--- a/glossary.docx
+++ b/glossary.docx
@@ -227,21 +227,7 @@
         <w:rPr>
           <w:rFonts w:ascii="Century Gothic" w:hAnsi="Century Gothic"/>
         </w:rPr>
-        <w:t xml:space="preserve"> It </w:t>
-      </w:r>
-      <w:proofErr w:type="spellStart"/>
-      <w:r>
-        <w:rPr>
-          <w:rFonts w:ascii="Century Gothic" w:hAnsi="Century Gothic"/>
-        </w:rPr>
-        <w:t>tilizes</w:t>
-      </w:r>
-      <w:proofErr w:type="spellEnd"/>
-      <w:r>
-        <w:rPr>
-          <w:rFonts w:ascii="Century Gothic" w:hAnsi="Century Gothic"/>
-        </w:rPr>
-        <w:t xml:space="preserve"> 128-</w:t>
+        <w:t xml:space="preserve"> It tilizes 128-</w:t>
       </w:r>
       <w:r>
         <w:rPr>
@@ -312,19 +298,11 @@
           <w:rFonts w:ascii="Century Gothic" w:hAnsi="Century Gothic"/>
         </w:rPr>
       </w:pPr>
-      <w:proofErr w:type="spellStart"/>
-      <w:r>
-        <w:rPr>
-          <w:rFonts w:ascii="Century Gothic" w:hAnsi="Century Gothic"/>
-        </w:rPr>
-        <w:t>IoT</w:t>
-      </w:r>
-      <w:proofErr w:type="spellEnd"/>
-      <w:r>
-        <w:rPr>
-          <w:rFonts w:ascii="Century Gothic" w:hAnsi="Century Gothic"/>
-        </w:rPr>
-        <w:t>- Internet of things</w:t>
+      <w:r>
+        <w:rPr>
+          <w:rFonts w:ascii="Century Gothic" w:hAnsi="Century Gothic"/>
+        </w:rPr>
+        <w:t>IoT- Internet of things</w:t>
       </w:r>
     </w:p>
     <w:p>
@@ -382,19 +360,11 @@
         </w:rPr>
         <w:t xml:space="preserve">; </w:t>
       </w:r>
-      <w:proofErr w:type="gramStart"/>
-      <w:r>
-        <w:rPr>
-          <w:rFonts w:ascii="Century Gothic" w:hAnsi="Century Gothic"/>
-        </w:rPr>
-        <w:t>Not</w:t>
-      </w:r>
-      <w:proofErr w:type="gramEnd"/>
-      <w:r>
-        <w:rPr>
-          <w:rFonts w:ascii="Century Gothic" w:hAnsi="Century Gothic"/>
-        </w:rPr>
-        <w:t xml:space="preserve"> scalable</w:t>
+      <w:r>
+        <w:rPr>
+          <w:rFonts w:ascii="Century Gothic" w:hAnsi="Century Gothic"/>
+        </w:rPr>
+        <w:t>Not scalable</w:t>
       </w:r>
     </w:p>
     <w:p>
@@ -1721,19 +1691,11 @@
         </w:rPr>
         <w:t xml:space="preserve">; </w:t>
       </w:r>
-      <w:proofErr w:type="gramStart"/>
-      <w:r>
-        <w:rPr>
-          <w:rFonts w:ascii="Century Gothic" w:hAnsi="Century Gothic"/>
-        </w:rPr>
-        <w:t>Used</w:t>
-      </w:r>
-      <w:proofErr w:type="gramEnd"/>
-      <w:r>
-        <w:rPr>
-          <w:rFonts w:ascii="Century Gothic" w:hAnsi="Century Gothic"/>
-        </w:rPr>
-        <w:t xml:space="preserve"> to retrieve metadata about the entity</w:t>
+      <w:r>
+        <w:rPr>
+          <w:rFonts w:ascii="Century Gothic" w:hAnsi="Century Gothic"/>
+        </w:rPr>
+        <w:t>Used to retrieve metadata about the entity</w:t>
       </w:r>
       <w:r>
         <w:rPr>
@@ -1875,19 +1837,11 @@
         </w:rPr>
         <w:t xml:space="preserve">; </w:t>
       </w:r>
-      <w:proofErr w:type="gramStart"/>
-      <w:r>
-        <w:rPr>
-          <w:rFonts w:ascii="Century Gothic" w:hAnsi="Century Gothic"/>
-        </w:rPr>
-        <w:t>By</w:t>
-      </w:r>
-      <w:proofErr w:type="gramEnd"/>
-      <w:r>
-        <w:rPr>
-          <w:rFonts w:ascii="Century Gothic" w:hAnsi="Century Gothic"/>
-        </w:rPr>
-        <w:t xml:space="preserve"> default, the method is not allowed</w:t>
+      <w:r>
+        <w:rPr>
+          <w:rFonts w:ascii="Century Gothic" w:hAnsi="Century Gothic"/>
+        </w:rPr>
+        <w:t>By default, the method is not allowed</w:t>
       </w:r>
       <w:r>
         <w:rPr>
@@ -2529,8 +2483,6 @@
         </w:rPr>
         <w:t>Range</w:t>
       </w:r>
-      <w:bookmarkStart w:id="0" w:name="_GoBack"/>
-      <w:bookmarkEnd w:id="0"/>
     </w:p>
     <w:p>
       <w:pPr>
@@ -2633,14 +2585,12 @@
           <w:rFonts w:ascii="Century Gothic" w:hAnsi="Century Gothic"/>
         </w:rPr>
       </w:pPr>
-      <w:proofErr w:type="spellStart"/>
       <w:r>
         <w:rPr>
           <w:rFonts w:ascii="Century Gothic" w:hAnsi="Century Gothic"/>
         </w:rPr>
         <w:t>Referer</w:t>
       </w:r>
-      <w:proofErr w:type="spellEnd"/>
     </w:p>
     <w:p>
       <w:pPr>
@@ -2890,19 +2840,11 @@
           <w:rFonts w:ascii="Century Gothic" w:hAnsi="Century Gothic"/>
         </w:rPr>
       </w:pPr>
-      <w:proofErr w:type="spellStart"/>
-      <w:r>
-        <w:rPr>
-          <w:rFonts w:ascii="Century Gothic" w:hAnsi="Century Gothic"/>
-        </w:rPr>
-        <w:t>ETag</w:t>
-      </w:r>
-      <w:proofErr w:type="spellEnd"/>
-      <w:r>
-        <w:rPr>
-          <w:rFonts w:ascii="Century Gothic" w:hAnsi="Century Gothic"/>
-        </w:rPr>
-        <w:t xml:space="preserve"> </w:t>
+      <w:r>
+        <w:rPr>
+          <w:rFonts w:ascii="Century Gothic" w:hAnsi="Century Gothic"/>
+        </w:rPr>
+        <w:t xml:space="preserve">ETag </w:t>
       </w:r>
       <w:r>
         <w:rPr>
@@ -3066,27 +3008,13 @@
         <w:rPr>
           <w:rFonts w:ascii="Century Gothic" w:hAnsi="Century Gothic"/>
         </w:rPr>
-        <w:t xml:space="preserve">Server – displays what </w:t>
-      </w:r>
-      <w:proofErr w:type="gramStart"/>
-      <w:r>
-        <w:rPr>
-          <w:rFonts w:ascii="Century Gothic" w:hAnsi="Century Gothic"/>
-        </w:rPr>
-        <w:t>server</w:t>
-      </w:r>
-      <w:r>
-        <w:rPr>
-          <w:rFonts w:ascii="Century Gothic" w:hAnsi="Century Gothic"/>
-        </w:rPr>
-        <w:t xml:space="preserve"> .</w:t>
-      </w:r>
-      <w:proofErr w:type="gramEnd"/>
-      <w:r>
-        <w:rPr>
-          <w:rFonts w:ascii="Century Gothic" w:hAnsi="Century Gothic"/>
-        </w:rPr>
-        <w:t xml:space="preserve"> </w:t>
+        <w:t>Server – displays what server</w:t>
+      </w:r>
+      <w:r>
+        <w:rPr>
+          <w:rFonts w:ascii="Century Gothic" w:hAnsi="Century Gothic"/>
+        </w:rPr>
+        <w:t xml:space="preserve"> . </w:t>
       </w:r>
     </w:p>
     <w:p>
@@ -3111,21 +3039,7 @@
         <w:rPr>
           <w:rFonts w:ascii="Century Gothic" w:hAnsi="Century Gothic"/>
         </w:rPr>
-        <w:t xml:space="preserve">Example Apache, Amazon s3 , </w:t>
-      </w:r>
-      <w:proofErr w:type="spellStart"/>
-      <w:r>
-        <w:rPr>
-          <w:rFonts w:ascii="Century Gothic" w:hAnsi="Century Gothic"/>
-        </w:rPr>
-        <w:t>sffe</w:t>
-      </w:r>
-      <w:proofErr w:type="spellEnd"/>
-      <w:r>
-        <w:rPr>
-          <w:rFonts w:ascii="Century Gothic" w:hAnsi="Century Gothic"/>
-        </w:rPr>
-        <w:t xml:space="preserve"> </w:t>
+        <w:t xml:space="preserve">Example Apache, Amazon s3 , sffe </w:t>
       </w:r>
     </w:p>
     <w:p>
@@ -3405,683 +3319,471 @@
           <w:rFonts w:ascii="Century Gothic" w:hAnsi="Century Gothic"/>
         </w:rPr>
       </w:pPr>
-      <w:r>
-        <w:rPr>
-          <w:rFonts w:ascii="Century Gothic" w:hAnsi="Century Gothic"/>
-        </w:rPr>
-        <w:t>HTTP Request Methods</w:t>
-      </w:r>
-    </w:p>
-    <w:p>
-      <w:pPr>
-        <w:pStyle w:val="ListParagraph"/>
-        <w:numPr>
-          <w:ilvl w:val="0"/>
-          <w:numId w:val="20"/>
-        </w:numPr>
-        <w:rPr>
-          <w:rFonts w:ascii="Century Gothic" w:hAnsi="Century Gothic"/>
-        </w:rPr>
-      </w:pPr>
-      <w:r>
-        <w:rPr>
-          <w:rFonts w:ascii="Century Gothic" w:hAnsi="Century Gothic"/>
-        </w:rPr>
-        <w:t>Standard</w:t>
-      </w:r>
-    </w:p>
-    <w:p>
-      <w:pPr>
-        <w:pStyle w:val="ListParagraph"/>
-        <w:numPr>
-          <w:ilvl w:val="0"/>
-          <w:numId w:val="21"/>
-        </w:numPr>
-        <w:rPr>
-          <w:rFonts w:ascii="Century Gothic" w:hAnsi="Century Gothic"/>
-        </w:rPr>
-      </w:pPr>
-      <w:r>
-        <w:rPr>
-          <w:rFonts w:ascii="Century Gothic" w:hAnsi="Century Gothic"/>
-        </w:rPr>
-        <w:t>GET</w:t>
-      </w:r>
-    </w:p>
-    <w:p>
-      <w:pPr>
-        <w:pStyle w:val="ListParagraph"/>
-        <w:numPr>
-          <w:ilvl w:val="0"/>
-          <w:numId w:val="19"/>
-        </w:numPr>
-        <w:rPr>
-          <w:rFonts w:ascii="Century Gothic" w:hAnsi="Century Gothic"/>
-        </w:rPr>
-      </w:pPr>
-      <w:r>
-        <w:rPr>
-          <w:rFonts w:ascii="Century Gothic" w:hAnsi="Century Gothic"/>
-        </w:rPr>
-        <w:t>Transfer a current selected representation of the resource identified by the request URI</w:t>
-      </w:r>
-    </w:p>
-    <w:p>
-      <w:pPr>
-        <w:pStyle w:val="ListParagraph"/>
-        <w:numPr>
-          <w:ilvl w:val="0"/>
-          <w:numId w:val="19"/>
-        </w:numPr>
-        <w:rPr>
-          <w:rFonts w:ascii="Century Gothic" w:hAnsi="Century Gothic"/>
-        </w:rPr>
-      </w:pPr>
-      <w:r>
-        <w:rPr>
-          <w:rFonts w:ascii="Century Gothic" w:hAnsi="Century Gothic"/>
-        </w:rPr>
-        <w:t>Most commonly used method</w:t>
-      </w:r>
-    </w:p>
-    <w:p>
-      <w:pPr>
-        <w:pStyle w:val="ListParagraph"/>
-        <w:numPr>
-          <w:ilvl w:val="0"/>
-          <w:numId w:val="19"/>
-        </w:numPr>
-        <w:rPr>
-          <w:rFonts w:ascii="Century Gothic" w:hAnsi="Century Gothic"/>
-        </w:rPr>
-      </w:pPr>
-      <w:r>
-        <w:rPr>
-          <w:rFonts w:ascii="Century Gothic" w:hAnsi="Century Gothic"/>
-        </w:rPr>
-        <w:t>Must be supported by all compliant general-purpose servers</w:t>
-      </w:r>
-    </w:p>
-    <w:p>
-      <w:pPr>
-        <w:pStyle w:val="ListParagraph"/>
-        <w:numPr>
-          <w:ilvl w:val="0"/>
-          <w:numId w:val="21"/>
-        </w:numPr>
-        <w:rPr>
-          <w:rFonts w:ascii="Century Gothic" w:hAnsi="Century Gothic"/>
-        </w:rPr>
-      </w:pPr>
-      <w:r>
-        <w:rPr>
-          <w:rFonts w:ascii="Century Gothic" w:hAnsi="Century Gothic"/>
-        </w:rPr>
-        <w:t>HEAD</w:t>
-      </w:r>
-    </w:p>
-    <w:p>
-      <w:pPr>
-        <w:pStyle w:val="ListParagraph"/>
-        <w:numPr>
-          <w:ilvl w:val="0"/>
-          <w:numId w:val="32"/>
-        </w:numPr>
-        <w:rPr>
-          <w:rFonts w:ascii="Century Gothic" w:hAnsi="Century Gothic"/>
-        </w:rPr>
-      </w:pPr>
-      <w:r>
-        <w:rPr>
-          <w:rFonts w:ascii="Century Gothic" w:hAnsi="Century Gothic"/>
-        </w:rPr>
-        <w:t>Same as GET but the entity is not sent</w:t>
-      </w:r>
-    </w:p>
-    <w:p>
-      <w:pPr>
-        <w:pStyle w:val="ListParagraph"/>
-        <w:numPr>
-          <w:ilvl w:val="0"/>
-          <w:numId w:val="32"/>
-        </w:numPr>
-        <w:rPr>
-          <w:rFonts w:ascii="Century Gothic" w:hAnsi="Century Gothic"/>
-        </w:rPr>
-      </w:pPr>
-      <w:r>
-        <w:rPr>
-          <w:rFonts w:ascii="Century Gothic" w:hAnsi="Century Gothic"/>
-        </w:rPr>
-        <w:t>Used to retrieve metadata about the entity</w:t>
-      </w:r>
-    </w:p>
-    <w:p>
-      <w:pPr>
-        <w:pStyle w:val="ListParagraph"/>
-        <w:numPr>
-          <w:ilvl w:val="0"/>
-          <w:numId w:val="32"/>
-        </w:numPr>
-        <w:rPr>
-          <w:rFonts w:ascii="Century Gothic" w:hAnsi="Century Gothic"/>
-        </w:rPr>
-      </w:pPr>
-      <w:r>
-        <w:rPr>
-          <w:rFonts w:ascii="Century Gothic" w:hAnsi="Century Gothic"/>
-        </w:rPr>
-        <w:t>Must also be supported by all</w:t>
-      </w:r>
-    </w:p>
-    <w:p>
-      <w:pPr>
-        <w:pStyle w:val="ListParagraph"/>
-        <w:numPr>
-          <w:ilvl w:val="0"/>
-          <w:numId w:val="21"/>
-        </w:numPr>
-        <w:rPr>
-          <w:rFonts w:ascii="Century Gothic" w:hAnsi="Century Gothic"/>
-        </w:rPr>
-      </w:pPr>
-      <w:r>
-        <w:rPr>
-          <w:rFonts w:ascii="Century Gothic" w:hAnsi="Century Gothic"/>
-        </w:rPr>
-        <w:t>POST</w:t>
-      </w:r>
-    </w:p>
-    <w:p>
-      <w:pPr>
-        <w:pStyle w:val="ListParagraph"/>
-        <w:numPr>
-          <w:ilvl w:val="0"/>
-          <w:numId w:val="33"/>
-        </w:numPr>
-        <w:rPr>
-          <w:rFonts w:ascii="Century Gothic" w:hAnsi="Century Gothic"/>
-        </w:rPr>
-      </w:pPr>
-      <w:r>
-        <w:rPr>
-          <w:rFonts w:ascii="Century Gothic" w:hAnsi="Century Gothic"/>
-        </w:rPr>
-        <w:t>Performing resource-specific processing of entities enclosed in the message body</w:t>
-      </w:r>
-    </w:p>
-    <w:p>
-      <w:pPr>
-        <w:pStyle w:val="ListParagraph"/>
-        <w:numPr>
-          <w:ilvl w:val="0"/>
-          <w:numId w:val="33"/>
-        </w:numPr>
-        <w:rPr>
-          <w:rFonts w:ascii="Century Gothic" w:hAnsi="Century Gothic"/>
-        </w:rPr>
-      </w:pPr>
-      <w:r>
-        <w:rPr>
-          <w:rFonts w:ascii="Century Gothic" w:hAnsi="Century Gothic"/>
-        </w:rPr>
-        <w:t>Has a payload</w:t>
-      </w:r>
-    </w:p>
-    <w:p>
-      <w:pPr>
-        <w:pStyle w:val="ListParagraph"/>
-        <w:numPr>
-          <w:ilvl w:val="0"/>
-          <w:numId w:val="21"/>
-        </w:numPr>
-        <w:rPr>
-          <w:rFonts w:ascii="Century Gothic" w:hAnsi="Century Gothic"/>
-        </w:rPr>
-      </w:pPr>
-      <w:r>
-        <w:rPr>
-          <w:rFonts w:ascii="Century Gothic" w:hAnsi="Century Gothic"/>
-        </w:rPr>
-        <w:t>PUT</w:t>
-      </w:r>
-    </w:p>
-    <w:p>
-      <w:pPr>
-        <w:pStyle w:val="ListParagraph"/>
-        <w:numPr>
-          <w:ilvl w:val="0"/>
-          <w:numId w:val="34"/>
-        </w:numPr>
-        <w:rPr>
-          <w:rFonts w:ascii="Century Gothic" w:hAnsi="Century Gothic"/>
-        </w:rPr>
-      </w:pPr>
-      <w:r>
-        <w:rPr>
-          <w:rFonts w:ascii="Century Gothic" w:hAnsi="Century Gothic"/>
-        </w:rPr>
-        <w:t>Store the enclosed entity in the message body under a specified URI</w:t>
-      </w:r>
-    </w:p>
-    <w:p>
-      <w:pPr>
-        <w:pStyle w:val="ListParagraph"/>
-        <w:numPr>
-          <w:ilvl w:val="0"/>
-          <w:numId w:val="34"/>
-        </w:numPr>
-        <w:rPr>
-          <w:rFonts w:ascii="Century Gothic" w:hAnsi="Century Gothic"/>
-        </w:rPr>
-      </w:pPr>
-      <w:r>
-        <w:rPr>
-          <w:rFonts w:ascii="Century Gothic" w:hAnsi="Century Gothic"/>
-        </w:rPr>
-        <w:t>By default, the method is not allowed</w:t>
-      </w:r>
-    </w:p>
-    <w:p>
-      <w:pPr>
-        <w:pStyle w:val="ListParagraph"/>
-        <w:numPr>
-          <w:ilvl w:val="0"/>
-          <w:numId w:val="34"/>
-        </w:numPr>
-        <w:rPr>
-          <w:rFonts w:ascii="Century Gothic" w:hAnsi="Century Gothic"/>
-        </w:rPr>
-      </w:pPr>
-      <w:r>
-        <w:rPr>
-          <w:rFonts w:ascii="Century Gothic" w:hAnsi="Century Gothic"/>
-        </w:rPr>
-        <w:t>When allowed, authentication must be provided</w:t>
-      </w:r>
-    </w:p>
-    <w:p>
-      <w:pPr>
-        <w:pStyle w:val="ListParagraph"/>
-        <w:numPr>
-          <w:ilvl w:val="0"/>
-          <w:numId w:val="21"/>
-        </w:numPr>
-        <w:rPr>
-          <w:rFonts w:ascii="Century Gothic" w:hAnsi="Century Gothic"/>
-        </w:rPr>
-      </w:pPr>
-      <w:r>
-        <w:rPr>
-          <w:rFonts w:ascii="Century Gothic" w:hAnsi="Century Gothic"/>
-        </w:rPr>
-        <w:t>DELETE</w:t>
-      </w:r>
-    </w:p>
-    <w:p>
-      <w:pPr>
-        <w:pStyle w:val="ListParagraph"/>
-        <w:numPr>
-          <w:ilvl w:val="0"/>
-          <w:numId w:val="35"/>
-        </w:numPr>
-        <w:rPr>
-          <w:rFonts w:ascii="Century Gothic" w:hAnsi="Century Gothic"/>
-        </w:rPr>
-      </w:pPr>
-      <w:r>
-        <w:rPr>
-          <w:rFonts w:ascii="Century Gothic" w:hAnsi="Century Gothic"/>
-        </w:rPr>
-        <w:t>Remove the resource associated with the specified URI</w:t>
-      </w:r>
-    </w:p>
-    <w:p>
-      <w:pPr>
-        <w:pStyle w:val="ListParagraph"/>
-        <w:numPr>
-          <w:ilvl w:val="0"/>
-          <w:numId w:val="35"/>
-        </w:numPr>
-        <w:rPr>
-          <w:rFonts w:ascii="Century Gothic" w:hAnsi="Century Gothic"/>
-        </w:rPr>
-      </w:pPr>
-      <w:r>
-        <w:rPr>
-          <w:rFonts w:ascii="Century Gothic" w:hAnsi="Century Gothic"/>
-        </w:rPr>
-        <w:t>Like PUT, the method is not allowed by default</w:t>
-      </w:r>
-    </w:p>
-    <w:p>
-      <w:pPr>
-        <w:pStyle w:val="ListParagraph"/>
-        <w:numPr>
-          <w:ilvl w:val="0"/>
-          <w:numId w:val="21"/>
-        </w:numPr>
-        <w:rPr>
-          <w:rFonts w:ascii="Century Gothic" w:hAnsi="Century Gothic"/>
-        </w:rPr>
-      </w:pPr>
-      <w:r>
-        <w:rPr>
-          <w:rFonts w:ascii="Century Gothic" w:hAnsi="Century Gothic"/>
-        </w:rPr>
-        <w:t>OPTIONS</w:t>
-      </w:r>
-    </w:p>
-    <w:p>
-      <w:pPr>
-        <w:pStyle w:val="ListParagraph"/>
-        <w:numPr>
-          <w:ilvl w:val="0"/>
-          <w:numId w:val="36"/>
-        </w:numPr>
-        <w:rPr>
-          <w:rFonts w:ascii="Century Gothic" w:hAnsi="Century Gothic"/>
-        </w:rPr>
-      </w:pPr>
-      <w:r>
-        <w:rPr>
-          <w:rFonts w:ascii="Century Gothic" w:hAnsi="Century Gothic"/>
-        </w:rPr>
-        <w:t>Request information on what can be done with the resource specified</w:t>
-      </w:r>
-    </w:p>
-    <w:p>
-      <w:pPr>
-        <w:pStyle w:val="ListParagraph"/>
-        <w:numPr>
-          <w:ilvl w:val="0"/>
-          <w:numId w:val="21"/>
-        </w:numPr>
-        <w:rPr>
-          <w:rFonts w:ascii="Century Gothic" w:hAnsi="Century Gothic"/>
-        </w:rPr>
-      </w:pPr>
-      <w:r>
-        <w:rPr>
-          <w:rFonts w:ascii="Century Gothic" w:hAnsi="Century Gothic"/>
-        </w:rPr>
-        <w:t>TRACE</w:t>
-      </w:r>
-    </w:p>
-    <w:p>
-      <w:pPr>
-        <w:pStyle w:val="ListParagraph"/>
-        <w:numPr>
-          <w:ilvl w:val="0"/>
-          <w:numId w:val="36"/>
-        </w:numPr>
-        <w:rPr>
-          <w:rFonts w:ascii="Century Gothic" w:hAnsi="Century Gothic"/>
-        </w:rPr>
-      </w:pPr>
-      <w:r>
-        <w:rPr>
-          <w:rFonts w:ascii="Century Gothic" w:hAnsi="Century Gothic"/>
-        </w:rPr>
-        <w:t>Perform or request a loopback of the requested message (echo back)</w:t>
-      </w:r>
-    </w:p>
-    <w:p>
-      <w:pPr>
-        <w:pStyle w:val="ListParagraph"/>
-        <w:numPr>
-          <w:ilvl w:val="0"/>
-          <w:numId w:val="36"/>
-        </w:numPr>
-        <w:rPr>
-          <w:rFonts w:ascii="Century Gothic" w:hAnsi="Century Gothic"/>
-        </w:rPr>
-      </w:pPr>
-      <w:r>
-        <w:rPr>
-          <w:rFonts w:ascii="Century Gothic" w:hAnsi="Century Gothic"/>
-        </w:rPr>
-        <w:t>Typically used for testing/diagnosis of the request/response chain</w:t>
-      </w:r>
-    </w:p>
-    <w:p>
-      <w:pPr>
-        <w:pStyle w:val="ListParagraph"/>
-        <w:ind w:left="1440"/>
-        <w:rPr>
-          <w:rFonts w:ascii="Century Gothic" w:hAnsi="Century Gothic"/>
-        </w:rPr>
-      </w:pPr>
-    </w:p>
-    <w:p>
-      <w:pPr>
-        <w:pStyle w:val="ListParagraph"/>
-        <w:numPr>
-          <w:ilvl w:val="0"/>
-          <w:numId w:val="21"/>
-        </w:numPr>
-        <w:rPr>
-          <w:rFonts w:ascii="Century Gothic" w:hAnsi="Century Gothic"/>
-        </w:rPr>
-      </w:pPr>
-      <w:r>
-        <w:rPr>
-          <w:rFonts w:ascii="Century Gothic" w:hAnsi="Century Gothic"/>
-        </w:rPr>
-        <w:t>CONNECT</w:t>
-      </w:r>
-    </w:p>
-    <w:p>
-      <w:pPr>
-        <w:pStyle w:val="ListParagraph"/>
-        <w:numPr>
-          <w:ilvl w:val="0"/>
-          <w:numId w:val="37"/>
-        </w:numPr>
-        <w:rPr>
-          <w:rFonts w:ascii="Century Gothic" w:hAnsi="Century Gothic"/>
-        </w:rPr>
-      </w:pPr>
-      <w:r>
-        <w:rPr>
-          <w:rFonts w:ascii="Century Gothic" w:hAnsi="Century Gothic"/>
-        </w:rPr>
-        <w:t>Establishment of an encryption tunnel to communicate with https</w:t>
-      </w:r>
-    </w:p>
-    <w:p>
-      <w:pPr>
-        <w:pStyle w:val="ListParagraph"/>
-        <w:numPr>
-          <w:ilvl w:val="0"/>
-          <w:numId w:val="20"/>
-        </w:numPr>
-        <w:rPr>
-          <w:rFonts w:ascii="Century Gothic" w:hAnsi="Century Gothic"/>
-        </w:rPr>
-      </w:pPr>
-      <w:r>
-        <w:rPr>
-          <w:rFonts w:ascii="Century Gothic" w:hAnsi="Century Gothic"/>
-        </w:rPr>
-        <w:t>Extension Methods</w:t>
-      </w:r>
-    </w:p>
-    <w:p>
-      <w:pPr>
-        <w:pStyle w:val="ListParagraph"/>
-        <w:numPr>
-          <w:ilvl w:val="0"/>
-          <w:numId w:val="21"/>
-        </w:numPr>
-        <w:rPr>
-          <w:rFonts w:ascii="Century Gothic" w:hAnsi="Century Gothic"/>
-        </w:rPr>
-      </w:pPr>
-      <w:r>
-        <w:rPr>
-          <w:rFonts w:ascii="Century Gothic" w:hAnsi="Century Gothic"/>
-        </w:rPr>
-        <w:t>WebDAV</w:t>
-      </w:r>
-      <w:r>
-        <w:rPr>
-          <w:rFonts w:ascii="Century Gothic" w:hAnsi="Century Gothic"/>
-        </w:rPr>
-        <w:t xml:space="preserve"> (Web Distributed Authoring and Versioning)</w:t>
-      </w:r>
-    </w:p>
-    <w:p>
-      <w:pPr>
-        <w:pStyle w:val="ListParagraph"/>
-        <w:numPr>
-          <w:ilvl w:val="0"/>
-          <w:numId w:val="37"/>
-        </w:numPr>
-        <w:rPr>
-          <w:rFonts w:ascii="Century Gothic" w:hAnsi="Century Gothic"/>
-        </w:rPr>
-      </w:pPr>
-      <w:r>
-        <w:rPr>
-          <w:rFonts w:ascii="Century Gothic" w:hAnsi="Century Gothic"/>
-        </w:rPr>
-        <w:t>PROPFIND</w:t>
-      </w:r>
-    </w:p>
-    <w:p>
-      <w:pPr>
-        <w:pStyle w:val="ListParagraph"/>
-        <w:numPr>
-          <w:ilvl w:val="0"/>
-          <w:numId w:val="37"/>
-        </w:numPr>
-        <w:rPr>
-          <w:rFonts w:ascii="Century Gothic" w:hAnsi="Century Gothic"/>
-        </w:rPr>
-      </w:pPr>
-      <w:r>
-        <w:rPr>
-          <w:rFonts w:ascii="Century Gothic" w:hAnsi="Century Gothic"/>
-        </w:rPr>
-        <w:t>PROPPATCH</w:t>
-      </w:r>
-    </w:p>
-    <w:p>
-      <w:pPr>
-        <w:pStyle w:val="ListParagraph"/>
-        <w:numPr>
-          <w:ilvl w:val="0"/>
-          <w:numId w:val="37"/>
-        </w:numPr>
-        <w:rPr>
-          <w:rFonts w:ascii="Century Gothic" w:hAnsi="Century Gothic"/>
-        </w:rPr>
-      </w:pPr>
-      <w:r>
-        <w:rPr>
-          <w:rFonts w:ascii="Century Gothic" w:hAnsi="Century Gothic"/>
-        </w:rPr>
-        <w:t>MKCOL – make collection (new folder)</w:t>
-      </w:r>
-    </w:p>
-    <w:p>
-      <w:pPr>
-        <w:pStyle w:val="ListParagraph"/>
-        <w:numPr>
-          <w:ilvl w:val="0"/>
-          <w:numId w:val="37"/>
-        </w:numPr>
-        <w:rPr>
-          <w:rFonts w:ascii="Century Gothic" w:hAnsi="Century Gothic"/>
-        </w:rPr>
-      </w:pPr>
-      <w:r>
-        <w:rPr>
-          <w:rFonts w:ascii="Century Gothic" w:hAnsi="Century Gothic"/>
-        </w:rPr>
-        <w:t>COPY</w:t>
-      </w:r>
-    </w:p>
-    <w:p>
-      <w:pPr>
-        <w:pStyle w:val="ListParagraph"/>
-        <w:numPr>
-          <w:ilvl w:val="0"/>
-          <w:numId w:val="37"/>
-        </w:numPr>
-        <w:rPr>
-          <w:rFonts w:ascii="Century Gothic" w:hAnsi="Century Gothic"/>
-        </w:rPr>
-      </w:pPr>
-      <w:r>
-        <w:rPr>
-          <w:rFonts w:ascii="Century Gothic" w:hAnsi="Century Gothic"/>
-        </w:rPr>
-        <w:t>MOVE</w:t>
-      </w:r>
-    </w:p>
-    <w:p>
-      <w:pPr>
-        <w:pStyle w:val="ListParagraph"/>
-        <w:numPr>
-          <w:ilvl w:val="0"/>
-          <w:numId w:val="37"/>
-        </w:numPr>
-        <w:rPr>
-          <w:rFonts w:ascii="Century Gothic" w:hAnsi="Century Gothic"/>
-        </w:rPr>
-      </w:pPr>
-      <w:r>
-        <w:rPr>
-          <w:rFonts w:ascii="Century Gothic" w:hAnsi="Century Gothic"/>
-        </w:rPr>
-        <w:t>LOCK – lock resources</w:t>
-      </w:r>
-    </w:p>
-    <w:p>
-      <w:pPr>
-        <w:pStyle w:val="ListParagraph"/>
-        <w:numPr>
-          <w:ilvl w:val="0"/>
-          <w:numId w:val="37"/>
-        </w:numPr>
-        <w:rPr>
-          <w:rFonts w:ascii="Century Gothic" w:hAnsi="Century Gothic"/>
-        </w:rPr>
-      </w:pPr>
-      <w:r>
-        <w:rPr>
-          <w:rFonts w:ascii="Century Gothic" w:hAnsi="Century Gothic"/>
-        </w:rPr>
-        <w:t>UNLOCK – unlock resources</w:t>
-      </w:r>
-    </w:p>
-    <w:p>
-      <w:pPr>
-        <w:pStyle w:val="ListParagraph"/>
-        <w:numPr>
-          <w:ilvl w:val="0"/>
-          <w:numId w:val="20"/>
-        </w:numPr>
-        <w:rPr>
-          <w:rFonts w:ascii="Century Gothic" w:hAnsi="Century Gothic"/>
-        </w:rPr>
-      </w:pPr>
-      <w:r>
-        <w:rPr>
-          <w:rFonts w:ascii="Century Gothic" w:hAnsi="Century Gothic"/>
-        </w:rPr>
-        <w:t xml:space="preserve">Safe Methods </w:t>
-      </w:r>
-    </w:p>
-    <w:p>
-      <w:pPr>
-        <w:pStyle w:val="ListParagraph"/>
-        <w:numPr>
-          <w:ilvl w:val="0"/>
-          <w:numId w:val="21"/>
-        </w:numPr>
+    </w:p>
+    <w:p>
+      <w:pPr>
+        <w:rPr>
+          <w:rFonts w:ascii="Century Gothic" w:hAnsi="Century Gothic"/>
+        </w:rPr>
+      </w:pPr>
+      <w:r>
+        <w:rPr>
+          <w:rFonts w:ascii="Century Gothic" w:hAnsi="Century Gothic"/>
+        </w:rPr>
+        <w:t>HTTP Message Headers</w:t>
+      </w:r>
+    </w:p>
+    <w:p>
+      <w:pPr>
+        <w:rPr>
+          <w:rFonts w:ascii="Century Gothic" w:hAnsi="Century Gothic"/>
+        </w:rPr>
+      </w:pPr>
+      <w:r>
+        <w:rPr>
+          <w:rFonts w:ascii="Century Gothic" w:hAnsi="Century Gothic"/>
+        </w:rPr>
+        <w:t>General Header Fields</w:t>
+      </w:r>
+      <w:r>
+        <w:rPr>
+          <w:rFonts w:ascii="Century Gothic" w:hAnsi="Century Gothic"/>
+        </w:rPr>
+        <w:t xml:space="preserve"> </w:t>
+      </w:r>
+      <w:r>
+        <w:rPr>
+          <w:rFonts w:ascii="Century Gothic" w:hAnsi="Century Gothic"/>
+        </w:rPr>
+        <w:t>(client &amp; server)</w:t>
+      </w:r>
+      <w:r>
+        <w:rPr>
+          <w:rFonts w:ascii="Century Gothic" w:hAnsi="Century Gothic"/>
+        </w:rPr>
+        <w:t>:</w:t>
+      </w:r>
+    </w:p>
+    <w:p>
+      <w:pPr>
+        <w:rPr>
+          <w:rFonts w:ascii="Century Gothic" w:hAnsi="Century Gothic"/>
+        </w:rPr>
+      </w:pPr>
+      <w:r>
+        <w:rPr>
+          <w:rFonts w:ascii="Century Gothic" w:hAnsi="Century Gothic"/>
+        </w:rPr>
+        <w:t xml:space="preserve">Cache-control – </w:t>
+      </w:r>
+      <w:r>
+        <w:rPr>
+          <w:rFonts w:ascii="Century Gothic" w:hAnsi="Century Gothic"/>
+        </w:rPr>
+        <w:t xml:space="preserve">used for </w:t>
+      </w:r>
+      <w:r>
+        <w:rPr>
+          <w:rFonts w:ascii="Century Gothic" w:hAnsi="Century Gothic"/>
+        </w:rPr>
+        <w:t>controlling cache and telling whether a resource need</w:t>
+      </w:r>
+      <w:r>
+        <w:rPr>
+          <w:rFonts w:ascii="Century Gothic" w:hAnsi="Century Gothic"/>
+        </w:rPr>
+        <w:t>s</w:t>
+      </w:r>
+      <w:r>
+        <w:rPr>
+          <w:rFonts w:ascii="Century Gothic" w:hAnsi="Century Gothic"/>
+        </w:rPr>
+        <w:t xml:space="preserve"> to be cached or not</w:t>
+      </w:r>
+    </w:p>
+    <w:p>
+      <w:pPr>
+        <w:rPr>
+          <w:rFonts w:ascii="Century Gothic" w:hAnsi="Century Gothic"/>
+        </w:rPr>
+      </w:pPr>
+      <w:r>
+        <w:rPr>
+          <w:rFonts w:ascii="Century Gothic" w:hAnsi="Century Gothic"/>
+        </w:rPr>
+        <w:t>Connection – C</w:t>
+      </w:r>
+      <w:r>
+        <w:rPr>
+          <w:rFonts w:ascii="Century Gothic" w:hAnsi="Century Gothic"/>
+        </w:rPr>
+        <w:t>ontrol whether connection is persistent or not</w:t>
+      </w:r>
+      <w:r>
+        <w:rPr>
+          <w:rFonts w:ascii="Century Gothic" w:hAnsi="Century Gothic"/>
+        </w:rPr>
+        <w:t xml:space="preserve"> and allows the sender to specify options that are desired for that particular connection</w:t>
+      </w:r>
+    </w:p>
+    <w:p>
+      <w:pPr>
+        <w:rPr>
+          <w:rFonts w:ascii="Century Gothic" w:hAnsi="Century Gothic"/>
+        </w:rPr>
+      </w:pPr>
+      <w:r>
+        <w:rPr>
+          <w:rFonts w:ascii="Century Gothic" w:hAnsi="Century Gothic"/>
+        </w:rPr>
+        <w:t xml:space="preserve">Date – </w:t>
+      </w:r>
+      <w:r>
+        <w:rPr>
+          <w:rFonts w:ascii="Century Gothic" w:hAnsi="Century Gothic"/>
+        </w:rPr>
+        <w:t xml:space="preserve">represents the date and time at which </w:t>
+      </w:r>
+      <w:r>
+        <w:rPr>
+          <w:rFonts w:ascii="Century Gothic" w:hAnsi="Century Gothic"/>
+        </w:rPr>
+        <w:t>the request was generated</w:t>
+      </w:r>
+      <w:r>
+        <w:rPr>
+          <w:rFonts w:ascii="Century Gothic" w:hAnsi="Century Gothic"/>
+        </w:rPr>
+        <w:t xml:space="preserve"> </w:t>
+      </w:r>
+    </w:p>
+    <w:p>
+      <w:pPr>
+        <w:rPr>
+          <w:rFonts w:ascii="Century Gothic" w:hAnsi="Century Gothic"/>
+        </w:rPr>
+      </w:pPr>
+      <w:r>
+        <w:rPr>
+          <w:rFonts w:ascii="Century Gothic" w:hAnsi="Century Gothic"/>
+        </w:rPr>
+        <w:t xml:space="preserve">Pragma – from older version, generic </w:t>
+      </w:r>
+      <w:r>
+        <w:rPr>
+          <w:rFonts w:ascii="Century Gothic" w:hAnsi="Century Gothic"/>
+        </w:rPr>
+        <w:t xml:space="preserve">directive, </w:t>
+      </w:r>
+      <w:bookmarkStart w:id="0" w:name="_GoBack"/>
+      <w:bookmarkEnd w:id="0"/>
+      <w:r>
+        <w:rPr>
+          <w:rFonts w:ascii="Century Gothic" w:hAnsi="Century Gothic"/>
+        </w:rPr>
+        <w:t>indicate</w:t>
+      </w:r>
+      <w:r>
+        <w:rPr>
+          <w:rFonts w:ascii="Century Gothic" w:hAnsi="Century Gothic"/>
+        </w:rPr>
+        <w:t>s</w:t>
+      </w:r>
+      <w:r>
+        <w:rPr>
+          <w:rFonts w:ascii="Century Gothic" w:hAnsi="Century Gothic"/>
+        </w:rPr>
+        <w:t xml:space="preserve"> that something is cacheable</w:t>
+      </w:r>
+      <w:r>
+        <w:rPr>
+          <w:rFonts w:ascii="Century Gothic" w:hAnsi="Century Gothic"/>
+        </w:rPr>
+        <w:t xml:space="preserve">; </w:t>
+      </w:r>
+      <w:r>
+        <w:rPr>
+          <w:rFonts w:ascii="Century Gothic" w:hAnsi="Century Gothic"/>
+        </w:rPr>
+        <w:t>Used to include implementation specific directives that might apply to any recipient along the request/response chain.</w:t>
+      </w:r>
+    </w:p>
+    <w:p>
+      <w:pPr>
+        <w:rPr>
+          <w:rFonts w:ascii="Century Gothic" w:hAnsi="Century Gothic"/>
+        </w:rPr>
+      </w:pPr>
+      <w:r>
+        <w:rPr>
+          <w:rFonts w:ascii="Century Gothic" w:hAnsi="Century Gothic"/>
+        </w:rPr>
+        <w:t xml:space="preserve">Trailer – </w:t>
+      </w:r>
+      <w:r>
+        <w:rPr>
+          <w:rFonts w:ascii="Century Gothic" w:hAnsi="Century Gothic"/>
+        </w:rPr>
+        <w:t xml:space="preserve">indicates that a </w:t>
+      </w:r>
+      <w:r>
+        <w:rPr>
+          <w:rFonts w:ascii="Century Gothic" w:hAnsi="Century Gothic"/>
+        </w:rPr>
+        <w:t xml:space="preserve">header </w:t>
+      </w:r>
+      <w:r>
+        <w:rPr>
+          <w:rFonts w:ascii="Century Gothic" w:hAnsi="Century Gothic"/>
+        </w:rPr>
+        <w:t xml:space="preserve">is present </w:t>
+      </w:r>
+      <w:r>
+        <w:rPr>
+          <w:rFonts w:ascii="Century Gothic" w:hAnsi="Century Gothic"/>
+        </w:rPr>
+        <w:t>at the end of the data</w:t>
+      </w:r>
+      <w:r>
+        <w:rPr>
+          <w:rFonts w:ascii="Century Gothic" w:hAnsi="Century Gothic"/>
+        </w:rPr>
+        <w:t xml:space="preserve"> </w:t>
+      </w:r>
+      <w:r>
+        <w:rPr>
+          <w:rFonts w:ascii="Century Gothic" w:hAnsi="Century Gothic"/>
+        </w:rPr>
+        <w:t>to supply metadata that might be dynamically generated while the message body is sent.</w:t>
+      </w:r>
+    </w:p>
+    <w:p>
+      <w:pPr>
+        <w:rPr>
+          <w:rFonts w:ascii="Century Gothic" w:hAnsi="Century Gothic"/>
+        </w:rPr>
+      </w:pPr>
+      <w:r>
+        <w:rPr>
+          <w:rFonts w:ascii="Century Gothic" w:hAnsi="Century Gothic"/>
+        </w:rPr>
+        <w:t>Transfer-encoding</w:t>
+      </w:r>
+      <w:r>
+        <w:rPr>
+          <w:rFonts w:ascii="Century Gothic" w:hAnsi="Century Gothic"/>
+        </w:rPr>
+        <w:t xml:space="preserve"> – indicates what type of transformation has been applied to the message body to safely transfer it between the sender and the recipient.</w:t>
+      </w:r>
+    </w:p>
+    <w:p>
+      <w:pPr>
+        <w:rPr>
+          <w:rFonts w:ascii="Century Gothic" w:hAnsi="Century Gothic"/>
+        </w:rPr>
+      </w:pPr>
+      <w:r>
+        <w:rPr>
+          <w:rFonts w:ascii="Century Gothic" w:hAnsi="Century Gothic"/>
+        </w:rPr>
+        <w:t xml:space="preserve">Upgrade – </w:t>
+      </w:r>
+      <w:r>
+        <w:rPr>
+          <w:rFonts w:ascii="Century Gothic" w:hAnsi="Century Gothic"/>
+        </w:rPr>
+        <w:t xml:space="preserve">used </w:t>
+      </w:r>
+      <w:r>
+        <w:rPr>
+          <w:rFonts w:ascii="Century Gothic" w:hAnsi="Century Gothic"/>
+        </w:rPr>
+        <w:t>for protocol negotiation</w:t>
+      </w:r>
+      <w:r>
+        <w:rPr>
+          <w:rFonts w:ascii="Century Gothic" w:hAnsi="Century Gothic"/>
+        </w:rPr>
+        <w:t xml:space="preserve"> *</w:t>
+      </w:r>
+      <w:r>
+        <w:rPr>
+          <w:rFonts w:ascii="Century Gothic" w:hAnsi="Century Gothic"/>
+        </w:rPr>
+        <w:t xml:space="preserve">; </w:t>
+      </w:r>
+      <w:r>
+        <w:rPr>
+          <w:rFonts w:ascii="Century Gothic" w:hAnsi="Century Gothic"/>
+        </w:rPr>
+        <w:t>Allows the client to upgrade or change to a different protocol on the same connection.</w:t>
+      </w:r>
+    </w:p>
+    <w:p>
+      <w:pPr>
+        <w:rPr>
+          <w:rFonts w:ascii="Century Gothic" w:hAnsi="Century Gothic"/>
+        </w:rPr>
+      </w:pPr>
+      <w:r>
+        <w:rPr>
+          <w:rFonts w:ascii="Century Gothic" w:hAnsi="Century Gothic"/>
+        </w:rPr>
+        <w:t xml:space="preserve">Via – </w:t>
+      </w:r>
+      <w:r>
+        <w:rPr>
+          <w:rFonts w:ascii="Century Gothic" w:hAnsi="Century Gothic"/>
+        </w:rPr>
+        <w:t>indicate</w:t>
+      </w:r>
+      <w:r>
+        <w:rPr>
+          <w:rFonts w:ascii="Century Gothic" w:hAnsi="Century Gothic"/>
+        </w:rPr>
+        <w:t xml:space="preserve"> where the request passed through</w:t>
+      </w:r>
+      <w:r>
+        <w:rPr>
+          <w:rFonts w:ascii="Century Gothic" w:hAnsi="Century Gothic"/>
+        </w:rPr>
+        <w:t xml:space="preserve">; </w:t>
+      </w:r>
+      <w:r>
+        <w:rPr>
+          <w:rFonts w:ascii="Century Gothic" w:hAnsi="Century Gothic"/>
+        </w:rPr>
+        <w:t>Used for tracking message forwards, avoiding request loops, and identifying the protocol capabilities of senders along the request/response chain.</w:t>
+      </w:r>
+    </w:p>
+    <w:p>
+      <w:pPr>
+        <w:rPr>
+          <w:rFonts w:ascii="Century Gothic" w:hAnsi="Century Gothic"/>
+        </w:rPr>
+      </w:pPr>
+      <w:r>
+        <w:rPr>
+          <w:rFonts w:ascii="Century Gothic" w:hAnsi="Century Gothic"/>
+        </w:rPr>
+        <w:t xml:space="preserve">Warning – </w:t>
+      </w:r>
+      <w:r>
+        <w:rPr>
+          <w:rFonts w:ascii="Century Gothic" w:hAnsi="Century Gothic"/>
+        </w:rPr>
+        <w:t xml:space="preserve">carry additional information about the status or transformation of a message </w:t>
+      </w:r>
+      <w:r>
+        <w:rPr>
+          <w:rFonts w:ascii="Century Gothic" w:hAnsi="Century Gothic"/>
+        </w:rPr>
+        <w:t>error in the message</w:t>
+      </w:r>
+      <w:r>
+        <w:rPr>
+          <w:rFonts w:ascii="Century Gothic" w:hAnsi="Century Gothic"/>
+        </w:rPr>
+        <w:t xml:space="preserve"> *</w:t>
+      </w:r>
+    </w:p>
+    <w:p>
+      <w:pPr>
+        <w:rPr>
+          <w:rFonts w:ascii="Century Gothic" w:hAnsi="Century Gothic"/>
+        </w:rPr>
+      </w:pPr>
+      <w:r>
+        <w:rPr>
+          <w:rFonts w:ascii="Century Gothic" w:hAnsi="Century Gothic"/>
+        </w:rPr>
+        <w:t>Request Header Fields (client)</w:t>
+      </w:r>
+      <w:r>
+        <w:rPr>
+          <w:rFonts w:ascii="Century Gothic" w:hAnsi="Century Gothic"/>
+        </w:rPr>
+        <w:t>:</w:t>
+      </w:r>
+    </w:p>
+    <w:p>
+      <w:pPr>
+        <w:rPr>
+          <w:rFonts w:ascii="Century Gothic" w:hAnsi="Century Gothic"/>
+        </w:rPr>
+      </w:pPr>
+      <w:r>
+        <w:rPr>
+          <w:rFonts w:ascii="Century Gothic" w:hAnsi="Century Gothic"/>
+        </w:rPr>
+        <w:t>Accept – specifying acceptable file type; server responds with negotiation, accept if other type can be delivered</w:t>
+      </w:r>
+      <w:r>
+        <w:rPr>
+          <w:rFonts w:ascii="Century Gothic" w:hAnsi="Century Gothic"/>
+        </w:rPr>
+        <w:t>.</w:t>
+      </w:r>
+    </w:p>
+    <w:p>
+      <w:pPr>
+        <w:rPr>
+          <w:rFonts w:ascii="Century Gothic" w:hAnsi="Century Gothic"/>
+        </w:rPr>
+      </w:pPr>
+      <w:r>
+        <w:rPr>
+          <w:rFonts w:ascii="Century Gothic" w:hAnsi="Century Gothic"/>
+        </w:rPr>
+        <w:t>Accept-Charset</w:t>
+      </w:r>
+      <w:r>
+        <w:rPr>
+          <w:rFonts w:ascii="Century Gothic" w:hAnsi="Century Gothic"/>
+        </w:rPr>
+        <w:t xml:space="preserve"> – indicates which character sets are acceptable for the response</w:t>
+      </w:r>
+    </w:p>
+    <w:p>
+      <w:pPr>
+        <w:rPr>
+          <w:rFonts w:ascii="Century Gothic" w:hAnsi="Century Gothic"/>
+        </w:rPr>
+      </w:pPr>
+      <w:r>
+        <w:rPr>
+          <w:rFonts w:ascii="Century Gothic" w:hAnsi="Century Gothic"/>
+        </w:rPr>
+        <w:t xml:space="preserve">Accept-Encoding </w:t>
+      </w:r>
+      <w:r>
+        <w:rPr>
+          <w:rFonts w:ascii="Century Gothic" w:hAnsi="Century Gothic"/>
+        </w:rPr>
+        <w:t>–restricts the content-codings that are acceptable in the response.</w:t>
+      </w:r>
+    </w:p>
+    <w:p>
+      <w:pPr>
+        <w:rPr>
+          <w:rFonts w:ascii="Century Gothic" w:hAnsi="Century Gothic"/>
+        </w:rPr>
+      </w:pPr>
+      <w:r>
+        <w:rPr>
+          <w:rFonts w:ascii="Century Gothic" w:hAnsi="Century Gothic"/>
+        </w:rPr>
+        <w:t>Accept-Language</w:t>
+      </w:r>
+      <w:r>
+        <w:rPr>
+          <w:rFonts w:ascii="Century Gothic" w:hAnsi="Century Gothic"/>
+        </w:rPr>
+        <w:t xml:space="preserve"> – restricts the set of natural languages that are preferred as a response to the request.</w:t>
+      </w:r>
+    </w:p>
+    <w:p>
+      <w:pPr>
         <w:rPr>
           <w:rFonts w:ascii="Century Gothic" w:hAnsi="Century Gothic"/>
         </w:rPr>
@@ -4091,248 +3793,310 @@
           <w:rFonts w:ascii="Century Gothic" w:hAnsi="Century Gothic"/>
         </w:rPr>
         <w:lastRenderedPageBreak/>
-        <w:t>Doesn’t change the resources</w:t>
-      </w:r>
-    </w:p>
-    <w:p>
-      <w:pPr>
-        <w:pStyle w:val="ListParagraph"/>
-        <w:numPr>
-          <w:ilvl w:val="0"/>
-          <w:numId w:val="21"/>
-        </w:numPr>
-        <w:rPr>
-          <w:rFonts w:ascii="Century Gothic" w:hAnsi="Century Gothic"/>
-        </w:rPr>
-      </w:pPr>
-      <w:r>
-        <w:rPr>
-          <w:rFonts w:ascii="Century Gothic" w:hAnsi="Century Gothic"/>
-        </w:rPr>
-        <w:t>GET, HEAD, OPTIONS, TRACE</w:t>
-      </w:r>
-    </w:p>
-    <w:p>
-      <w:pPr>
-        <w:pStyle w:val="ListParagraph"/>
-        <w:numPr>
-          <w:ilvl w:val="0"/>
-          <w:numId w:val="20"/>
-        </w:numPr>
-        <w:rPr>
-          <w:rFonts w:ascii="Century Gothic" w:hAnsi="Century Gothic"/>
-        </w:rPr>
-      </w:pPr>
-      <w:r>
-        <w:rPr>
-          <w:rFonts w:ascii="Century Gothic" w:hAnsi="Century Gothic"/>
-        </w:rPr>
-        <w:t>Idempotent Methods</w:t>
-      </w:r>
-    </w:p>
-    <w:p>
-      <w:pPr>
-        <w:pStyle w:val="ListParagraph"/>
-        <w:numPr>
-          <w:ilvl w:val="0"/>
-          <w:numId w:val="38"/>
-        </w:numPr>
-        <w:rPr>
-          <w:rFonts w:ascii="Century Gothic" w:hAnsi="Century Gothic"/>
-        </w:rPr>
-      </w:pPr>
-      <w:r>
-        <w:rPr>
-          <w:rFonts w:ascii="Century Gothic" w:hAnsi="Century Gothic"/>
-        </w:rPr>
-        <w:t>Repeated request result to the same response</w:t>
-      </w:r>
-    </w:p>
-    <w:p>
-      <w:pPr>
-        <w:pStyle w:val="ListParagraph"/>
-        <w:numPr>
-          <w:ilvl w:val="0"/>
-          <w:numId w:val="38"/>
-        </w:numPr>
-        <w:rPr>
-          <w:rFonts w:ascii="Century Gothic" w:hAnsi="Century Gothic"/>
-        </w:rPr>
-      </w:pPr>
-      <w:r>
-        <w:rPr>
-          <w:rFonts w:ascii="Century Gothic" w:hAnsi="Century Gothic"/>
-        </w:rPr>
-        <w:t>GET, HEAD, OPTIONS, TRACE, PUT, DELETE</w:t>
-      </w:r>
-    </w:p>
-    <w:p>
-      <w:pPr>
-        <w:pStyle w:val="ListParagraph"/>
-        <w:numPr>
-          <w:ilvl w:val="0"/>
-          <w:numId w:val="20"/>
-        </w:numPr>
-        <w:rPr>
-          <w:rFonts w:ascii="Century Gothic" w:hAnsi="Century Gothic"/>
-        </w:rPr>
-      </w:pPr>
-      <w:r>
-        <w:rPr>
-          <w:rFonts w:ascii="Century Gothic" w:hAnsi="Century Gothic"/>
-        </w:rPr>
-        <w:t>Cacheable Methods</w:t>
-      </w:r>
-    </w:p>
-    <w:p>
-      <w:pPr>
-        <w:pStyle w:val="ListParagraph"/>
-        <w:numPr>
-          <w:ilvl w:val="0"/>
-          <w:numId w:val="39"/>
-        </w:numPr>
-        <w:rPr>
-          <w:rFonts w:ascii="Century Gothic" w:hAnsi="Century Gothic"/>
-        </w:rPr>
-      </w:pPr>
-      <w:r>
-        <w:rPr>
-          <w:rFonts w:ascii="Century Gothic" w:hAnsi="Century Gothic"/>
-        </w:rPr>
-        <w:t>Requests that generate cache</w:t>
-      </w:r>
-    </w:p>
-    <w:p>
-      <w:pPr>
-        <w:rPr>
-          <w:rFonts w:ascii="Century Gothic" w:hAnsi="Century Gothic"/>
-        </w:rPr>
-      </w:pPr>
-      <w:r>
-        <w:rPr>
-          <w:rFonts w:ascii="Century Gothic" w:hAnsi="Century Gothic"/>
-        </w:rPr>
-        <w:t>HTTP Message Headers</w:t>
-      </w:r>
-    </w:p>
-    <w:p>
-      <w:pPr>
-        <w:pStyle w:val="ListParagraph"/>
-        <w:numPr>
-          <w:ilvl w:val="0"/>
-          <w:numId w:val="20"/>
-        </w:numPr>
-        <w:rPr>
-          <w:rFonts w:ascii="Century Gothic" w:hAnsi="Century Gothic"/>
-        </w:rPr>
-      </w:pPr>
-      <w:r>
-        <w:rPr>
-          <w:rFonts w:ascii="Century Gothic" w:hAnsi="Century Gothic"/>
-        </w:rPr>
-        <w:t>General Header Fields(client &amp; server)</w:t>
-      </w:r>
-    </w:p>
-    <w:p>
-      <w:pPr>
-        <w:pStyle w:val="ListParagraph"/>
-        <w:numPr>
-          <w:ilvl w:val="0"/>
-          <w:numId w:val="39"/>
-        </w:numPr>
-        <w:rPr>
-          <w:rFonts w:ascii="Century Gothic" w:hAnsi="Century Gothic"/>
-        </w:rPr>
-      </w:pPr>
-      <w:r>
-        <w:rPr>
-          <w:rFonts w:ascii="Century Gothic" w:hAnsi="Century Gothic"/>
-        </w:rPr>
-        <w:t xml:space="preserve">Cache-control – </w:t>
-      </w:r>
-      <w:r>
-        <w:rPr>
-          <w:rFonts w:ascii="Century Gothic" w:hAnsi="Century Gothic"/>
-        </w:rPr>
-        <w:t xml:space="preserve">used for </w:t>
-      </w:r>
-      <w:r>
-        <w:rPr>
-          <w:rFonts w:ascii="Century Gothic" w:hAnsi="Century Gothic"/>
-        </w:rPr>
-        <w:t>controlling cache and telling whether a resource need</w:t>
-      </w:r>
-      <w:r>
-        <w:rPr>
-          <w:rFonts w:ascii="Century Gothic" w:hAnsi="Century Gothic"/>
-        </w:rPr>
-        <w:t>s</w:t>
-      </w:r>
-      <w:r>
-        <w:rPr>
-          <w:rFonts w:ascii="Century Gothic" w:hAnsi="Century Gothic"/>
-        </w:rPr>
-        <w:t xml:space="preserve"> to be cached or not</w:t>
-      </w:r>
-    </w:p>
-    <w:p>
-      <w:pPr>
-        <w:pStyle w:val="ListParagraph"/>
-        <w:numPr>
-          <w:ilvl w:val="0"/>
-          <w:numId w:val="39"/>
-        </w:numPr>
-        <w:rPr>
-          <w:rFonts w:ascii="Century Gothic" w:hAnsi="Century Gothic"/>
-        </w:rPr>
-      </w:pPr>
-      <w:r>
-        <w:rPr>
-          <w:rFonts w:ascii="Century Gothic" w:hAnsi="Century Gothic"/>
-        </w:rPr>
-        <w:t>Connection – C</w:t>
-      </w:r>
-      <w:r>
-        <w:rPr>
-          <w:rFonts w:ascii="Century Gothic" w:hAnsi="Century Gothic"/>
-        </w:rPr>
-        <w:t>ontrol whether connection is persistent or not</w:t>
-      </w:r>
-      <w:r>
-        <w:rPr>
-          <w:rFonts w:ascii="Century Gothic" w:hAnsi="Century Gothic"/>
-        </w:rPr>
-        <w:t xml:space="preserve"> and allows the sender to specify options that are desired for that particular connection</w:t>
-      </w:r>
-    </w:p>
-    <w:p>
-      <w:pPr>
-        <w:pStyle w:val="ListParagraph"/>
-        <w:numPr>
-          <w:ilvl w:val="0"/>
-          <w:numId w:val="39"/>
-        </w:numPr>
-        <w:rPr>
-          <w:rFonts w:ascii="Century Gothic" w:hAnsi="Century Gothic"/>
-        </w:rPr>
-      </w:pPr>
-      <w:r>
-        <w:rPr>
-          <w:rFonts w:ascii="Century Gothic" w:hAnsi="Century Gothic"/>
-        </w:rPr>
-        <w:t xml:space="preserve">Date – </w:t>
-      </w:r>
-      <w:r>
-        <w:rPr>
-          <w:rFonts w:ascii="Century Gothic" w:hAnsi="Century Gothic"/>
-        </w:rPr>
-        <w:t xml:space="preserve">represents the date and time at which </w:t>
-      </w:r>
-      <w:r>
-        <w:rPr>
-          <w:rFonts w:ascii="Century Gothic" w:hAnsi="Century Gothic"/>
-        </w:rPr>
-        <w:t>the request was generated</w:t>
+        <w:t>Authorization</w:t>
+      </w:r>
+      <w:r>
+        <w:rPr>
+          <w:rFonts w:ascii="Century Gothic" w:hAnsi="Century Gothic"/>
+        </w:rPr>
+        <w:t xml:space="preserve"> - </w:t>
+      </w:r>
+      <w:r>
+        <w:rPr>
+          <w:rFonts w:ascii="Century Gothic" w:hAnsi="Century Gothic"/>
+        </w:rPr>
+        <w:t>Ensure protection from unauthorized access</w:t>
+      </w:r>
+      <w:r>
+        <w:rPr>
+          <w:rFonts w:ascii="Century Gothic" w:hAnsi="Century Gothic"/>
+        </w:rPr>
+        <w:t xml:space="preserve">; </w:t>
+      </w:r>
+      <w:r>
+        <w:rPr>
+          <w:rFonts w:ascii="Century Gothic" w:hAnsi="Century Gothic"/>
+        </w:rPr>
+        <w:t>When proper credentials are entered, another request will be sent with authorization</w:t>
+      </w:r>
+      <w:r>
+        <w:rPr>
+          <w:rFonts w:ascii="Century Gothic" w:hAnsi="Century Gothic"/>
+        </w:rPr>
+        <w:t xml:space="preserve">; </w:t>
+      </w:r>
+      <w:r>
+        <w:rPr>
+          <w:rFonts w:ascii="Century Gothic" w:hAnsi="Century Gothic"/>
+        </w:rPr>
+        <w:t>Without authorization, www-authenticate challenge will be sent and a pop-up authorization will appear</w:t>
+      </w:r>
+    </w:p>
+    <w:p>
+      <w:pPr>
+        <w:rPr>
+          <w:rFonts w:ascii="Century Gothic" w:hAnsi="Century Gothic"/>
+        </w:rPr>
+      </w:pPr>
+      <w:r>
+        <w:rPr>
+          <w:rFonts w:ascii="Century Gothic" w:hAnsi="Century Gothic"/>
+        </w:rPr>
+        <w:t xml:space="preserve">Proxy Authorization – </w:t>
+      </w:r>
+      <w:r>
+        <w:rPr>
+          <w:rFonts w:ascii="Century Gothic" w:hAnsi="Century Gothic"/>
+        </w:rPr>
+        <w:t>allows the client to identify itself (or its user) to a proxy which requires authentication</w:t>
+      </w:r>
+      <w:r>
+        <w:rPr>
+          <w:rFonts w:ascii="Century Gothic" w:hAnsi="Century Gothic"/>
+        </w:rPr>
+        <w:t xml:space="preserve">; </w:t>
+      </w:r>
+      <w:r>
+        <w:rPr>
+          <w:rFonts w:ascii="Century Gothic" w:hAnsi="Century Gothic"/>
+        </w:rPr>
+        <w:t>Consists of credentials containing the authentication information of the user agent for the proxy and/or realm of the resource being requested.</w:t>
+      </w:r>
+    </w:p>
+    <w:p>
+      <w:pPr>
+        <w:rPr>
+          <w:rFonts w:ascii="Century Gothic" w:hAnsi="Century Gothic"/>
+        </w:rPr>
+      </w:pPr>
+      <w:r>
+        <w:rPr>
+          <w:rFonts w:ascii="Century Gothic" w:hAnsi="Century Gothic"/>
+        </w:rPr>
+        <w:t>Expect – for two-face connection</w:t>
+      </w:r>
+      <w:r>
+        <w:rPr>
+          <w:rFonts w:ascii="Century Gothic" w:hAnsi="Century Gothic"/>
+        </w:rPr>
+        <w:t xml:space="preserve">; </w:t>
+      </w:r>
+      <w:r>
+        <w:rPr>
+          <w:rFonts w:ascii="Century Gothic" w:hAnsi="Century Gothic"/>
+        </w:rPr>
+        <w:t>Indicates that particular server behav</w:t>
+      </w:r>
+      <w:r>
+        <w:rPr>
+          <w:rFonts w:ascii="Century Gothic" w:hAnsi="Century Gothic"/>
+        </w:rPr>
+        <w:t xml:space="preserve">iors are required by the client; </w:t>
+      </w:r>
+      <w:r>
+        <w:rPr>
+          <w:rFonts w:ascii="Century Gothic" w:hAnsi="Century Gothic"/>
+        </w:rPr>
+        <w:t>If any of the expectations cannot be met the server must respond with a 417 (Expectation Failed).</w:t>
+      </w:r>
+    </w:p>
+    <w:p>
+      <w:pPr>
+        <w:rPr>
+          <w:rFonts w:ascii="Century Gothic" w:hAnsi="Century Gothic"/>
+        </w:rPr>
+      </w:pPr>
+      <w:r>
+        <w:rPr>
+          <w:rFonts w:ascii="Century Gothic" w:hAnsi="Century Gothic"/>
+        </w:rPr>
+        <w:t>From – con</w:t>
+      </w:r>
+      <w:r>
+        <w:rPr>
+          <w:rFonts w:ascii="Century Gothic" w:hAnsi="Century Gothic"/>
+        </w:rPr>
+        <w:t>tains con</w:t>
+      </w:r>
+      <w:r>
+        <w:rPr>
+          <w:rFonts w:ascii="Century Gothic" w:hAnsi="Century Gothic"/>
+        </w:rPr>
+        <w:t>tact credentials of sender</w:t>
+      </w:r>
+      <w:r>
+        <w:rPr>
+          <w:rFonts w:ascii="Century Gothic" w:hAnsi="Century Gothic"/>
+        </w:rPr>
+        <w:t xml:space="preserve"> – an internet e-mail address</w:t>
+      </w:r>
+      <w:r>
+        <w:rPr>
+          <w:rFonts w:ascii="Century Gothic" w:hAnsi="Century Gothic"/>
+        </w:rPr>
+        <w:t xml:space="preserve">; </w:t>
+      </w:r>
+      <w:r>
+        <w:rPr>
+          <w:rFonts w:ascii="Century Gothic" w:hAnsi="Century Gothic"/>
+        </w:rPr>
+        <w:t>May be used for logging purposes and as a means for identifying the source of invalid or unwanted requests.</w:t>
+      </w:r>
+    </w:p>
+    <w:p>
+      <w:pPr>
+        <w:rPr>
+          <w:rFonts w:ascii="Century Gothic" w:hAnsi="Century Gothic"/>
+        </w:rPr>
+      </w:pPr>
+      <w:r>
+        <w:rPr>
+          <w:rFonts w:ascii="Century Gothic" w:hAnsi="Century Gothic"/>
+        </w:rPr>
+        <w:t>Host – required in HTTP 1.1</w:t>
+      </w:r>
+      <w:r>
+        <w:rPr>
+          <w:rFonts w:ascii="Century Gothic" w:hAnsi="Century Gothic"/>
+        </w:rPr>
+        <w:t>;</w:t>
+      </w:r>
+      <w:r>
+        <w:rPr>
+          <w:rFonts w:ascii="Century Gothic" w:hAnsi="Century Gothic"/>
+        </w:rPr>
+        <w:t xml:space="preserve"> Specifies the internet host and port number of the resource being requested. This enables the origin server to distinguish among resources while servicing requests for multiple host names on a single IP address</w:t>
+      </w:r>
+    </w:p>
+    <w:p>
+      <w:pPr>
+        <w:rPr>
+          <w:rFonts w:ascii="Century Gothic" w:hAnsi="Century Gothic"/>
+        </w:rPr>
+      </w:pPr>
+      <w:r>
+        <w:rPr>
+          <w:rFonts w:ascii="Century Gothic" w:hAnsi="Century Gothic"/>
+        </w:rPr>
+        <w:t>If-Match – comparing the file in the cache and server to check if file is unmodified to avoid state entity.</w:t>
+      </w:r>
+    </w:p>
+    <w:p>
+      <w:pPr>
+        <w:rPr>
+          <w:rFonts w:ascii="Century Gothic" w:hAnsi="Century Gothic"/>
+        </w:rPr>
+      </w:pPr>
+      <w:r>
+        <w:rPr>
+          <w:rFonts w:ascii="Century Gothic" w:hAnsi="Century Gothic"/>
+        </w:rPr>
+        <w:t>If</w:t>
+      </w:r>
+      <w:r>
+        <w:rPr>
+          <w:rFonts w:ascii="Century Gothic" w:hAnsi="Century Gothic"/>
+        </w:rPr>
+        <w:t>-None-Match – requests the server to perform the requested method only if one of the given value in a tag matches the given entity tags represented by the Etag</w:t>
+      </w:r>
+      <w:r>
+        <w:rPr>
+          <w:rFonts w:ascii="Century Gothic" w:hAnsi="Century Gothic"/>
+        </w:rPr>
+        <w:t xml:space="preserve">; </w:t>
+      </w:r>
+      <w:r>
+        <w:rPr>
+          <w:rFonts w:ascii="Century Gothic" w:hAnsi="Century Gothic"/>
+        </w:rPr>
+        <w:t>Used to update caches or to prevent to upload a new resource when one is already existing</w:t>
+      </w:r>
+    </w:p>
+    <w:p>
+      <w:pPr>
+        <w:rPr>
+          <w:rFonts w:ascii="Century Gothic" w:hAnsi="Century Gothic"/>
+        </w:rPr>
+      </w:pPr>
+      <w:r>
+        <w:rPr>
+          <w:rFonts w:ascii="Century Gothic" w:hAnsi="Century Gothic"/>
+        </w:rPr>
+        <w:t>If-Range – “is what I have a portion of what you have”</w:t>
+      </w:r>
+      <w:r>
+        <w:rPr>
+          <w:rFonts w:ascii="Century Gothic" w:hAnsi="Century Gothic"/>
+        </w:rPr>
+        <w:t xml:space="preserve">; </w:t>
+      </w:r>
+      <w:r>
+        <w:rPr>
+          <w:rFonts w:ascii="Century Gothic" w:hAnsi="Century Gothic"/>
+        </w:rPr>
+        <w:t>Can be used with a conditional GET to request only the portion of the entity that is missing</w:t>
+      </w:r>
+      <w:r>
+        <w:rPr>
+          <w:rFonts w:ascii="Century Gothic" w:hAnsi="Century Gothic"/>
+        </w:rPr>
+        <w:t xml:space="preserve">; </w:t>
+      </w:r>
+      <w:r>
+        <w:rPr>
+          <w:rFonts w:ascii="Century Gothic" w:hAnsi="Century Gothic"/>
+        </w:rPr>
+        <w:t>Allows the client to “short circuit” the second request</w:t>
+      </w:r>
+    </w:p>
+    <w:p>
+      <w:pPr>
+        <w:rPr>
+          <w:rFonts w:ascii="Century Gothic" w:hAnsi="Century Gothic"/>
+        </w:rPr>
+      </w:pPr>
+      <w:r>
+        <w:rPr>
+          <w:rFonts w:ascii="Century Gothic" w:hAnsi="Century Gothic"/>
+        </w:rPr>
+        <w:t>If-Unmodified-Since</w:t>
+      </w:r>
+      <w:r>
+        <w:rPr>
+          <w:rFonts w:ascii="Century Gothic" w:hAnsi="Century Gothic"/>
+        </w:rPr>
+        <w:t xml:space="preserve"> – used with a method to make it conditional</w:t>
+      </w:r>
+      <w:r>
+        <w:rPr>
+          <w:rFonts w:ascii="Century Gothic" w:hAnsi="Century Gothic"/>
+        </w:rPr>
+        <w:t xml:space="preserve">; </w:t>
+      </w:r>
+      <w:r>
+        <w:rPr>
+          <w:rFonts w:ascii="Century Gothic" w:hAnsi="Century Gothic"/>
+        </w:rPr>
+        <w:t>Expects the entity to be transmitted only if it has not been modified after the given date</w:t>
+      </w:r>
+    </w:p>
+    <w:p>
+      <w:pPr>
+        <w:rPr>
+          <w:rFonts w:ascii="Century Gothic" w:hAnsi="Century Gothic"/>
+        </w:rPr>
+      </w:pPr>
+      <w:r>
+        <w:rPr>
+          <w:rFonts w:ascii="Century Gothic" w:hAnsi="Century Gothic"/>
+        </w:rPr>
+        <w:t xml:space="preserve">Ranges – </w:t>
+      </w:r>
+      <w:r>
+        <w:rPr>
+          <w:rFonts w:ascii="Century Gothic" w:hAnsi="Century Gothic"/>
+        </w:rPr>
+        <w:t>Specifying portions of the resource the client wants to receive</w:t>
       </w:r>
       <w:r>
         <w:rPr>
@@ -4343,26 +4107,440 @@
     </w:p>
     <w:p>
       <w:pPr>
-        <w:pStyle w:val="ListParagraph"/>
-        <w:numPr>
-          <w:ilvl w:val="0"/>
-          <w:numId w:val="39"/>
-        </w:numPr>
-        <w:rPr>
-          <w:rFonts w:ascii="Century Gothic" w:hAnsi="Century Gothic"/>
-        </w:rPr>
-      </w:pPr>
-      <w:r>
-        <w:rPr>
-          <w:rFonts w:ascii="Century Gothic" w:hAnsi="Century Gothic"/>
-        </w:rPr>
-        <w:t>Pragma – from older version, generic directive</w:t>
-      </w:r>
-      <w:r>
-        <w:rPr>
-          <w:rFonts w:ascii="Century Gothic" w:hAnsi="Century Gothic"/>
-        </w:rPr>
-        <w:t>,</w:t>
+        <w:rPr>
+          <w:rFonts w:ascii="Century Gothic" w:hAnsi="Century Gothic"/>
+        </w:rPr>
+      </w:pPr>
+      <w:r>
+        <w:rPr>
+          <w:rFonts w:ascii="Century Gothic" w:hAnsi="Century Gothic"/>
+        </w:rPr>
+        <w:t>Max-Forwards – for tracing and limiting a trac</w:t>
+      </w:r>
+      <w:r>
+        <w:rPr>
+          <w:rFonts w:ascii="Century Gothic" w:hAnsi="Century Gothic"/>
+        </w:rPr>
+        <w:t xml:space="preserve">e; </w:t>
+      </w:r>
+      <w:r>
+        <w:rPr>
+          <w:rFonts w:ascii="Century Gothic" w:hAnsi="Century Gothic"/>
+        </w:rPr>
+        <w:t>Limit the number of proxies or gateways that can forward the request to the next inbound server</w:t>
+      </w:r>
+      <w:r>
+        <w:rPr>
+          <w:rFonts w:ascii="Century Gothic" w:hAnsi="Century Gothic"/>
+        </w:rPr>
+        <w:t xml:space="preserve">; </w:t>
+      </w:r>
+      <w:r>
+        <w:rPr>
+          <w:rFonts w:ascii="Century Gothic" w:hAnsi="Century Gothic"/>
+        </w:rPr>
+        <w:t>Contains a decimal integer indicating the remaining number of times a request message may be forwarded</w:t>
+      </w:r>
+    </w:p>
+    <w:p>
+      <w:pPr>
+        <w:rPr>
+          <w:rFonts w:ascii="Century Gothic" w:hAnsi="Century Gothic"/>
+        </w:rPr>
+      </w:pPr>
+      <w:r>
+        <w:rPr>
+          <w:rFonts w:ascii="Century Gothic" w:hAnsi="Century Gothic"/>
+        </w:rPr>
+        <w:t xml:space="preserve">Referer – </w:t>
+      </w:r>
+      <w:r>
+        <w:rPr>
+          <w:rFonts w:ascii="Century Gothic" w:hAnsi="Century Gothic"/>
+        </w:rPr>
+        <w:t xml:space="preserve">specify the address (URI) </w:t>
+      </w:r>
+      <w:r>
+        <w:rPr>
+          <w:rFonts w:ascii="Century Gothic" w:hAnsi="Century Gothic"/>
+        </w:rPr>
+        <w:t>where the request</w:t>
+      </w:r>
+      <w:r>
+        <w:rPr>
+          <w:rFonts w:ascii="Century Gothic" w:hAnsi="Century Gothic"/>
+        </w:rPr>
+        <w:t xml:space="preserve"> was</w:t>
+      </w:r>
+      <w:r>
+        <w:rPr>
+          <w:rFonts w:ascii="Century Gothic" w:hAnsi="Century Gothic"/>
+        </w:rPr>
+        <w:t xml:space="preserve"> originated; to check where traffic is coming from</w:t>
+      </w:r>
+    </w:p>
+    <w:p>
+      <w:pPr>
+        <w:rPr>
+          <w:rFonts w:ascii="Century Gothic" w:hAnsi="Century Gothic"/>
+        </w:rPr>
+      </w:pPr>
+      <w:r>
+        <w:rPr>
+          <w:rFonts w:ascii="Century Gothic" w:hAnsi="Century Gothic"/>
+        </w:rPr>
+        <w:t>TE – trailer encoding</w:t>
+      </w:r>
+      <w:r>
+        <w:rPr>
+          <w:rFonts w:ascii="Century Gothic" w:hAnsi="Century Gothic"/>
+        </w:rPr>
+        <w:t>; specifies</w:t>
+      </w:r>
+      <w:r>
+        <w:rPr>
+          <w:rFonts w:ascii="Century Gothic" w:hAnsi="Century Gothic"/>
+        </w:rPr>
+        <w:t xml:space="preserve"> the transfer encodings the user agent is willing to accepts</w:t>
+      </w:r>
+    </w:p>
+    <w:p>
+      <w:pPr>
+        <w:rPr>
+          <w:rFonts w:ascii="Century Gothic" w:hAnsi="Century Gothic"/>
+        </w:rPr>
+      </w:pPr>
+      <w:r>
+        <w:rPr>
+          <w:rFonts w:ascii="Century Gothic" w:hAnsi="Century Gothic"/>
+        </w:rPr>
+        <w:t xml:space="preserve">User-Agent – </w:t>
+      </w:r>
+      <w:r>
+        <w:rPr>
+          <w:rFonts w:ascii="Century Gothic" w:hAnsi="Century Gothic"/>
+        </w:rPr>
+        <w:t>contains additional information</w:t>
+      </w:r>
+      <w:r>
+        <w:rPr>
+          <w:rFonts w:ascii="Century Gothic" w:hAnsi="Century Gothic"/>
+        </w:rPr>
+        <w:t xml:space="preserve"> about the clients, identity</w:t>
+      </w:r>
+    </w:p>
+    <w:p>
+      <w:pPr>
+        <w:rPr>
+          <w:rFonts w:ascii="Century Gothic" w:hAnsi="Century Gothic"/>
+        </w:rPr>
+      </w:pPr>
+    </w:p>
+    <w:p>
+      <w:pPr>
+        <w:rPr>
+          <w:rFonts w:ascii="Century Gothic" w:hAnsi="Century Gothic"/>
+        </w:rPr>
+      </w:pPr>
+    </w:p>
+    <w:p>
+      <w:pPr>
+        <w:rPr>
+          <w:rFonts w:ascii="Century Gothic" w:hAnsi="Century Gothic"/>
+        </w:rPr>
+      </w:pPr>
+      <w:r>
+        <w:rPr>
+          <w:rFonts w:ascii="Century Gothic" w:hAnsi="Century Gothic"/>
+        </w:rPr>
+        <w:lastRenderedPageBreak/>
+        <w:t>Response Header Fields (server)</w:t>
+      </w:r>
+      <w:r>
+        <w:rPr>
+          <w:rFonts w:ascii="Century Gothic" w:hAnsi="Century Gothic"/>
+        </w:rPr>
+        <w:t>:</w:t>
+      </w:r>
+    </w:p>
+    <w:p>
+      <w:pPr>
+        <w:rPr>
+          <w:rFonts w:ascii="Century Gothic" w:hAnsi="Century Gothic"/>
+        </w:rPr>
+      </w:pPr>
+      <w:r>
+        <w:rPr>
+          <w:rFonts w:ascii="Century Gothic" w:hAnsi="Century Gothic"/>
+        </w:rPr>
+        <w:t>Accept-Ranges – allows partial resources</w:t>
+      </w:r>
+    </w:p>
+    <w:p>
+      <w:pPr>
+        <w:rPr>
+          <w:rFonts w:ascii="Century Gothic" w:hAnsi="Century Gothic"/>
+        </w:rPr>
+      </w:pPr>
+      <w:r>
+        <w:rPr>
+          <w:rFonts w:ascii="Century Gothic" w:hAnsi="Century Gothic"/>
+        </w:rPr>
+        <w:t>Age – how long ago the response has been generated</w:t>
+      </w:r>
+    </w:p>
+    <w:p>
+      <w:pPr>
+        <w:rPr>
+          <w:rFonts w:ascii="Century Gothic" w:hAnsi="Century Gothic"/>
+        </w:rPr>
+      </w:pPr>
+      <w:r>
+        <w:rPr>
+          <w:rFonts w:ascii="Century Gothic" w:hAnsi="Century Gothic"/>
+        </w:rPr>
+        <w:t xml:space="preserve">ETag (entity tag) </w:t>
+      </w:r>
+    </w:p>
+    <w:p>
+      <w:pPr>
+        <w:rPr>
+          <w:rFonts w:ascii="Century Gothic" w:hAnsi="Century Gothic"/>
+        </w:rPr>
+      </w:pPr>
+      <w:r>
+        <w:rPr>
+          <w:rFonts w:ascii="Century Gothic" w:hAnsi="Century Gothic"/>
+        </w:rPr>
+        <w:t>Location – for redirection. If present, the server will fetch the latest resource from location</w:t>
+      </w:r>
+    </w:p>
+    <w:p>
+      <w:pPr>
+        <w:rPr>
+          <w:rFonts w:ascii="Century Gothic" w:hAnsi="Century Gothic"/>
+        </w:rPr>
+      </w:pPr>
+      <w:r>
+        <w:rPr>
+          <w:rFonts w:ascii="Century Gothic" w:hAnsi="Century Gothic"/>
+        </w:rPr>
+        <w:t>Proxy-Authenticate</w:t>
+      </w:r>
+    </w:p>
+    <w:p>
+      <w:pPr>
+        <w:rPr>
+          <w:rFonts w:ascii="Century Gothic" w:hAnsi="Century Gothic"/>
+        </w:rPr>
+      </w:pPr>
+      <w:r>
+        <w:rPr>
+          <w:rFonts w:ascii="Century Gothic" w:hAnsi="Century Gothic"/>
+        </w:rPr>
+        <w:t>Retry-After – amount of time the client has to wait before trying again</w:t>
+      </w:r>
+    </w:p>
+    <w:p>
+      <w:pPr>
+        <w:rPr>
+          <w:rFonts w:ascii="Century Gothic" w:hAnsi="Century Gothic"/>
+        </w:rPr>
+      </w:pPr>
+      <w:r>
+        <w:rPr>
+          <w:rFonts w:ascii="Century Gothic" w:hAnsi="Century Gothic"/>
+        </w:rPr>
+        <w:t>Server – information about the server</w:t>
+      </w:r>
+    </w:p>
+    <w:p>
+      <w:pPr>
+        <w:rPr>
+          <w:rFonts w:ascii="Century Gothic" w:hAnsi="Century Gothic"/>
+        </w:rPr>
+      </w:pPr>
+      <w:r>
+        <w:rPr>
+          <w:rFonts w:ascii="Century Gothic" w:hAnsi="Century Gothic"/>
+        </w:rPr>
+        <w:t>Vary – for content negotiation</w:t>
+      </w:r>
+    </w:p>
+    <w:p>
+      <w:pPr>
+        <w:rPr>
+          <w:rFonts w:ascii="Century Gothic" w:hAnsi="Century Gothic"/>
+        </w:rPr>
+      </w:pPr>
+    </w:p>
+    <w:p>
+      <w:pPr>
+        <w:rPr>
+          <w:rFonts w:ascii="Century Gothic" w:hAnsi="Century Gothic"/>
+        </w:rPr>
+      </w:pPr>
+      <w:r>
+        <w:rPr>
+          <w:rFonts w:ascii="Century Gothic" w:hAnsi="Century Gothic"/>
+        </w:rPr>
+        <w:t>Entity Header Fields</w:t>
+      </w:r>
+      <w:r>
+        <w:rPr>
+          <w:rFonts w:ascii="Century Gothic" w:hAnsi="Century Gothic"/>
+        </w:rPr>
+        <w:t xml:space="preserve">: </w:t>
+      </w:r>
+    </w:p>
+    <w:p>
+      <w:pPr>
+        <w:rPr>
+          <w:rFonts w:ascii="Century Gothic" w:hAnsi="Century Gothic"/>
+        </w:rPr>
+      </w:pPr>
+      <w:r>
+        <w:rPr>
+          <w:rFonts w:ascii="Century Gothic" w:hAnsi="Century Gothic"/>
+        </w:rPr>
+        <w:t>Allow – methods that can be called</w:t>
+      </w:r>
+    </w:p>
+    <w:p>
+      <w:pPr>
+        <w:rPr>
+          <w:rFonts w:ascii="Century Gothic" w:hAnsi="Century Gothic"/>
+        </w:rPr>
+      </w:pPr>
+      <w:r>
+        <w:rPr>
+          <w:rFonts w:ascii="Century Gothic" w:hAnsi="Century Gothic"/>
+        </w:rPr>
+        <w:t>Content-Encoding – when server changed form of entity</w:t>
+      </w:r>
+    </w:p>
+    <w:p>
+      <w:pPr>
+        <w:rPr>
+          <w:rFonts w:ascii="Century Gothic" w:hAnsi="Century Gothic"/>
+        </w:rPr>
+      </w:pPr>
+      <w:r>
+        <w:rPr>
+          <w:rFonts w:ascii="Century Gothic" w:hAnsi="Century Gothic"/>
+        </w:rPr>
+        <w:t>Content-Language – language characteristics; for accessibility purposes</w:t>
+      </w:r>
+    </w:p>
+    <w:p>
+      <w:pPr>
+        <w:rPr>
+          <w:rFonts w:ascii="Century Gothic" w:hAnsi="Century Gothic"/>
+        </w:rPr>
+      </w:pPr>
+      <w:r>
+        <w:rPr>
+          <w:rFonts w:ascii="Century Gothic" w:hAnsi="Century Gothic"/>
+        </w:rPr>
+        <w:t>Content-Length – size of payload</w:t>
+      </w:r>
+    </w:p>
+    <w:p>
+      <w:pPr>
+        <w:rPr>
+          <w:rFonts w:ascii="Century Gothic" w:hAnsi="Century Gothic"/>
+        </w:rPr>
+      </w:pPr>
+      <w:r>
+        <w:rPr>
+          <w:rFonts w:ascii="Century Gothic" w:hAnsi="Century Gothic"/>
+        </w:rPr>
+        <w:t>Content-Location – when content is from somewhere else; actual location of the resource</w:t>
+      </w:r>
+    </w:p>
+    <w:p>
+      <w:pPr>
+        <w:rPr>
+          <w:rFonts w:ascii="Century Gothic" w:hAnsi="Century Gothic"/>
+        </w:rPr>
+      </w:pPr>
+      <w:r>
+        <w:rPr>
+          <w:rFonts w:ascii="Century Gothic" w:hAnsi="Century Gothic"/>
+        </w:rPr>
+        <w:t>Content-MD5 (deprecated header)</w:t>
+      </w:r>
+    </w:p>
+    <w:p>
+      <w:pPr>
+        <w:rPr>
+          <w:rFonts w:ascii="Century Gothic" w:hAnsi="Century Gothic"/>
+        </w:rPr>
+      </w:pPr>
+      <w:r>
+        <w:rPr>
+          <w:rFonts w:ascii="Century Gothic" w:hAnsi="Century Gothic"/>
+        </w:rPr>
+        <w:t>Content-Range – when doing range request</w:t>
+      </w:r>
+    </w:p>
+    <w:p>
+      <w:pPr>
+        <w:rPr>
+          <w:rFonts w:ascii="Century Gothic" w:hAnsi="Century Gothic"/>
+        </w:rPr>
+      </w:pPr>
+      <w:r>
+        <w:rPr>
+          <w:rFonts w:ascii="Century Gothic" w:hAnsi="Century Gothic"/>
+        </w:rPr>
+        <w:t>Content-Type – MIME type</w:t>
+      </w:r>
+    </w:p>
+    <w:p>
+      <w:pPr>
+        <w:rPr>
+          <w:rFonts w:ascii="Century Gothic" w:hAnsi="Century Gothic"/>
+        </w:rPr>
+      </w:pPr>
+      <w:r>
+        <w:rPr>
+          <w:rFonts w:ascii="Century Gothic" w:hAnsi="Century Gothic"/>
+        </w:rPr>
+        <w:t>Expires – for controlling cache access; cache-control; (e.g. max-age = ??)</w:t>
+      </w:r>
+    </w:p>
+    <w:p>
+      <w:pPr>
+        <w:rPr>
+          <w:rFonts w:ascii="Century Gothic" w:hAnsi="Century Gothic"/>
+        </w:rPr>
+      </w:pPr>
+      <w:r>
+        <w:rPr>
+          <w:rFonts w:ascii="Century Gothic" w:hAnsi="Century Gothic"/>
+        </w:rPr>
+        <w:t>Last-Modified – possible reference value to check if resource is fresh</w:t>
+      </w:r>
+    </w:p>
+    <w:p>
+      <w:pPr>
+        <w:rPr>
+          <w:rFonts w:ascii="Century Gothic" w:hAnsi="Century Gothic"/>
+        </w:rPr>
+      </w:pPr>
+    </w:p>
+    <w:p>
+      <w:pPr>
+        <w:rPr>
+          <w:rFonts w:ascii="Century Gothic" w:hAnsi="Century Gothic"/>
+        </w:rPr>
+      </w:pPr>
+      <w:r>
+        <w:rPr>
+          <w:rFonts w:ascii="Century Gothic" w:hAnsi="Century Gothic"/>
+        </w:rPr>
+        <w:t>HTTP Status Codes</w:t>
       </w:r>
       <w:r>
         <w:rPr>
@@ -4374,79 +4552,7 @@
         <w:rPr>
           <w:rFonts w:ascii="Century Gothic" w:hAnsi="Century Gothic"/>
         </w:rPr>
-        <w:t>indicate</w:t>
-      </w:r>
-      <w:r>
-        <w:rPr>
-          <w:rFonts w:ascii="Century Gothic" w:hAnsi="Century Gothic"/>
-        </w:rPr>
-        <w:t>s</w:t>
-      </w:r>
-      <w:r>
-        <w:rPr>
-          <w:rFonts w:ascii="Century Gothic" w:hAnsi="Century Gothic"/>
-        </w:rPr>
-        <w:t xml:space="preserve"> that something is cacheable</w:t>
-      </w:r>
-    </w:p>
-    <w:p>
-      <w:pPr>
-        <w:pStyle w:val="ListParagraph"/>
-        <w:numPr>
-          <w:ilvl w:val="0"/>
-          <w:numId w:val="50"/>
-        </w:numPr>
-        <w:rPr>
-          <w:rFonts w:ascii="Century Gothic" w:hAnsi="Century Gothic"/>
-        </w:rPr>
-      </w:pPr>
-      <w:r>
-        <w:rPr>
-          <w:rFonts w:ascii="Century Gothic" w:hAnsi="Century Gothic"/>
-        </w:rPr>
-        <w:t>Used to include implementation specific directives that might apply to any recipient along the request/response chain.</w:t>
-      </w:r>
-    </w:p>
-    <w:p>
-      <w:pPr>
-        <w:pStyle w:val="ListParagraph"/>
-        <w:numPr>
-          <w:ilvl w:val="0"/>
-          <w:numId w:val="39"/>
-        </w:numPr>
-        <w:rPr>
-          <w:rFonts w:ascii="Century Gothic" w:hAnsi="Century Gothic"/>
-        </w:rPr>
-      </w:pPr>
-      <w:r>
-        <w:rPr>
-          <w:rFonts w:ascii="Century Gothic" w:hAnsi="Century Gothic"/>
-        </w:rPr>
-        <w:t xml:space="preserve">Trailer – </w:t>
-      </w:r>
-      <w:r>
-        <w:rPr>
-          <w:rFonts w:ascii="Century Gothic" w:hAnsi="Century Gothic"/>
-        </w:rPr>
-        <w:t xml:space="preserve">indicates that a </w:t>
-      </w:r>
-      <w:r>
-        <w:rPr>
-          <w:rFonts w:ascii="Century Gothic" w:hAnsi="Century Gothic"/>
-        </w:rPr>
-        <w:t xml:space="preserve">header </w:t>
-      </w:r>
-      <w:r>
-        <w:rPr>
-          <w:rFonts w:ascii="Century Gothic" w:hAnsi="Century Gothic"/>
-        </w:rPr>
-        <w:t xml:space="preserve">is present </w:t>
-      </w:r>
-      <w:r>
-        <w:rPr>
-          <w:rFonts w:ascii="Century Gothic" w:hAnsi="Century Gothic"/>
-        </w:rPr>
-        <w:t>at the end of the data</w:t>
+        <w:t>-</w:t>
       </w:r>
       <w:r>
         <w:rPr>
@@ -4458,330 +4564,39 @@
         <w:rPr>
           <w:rFonts w:ascii="Century Gothic" w:hAnsi="Century Gothic"/>
         </w:rPr>
-        <w:t>to supply metadata that might be dynamically generated while the message body is sent.</w:t>
-      </w:r>
-    </w:p>
-    <w:p>
-      <w:pPr>
-        <w:pStyle w:val="ListParagraph"/>
-        <w:numPr>
-          <w:ilvl w:val="0"/>
-          <w:numId w:val="39"/>
-        </w:numPr>
-        <w:rPr>
-          <w:rFonts w:ascii="Century Gothic" w:hAnsi="Century Gothic"/>
-        </w:rPr>
-      </w:pPr>
-      <w:r>
-        <w:rPr>
-          <w:rFonts w:ascii="Century Gothic" w:hAnsi="Century Gothic"/>
-        </w:rPr>
-        <w:t>Transfer-encoding</w:t>
-      </w:r>
-      <w:r>
-        <w:rPr>
-          <w:rFonts w:ascii="Century Gothic" w:hAnsi="Century Gothic"/>
-        </w:rPr>
-        <w:t xml:space="preserve"> – indicates what type of transformation has been applied to the message body to safely transfer it between the sender and the recipient.</w:t>
-      </w:r>
-    </w:p>
-    <w:p>
-      <w:pPr>
-        <w:pStyle w:val="ListParagraph"/>
-        <w:numPr>
-          <w:ilvl w:val="0"/>
-          <w:numId w:val="39"/>
-        </w:numPr>
-        <w:rPr>
-          <w:rFonts w:ascii="Century Gothic" w:hAnsi="Century Gothic"/>
-        </w:rPr>
-      </w:pPr>
-      <w:r>
-        <w:rPr>
-          <w:rFonts w:ascii="Century Gothic" w:hAnsi="Century Gothic"/>
-        </w:rPr>
-        <w:t xml:space="preserve">Upgrade – </w:t>
-      </w:r>
-      <w:r>
-        <w:rPr>
-          <w:rFonts w:ascii="Century Gothic" w:hAnsi="Century Gothic"/>
-        </w:rPr>
-        <w:t xml:space="preserve">used </w:t>
-      </w:r>
-      <w:r>
-        <w:rPr>
-          <w:rFonts w:ascii="Century Gothic" w:hAnsi="Century Gothic"/>
-        </w:rPr>
-        <w:t>for protocol negotiation</w:t>
-      </w:r>
-      <w:r>
-        <w:rPr>
-          <w:rFonts w:ascii="Century Gothic" w:hAnsi="Century Gothic"/>
-        </w:rPr>
-        <w:t xml:space="preserve"> *</w:t>
-      </w:r>
-    </w:p>
-    <w:p>
-      <w:pPr>
-        <w:pStyle w:val="ListParagraph"/>
-        <w:numPr>
-          <w:ilvl w:val="0"/>
-          <w:numId w:val="50"/>
-        </w:numPr>
-        <w:rPr>
-          <w:rFonts w:ascii="Century Gothic" w:hAnsi="Century Gothic"/>
-        </w:rPr>
-      </w:pPr>
-      <w:r>
-        <w:rPr>
-          <w:rFonts w:ascii="Century Gothic" w:hAnsi="Century Gothic"/>
-        </w:rPr>
-        <w:t>Allows the client to upgrade or change to a different protocol on the same connection.</w:t>
-      </w:r>
-    </w:p>
-    <w:p>
-      <w:pPr>
-        <w:pStyle w:val="ListParagraph"/>
-        <w:numPr>
-          <w:ilvl w:val="0"/>
-          <w:numId w:val="39"/>
-        </w:numPr>
-        <w:rPr>
-          <w:rFonts w:ascii="Century Gothic" w:hAnsi="Century Gothic"/>
-        </w:rPr>
-      </w:pPr>
-      <w:r>
-        <w:rPr>
-          <w:rFonts w:ascii="Century Gothic" w:hAnsi="Century Gothic"/>
-        </w:rPr>
-        <w:t xml:space="preserve">Via – </w:t>
-      </w:r>
-      <w:r>
-        <w:rPr>
-          <w:rFonts w:ascii="Century Gothic" w:hAnsi="Century Gothic"/>
-        </w:rPr>
-        <w:t>indicate</w:t>
-      </w:r>
-      <w:r>
-        <w:rPr>
-          <w:rFonts w:ascii="Century Gothic" w:hAnsi="Century Gothic"/>
-        </w:rPr>
-        <w:t xml:space="preserve"> where the request passed through</w:t>
-      </w:r>
-      <w:r>
-        <w:rPr>
-          <w:rFonts w:ascii="Century Gothic" w:hAnsi="Century Gothic"/>
-        </w:rPr>
-        <w:t xml:space="preserve"> </w:t>
-      </w:r>
-    </w:p>
-    <w:p>
-      <w:pPr>
-        <w:pStyle w:val="ListParagraph"/>
-        <w:numPr>
-          <w:ilvl w:val="0"/>
-          <w:numId w:val="49"/>
-        </w:numPr>
-        <w:rPr>
-          <w:rFonts w:ascii="Century Gothic" w:hAnsi="Century Gothic"/>
-        </w:rPr>
-      </w:pPr>
-      <w:r>
-        <w:rPr>
-          <w:rFonts w:ascii="Century Gothic" w:hAnsi="Century Gothic"/>
-        </w:rPr>
-        <w:t>Used for tracking message forwards, avoiding request loops, and identifying the protocol capabilities of senders along the request/response chain.</w:t>
-      </w:r>
-    </w:p>
-    <w:p>
-      <w:pPr>
-        <w:pStyle w:val="ListParagraph"/>
-        <w:numPr>
-          <w:ilvl w:val="0"/>
-          <w:numId w:val="39"/>
-        </w:numPr>
-        <w:rPr>
-          <w:rFonts w:ascii="Century Gothic" w:hAnsi="Century Gothic"/>
-        </w:rPr>
-      </w:pPr>
-      <w:r>
-        <w:rPr>
-          <w:rFonts w:ascii="Century Gothic" w:hAnsi="Century Gothic"/>
-        </w:rPr>
-        <w:t xml:space="preserve">Warning – </w:t>
-      </w:r>
-      <w:r>
-        <w:rPr>
-          <w:rFonts w:ascii="Century Gothic" w:hAnsi="Century Gothic"/>
-        </w:rPr>
-        <w:t xml:space="preserve">carry additional information about the status or transformation of a message </w:t>
-      </w:r>
-      <w:r>
-        <w:rPr>
-          <w:rFonts w:ascii="Century Gothic" w:hAnsi="Century Gothic"/>
-        </w:rPr>
-        <w:t>error in the message</w:t>
-      </w:r>
-      <w:r>
-        <w:rPr>
-          <w:rFonts w:ascii="Century Gothic" w:hAnsi="Century Gothic"/>
-        </w:rPr>
-        <w:t xml:space="preserve"> *</w:t>
-      </w:r>
-    </w:p>
-    <w:p>
-      <w:pPr>
-        <w:pStyle w:val="ListParagraph"/>
-        <w:numPr>
-          <w:ilvl w:val="0"/>
-          <w:numId w:val="20"/>
-        </w:numPr>
-        <w:rPr>
-          <w:rFonts w:ascii="Century Gothic" w:hAnsi="Century Gothic"/>
-        </w:rPr>
-      </w:pPr>
-      <w:r>
-        <w:rPr>
-          <w:rFonts w:ascii="Century Gothic" w:hAnsi="Century Gothic"/>
-        </w:rPr>
-        <w:t>Request Header Fields (client)</w:t>
-      </w:r>
-    </w:p>
-    <w:p>
-      <w:pPr>
-        <w:pStyle w:val="ListParagraph"/>
-        <w:numPr>
-          <w:ilvl w:val="0"/>
-          <w:numId w:val="40"/>
-        </w:numPr>
-        <w:rPr>
-          <w:rFonts w:ascii="Century Gothic" w:hAnsi="Century Gothic"/>
-        </w:rPr>
-      </w:pPr>
-      <w:r>
-        <w:rPr>
-          <w:rFonts w:ascii="Century Gothic" w:hAnsi="Century Gothic"/>
-        </w:rPr>
-        <w:t>Accept – specifying acceptable file type; server responds with negotiation, accept if other type can be delivered</w:t>
-      </w:r>
-      <w:r>
-        <w:rPr>
-          <w:rFonts w:ascii="Century Gothic" w:hAnsi="Century Gothic"/>
-        </w:rPr>
-        <w:t>.</w:t>
-      </w:r>
-    </w:p>
-    <w:p>
-      <w:pPr>
-        <w:pStyle w:val="ListParagraph"/>
-        <w:numPr>
-          <w:ilvl w:val="0"/>
-          <w:numId w:val="40"/>
-        </w:numPr>
-        <w:rPr>
-          <w:rFonts w:ascii="Century Gothic" w:hAnsi="Century Gothic"/>
-        </w:rPr>
-      </w:pPr>
-      <w:r>
-        <w:rPr>
-          <w:rFonts w:ascii="Century Gothic" w:hAnsi="Century Gothic"/>
-        </w:rPr>
-        <w:t>Accept-Charset</w:t>
-      </w:r>
-      <w:r>
-        <w:rPr>
-          <w:rFonts w:ascii="Century Gothic" w:hAnsi="Century Gothic"/>
-        </w:rPr>
-        <w:t xml:space="preserve"> – indicates which character sets are acceptable for the response</w:t>
-      </w:r>
-    </w:p>
-    <w:p>
-      <w:pPr>
-        <w:pStyle w:val="ListParagraph"/>
-        <w:numPr>
-          <w:ilvl w:val="0"/>
-          <w:numId w:val="40"/>
-        </w:numPr>
-        <w:rPr>
-          <w:rFonts w:ascii="Century Gothic" w:hAnsi="Century Gothic"/>
-        </w:rPr>
-      </w:pPr>
-      <w:r>
-        <w:rPr>
-          <w:rFonts w:ascii="Century Gothic" w:hAnsi="Century Gothic"/>
-        </w:rPr>
-        <w:t xml:space="preserve">Accept-Encoding </w:t>
-      </w:r>
-      <w:r>
-        <w:rPr>
-          <w:rFonts w:ascii="Century Gothic" w:hAnsi="Century Gothic"/>
-        </w:rPr>
-        <w:t>–restricts the content-</w:t>
-      </w:r>
-      <w:proofErr w:type="spellStart"/>
-      <w:r>
-        <w:rPr>
-          <w:rFonts w:ascii="Century Gothic" w:hAnsi="Century Gothic"/>
-        </w:rPr>
-        <w:t>codings</w:t>
-      </w:r>
-      <w:proofErr w:type="spellEnd"/>
-      <w:r>
-        <w:rPr>
-          <w:rFonts w:ascii="Century Gothic" w:hAnsi="Century Gothic"/>
-        </w:rPr>
-        <w:t xml:space="preserve"> that are acceptable in the response.</w:t>
-      </w:r>
-    </w:p>
-    <w:p>
-      <w:pPr>
-        <w:pStyle w:val="ListParagraph"/>
-        <w:numPr>
-          <w:ilvl w:val="0"/>
-          <w:numId w:val="40"/>
-        </w:numPr>
-        <w:rPr>
-          <w:rFonts w:ascii="Century Gothic" w:hAnsi="Century Gothic"/>
-        </w:rPr>
-      </w:pPr>
-      <w:r>
-        <w:rPr>
-          <w:rFonts w:ascii="Century Gothic" w:hAnsi="Century Gothic"/>
-        </w:rPr>
-        <w:t>Accept-Language</w:t>
-      </w:r>
-      <w:r>
-        <w:rPr>
-          <w:rFonts w:ascii="Century Gothic" w:hAnsi="Century Gothic"/>
-        </w:rPr>
-        <w:t xml:space="preserve"> – restricts the set of natural languages that are preferred as a response to the request.</w:t>
-      </w:r>
-    </w:p>
-    <w:p>
-      <w:pPr>
-        <w:pStyle w:val="ListParagraph"/>
-        <w:numPr>
-          <w:ilvl w:val="0"/>
-          <w:numId w:val="40"/>
-        </w:numPr>
-        <w:rPr>
-          <w:rFonts w:ascii="Century Gothic" w:hAnsi="Century Gothic"/>
-        </w:rPr>
-      </w:pPr>
-      <w:r>
-        <w:rPr>
-          <w:rFonts w:ascii="Century Gothic" w:hAnsi="Century Gothic"/>
-        </w:rPr>
-        <w:t>Authorization</w:t>
-      </w:r>
-    </w:p>
-    <w:p>
-      <w:pPr>
-        <w:pStyle w:val="ListParagraph"/>
-        <w:numPr>
-          <w:ilvl w:val="0"/>
-          <w:numId w:val="41"/>
-        </w:numPr>
+        <w:t>return values and its corresponding description</w:t>
+      </w:r>
+    </w:p>
+    <w:p>
+      <w:pPr>
+        <w:rPr>
+          <w:rFonts w:ascii="Century Gothic" w:hAnsi="Century Gothic"/>
+        </w:rPr>
+      </w:pPr>
+    </w:p>
+    <w:p>
+      <w:pPr>
+        <w:rPr>
+          <w:rFonts w:ascii="Century Gothic" w:hAnsi="Century Gothic"/>
+        </w:rPr>
+      </w:pPr>
+    </w:p>
+    <w:p>
+      <w:pPr>
+        <w:rPr>
+          <w:rFonts w:ascii="Century Gothic" w:hAnsi="Century Gothic"/>
+        </w:rPr>
+      </w:pPr>
+    </w:p>
+    <w:p>
+      <w:pPr>
+        <w:rPr>
+          <w:rFonts w:ascii="Century Gothic" w:hAnsi="Century Gothic"/>
+        </w:rPr>
+      </w:pPr>
+    </w:p>
+    <w:p>
+      <w:pPr>
         <w:rPr>
           <w:rFonts w:ascii="Century Gothic" w:hAnsi="Century Gothic"/>
         </w:rPr>
@@ -4791,2515 +4606,7 @@
           <w:rFonts w:ascii="Century Gothic" w:hAnsi="Century Gothic"/>
         </w:rPr>
         <w:lastRenderedPageBreak/>
-        <w:t>Ensure protection from unauthorized access</w:t>
-      </w:r>
-    </w:p>
-    <w:p>
-      <w:pPr>
-        <w:pStyle w:val="ListParagraph"/>
-        <w:numPr>
-          <w:ilvl w:val="0"/>
-          <w:numId w:val="41"/>
-        </w:numPr>
-        <w:rPr>
-          <w:rFonts w:ascii="Century Gothic" w:hAnsi="Century Gothic"/>
-        </w:rPr>
-      </w:pPr>
-      <w:r>
-        <w:rPr>
-          <w:rFonts w:ascii="Century Gothic" w:hAnsi="Century Gothic"/>
-        </w:rPr>
-        <w:t>When proper credentials are entered, another request will be sent with authorization</w:t>
-      </w:r>
-    </w:p>
-    <w:p>
-      <w:pPr>
-        <w:pStyle w:val="ListParagraph"/>
-        <w:numPr>
-          <w:ilvl w:val="0"/>
-          <w:numId w:val="41"/>
-        </w:numPr>
-        <w:rPr>
-          <w:rFonts w:ascii="Century Gothic" w:hAnsi="Century Gothic"/>
-        </w:rPr>
-      </w:pPr>
-      <w:r>
-        <w:rPr>
-          <w:rFonts w:ascii="Century Gothic" w:hAnsi="Century Gothic"/>
-        </w:rPr>
-        <w:t>Without authorization, www-authenticate challenge will be sent and a pop-up authorization will appear</w:t>
-      </w:r>
-    </w:p>
-    <w:p>
-      <w:pPr>
-        <w:pStyle w:val="ListParagraph"/>
-        <w:numPr>
-          <w:ilvl w:val="0"/>
-          <w:numId w:val="40"/>
-        </w:numPr>
-        <w:rPr>
-          <w:rFonts w:ascii="Century Gothic" w:hAnsi="Century Gothic"/>
-        </w:rPr>
-      </w:pPr>
-      <w:r>
-        <w:rPr>
-          <w:rFonts w:ascii="Century Gothic" w:hAnsi="Century Gothic"/>
-        </w:rPr>
-        <w:t xml:space="preserve">Proxy Authorization – </w:t>
-      </w:r>
-      <w:r>
-        <w:rPr>
-          <w:rFonts w:ascii="Century Gothic" w:hAnsi="Century Gothic"/>
-        </w:rPr>
-        <w:t>allows the client to identify itself (or its user) to a proxy which requires authentication</w:t>
-      </w:r>
-    </w:p>
-    <w:p>
-      <w:pPr>
-        <w:pStyle w:val="ListParagraph"/>
-        <w:numPr>
-          <w:ilvl w:val="0"/>
-          <w:numId w:val="49"/>
-        </w:numPr>
-        <w:rPr>
-          <w:rFonts w:ascii="Century Gothic" w:hAnsi="Century Gothic"/>
-        </w:rPr>
-      </w:pPr>
-      <w:r>
-        <w:rPr>
-          <w:rFonts w:ascii="Century Gothic" w:hAnsi="Century Gothic"/>
-        </w:rPr>
-        <w:t>Consists of credentials containing the authentication information of the user agent for the proxy and/or realm of the resource being requested.</w:t>
-      </w:r>
-    </w:p>
-    <w:p>
-      <w:pPr>
-        <w:pStyle w:val="ListParagraph"/>
-        <w:numPr>
-          <w:ilvl w:val="0"/>
-          <w:numId w:val="40"/>
-        </w:numPr>
-        <w:rPr>
-          <w:rFonts w:ascii="Century Gothic" w:hAnsi="Century Gothic"/>
-        </w:rPr>
-      </w:pPr>
-      <w:r>
-        <w:rPr>
-          <w:rFonts w:ascii="Century Gothic" w:hAnsi="Century Gothic"/>
-        </w:rPr>
-        <w:t>Expect – for two-face connection</w:t>
-      </w:r>
-      <w:r>
-        <w:rPr>
-          <w:rFonts w:ascii="Century Gothic" w:hAnsi="Century Gothic"/>
-        </w:rPr>
-        <w:t xml:space="preserve"> </w:t>
-      </w:r>
-    </w:p>
-    <w:p>
-      <w:pPr>
-        <w:pStyle w:val="ListParagraph"/>
-        <w:numPr>
-          <w:ilvl w:val="0"/>
-          <w:numId w:val="49"/>
-        </w:numPr>
-        <w:rPr>
-          <w:rFonts w:ascii="Century Gothic" w:hAnsi="Century Gothic"/>
-        </w:rPr>
-      </w:pPr>
-      <w:r>
-        <w:rPr>
-          <w:rFonts w:ascii="Century Gothic" w:hAnsi="Century Gothic"/>
-        </w:rPr>
-        <w:t>Indicates that particular server behaviors are required by the client.</w:t>
-      </w:r>
-    </w:p>
-    <w:p>
-      <w:pPr>
-        <w:pStyle w:val="ListParagraph"/>
-        <w:numPr>
-          <w:ilvl w:val="0"/>
-          <w:numId w:val="49"/>
-        </w:numPr>
-        <w:rPr>
-          <w:rFonts w:ascii="Century Gothic" w:hAnsi="Century Gothic"/>
-        </w:rPr>
-      </w:pPr>
-      <w:r>
-        <w:rPr>
-          <w:rFonts w:ascii="Century Gothic" w:hAnsi="Century Gothic"/>
-        </w:rPr>
-        <w:t>If any of the expectations cannot be met the server must respond with a 417 (Expectation Failed).</w:t>
-      </w:r>
-    </w:p>
-    <w:p>
-      <w:pPr>
-        <w:pStyle w:val="ListParagraph"/>
-        <w:numPr>
-          <w:ilvl w:val="0"/>
-          <w:numId w:val="40"/>
-        </w:numPr>
-        <w:rPr>
-          <w:rFonts w:ascii="Century Gothic" w:hAnsi="Century Gothic"/>
-        </w:rPr>
-      </w:pPr>
-      <w:r>
-        <w:rPr>
-          <w:rFonts w:ascii="Century Gothic" w:hAnsi="Century Gothic"/>
-        </w:rPr>
-        <w:t>From – con</w:t>
-      </w:r>
-      <w:r>
-        <w:rPr>
-          <w:rFonts w:ascii="Century Gothic" w:hAnsi="Century Gothic"/>
-        </w:rPr>
-        <w:t>tains con</w:t>
-      </w:r>
-      <w:r>
-        <w:rPr>
-          <w:rFonts w:ascii="Century Gothic" w:hAnsi="Century Gothic"/>
-        </w:rPr>
-        <w:t>tact credentials of sender</w:t>
-      </w:r>
-      <w:r>
-        <w:rPr>
-          <w:rFonts w:ascii="Century Gothic" w:hAnsi="Century Gothic"/>
-        </w:rPr>
-        <w:t xml:space="preserve"> – an internet e-mail address</w:t>
-      </w:r>
-    </w:p>
-    <w:p>
-      <w:pPr>
-        <w:pStyle w:val="ListParagraph"/>
-        <w:numPr>
-          <w:ilvl w:val="0"/>
-          <w:numId w:val="49"/>
-        </w:numPr>
-        <w:rPr>
-          <w:rFonts w:ascii="Century Gothic" w:hAnsi="Century Gothic"/>
-        </w:rPr>
-      </w:pPr>
-      <w:r>
-        <w:rPr>
-          <w:rFonts w:ascii="Century Gothic" w:hAnsi="Century Gothic"/>
-        </w:rPr>
-        <w:t>May be used for logging purposes and as a means for identifying the source of invalid or unwanted requests.</w:t>
-      </w:r>
-    </w:p>
-    <w:p>
-      <w:pPr>
-        <w:pStyle w:val="ListParagraph"/>
-        <w:numPr>
-          <w:ilvl w:val="0"/>
-          <w:numId w:val="40"/>
-        </w:numPr>
-        <w:rPr>
-          <w:rFonts w:ascii="Century Gothic" w:hAnsi="Century Gothic"/>
-        </w:rPr>
-      </w:pPr>
-      <w:r>
-        <w:rPr>
-          <w:rFonts w:ascii="Century Gothic" w:hAnsi="Century Gothic"/>
-        </w:rPr>
-        <w:t>Host – required in HTTP 1.1</w:t>
-      </w:r>
-      <w:r>
-        <w:rPr>
-          <w:rFonts w:ascii="Century Gothic" w:hAnsi="Century Gothic"/>
-        </w:rPr>
-        <w:t xml:space="preserve"> </w:t>
-      </w:r>
-    </w:p>
-    <w:p>
-      <w:pPr>
-        <w:pStyle w:val="ListParagraph"/>
-        <w:numPr>
-          <w:ilvl w:val="0"/>
-          <w:numId w:val="49"/>
-        </w:numPr>
-        <w:rPr>
-          <w:rFonts w:ascii="Century Gothic" w:hAnsi="Century Gothic"/>
-        </w:rPr>
-      </w:pPr>
-      <w:r>
-        <w:rPr>
-          <w:rFonts w:ascii="Century Gothic" w:hAnsi="Century Gothic"/>
-        </w:rPr>
-        <w:t>Specifies the internet host and port number of the resource being requested. This enables the origin server to distinguish among resources while servicing requests for multiple host names on a single IP address</w:t>
-      </w:r>
-    </w:p>
-    <w:p>
-      <w:pPr>
-        <w:pStyle w:val="ListParagraph"/>
-        <w:numPr>
-          <w:ilvl w:val="0"/>
-          <w:numId w:val="40"/>
-        </w:numPr>
-        <w:rPr>
-          <w:rFonts w:ascii="Century Gothic" w:hAnsi="Century Gothic"/>
-        </w:rPr>
-      </w:pPr>
-      <w:r>
-        <w:rPr>
-          <w:rFonts w:ascii="Century Gothic" w:hAnsi="Century Gothic"/>
-        </w:rPr>
-        <w:t>If-Match – comparing the file in the cache and server to check if file is unmodified to avoid state entity.</w:t>
-      </w:r>
-    </w:p>
-    <w:p>
-      <w:pPr>
-        <w:pStyle w:val="ListParagraph"/>
-        <w:numPr>
-          <w:ilvl w:val="0"/>
-          <w:numId w:val="40"/>
-        </w:numPr>
-        <w:rPr>
-          <w:rFonts w:ascii="Century Gothic" w:hAnsi="Century Gothic"/>
-        </w:rPr>
-      </w:pPr>
-      <w:r>
-        <w:rPr>
-          <w:rFonts w:ascii="Century Gothic" w:hAnsi="Century Gothic"/>
-        </w:rPr>
-        <w:t>If</w:t>
-      </w:r>
-      <w:r>
-        <w:rPr>
-          <w:rFonts w:ascii="Century Gothic" w:hAnsi="Century Gothic"/>
-        </w:rPr>
-        <w:t xml:space="preserve">-None-Match – requests the server to perform the requested method only if one of the given value in a tag matches the given entity tags represented by the </w:t>
-      </w:r>
-      <w:proofErr w:type="spellStart"/>
-      <w:r>
-        <w:rPr>
-          <w:rFonts w:ascii="Century Gothic" w:hAnsi="Century Gothic"/>
-        </w:rPr>
-        <w:t>Etag</w:t>
-      </w:r>
-      <w:proofErr w:type="spellEnd"/>
-    </w:p>
-    <w:p>
-      <w:pPr>
-        <w:pStyle w:val="ListParagraph"/>
-        <w:numPr>
-          <w:ilvl w:val="0"/>
-          <w:numId w:val="49"/>
-        </w:numPr>
-        <w:rPr>
-          <w:rFonts w:ascii="Century Gothic" w:hAnsi="Century Gothic"/>
-        </w:rPr>
-      </w:pPr>
-      <w:r>
-        <w:rPr>
-          <w:rFonts w:ascii="Century Gothic" w:hAnsi="Century Gothic"/>
-        </w:rPr>
-        <w:t>Used to update caches or to prevent to upload a new resource when one is already existing</w:t>
-      </w:r>
-    </w:p>
-    <w:p>
-      <w:pPr>
-        <w:pStyle w:val="ListParagraph"/>
-        <w:numPr>
-          <w:ilvl w:val="0"/>
-          <w:numId w:val="40"/>
-        </w:numPr>
-        <w:rPr>
-          <w:rFonts w:ascii="Century Gothic" w:hAnsi="Century Gothic"/>
-        </w:rPr>
-      </w:pPr>
-      <w:r>
-        <w:rPr>
-          <w:rFonts w:ascii="Century Gothic" w:hAnsi="Century Gothic"/>
-        </w:rPr>
-        <w:t>If-Range – “is what I have a portion of what you have”</w:t>
-      </w:r>
-    </w:p>
-    <w:p>
-      <w:pPr>
-        <w:pStyle w:val="ListParagraph"/>
-        <w:numPr>
-          <w:ilvl w:val="0"/>
-          <w:numId w:val="49"/>
-        </w:numPr>
-        <w:rPr>
-          <w:rFonts w:ascii="Century Gothic" w:hAnsi="Century Gothic"/>
-        </w:rPr>
-      </w:pPr>
-      <w:r>
-        <w:rPr>
-          <w:rFonts w:ascii="Century Gothic" w:hAnsi="Century Gothic"/>
-        </w:rPr>
-        <w:t>Can be used with a conditional GET to request only the portion of the entity that is missing</w:t>
-      </w:r>
-    </w:p>
-    <w:p>
-      <w:pPr>
-        <w:pStyle w:val="ListParagraph"/>
-        <w:numPr>
-          <w:ilvl w:val="0"/>
-          <w:numId w:val="49"/>
-        </w:numPr>
-        <w:rPr>
-          <w:rFonts w:ascii="Century Gothic" w:hAnsi="Century Gothic"/>
-        </w:rPr>
-      </w:pPr>
-      <w:r>
-        <w:rPr>
-          <w:rFonts w:ascii="Century Gothic" w:hAnsi="Century Gothic"/>
-        </w:rPr>
-        <w:t>Allows the client to “short circuit” the second request</w:t>
-      </w:r>
-    </w:p>
-    <w:p>
-      <w:pPr>
-        <w:pStyle w:val="ListParagraph"/>
-        <w:numPr>
-          <w:ilvl w:val="0"/>
-          <w:numId w:val="40"/>
-        </w:numPr>
-        <w:rPr>
-          <w:rFonts w:ascii="Century Gothic" w:hAnsi="Century Gothic"/>
-        </w:rPr>
-      </w:pPr>
-      <w:r>
-        <w:rPr>
-          <w:rFonts w:ascii="Century Gothic" w:hAnsi="Century Gothic"/>
-        </w:rPr>
-        <w:t>If-Unmodified-Since</w:t>
-      </w:r>
-      <w:r>
-        <w:rPr>
-          <w:rFonts w:ascii="Century Gothic" w:hAnsi="Century Gothic"/>
-        </w:rPr>
-        <w:t xml:space="preserve"> – used with a method to make it conditional</w:t>
-      </w:r>
-    </w:p>
-    <w:p>
-      <w:pPr>
-        <w:pStyle w:val="ListParagraph"/>
-        <w:numPr>
-          <w:ilvl w:val="0"/>
-          <w:numId w:val="49"/>
-        </w:numPr>
-        <w:rPr>
-          <w:rFonts w:ascii="Century Gothic" w:hAnsi="Century Gothic"/>
-        </w:rPr>
-      </w:pPr>
-      <w:r>
-        <w:rPr>
-          <w:rFonts w:ascii="Century Gothic" w:hAnsi="Century Gothic"/>
-        </w:rPr>
-        <w:t>Expects the entity to be transmitted only if it has not been modified after the given date</w:t>
-      </w:r>
-    </w:p>
-    <w:p>
-      <w:pPr>
-        <w:pStyle w:val="ListParagraph"/>
-        <w:numPr>
-          <w:ilvl w:val="0"/>
-          <w:numId w:val="40"/>
-        </w:numPr>
-        <w:rPr>
-          <w:rFonts w:ascii="Century Gothic" w:hAnsi="Century Gothic"/>
-        </w:rPr>
-      </w:pPr>
-      <w:r>
-        <w:rPr>
-          <w:rFonts w:ascii="Century Gothic" w:hAnsi="Century Gothic"/>
-        </w:rPr>
-        <w:t xml:space="preserve">Ranges – </w:t>
-      </w:r>
-      <w:r>
-        <w:rPr>
-          <w:rFonts w:ascii="Century Gothic" w:hAnsi="Century Gothic"/>
-        </w:rPr>
-        <w:t>Specifying portions of the resource the client wants to receive</w:t>
-      </w:r>
-      <w:r>
-        <w:rPr>
-          <w:rFonts w:ascii="Century Gothic" w:hAnsi="Century Gothic"/>
-        </w:rPr>
-        <w:t xml:space="preserve"> </w:t>
-      </w:r>
-    </w:p>
-    <w:p>
-      <w:pPr>
-        <w:pStyle w:val="ListParagraph"/>
-        <w:numPr>
-          <w:ilvl w:val="0"/>
-          <w:numId w:val="40"/>
-        </w:numPr>
-        <w:rPr>
-          <w:rFonts w:ascii="Century Gothic" w:hAnsi="Century Gothic"/>
-        </w:rPr>
-      </w:pPr>
-      <w:r>
-        <w:rPr>
-          <w:rFonts w:ascii="Century Gothic" w:hAnsi="Century Gothic"/>
-        </w:rPr>
-        <w:t>Max-Forwards – for tracing and limiting a trace.</w:t>
-      </w:r>
-    </w:p>
-    <w:p>
-      <w:pPr>
-        <w:pStyle w:val="ListParagraph"/>
-        <w:numPr>
-          <w:ilvl w:val="0"/>
-          <w:numId w:val="49"/>
-        </w:numPr>
-        <w:rPr>
-          <w:rFonts w:ascii="Century Gothic" w:hAnsi="Century Gothic"/>
-        </w:rPr>
-      </w:pPr>
-      <w:r>
-        <w:rPr>
-          <w:rFonts w:ascii="Century Gothic" w:hAnsi="Century Gothic"/>
-        </w:rPr>
-        <w:t>Limit the number of proxies or gateways that can forward the request to the next inbound server</w:t>
-      </w:r>
-    </w:p>
-    <w:p>
-      <w:pPr>
-        <w:pStyle w:val="ListParagraph"/>
-        <w:numPr>
-          <w:ilvl w:val="0"/>
-          <w:numId w:val="49"/>
-        </w:numPr>
-        <w:rPr>
-          <w:rFonts w:ascii="Century Gothic" w:hAnsi="Century Gothic"/>
-        </w:rPr>
-      </w:pPr>
-      <w:r>
-        <w:rPr>
-          <w:rFonts w:ascii="Century Gothic" w:hAnsi="Century Gothic"/>
-        </w:rPr>
-        <w:t>Contains a decimal integer indicating the remaining number of times a request message may be forwarded</w:t>
-      </w:r>
-    </w:p>
-    <w:p>
-      <w:pPr>
-        <w:pStyle w:val="ListParagraph"/>
-        <w:numPr>
-          <w:ilvl w:val="0"/>
-          <w:numId w:val="40"/>
-        </w:numPr>
-        <w:rPr>
-          <w:rFonts w:ascii="Century Gothic" w:hAnsi="Century Gothic"/>
-        </w:rPr>
-      </w:pPr>
-      <w:proofErr w:type="spellStart"/>
-      <w:r>
-        <w:rPr>
-          <w:rFonts w:ascii="Century Gothic" w:hAnsi="Century Gothic"/>
-        </w:rPr>
-        <w:t>Referer</w:t>
-      </w:r>
-      <w:proofErr w:type="spellEnd"/>
-      <w:r>
-        <w:rPr>
-          <w:rFonts w:ascii="Century Gothic" w:hAnsi="Century Gothic"/>
-        </w:rPr>
-        <w:t xml:space="preserve"> – </w:t>
-      </w:r>
-      <w:r>
-        <w:rPr>
-          <w:rFonts w:ascii="Century Gothic" w:hAnsi="Century Gothic"/>
-        </w:rPr>
-        <w:t xml:space="preserve">specify the address (URI) </w:t>
-      </w:r>
-      <w:r>
-        <w:rPr>
-          <w:rFonts w:ascii="Century Gothic" w:hAnsi="Century Gothic"/>
-        </w:rPr>
-        <w:t>where the request</w:t>
-      </w:r>
-      <w:r>
-        <w:rPr>
-          <w:rFonts w:ascii="Century Gothic" w:hAnsi="Century Gothic"/>
-        </w:rPr>
-        <w:t xml:space="preserve"> was</w:t>
-      </w:r>
-      <w:r>
-        <w:rPr>
-          <w:rFonts w:ascii="Century Gothic" w:hAnsi="Century Gothic"/>
-        </w:rPr>
-        <w:t xml:space="preserve"> originated; to check where traffic is coming from</w:t>
-      </w:r>
-    </w:p>
-    <w:p>
-      <w:pPr>
-        <w:pStyle w:val="ListParagraph"/>
-        <w:numPr>
-          <w:ilvl w:val="0"/>
-          <w:numId w:val="40"/>
-        </w:numPr>
-        <w:rPr>
-          <w:rFonts w:ascii="Century Gothic" w:hAnsi="Century Gothic"/>
-        </w:rPr>
-      </w:pPr>
-      <w:r>
-        <w:rPr>
-          <w:rFonts w:ascii="Century Gothic" w:hAnsi="Century Gothic"/>
-        </w:rPr>
-        <w:t>TE – trailer encoding</w:t>
-      </w:r>
-    </w:p>
-    <w:p>
-      <w:pPr>
-        <w:pStyle w:val="ListParagraph"/>
-        <w:numPr>
-          <w:ilvl w:val="0"/>
-          <w:numId w:val="49"/>
-        </w:numPr>
-        <w:rPr>
-          <w:rFonts w:ascii="Century Gothic" w:hAnsi="Century Gothic"/>
-        </w:rPr>
-      </w:pPr>
-      <w:r>
-        <w:rPr>
-          <w:rFonts w:ascii="Century Gothic" w:hAnsi="Century Gothic"/>
-        </w:rPr>
-        <w:lastRenderedPageBreak/>
-        <w:t>Specifies the transfer encodings the user agent is willing to accepts</w:t>
-      </w:r>
-    </w:p>
-    <w:p>
-      <w:pPr>
-        <w:pStyle w:val="ListParagraph"/>
-        <w:numPr>
-          <w:ilvl w:val="0"/>
-          <w:numId w:val="40"/>
-        </w:numPr>
-        <w:rPr>
-          <w:rFonts w:ascii="Century Gothic" w:hAnsi="Century Gothic"/>
-        </w:rPr>
-      </w:pPr>
-      <w:r>
-        <w:rPr>
-          <w:rFonts w:ascii="Century Gothic" w:hAnsi="Century Gothic"/>
-        </w:rPr>
-        <w:t xml:space="preserve">User-Agent – </w:t>
-      </w:r>
-      <w:r>
-        <w:rPr>
-          <w:rFonts w:ascii="Century Gothic" w:hAnsi="Century Gothic"/>
-        </w:rPr>
-        <w:t>contains additional information</w:t>
-      </w:r>
-      <w:r>
-        <w:rPr>
-          <w:rFonts w:ascii="Century Gothic" w:hAnsi="Century Gothic"/>
-        </w:rPr>
-        <w:t xml:space="preserve"> about the clients, identity</w:t>
-      </w:r>
-    </w:p>
-    <w:p>
-      <w:pPr>
-        <w:pStyle w:val="ListParagraph"/>
-        <w:numPr>
-          <w:ilvl w:val="0"/>
-          <w:numId w:val="20"/>
-        </w:numPr>
-        <w:rPr>
-          <w:rFonts w:ascii="Century Gothic" w:hAnsi="Century Gothic"/>
-        </w:rPr>
-      </w:pPr>
-      <w:r>
-        <w:rPr>
-          <w:rFonts w:ascii="Century Gothic" w:hAnsi="Century Gothic"/>
-        </w:rPr>
-        <w:t>Response Header Fields (server)</w:t>
-      </w:r>
-    </w:p>
-    <w:p>
-      <w:pPr>
-        <w:pStyle w:val="ListParagraph"/>
-        <w:numPr>
-          <w:ilvl w:val="0"/>
-          <w:numId w:val="42"/>
-        </w:numPr>
-        <w:rPr>
-          <w:rFonts w:ascii="Century Gothic" w:hAnsi="Century Gothic"/>
-        </w:rPr>
-      </w:pPr>
-      <w:r>
-        <w:rPr>
-          <w:rFonts w:ascii="Century Gothic" w:hAnsi="Century Gothic"/>
-        </w:rPr>
-        <w:t>Accept-Ranges – allows partial resources</w:t>
-      </w:r>
-    </w:p>
-    <w:p>
-      <w:pPr>
-        <w:pStyle w:val="ListParagraph"/>
-        <w:numPr>
-          <w:ilvl w:val="0"/>
-          <w:numId w:val="42"/>
-        </w:numPr>
-        <w:rPr>
-          <w:rFonts w:ascii="Century Gothic" w:hAnsi="Century Gothic"/>
-        </w:rPr>
-      </w:pPr>
-      <w:r>
-        <w:rPr>
-          <w:rFonts w:ascii="Century Gothic" w:hAnsi="Century Gothic"/>
-        </w:rPr>
-        <w:t>Age – how long ago the response has been generated</w:t>
-      </w:r>
-    </w:p>
-    <w:p>
-      <w:pPr>
-        <w:pStyle w:val="ListParagraph"/>
-        <w:numPr>
-          <w:ilvl w:val="0"/>
-          <w:numId w:val="42"/>
-        </w:numPr>
-        <w:rPr>
-          <w:rFonts w:ascii="Century Gothic" w:hAnsi="Century Gothic"/>
-        </w:rPr>
-      </w:pPr>
-      <w:proofErr w:type="spellStart"/>
-      <w:r>
-        <w:rPr>
-          <w:rFonts w:ascii="Century Gothic" w:hAnsi="Century Gothic"/>
-        </w:rPr>
-        <w:t>ETag</w:t>
-      </w:r>
-      <w:proofErr w:type="spellEnd"/>
-      <w:r>
-        <w:rPr>
-          <w:rFonts w:ascii="Century Gothic" w:hAnsi="Century Gothic"/>
-        </w:rPr>
-        <w:t xml:space="preserve"> (entity tag) </w:t>
-      </w:r>
-    </w:p>
-    <w:p>
-      <w:pPr>
-        <w:pStyle w:val="ListParagraph"/>
-        <w:numPr>
-          <w:ilvl w:val="0"/>
-          <w:numId w:val="42"/>
-        </w:numPr>
-        <w:rPr>
-          <w:rFonts w:ascii="Century Gothic" w:hAnsi="Century Gothic"/>
-        </w:rPr>
-      </w:pPr>
-      <w:r>
-        <w:rPr>
-          <w:rFonts w:ascii="Century Gothic" w:hAnsi="Century Gothic"/>
-        </w:rPr>
-        <w:t>Location – for redirection. If present, the server will fetch the latest resource from location</w:t>
-      </w:r>
-    </w:p>
-    <w:p>
-      <w:pPr>
-        <w:pStyle w:val="ListParagraph"/>
-        <w:numPr>
-          <w:ilvl w:val="0"/>
-          <w:numId w:val="42"/>
-        </w:numPr>
-        <w:rPr>
-          <w:rFonts w:ascii="Century Gothic" w:hAnsi="Century Gothic"/>
-        </w:rPr>
-      </w:pPr>
-      <w:r>
-        <w:rPr>
-          <w:rFonts w:ascii="Century Gothic" w:hAnsi="Century Gothic"/>
-        </w:rPr>
-        <w:t>Proxy-Authenticate</w:t>
-      </w:r>
-    </w:p>
-    <w:p>
-      <w:pPr>
-        <w:pStyle w:val="ListParagraph"/>
-        <w:numPr>
-          <w:ilvl w:val="0"/>
-          <w:numId w:val="42"/>
-        </w:numPr>
-        <w:rPr>
-          <w:rFonts w:ascii="Century Gothic" w:hAnsi="Century Gothic"/>
-        </w:rPr>
-      </w:pPr>
-      <w:r>
-        <w:rPr>
-          <w:rFonts w:ascii="Century Gothic" w:hAnsi="Century Gothic"/>
-        </w:rPr>
-        <w:t>Retry-After – amount of time the client has to wait before trying again</w:t>
-      </w:r>
-    </w:p>
-    <w:p>
-      <w:pPr>
-        <w:pStyle w:val="ListParagraph"/>
-        <w:numPr>
-          <w:ilvl w:val="0"/>
-          <w:numId w:val="42"/>
-        </w:numPr>
-        <w:rPr>
-          <w:rFonts w:ascii="Century Gothic" w:hAnsi="Century Gothic"/>
-        </w:rPr>
-      </w:pPr>
-      <w:r>
-        <w:rPr>
-          <w:rFonts w:ascii="Century Gothic" w:hAnsi="Century Gothic"/>
-        </w:rPr>
-        <w:t>Server – information about the server</w:t>
-      </w:r>
-    </w:p>
-    <w:p>
-      <w:pPr>
-        <w:pStyle w:val="ListParagraph"/>
-        <w:numPr>
-          <w:ilvl w:val="0"/>
-          <w:numId w:val="42"/>
-        </w:numPr>
-        <w:rPr>
-          <w:rFonts w:ascii="Century Gothic" w:hAnsi="Century Gothic"/>
-        </w:rPr>
-      </w:pPr>
-      <w:r>
-        <w:rPr>
-          <w:rFonts w:ascii="Century Gothic" w:hAnsi="Century Gothic"/>
-        </w:rPr>
-        <w:t>Vary – for content negotiation</w:t>
-      </w:r>
-    </w:p>
-    <w:p>
-      <w:pPr>
-        <w:pStyle w:val="ListParagraph"/>
-        <w:numPr>
-          <w:ilvl w:val="0"/>
-          <w:numId w:val="20"/>
-        </w:numPr>
-        <w:rPr>
-          <w:rFonts w:ascii="Century Gothic" w:hAnsi="Century Gothic"/>
-        </w:rPr>
-      </w:pPr>
-      <w:r>
-        <w:rPr>
-          <w:rFonts w:ascii="Century Gothic" w:hAnsi="Century Gothic"/>
-        </w:rPr>
-        <w:t>Entity Header Fields</w:t>
-      </w:r>
-    </w:p>
-    <w:p>
-      <w:pPr>
-        <w:pStyle w:val="ListParagraph"/>
-        <w:numPr>
-          <w:ilvl w:val="0"/>
-          <w:numId w:val="43"/>
-        </w:numPr>
-        <w:rPr>
-          <w:rFonts w:ascii="Century Gothic" w:hAnsi="Century Gothic"/>
-        </w:rPr>
-      </w:pPr>
-      <w:r>
-        <w:rPr>
-          <w:rFonts w:ascii="Century Gothic" w:hAnsi="Century Gothic"/>
-        </w:rPr>
-        <w:t>Allow – methods that can be called</w:t>
-      </w:r>
-    </w:p>
-    <w:p>
-      <w:pPr>
-        <w:pStyle w:val="ListParagraph"/>
-        <w:numPr>
-          <w:ilvl w:val="0"/>
-          <w:numId w:val="43"/>
-        </w:numPr>
-        <w:rPr>
-          <w:rFonts w:ascii="Century Gothic" w:hAnsi="Century Gothic"/>
-        </w:rPr>
-      </w:pPr>
-      <w:r>
-        <w:rPr>
-          <w:rFonts w:ascii="Century Gothic" w:hAnsi="Century Gothic"/>
-        </w:rPr>
-        <w:t>Content-Encoding – when server changed form of entity</w:t>
-      </w:r>
-    </w:p>
-    <w:p>
-      <w:pPr>
-        <w:pStyle w:val="ListParagraph"/>
-        <w:numPr>
-          <w:ilvl w:val="0"/>
-          <w:numId w:val="43"/>
-        </w:numPr>
-        <w:rPr>
-          <w:rFonts w:ascii="Century Gothic" w:hAnsi="Century Gothic"/>
-        </w:rPr>
-      </w:pPr>
-      <w:r>
-        <w:rPr>
-          <w:rFonts w:ascii="Century Gothic" w:hAnsi="Century Gothic"/>
-        </w:rPr>
-        <w:t>Content-Language – language characteristics; for accessibility purposes</w:t>
-      </w:r>
-    </w:p>
-    <w:p>
-      <w:pPr>
-        <w:pStyle w:val="ListParagraph"/>
-        <w:numPr>
-          <w:ilvl w:val="0"/>
-          <w:numId w:val="43"/>
-        </w:numPr>
-        <w:rPr>
-          <w:rFonts w:ascii="Century Gothic" w:hAnsi="Century Gothic"/>
-        </w:rPr>
-      </w:pPr>
-      <w:r>
-        <w:rPr>
-          <w:rFonts w:ascii="Century Gothic" w:hAnsi="Century Gothic"/>
-        </w:rPr>
-        <w:t>Content-Length – size of payload</w:t>
-      </w:r>
-    </w:p>
-    <w:p>
-      <w:pPr>
-        <w:pStyle w:val="ListParagraph"/>
-        <w:numPr>
-          <w:ilvl w:val="0"/>
-          <w:numId w:val="43"/>
-        </w:numPr>
-        <w:rPr>
-          <w:rFonts w:ascii="Century Gothic" w:hAnsi="Century Gothic"/>
-        </w:rPr>
-      </w:pPr>
-      <w:r>
-        <w:rPr>
-          <w:rFonts w:ascii="Century Gothic" w:hAnsi="Century Gothic"/>
-        </w:rPr>
-        <w:t>Content-Location – when content is from somewhere else; actual location of the resource</w:t>
-      </w:r>
-    </w:p>
-    <w:p>
-      <w:pPr>
-        <w:pStyle w:val="ListParagraph"/>
-        <w:numPr>
-          <w:ilvl w:val="0"/>
-          <w:numId w:val="43"/>
-        </w:numPr>
-        <w:rPr>
-          <w:rFonts w:ascii="Century Gothic" w:hAnsi="Century Gothic"/>
-        </w:rPr>
-      </w:pPr>
-      <w:r>
-        <w:rPr>
-          <w:rFonts w:ascii="Century Gothic" w:hAnsi="Century Gothic"/>
-        </w:rPr>
-        <w:t>Content-MD5 (deprecated header)</w:t>
-      </w:r>
-    </w:p>
-    <w:p>
-      <w:pPr>
-        <w:pStyle w:val="ListParagraph"/>
-        <w:numPr>
-          <w:ilvl w:val="0"/>
-          <w:numId w:val="43"/>
-        </w:numPr>
-        <w:rPr>
-          <w:rFonts w:ascii="Century Gothic" w:hAnsi="Century Gothic"/>
-        </w:rPr>
-      </w:pPr>
-      <w:r>
-        <w:rPr>
-          <w:rFonts w:ascii="Century Gothic" w:hAnsi="Century Gothic"/>
-        </w:rPr>
-        <w:t>Content-Range – when doing range request</w:t>
-      </w:r>
-    </w:p>
-    <w:p>
-      <w:pPr>
-        <w:pStyle w:val="ListParagraph"/>
-        <w:numPr>
-          <w:ilvl w:val="0"/>
-          <w:numId w:val="43"/>
-        </w:numPr>
-        <w:rPr>
-          <w:rFonts w:ascii="Century Gothic" w:hAnsi="Century Gothic"/>
-        </w:rPr>
-      </w:pPr>
-      <w:r>
-        <w:rPr>
-          <w:rFonts w:ascii="Century Gothic" w:hAnsi="Century Gothic"/>
-        </w:rPr>
-        <w:t>Content-Type – MIME type</w:t>
-      </w:r>
-    </w:p>
-    <w:p>
-      <w:pPr>
-        <w:pStyle w:val="ListParagraph"/>
-        <w:numPr>
-          <w:ilvl w:val="0"/>
-          <w:numId w:val="43"/>
-        </w:numPr>
-        <w:rPr>
-          <w:rFonts w:ascii="Century Gothic" w:hAnsi="Century Gothic"/>
-        </w:rPr>
-      </w:pPr>
-      <w:r>
-        <w:rPr>
-          <w:rFonts w:ascii="Century Gothic" w:hAnsi="Century Gothic"/>
-        </w:rPr>
-        <w:t xml:space="preserve">Expires – for controlling cache access; cache-control; (e.g. max-age </w:t>
-      </w:r>
-      <w:proofErr w:type="gramStart"/>
-      <w:r>
-        <w:rPr>
-          <w:rFonts w:ascii="Century Gothic" w:hAnsi="Century Gothic"/>
-        </w:rPr>
-        <w:t>= ??)</w:t>
-      </w:r>
-      <w:proofErr w:type="gramEnd"/>
-    </w:p>
-    <w:p>
-      <w:pPr>
-        <w:pStyle w:val="ListParagraph"/>
-        <w:numPr>
-          <w:ilvl w:val="0"/>
-          <w:numId w:val="43"/>
-        </w:numPr>
-        <w:rPr>
-          <w:rFonts w:ascii="Century Gothic" w:hAnsi="Century Gothic"/>
-        </w:rPr>
-      </w:pPr>
-      <w:r>
-        <w:rPr>
-          <w:rFonts w:ascii="Century Gothic" w:hAnsi="Century Gothic"/>
-        </w:rPr>
-        <w:t>Last-Modified – possible reference value to check if resource is fresh</w:t>
-      </w:r>
-    </w:p>
-    <w:p>
-      <w:pPr>
-        <w:rPr>
-          <w:rFonts w:ascii="Century Gothic" w:hAnsi="Century Gothic"/>
-        </w:rPr>
-      </w:pPr>
-      <w:r>
-        <w:rPr>
-          <w:rFonts w:ascii="Century Gothic" w:hAnsi="Century Gothic"/>
-        </w:rPr>
-        <w:t>HTTP Status Codes</w:t>
-      </w:r>
-    </w:p>
-    <w:p>
-      <w:pPr>
-        <w:rPr>
-          <w:rFonts w:ascii="Century Gothic" w:hAnsi="Century Gothic"/>
-        </w:rPr>
-      </w:pPr>
-      <w:r>
-        <w:rPr>
-          <w:rFonts w:ascii="Century Gothic" w:hAnsi="Century Gothic"/>
-        </w:rPr>
-        <w:t>-return values and its corresponding description</w:t>
-      </w:r>
-    </w:p>
-    <w:p>
-      <w:pPr>
-        <w:pStyle w:val="ListParagraph"/>
-        <w:numPr>
-          <w:ilvl w:val="0"/>
-          <w:numId w:val="25"/>
-        </w:numPr>
-        <w:rPr>
-          <w:rFonts w:ascii="Century Gothic" w:hAnsi="Century Gothic"/>
-        </w:rPr>
-      </w:pPr>
-      <w:r>
-        <w:rPr>
-          <w:rFonts w:ascii="Century Gothic" w:hAnsi="Century Gothic"/>
-        </w:rPr>
-        <w:t>Server Responses</w:t>
-      </w:r>
-    </w:p>
-    <w:p>
-      <w:pPr>
-        <w:pStyle w:val="ListParagraph"/>
-        <w:numPr>
-          <w:ilvl w:val="0"/>
-          <w:numId w:val="26"/>
-        </w:numPr>
-        <w:rPr>
-          <w:rFonts w:ascii="Century Gothic" w:hAnsi="Century Gothic"/>
-        </w:rPr>
-      </w:pPr>
-      <w:r>
-        <w:rPr>
-          <w:rFonts w:ascii="Century Gothic" w:hAnsi="Century Gothic"/>
-        </w:rPr>
-        <w:t>Informational (1xx)</w:t>
-      </w:r>
-    </w:p>
-    <w:p>
-      <w:pPr>
-        <w:pStyle w:val="ListParagraph"/>
-        <w:numPr>
-          <w:ilvl w:val="0"/>
-          <w:numId w:val="27"/>
-        </w:numPr>
-        <w:rPr>
-          <w:rFonts w:ascii="Century Gothic" w:hAnsi="Century Gothic"/>
-        </w:rPr>
-      </w:pPr>
-      <w:r>
-        <w:rPr>
-          <w:rFonts w:ascii="Century Gothic" w:hAnsi="Century Gothic"/>
-        </w:rPr>
-        <w:t>100 – continue</w:t>
-      </w:r>
-    </w:p>
-    <w:p>
-      <w:pPr>
-        <w:pStyle w:val="ListParagraph"/>
-        <w:numPr>
-          <w:ilvl w:val="0"/>
-          <w:numId w:val="27"/>
-        </w:numPr>
-        <w:rPr>
-          <w:rFonts w:ascii="Century Gothic" w:hAnsi="Century Gothic"/>
-        </w:rPr>
-      </w:pPr>
-      <w:r>
-        <w:rPr>
-          <w:rFonts w:ascii="Century Gothic" w:hAnsi="Century Gothic"/>
-        </w:rPr>
-        <w:t xml:space="preserve">101 – </w:t>
-      </w:r>
-      <w:proofErr w:type="gramStart"/>
-      <w:r>
-        <w:rPr>
-          <w:rFonts w:ascii="Century Gothic" w:hAnsi="Century Gothic"/>
-        </w:rPr>
-        <w:t>switching</w:t>
-      </w:r>
-      <w:proofErr w:type="gramEnd"/>
-      <w:r>
-        <w:rPr>
-          <w:rFonts w:ascii="Century Gothic" w:hAnsi="Century Gothic"/>
-        </w:rPr>
-        <w:t xml:space="preserve"> protocol</w:t>
-      </w:r>
-      <w:r>
-        <w:rPr>
-          <w:rFonts w:ascii="Century Gothic" w:hAnsi="Century Gothic"/>
-        </w:rPr>
-        <w:t>. When the client request a switch to different protocol using upgrade header</w:t>
-      </w:r>
-    </w:p>
-    <w:p>
-      <w:pPr>
-        <w:pStyle w:val="ListParagraph"/>
-        <w:numPr>
-          <w:ilvl w:val="0"/>
-          <w:numId w:val="26"/>
-        </w:numPr>
-        <w:rPr>
-          <w:rFonts w:ascii="Century Gothic" w:hAnsi="Century Gothic"/>
-        </w:rPr>
-      </w:pPr>
-      <w:r>
-        <w:rPr>
-          <w:rFonts w:ascii="Century Gothic" w:hAnsi="Century Gothic"/>
-        </w:rPr>
-        <w:t>Success (2xx)</w:t>
-      </w:r>
-    </w:p>
-    <w:p>
-      <w:pPr>
-        <w:pStyle w:val="ListParagraph"/>
-        <w:numPr>
-          <w:ilvl w:val="0"/>
-          <w:numId w:val="28"/>
-        </w:numPr>
-        <w:rPr>
-          <w:rFonts w:ascii="Century Gothic" w:hAnsi="Century Gothic"/>
-        </w:rPr>
-      </w:pPr>
-      <w:r>
-        <w:rPr>
-          <w:rFonts w:ascii="Century Gothic" w:hAnsi="Century Gothic"/>
-        </w:rPr>
-        <w:t>200 – OK</w:t>
-      </w:r>
-      <w:r>
-        <w:rPr>
-          <w:rFonts w:ascii="Century Gothic" w:hAnsi="Century Gothic"/>
-        </w:rPr>
-        <w:t>. Request is successful</w:t>
-      </w:r>
-    </w:p>
-    <w:p>
-      <w:pPr>
-        <w:pStyle w:val="ListParagraph"/>
-        <w:numPr>
-          <w:ilvl w:val="0"/>
-          <w:numId w:val="28"/>
-        </w:numPr>
-        <w:rPr>
-          <w:rFonts w:ascii="Century Gothic" w:hAnsi="Century Gothic"/>
-        </w:rPr>
-      </w:pPr>
-      <w:r>
-        <w:rPr>
-          <w:rFonts w:ascii="Century Gothic" w:hAnsi="Century Gothic"/>
-        </w:rPr>
-        <w:t>201 – Created</w:t>
-      </w:r>
-      <w:r>
-        <w:rPr>
-          <w:rFonts w:ascii="Century Gothic" w:hAnsi="Century Gothic"/>
-        </w:rPr>
-        <w:t xml:space="preserve">. </w:t>
-      </w:r>
-      <w:proofErr w:type="gramStart"/>
-      <w:r>
-        <w:rPr>
-          <w:rFonts w:ascii="Century Gothic" w:hAnsi="Century Gothic"/>
-        </w:rPr>
-        <w:t>New resources has</w:t>
-      </w:r>
-      <w:proofErr w:type="gramEnd"/>
-      <w:r>
-        <w:rPr>
-          <w:rFonts w:ascii="Century Gothic" w:hAnsi="Century Gothic"/>
-        </w:rPr>
-        <w:t xml:space="preserve"> been created.</w:t>
-      </w:r>
-    </w:p>
-    <w:p>
-      <w:pPr>
-        <w:pStyle w:val="ListParagraph"/>
-        <w:numPr>
-          <w:ilvl w:val="0"/>
-          <w:numId w:val="28"/>
-        </w:numPr>
-        <w:rPr>
-          <w:rFonts w:ascii="Century Gothic" w:hAnsi="Century Gothic"/>
-        </w:rPr>
-      </w:pPr>
-      <w:r>
-        <w:rPr>
-          <w:rFonts w:ascii="Century Gothic" w:hAnsi="Century Gothic"/>
-        </w:rPr>
-        <w:t>202 – Accepted</w:t>
-      </w:r>
-      <w:r>
-        <w:rPr>
-          <w:rFonts w:ascii="Century Gothic" w:hAnsi="Century Gothic"/>
-        </w:rPr>
-        <w:t>; request is accepted but not yet generated</w:t>
-      </w:r>
-    </w:p>
-    <w:p>
-      <w:pPr>
-        <w:pStyle w:val="ListParagraph"/>
-        <w:numPr>
-          <w:ilvl w:val="0"/>
-          <w:numId w:val="28"/>
-        </w:numPr>
-        <w:rPr>
-          <w:rFonts w:ascii="Century Gothic" w:hAnsi="Century Gothic"/>
-        </w:rPr>
-      </w:pPr>
-      <w:r>
-        <w:rPr>
-          <w:rFonts w:ascii="Century Gothic" w:hAnsi="Century Gothic"/>
-        </w:rPr>
-        <w:t xml:space="preserve">203 </w:t>
-      </w:r>
-      <w:r>
-        <w:rPr>
-          <w:rFonts w:ascii="Century Gothic" w:hAnsi="Century Gothic"/>
-        </w:rPr>
-        <w:t>–</w:t>
-      </w:r>
-      <w:r>
-        <w:rPr>
-          <w:rFonts w:ascii="Century Gothic" w:hAnsi="Century Gothic"/>
-        </w:rPr>
-        <w:t xml:space="preserve"> </w:t>
-      </w:r>
-      <w:r>
-        <w:rPr>
-          <w:rFonts w:ascii="Century Gothic" w:hAnsi="Century Gothic"/>
-        </w:rPr>
-        <w:t>Non-Authoritative Information; some are not from the origin server.</w:t>
-      </w:r>
-      <w:r>
-        <w:rPr>
-          <w:rFonts w:ascii="Century Gothic" w:hAnsi="Century Gothic"/>
-        </w:rPr>
-        <w:t xml:space="preserve"> Something has been added while going through a proxy</w:t>
-      </w:r>
-    </w:p>
-    <w:p>
-      <w:pPr>
-        <w:pStyle w:val="ListParagraph"/>
-        <w:numPr>
-          <w:ilvl w:val="0"/>
-          <w:numId w:val="28"/>
-        </w:numPr>
-        <w:rPr>
-          <w:rFonts w:ascii="Century Gothic" w:hAnsi="Century Gothic"/>
-        </w:rPr>
-      </w:pPr>
-      <w:r>
-        <w:rPr>
-          <w:rFonts w:ascii="Century Gothic" w:hAnsi="Century Gothic"/>
-        </w:rPr>
-        <w:t>204 – No Content</w:t>
-      </w:r>
-      <w:r>
-        <w:rPr>
-          <w:rFonts w:ascii="Century Gothic" w:hAnsi="Century Gothic"/>
-        </w:rPr>
-        <w:t>;</w:t>
-      </w:r>
-      <w:r>
-        <w:rPr>
-          <w:rFonts w:ascii="Century Gothic" w:hAnsi="Century Gothic"/>
-        </w:rPr>
-        <w:t xml:space="preserve"> successful </w:t>
-      </w:r>
-      <w:proofErr w:type="gramStart"/>
-      <w:r>
-        <w:rPr>
-          <w:rFonts w:ascii="Century Gothic" w:hAnsi="Century Gothic"/>
-        </w:rPr>
-        <w:t xml:space="preserve">but </w:t>
-      </w:r>
-      <w:r>
-        <w:rPr>
-          <w:rFonts w:ascii="Century Gothic" w:hAnsi="Century Gothic"/>
-        </w:rPr>
-        <w:t xml:space="preserve"> no</w:t>
-      </w:r>
-      <w:r>
-        <w:rPr>
-          <w:rFonts w:ascii="Century Gothic" w:hAnsi="Century Gothic"/>
-        </w:rPr>
-        <w:t>t</w:t>
-      </w:r>
-      <w:proofErr w:type="gramEnd"/>
-      <w:r>
-        <w:rPr>
-          <w:rFonts w:ascii="Century Gothic" w:hAnsi="Century Gothic"/>
-        </w:rPr>
-        <w:t xml:space="preserve"> returning anything.</w:t>
-      </w:r>
-    </w:p>
-    <w:p>
-      <w:pPr>
-        <w:pStyle w:val="ListParagraph"/>
-        <w:numPr>
-          <w:ilvl w:val="0"/>
-          <w:numId w:val="28"/>
-        </w:numPr>
-        <w:rPr>
-          <w:rFonts w:ascii="Century Gothic" w:hAnsi="Century Gothic"/>
-        </w:rPr>
-      </w:pPr>
-      <w:r>
-        <w:rPr>
-          <w:rFonts w:ascii="Century Gothic" w:hAnsi="Century Gothic"/>
-        </w:rPr>
-        <w:t>205 – Res</w:t>
-      </w:r>
-      <w:r>
-        <w:rPr>
-          <w:rFonts w:ascii="Century Gothic" w:hAnsi="Century Gothic"/>
-        </w:rPr>
-        <w:t>e</w:t>
-      </w:r>
-      <w:r>
-        <w:rPr>
-          <w:rFonts w:ascii="Century Gothic" w:hAnsi="Century Gothic"/>
-        </w:rPr>
-        <w:t>t Content</w:t>
-      </w:r>
-      <w:r>
-        <w:rPr>
-          <w:rFonts w:ascii="Century Gothic" w:hAnsi="Century Gothic"/>
-        </w:rPr>
-        <w:t>; client can reset forms and data entries</w:t>
-      </w:r>
-    </w:p>
-    <w:p>
-      <w:pPr>
-        <w:pStyle w:val="ListParagraph"/>
-        <w:numPr>
-          <w:ilvl w:val="0"/>
-          <w:numId w:val="28"/>
-        </w:numPr>
-        <w:rPr>
-          <w:rFonts w:ascii="Century Gothic" w:hAnsi="Century Gothic"/>
-        </w:rPr>
-      </w:pPr>
-      <w:r>
-        <w:rPr>
-          <w:rFonts w:ascii="Century Gothic" w:hAnsi="Century Gothic"/>
-        </w:rPr>
-        <w:t>206 – Partial Content</w:t>
-      </w:r>
-      <w:r>
-        <w:rPr>
-          <w:rFonts w:ascii="Century Gothic" w:hAnsi="Century Gothic"/>
-        </w:rPr>
-        <w:t>; in other words, this is not the whole resource.</w:t>
-      </w:r>
-    </w:p>
-    <w:p>
-      <w:pPr>
-        <w:pStyle w:val="ListParagraph"/>
-        <w:numPr>
-          <w:ilvl w:val="0"/>
-          <w:numId w:val="26"/>
-        </w:numPr>
-        <w:rPr>
-          <w:rFonts w:ascii="Century Gothic" w:hAnsi="Century Gothic"/>
-        </w:rPr>
-      </w:pPr>
-      <w:r>
-        <w:rPr>
-          <w:rFonts w:ascii="Century Gothic" w:hAnsi="Century Gothic"/>
-        </w:rPr>
-        <w:t>Redirection (3xx)</w:t>
-      </w:r>
-    </w:p>
-    <w:p>
-      <w:pPr>
-        <w:pStyle w:val="ListParagraph"/>
-        <w:numPr>
-          <w:ilvl w:val="0"/>
-          <w:numId w:val="29"/>
-        </w:numPr>
-        <w:rPr>
-          <w:rFonts w:ascii="Century Gothic" w:hAnsi="Century Gothic"/>
-        </w:rPr>
-      </w:pPr>
-      <w:r>
-        <w:rPr>
-          <w:rFonts w:ascii="Century Gothic" w:hAnsi="Century Gothic"/>
-        </w:rPr>
-        <w:t>300 – Multiple Choices</w:t>
-      </w:r>
-      <w:r>
-        <w:rPr>
-          <w:rFonts w:ascii="Century Gothic" w:hAnsi="Century Gothic"/>
-        </w:rPr>
-        <w:t>; when resource is available in different forms</w:t>
-      </w:r>
-    </w:p>
-    <w:p>
-      <w:pPr>
-        <w:pStyle w:val="ListParagraph"/>
-        <w:numPr>
-          <w:ilvl w:val="0"/>
-          <w:numId w:val="29"/>
-        </w:numPr>
-        <w:rPr>
-          <w:rFonts w:ascii="Century Gothic" w:hAnsi="Century Gothic"/>
-        </w:rPr>
-      </w:pPr>
-      <w:r>
-        <w:rPr>
-          <w:rFonts w:ascii="Century Gothic" w:hAnsi="Century Gothic"/>
-        </w:rPr>
-        <w:lastRenderedPageBreak/>
-        <w:t>30</w:t>
-      </w:r>
-      <w:r>
-        <w:rPr>
-          <w:rFonts w:ascii="Century Gothic" w:hAnsi="Century Gothic"/>
-        </w:rPr>
-        <w:t xml:space="preserve">1 – moved </w:t>
-      </w:r>
-      <w:proofErr w:type="gramStart"/>
-      <w:r>
-        <w:rPr>
-          <w:rFonts w:ascii="Century Gothic" w:hAnsi="Century Gothic"/>
-        </w:rPr>
-        <w:t>Permanently</w:t>
-      </w:r>
-      <w:proofErr w:type="gramEnd"/>
-      <w:r>
-        <w:rPr>
-          <w:rFonts w:ascii="Century Gothic" w:hAnsi="Century Gothic"/>
-        </w:rPr>
-        <w:t>; resource is no longer here and location must be changed</w:t>
-      </w:r>
-      <w:r>
-        <w:rPr>
-          <w:rFonts w:ascii="Century Gothic" w:hAnsi="Century Gothic"/>
-        </w:rPr>
-        <w:t>. Example pdf, java, html, text file, etc</w:t>
-      </w:r>
-      <w:proofErr w:type="gramStart"/>
-      <w:r>
-        <w:rPr>
-          <w:rFonts w:ascii="Century Gothic" w:hAnsi="Century Gothic"/>
-        </w:rPr>
-        <w:t>..</w:t>
-      </w:r>
-      <w:proofErr w:type="gramEnd"/>
-    </w:p>
-    <w:p>
-      <w:pPr>
-        <w:pStyle w:val="ListParagraph"/>
-        <w:numPr>
-          <w:ilvl w:val="0"/>
-          <w:numId w:val="29"/>
-        </w:numPr>
-        <w:rPr>
-          <w:rFonts w:ascii="Century Gothic" w:hAnsi="Century Gothic"/>
-        </w:rPr>
-      </w:pPr>
-      <w:r>
-        <w:rPr>
-          <w:rFonts w:ascii="Century Gothic" w:hAnsi="Century Gothic"/>
-        </w:rPr>
-        <w:t>302 – Found</w:t>
-      </w:r>
-      <w:r>
-        <w:rPr>
-          <w:rFonts w:ascii="Century Gothic" w:hAnsi="Century Gothic"/>
-        </w:rPr>
-        <w:t>; when a new resource is generated and can be found somewhere</w:t>
-      </w:r>
-    </w:p>
-    <w:p>
-      <w:pPr>
-        <w:pStyle w:val="ListParagraph"/>
-        <w:numPr>
-          <w:ilvl w:val="0"/>
-          <w:numId w:val="29"/>
-        </w:numPr>
-        <w:rPr>
-          <w:rFonts w:ascii="Century Gothic" w:hAnsi="Century Gothic"/>
-        </w:rPr>
-      </w:pPr>
-      <w:r>
-        <w:rPr>
-          <w:rFonts w:ascii="Century Gothic" w:hAnsi="Century Gothic"/>
-        </w:rPr>
-        <w:t xml:space="preserve">303 – See </w:t>
-      </w:r>
-      <w:proofErr w:type="gramStart"/>
-      <w:r>
-        <w:rPr>
-          <w:rFonts w:ascii="Century Gothic" w:hAnsi="Century Gothic"/>
-        </w:rPr>
-        <w:t>Other</w:t>
-      </w:r>
-      <w:proofErr w:type="gramEnd"/>
-      <w:r>
-        <w:rPr>
-          <w:rFonts w:ascii="Century Gothic" w:hAnsi="Century Gothic"/>
-        </w:rPr>
-        <w:t>; same as 302</w:t>
-      </w:r>
-      <w:r>
-        <w:rPr>
-          <w:rFonts w:ascii="Century Gothic" w:hAnsi="Century Gothic"/>
-        </w:rPr>
-        <w:t xml:space="preserve">. </w:t>
-      </w:r>
-      <w:proofErr w:type="gramStart"/>
-      <w:r>
-        <w:rPr>
-          <w:rFonts w:ascii="Century Gothic" w:hAnsi="Century Gothic"/>
-        </w:rPr>
-        <w:t>can</w:t>
-      </w:r>
-      <w:proofErr w:type="gramEnd"/>
-      <w:r>
-        <w:rPr>
-          <w:rFonts w:ascii="Century Gothic" w:hAnsi="Century Gothic"/>
-        </w:rPr>
-        <w:t xml:space="preserve"> be found somewhere.</w:t>
-      </w:r>
-    </w:p>
-    <w:p>
-      <w:pPr>
-        <w:pStyle w:val="ListParagraph"/>
-        <w:numPr>
-          <w:ilvl w:val="0"/>
-          <w:numId w:val="29"/>
-        </w:numPr>
-        <w:rPr>
-          <w:rFonts w:ascii="Century Gothic" w:hAnsi="Century Gothic"/>
-        </w:rPr>
-      </w:pPr>
-      <w:r>
-        <w:rPr>
-          <w:rFonts w:ascii="Century Gothic" w:hAnsi="Century Gothic"/>
-        </w:rPr>
-        <w:t>304 – Not Modified</w:t>
-      </w:r>
-      <w:r>
-        <w:rPr>
-          <w:rFonts w:ascii="Century Gothic" w:hAnsi="Century Gothic"/>
-        </w:rPr>
-        <w:t>; cache and server resource are the same</w:t>
-      </w:r>
-    </w:p>
-    <w:p>
-      <w:pPr>
-        <w:pStyle w:val="ListParagraph"/>
-        <w:numPr>
-          <w:ilvl w:val="0"/>
-          <w:numId w:val="29"/>
-        </w:numPr>
-        <w:rPr>
-          <w:rFonts w:ascii="Century Gothic" w:hAnsi="Century Gothic"/>
-        </w:rPr>
-      </w:pPr>
-      <w:r>
-        <w:rPr>
-          <w:rFonts w:ascii="Century Gothic" w:hAnsi="Century Gothic"/>
-        </w:rPr>
-        <w:t>305 – Use Proxy</w:t>
-      </w:r>
-      <w:r>
-        <w:rPr>
-          <w:rFonts w:ascii="Century Gothic" w:hAnsi="Century Gothic"/>
-        </w:rPr>
-        <w:t>; access through proxy</w:t>
-      </w:r>
-      <w:r>
-        <w:rPr>
-          <w:rFonts w:ascii="Century Gothic" w:hAnsi="Century Gothic"/>
-        </w:rPr>
-        <w:t>. Not directly accessing origin, it is either for validation, filtering or authorization.</w:t>
-      </w:r>
-    </w:p>
-    <w:p>
-      <w:pPr>
-        <w:pStyle w:val="ListParagraph"/>
-        <w:numPr>
-          <w:ilvl w:val="0"/>
-          <w:numId w:val="29"/>
-        </w:numPr>
-        <w:rPr>
-          <w:rFonts w:ascii="Century Gothic" w:hAnsi="Century Gothic"/>
-        </w:rPr>
-      </w:pPr>
-      <w:r>
-        <w:rPr>
-          <w:rFonts w:ascii="Century Gothic" w:hAnsi="Century Gothic"/>
-        </w:rPr>
-        <w:t xml:space="preserve">306 – </w:t>
-      </w:r>
-      <w:proofErr w:type="gramStart"/>
-      <w:r>
-        <w:rPr>
-          <w:rFonts w:ascii="Century Gothic" w:hAnsi="Century Gothic"/>
-        </w:rPr>
-        <w:t>n/a</w:t>
-      </w:r>
-      <w:proofErr w:type="gramEnd"/>
-      <w:r>
-        <w:rPr>
-          <w:rFonts w:ascii="Century Gothic" w:hAnsi="Century Gothic"/>
-        </w:rPr>
-        <w:t xml:space="preserve"> </w:t>
-      </w:r>
-      <w:r>
-        <w:rPr>
-          <w:rFonts w:ascii="Century Gothic" w:hAnsi="Century Gothic"/>
-        </w:rPr>
-        <w:t xml:space="preserve">(unused </w:t>
-      </w:r>
-      <w:r>
-        <w:rPr>
-          <w:rFonts w:ascii="Century Gothic" w:hAnsi="Century Gothic"/>
-        </w:rPr>
-        <w:t xml:space="preserve">status </w:t>
-      </w:r>
-      <w:r>
-        <w:rPr>
-          <w:rFonts w:ascii="Century Gothic" w:hAnsi="Century Gothic"/>
-        </w:rPr>
-        <w:t>code)</w:t>
-      </w:r>
-      <w:r>
-        <w:rPr>
-          <w:rFonts w:ascii="Century Gothic" w:hAnsi="Century Gothic"/>
-        </w:rPr>
-        <w:t>. Used by earlier version.</w:t>
-      </w:r>
-    </w:p>
-    <w:p>
-      <w:pPr>
-        <w:pStyle w:val="ListParagraph"/>
-        <w:numPr>
-          <w:ilvl w:val="0"/>
-          <w:numId w:val="29"/>
-        </w:numPr>
-        <w:rPr>
-          <w:rFonts w:ascii="Century Gothic" w:hAnsi="Century Gothic"/>
-        </w:rPr>
-      </w:pPr>
-      <w:r>
-        <w:rPr>
-          <w:rFonts w:ascii="Century Gothic" w:hAnsi="Century Gothic"/>
-        </w:rPr>
-        <w:t>307 – Temporary Redirect</w:t>
-      </w:r>
-      <w:r>
-        <w:rPr>
-          <w:rFonts w:ascii="Century Gothic" w:hAnsi="Century Gothic"/>
-        </w:rPr>
-        <w:t>; like 301 but location must not be changed</w:t>
-      </w:r>
-      <w:r>
-        <w:rPr>
-          <w:rFonts w:ascii="Century Gothic" w:hAnsi="Century Gothic"/>
-        </w:rPr>
-        <w:t>. Possibility in using when the site is in maintenance or crashed.</w:t>
-      </w:r>
-    </w:p>
-    <w:p>
-      <w:pPr>
-        <w:pStyle w:val="ListParagraph"/>
-        <w:numPr>
-          <w:ilvl w:val="0"/>
-          <w:numId w:val="26"/>
-        </w:numPr>
-        <w:rPr>
-          <w:rFonts w:ascii="Century Gothic" w:hAnsi="Century Gothic"/>
-        </w:rPr>
-      </w:pPr>
-      <w:r>
-        <w:rPr>
-          <w:rFonts w:ascii="Century Gothic" w:hAnsi="Century Gothic"/>
-        </w:rPr>
-        <w:t>Client Error (4xx)</w:t>
-      </w:r>
-    </w:p>
-    <w:p>
-      <w:pPr>
-        <w:pStyle w:val="ListParagraph"/>
-        <w:numPr>
-          <w:ilvl w:val="0"/>
-          <w:numId w:val="30"/>
-        </w:numPr>
-        <w:rPr>
-          <w:rFonts w:ascii="Century Gothic" w:hAnsi="Century Gothic"/>
-        </w:rPr>
-      </w:pPr>
-      <w:r>
-        <w:rPr>
-          <w:rFonts w:ascii="Century Gothic" w:hAnsi="Century Gothic"/>
-        </w:rPr>
-        <w:t>400 – Bad Request</w:t>
-      </w:r>
-      <w:r>
-        <w:rPr>
-          <w:rFonts w:ascii="Century Gothic" w:hAnsi="Century Gothic"/>
-        </w:rPr>
-        <w:t>; malformed request</w:t>
-      </w:r>
-    </w:p>
-    <w:p>
-      <w:pPr>
-        <w:pStyle w:val="ListParagraph"/>
-        <w:numPr>
-          <w:ilvl w:val="0"/>
-          <w:numId w:val="30"/>
-        </w:numPr>
-        <w:rPr>
-          <w:rFonts w:ascii="Century Gothic" w:hAnsi="Century Gothic"/>
-        </w:rPr>
-      </w:pPr>
-      <w:r>
-        <w:rPr>
-          <w:rFonts w:ascii="Century Gothic" w:hAnsi="Century Gothic"/>
-        </w:rPr>
-        <w:t>401 – Unauthorized</w:t>
-      </w:r>
-      <w:r>
-        <w:rPr>
-          <w:rFonts w:ascii="Century Gothic" w:hAnsi="Century Gothic"/>
-        </w:rPr>
-        <w:t>; accessing protected resource</w:t>
-      </w:r>
-    </w:p>
-    <w:p>
-      <w:pPr>
-        <w:pStyle w:val="ListParagraph"/>
-        <w:numPr>
-          <w:ilvl w:val="0"/>
-          <w:numId w:val="30"/>
-        </w:numPr>
-        <w:rPr>
-          <w:rFonts w:ascii="Century Gothic" w:hAnsi="Century Gothic"/>
-        </w:rPr>
-      </w:pPr>
-      <w:r>
-        <w:rPr>
-          <w:rFonts w:ascii="Century Gothic" w:hAnsi="Century Gothic"/>
-        </w:rPr>
-        <w:t>402 – Payment Required</w:t>
-      </w:r>
-      <w:r>
-        <w:rPr>
-          <w:rFonts w:ascii="Century Gothic" w:hAnsi="Century Gothic"/>
-        </w:rPr>
-        <w:t>; for online payments</w:t>
-      </w:r>
-    </w:p>
-    <w:p>
-      <w:pPr>
-        <w:pStyle w:val="ListParagraph"/>
-        <w:numPr>
-          <w:ilvl w:val="0"/>
-          <w:numId w:val="30"/>
-        </w:numPr>
-        <w:rPr>
-          <w:rFonts w:ascii="Century Gothic" w:hAnsi="Century Gothic"/>
-        </w:rPr>
-      </w:pPr>
-      <w:r>
-        <w:rPr>
-          <w:rFonts w:ascii="Century Gothic" w:hAnsi="Century Gothic"/>
-        </w:rPr>
-        <w:t>403 – Forbidden</w:t>
-      </w:r>
-      <w:r>
-        <w:rPr>
-          <w:rFonts w:ascii="Century Gothic" w:hAnsi="Century Gothic"/>
-        </w:rPr>
-        <w:t>; resource must not be accessed</w:t>
-      </w:r>
-    </w:p>
-    <w:p>
-      <w:pPr>
-        <w:pStyle w:val="ListParagraph"/>
-        <w:numPr>
-          <w:ilvl w:val="0"/>
-          <w:numId w:val="30"/>
-        </w:numPr>
-        <w:rPr>
-          <w:rFonts w:ascii="Century Gothic" w:hAnsi="Century Gothic"/>
-        </w:rPr>
-      </w:pPr>
-      <w:r>
-        <w:rPr>
-          <w:rFonts w:ascii="Century Gothic" w:hAnsi="Century Gothic"/>
-        </w:rPr>
-        <w:t>404 – Not Found</w:t>
-      </w:r>
-      <w:r>
-        <w:rPr>
-          <w:rFonts w:ascii="Century Gothic" w:hAnsi="Century Gothic"/>
-        </w:rPr>
-        <w:t>; resource might be there but the client made a mistake in typing</w:t>
-      </w:r>
-    </w:p>
-    <w:p>
-      <w:pPr>
-        <w:pStyle w:val="ListParagraph"/>
-        <w:numPr>
-          <w:ilvl w:val="0"/>
-          <w:numId w:val="30"/>
-        </w:numPr>
-        <w:rPr>
-          <w:rFonts w:ascii="Century Gothic" w:hAnsi="Century Gothic"/>
-        </w:rPr>
-      </w:pPr>
-      <w:r>
-        <w:rPr>
-          <w:rFonts w:ascii="Century Gothic" w:hAnsi="Century Gothic"/>
-        </w:rPr>
-        <w:t xml:space="preserve">405 – Method Not </w:t>
-      </w:r>
-      <w:r>
-        <w:rPr>
-          <w:rFonts w:ascii="Century Gothic" w:hAnsi="Century Gothic"/>
-        </w:rPr>
-        <w:t>allowed</w:t>
-      </w:r>
-      <w:r>
-        <w:rPr>
-          <w:rFonts w:ascii="Century Gothic" w:hAnsi="Century Gothic"/>
-        </w:rPr>
-        <w:t>; a</w:t>
-      </w:r>
-      <w:r>
-        <w:rPr>
-          <w:rFonts w:ascii="Century Gothic" w:hAnsi="Century Gothic"/>
-        </w:rPr>
-        <w:t xml:space="preserve"> request was made of a resource using a request method not supported by that resource</w:t>
-      </w:r>
-      <w:r>
-        <w:rPr>
-          <w:rFonts w:ascii="Century Gothic" w:hAnsi="Century Gothic"/>
-        </w:rPr>
-        <w:t>.</w:t>
-      </w:r>
-    </w:p>
-    <w:p>
-      <w:pPr>
-        <w:pStyle w:val="ListParagraph"/>
-        <w:numPr>
-          <w:ilvl w:val="0"/>
-          <w:numId w:val="30"/>
-        </w:numPr>
-        <w:rPr>
-          <w:rFonts w:ascii="Century Gothic" w:hAnsi="Century Gothic"/>
-        </w:rPr>
-      </w:pPr>
-      <w:r>
-        <w:rPr>
-          <w:rFonts w:ascii="Century Gothic" w:hAnsi="Century Gothic"/>
-        </w:rPr>
-        <w:t>406 – not Acceptable</w:t>
-      </w:r>
-      <w:r>
-        <w:rPr>
-          <w:rFonts w:ascii="Century Gothic" w:hAnsi="Century Gothic"/>
-        </w:rPr>
-        <w:t>; server won’t do it</w:t>
-      </w:r>
-    </w:p>
-    <w:p>
-      <w:pPr>
-        <w:pStyle w:val="ListParagraph"/>
-        <w:numPr>
-          <w:ilvl w:val="0"/>
-          <w:numId w:val="30"/>
-        </w:numPr>
-        <w:rPr>
-          <w:rFonts w:ascii="Century Gothic" w:hAnsi="Century Gothic"/>
-        </w:rPr>
-      </w:pPr>
-      <w:r>
-        <w:rPr>
-          <w:rFonts w:ascii="Century Gothic" w:hAnsi="Century Gothic"/>
-        </w:rPr>
-        <w:t xml:space="preserve">407 – Proxy Authentication </w:t>
-      </w:r>
-      <w:r>
-        <w:rPr>
-          <w:rFonts w:ascii="Century Gothic" w:hAnsi="Century Gothic"/>
-        </w:rPr>
-        <w:t xml:space="preserve">required; </w:t>
-      </w:r>
-      <w:r>
-        <w:rPr>
-          <w:rFonts w:ascii="Century Gothic" w:hAnsi="Century Gothic"/>
-        </w:rPr>
-        <w:t>the client must first authenticate itself with the proxy.</w:t>
-      </w:r>
-    </w:p>
-    <w:p>
-      <w:pPr>
-        <w:pStyle w:val="ListParagraph"/>
-        <w:numPr>
-          <w:ilvl w:val="0"/>
-          <w:numId w:val="30"/>
-        </w:numPr>
-        <w:rPr>
-          <w:rFonts w:ascii="Century Gothic" w:hAnsi="Century Gothic"/>
-        </w:rPr>
-      </w:pPr>
-      <w:r>
-        <w:rPr>
-          <w:rFonts w:ascii="Century Gothic" w:hAnsi="Century Gothic"/>
-        </w:rPr>
-        <w:t>408 – Request Time-out</w:t>
-      </w:r>
-      <w:r>
-        <w:rPr>
-          <w:rFonts w:ascii="Century Gothic" w:hAnsi="Century Gothic"/>
-        </w:rPr>
-        <w:t>; request taking too long to process the request</w:t>
-      </w:r>
-    </w:p>
-    <w:p>
-      <w:pPr>
-        <w:pStyle w:val="ListParagraph"/>
-        <w:numPr>
-          <w:ilvl w:val="0"/>
-          <w:numId w:val="30"/>
-        </w:numPr>
-        <w:rPr>
-          <w:rFonts w:ascii="Century Gothic" w:hAnsi="Century Gothic"/>
-        </w:rPr>
-      </w:pPr>
-      <w:r>
-        <w:rPr>
-          <w:rFonts w:ascii="Century Gothic" w:hAnsi="Century Gothic"/>
-        </w:rPr>
-        <w:t>409 – Conflict</w:t>
-      </w:r>
-      <w:r>
-        <w:rPr>
-          <w:rFonts w:ascii="Century Gothic" w:hAnsi="Century Gothic"/>
-        </w:rPr>
-        <w:t xml:space="preserve">; request can’t be done because state of resources can be compromised </w:t>
-      </w:r>
-    </w:p>
-    <w:p>
-      <w:pPr>
-        <w:pStyle w:val="ListParagraph"/>
-        <w:numPr>
-          <w:ilvl w:val="0"/>
-          <w:numId w:val="30"/>
-        </w:numPr>
-        <w:rPr>
-          <w:rFonts w:ascii="Century Gothic" w:hAnsi="Century Gothic"/>
-        </w:rPr>
-      </w:pPr>
-      <w:r>
-        <w:rPr>
-          <w:rFonts w:ascii="Century Gothic" w:hAnsi="Century Gothic"/>
-        </w:rPr>
-        <w:t>410 – Gone</w:t>
-      </w:r>
-      <w:r>
-        <w:rPr>
-          <w:rFonts w:ascii="Century Gothic" w:hAnsi="Century Gothic"/>
-        </w:rPr>
-        <w:t>; no forwarding address, no longer there, purposely removed</w:t>
-      </w:r>
-    </w:p>
-    <w:p>
-      <w:pPr>
-        <w:pStyle w:val="ListParagraph"/>
-        <w:numPr>
-          <w:ilvl w:val="0"/>
-          <w:numId w:val="30"/>
-        </w:numPr>
-        <w:rPr>
-          <w:rFonts w:ascii="Century Gothic" w:hAnsi="Century Gothic"/>
-        </w:rPr>
-      </w:pPr>
-      <w:r>
-        <w:rPr>
-          <w:rFonts w:ascii="Century Gothic" w:hAnsi="Century Gothic"/>
-        </w:rPr>
-        <w:t>411 – Length Required</w:t>
-      </w:r>
-      <w:r>
-        <w:rPr>
-          <w:rFonts w:ascii="Century Gothic" w:hAnsi="Century Gothic"/>
-        </w:rPr>
-        <w:t>; specify content length</w:t>
-      </w:r>
-    </w:p>
-    <w:p>
-      <w:pPr>
-        <w:pStyle w:val="ListParagraph"/>
-        <w:numPr>
-          <w:ilvl w:val="0"/>
-          <w:numId w:val="30"/>
-        </w:numPr>
-        <w:rPr>
-          <w:rFonts w:ascii="Century Gothic" w:hAnsi="Century Gothic"/>
-        </w:rPr>
-      </w:pPr>
-      <w:r>
-        <w:rPr>
-          <w:rFonts w:ascii="Century Gothic" w:hAnsi="Century Gothic"/>
-        </w:rPr>
-        <w:t>412 – Precondition Failed</w:t>
-      </w:r>
-      <w:r>
-        <w:rPr>
-          <w:rFonts w:ascii="Century Gothic" w:hAnsi="Century Gothic"/>
-        </w:rPr>
-        <w:t>; condition has failed</w:t>
-      </w:r>
-    </w:p>
-    <w:p>
-      <w:pPr>
-        <w:pStyle w:val="ListParagraph"/>
-        <w:numPr>
-          <w:ilvl w:val="0"/>
-          <w:numId w:val="30"/>
-        </w:numPr>
-        <w:rPr>
-          <w:rFonts w:ascii="Century Gothic" w:hAnsi="Century Gothic"/>
-        </w:rPr>
-      </w:pPr>
-      <w:r>
-        <w:rPr>
-          <w:rFonts w:ascii="Century Gothic" w:hAnsi="Century Gothic"/>
-        </w:rPr>
-        <w:t>413 – Request Entity Too Large</w:t>
-      </w:r>
-      <w:r>
-        <w:rPr>
-          <w:rFonts w:ascii="Century Gothic" w:hAnsi="Century Gothic"/>
-        </w:rPr>
-        <w:t>; payload is too big</w:t>
-      </w:r>
-    </w:p>
-    <w:p>
-      <w:pPr>
-        <w:pStyle w:val="ListParagraph"/>
-        <w:numPr>
-          <w:ilvl w:val="0"/>
-          <w:numId w:val="30"/>
-        </w:numPr>
-        <w:rPr>
-          <w:rFonts w:ascii="Century Gothic" w:hAnsi="Century Gothic"/>
-        </w:rPr>
-      </w:pPr>
-      <w:r>
-        <w:rPr>
-          <w:rFonts w:ascii="Century Gothic" w:hAnsi="Century Gothic"/>
-        </w:rPr>
-        <w:t>414 – Request-URI Too Large</w:t>
-      </w:r>
-      <w:r>
-        <w:rPr>
-          <w:rFonts w:ascii="Century Gothic" w:hAnsi="Century Gothic"/>
-        </w:rPr>
-        <w:t>; URI is too long</w:t>
-      </w:r>
-    </w:p>
-    <w:p>
-      <w:pPr>
-        <w:pStyle w:val="ListParagraph"/>
-        <w:numPr>
-          <w:ilvl w:val="0"/>
-          <w:numId w:val="30"/>
-        </w:numPr>
-        <w:rPr>
-          <w:rFonts w:ascii="Century Gothic" w:hAnsi="Century Gothic"/>
-        </w:rPr>
-      </w:pPr>
-      <w:r>
-        <w:rPr>
-          <w:rFonts w:ascii="Century Gothic" w:hAnsi="Century Gothic"/>
-        </w:rPr>
-        <w:t>415 – Unsupported Media Type</w:t>
-      </w:r>
-      <w:r>
-        <w:rPr>
-          <w:rFonts w:ascii="Century Gothic" w:hAnsi="Century Gothic"/>
-        </w:rPr>
-        <w:t xml:space="preserve">; </w:t>
-      </w:r>
-      <w:r>
-        <w:rPr>
-          <w:rFonts w:ascii="Century Gothic" w:hAnsi="Century Gothic"/>
-        </w:rPr>
-        <w:t>the server is refusing to service the request because the entity of the request is in a format not supported by the requested resource for the requested method.</w:t>
-      </w:r>
-    </w:p>
-    <w:p>
-      <w:pPr>
-        <w:pStyle w:val="ListParagraph"/>
-        <w:numPr>
-          <w:ilvl w:val="0"/>
-          <w:numId w:val="30"/>
-        </w:numPr>
-        <w:rPr>
-          <w:rFonts w:ascii="Century Gothic" w:hAnsi="Century Gothic"/>
-        </w:rPr>
-      </w:pPr>
-      <w:r>
-        <w:rPr>
-          <w:rFonts w:ascii="Century Gothic" w:hAnsi="Century Gothic"/>
-        </w:rPr>
-        <w:t xml:space="preserve">416 – Request Range not </w:t>
-      </w:r>
-      <w:proofErr w:type="spellStart"/>
-      <w:proofErr w:type="gramStart"/>
-      <w:r>
-        <w:rPr>
-          <w:rFonts w:ascii="Century Gothic" w:hAnsi="Century Gothic"/>
-        </w:rPr>
-        <w:t>Satisfiable</w:t>
-      </w:r>
-      <w:proofErr w:type="spellEnd"/>
-      <w:proofErr w:type="gramEnd"/>
-      <w:r>
-        <w:rPr>
-          <w:rFonts w:ascii="Century Gothic" w:hAnsi="Century Gothic"/>
-        </w:rPr>
-        <w:t xml:space="preserve">; </w:t>
-      </w:r>
-      <w:r>
-        <w:rPr>
-          <w:rFonts w:ascii="Century Gothic" w:hAnsi="Century Gothic"/>
-        </w:rPr>
-        <w:t>The client has asked for a portion of the file, but the se</w:t>
-      </w:r>
-      <w:r>
-        <w:rPr>
-          <w:rFonts w:ascii="Century Gothic" w:hAnsi="Century Gothic"/>
-        </w:rPr>
-        <w:t>rver cannot supply that portion.</w:t>
-      </w:r>
-    </w:p>
-    <w:p>
-      <w:pPr>
-        <w:pStyle w:val="ListParagraph"/>
-        <w:numPr>
-          <w:ilvl w:val="0"/>
-          <w:numId w:val="30"/>
-        </w:numPr>
-        <w:rPr>
-          <w:rFonts w:ascii="Century Gothic" w:hAnsi="Century Gothic"/>
-        </w:rPr>
-      </w:pPr>
-      <w:r>
-        <w:rPr>
-          <w:rFonts w:ascii="Century Gothic" w:hAnsi="Century Gothic"/>
-        </w:rPr>
-        <w:t>417 – Expectation Failed</w:t>
-      </w:r>
-      <w:r>
-        <w:rPr>
-          <w:rFonts w:ascii="Century Gothic" w:hAnsi="Century Gothic"/>
-        </w:rPr>
-        <w:t>; server cannot honor request</w:t>
-      </w:r>
-      <w:r>
-        <w:rPr>
-          <w:rFonts w:ascii="Century Gothic" w:hAnsi="Century Gothic"/>
-        </w:rPr>
-        <w:t xml:space="preserve">; </w:t>
-      </w:r>
-      <w:r>
-        <w:rPr>
-          <w:rFonts w:ascii="Century Gothic" w:hAnsi="Century Gothic"/>
-        </w:rPr>
-        <w:t>the server cannot meet the requirements of the Expect request-header field.</w:t>
-      </w:r>
-    </w:p>
-    <w:p>
-      <w:pPr>
-        <w:pStyle w:val="ListParagraph"/>
-        <w:numPr>
-          <w:ilvl w:val="0"/>
-          <w:numId w:val="30"/>
-        </w:numPr>
-        <w:rPr>
-          <w:rFonts w:ascii="Century Gothic" w:hAnsi="Century Gothic"/>
-        </w:rPr>
-      </w:pPr>
-      <w:r>
-        <w:rPr>
-          <w:rFonts w:ascii="Century Gothic" w:hAnsi="Century Gothic"/>
-        </w:rPr>
-        <w:t xml:space="preserve">426 – Upgraded </w:t>
-      </w:r>
-      <w:proofErr w:type="gramStart"/>
-      <w:r>
-        <w:rPr>
-          <w:rFonts w:ascii="Century Gothic" w:hAnsi="Century Gothic"/>
-        </w:rPr>
-        <w:t>Required</w:t>
-      </w:r>
-      <w:proofErr w:type="gramEnd"/>
-      <w:r>
-        <w:rPr>
-          <w:rFonts w:ascii="Century Gothic" w:hAnsi="Century Gothic"/>
-        </w:rPr>
-        <w:t xml:space="preserve"> (recently introduced status code)</w:t>
-      </w:r>
-      <w:r>
-        <w:rPr>
-          <w:rFonts w:ascii="Century Gothic" w:hAnsi="Century Gothic"/>
-        </w:rPr>
-        <w:t>; t</w:t>
-      </w:r>
-      <w:r>
-        <w:rPr>
-          <w:rFonts w:ascii="Century Gothic" w:hAnsi="Century Gothic"/>
-        </w:rPr>
-        <w:t>he client should switch to a different protocol</w:t>
-      </w:r>
-      <w:r>
-        <w:rPr>
-          <w:rFonts w:ascii="Century Gothic" w:hAnsi="Century Gothic"/>
-        </w:rPr>
-        <w:t>.</w:t>
-      </w:r>
-    </w:p>
-    <w:p>
-      <w:pPr>
-        <w:pStyle w:val="ListParagraph"/>
-        <w:numPr>
-          <w:ilvl w:val="0"/>
-          <w:numId w:val="26"/>
-        </w:numPr>
-        <w:rPr>
-          <w:rFonts w:ascii="Century Gothic" w:hAnsi="Century Gothic"/>
-        </w:rPr>
-      </w:pPr>
-      <w:r>
-        <w:rPr>
-          <w:rFonts w:ascii="Century Gothic" w:hAnsi="Century Gothic"/>
-        </w:rPr>
-        <w:t>Server Error (5xx)</w:t>
-      </w:r>
-    </w:p>
-    <w:p>
-      <w:pPr>
-        <w:pStyle w:val="ListParagraph"/>
-        <w:numPr>
-          <w:ilvl w:val="0"/>
-          <w:numId w:val="31"/>
-        </w:numPr>
-        <w:rPr>
-          <w:rFonts w:ascii="Century Gothic" w:hAnsi="Century Gothic"/>
-        </w:rPr>
-      </w:pPr>
-      <w:r>
-        <w:rPr>
-          <w:rFonts w:ascii="Century Gothic" w:hAnsi="Century Gothic"/>
-        </w:rPr>
-        <w:lastRenderedPageBreak/>
-        <w:t>500 – Internal Server error</w:t>
-      </w:r>
-      <w:r>
-        <w:rPr>
-          <w:rFonts w:ascii="Century Gothic" w:hAnsi="Century Gothic"/>
-        </w:rPr>
-        <w:t>; server’s fault</w:t>
-      </w:r>
-      <w:r>
-        <w:rPr>
-          <w:rFonts w:ascii="Century Gothic" w:hAnsi="Century Gothic"/>
-        </w:rPr>
-        <w:t>, misconfiguration</w:t>
-      </w:r>
-      <w:r>
-        <w:rPr>
-          <w:rFonts w:ascii="Century Gothic" w:hAnsi="Century Gothic"/>
-        </w:rPr>
-        <w:t xml:space="preserve">; </w:t>
-      </w:r>
-      <w:r>
-        <w:rPr>
-          <w:rFonts w:ascii="Century Gothic" w:hAnsi="Century Gothic"/>
-        </w:rPr>
-        <w:t>a generic error message, given when no more specific message is suitable.</w:t>
-      </w:r>
-    </w:p>
-    <w:p>
-      <w:pPr>
-        <w:pStyle w:val="ListParagraph"/>
-        <w:numPr>
-          <w:ilvl w:val="0"/>
-          <w:numId w:val="31"/>
-        </w:numPr>
-        <w:rPr>
-          <w:rFonts w:ascii="Century Gothic" w:hAnsi="Century Gothic"/>
-        </w:rPr>
-      </w:pPr>
-      <w:r>
-        <w:rPr>
-          <w:rFonts w:ascii="Century Gothic" w:hAnsi="Century Gothic"/>
-        </w:rPr>
-        <w:t xml:space="preserve">501 – Not </w:t>
-      </w:r>
-      <w:proofErr w:type="gramStart"/>
-      <w:r>
-        <w:rPr>
-          <w:rFonts w:ascii="Century Gothic" w:hAnsi="Century Gothic"/>
-        </w:rPr>
-        <w:t>Implemented</w:t>
-      </w:r>
-      <w:proofErr w:type="gramEnd"/>
-      <w:r>
-        <w:rPr>
-          <w:rFonts w:ascii="Century Gothic" w:hAnsi="Century Gothic"/>
-        </w:rPr>
-        <w:t>; method can’t be handled</w:t>
-      </w:r>
-      <w:r>
-        <w:rPr>
-          <w:rFonts w:ascii="Century Gothic" w:hAnsi="Century Gothic"/>
-        </w:rPr>
-        <w:t xml:space="preserve">; </w:t>
-      </w:r>
-      <w:r>
-        <w:rPr>
-          <w:rFonts w:ascii="Century Gothic" w:hAnsi="Century Gothic"/>
-        </w:rPr>
-        <w:t>The server does not support the functionality required to fulfill the request.</w:t>
-      </w:r>
-    </w:p>
-    <w:p>
-      <w:pPr>
-        <w:pStyle w:val="ListParagraph"/>
-        <w:numPr>
-          <w:ilvl w:val="0"/>
-          <w:numId w:val="31"/>
-        </w:numPr>
-        <w:rPr>
-          <w:rFonts w:ascii="Century Gothic" w:hAnsi="Century Gothic"/>
-        </w:rPr>
-      </w:pPr>
-      <w:r>
-        <w:rPr>
-          <w:rFonts w:ascii="Century Gothic" w:hAnsi="Century Gothic"/>
-        </w:rPr>
-        <w:t>502 – Bad Gateway</w:t>
-      </w:r>
-      <w:r>
-        <w:rPr>
-          <w:rFonts w:ascii="Century Gothic" w:hAnsi="Century Gothic"/>
-        </w:rPr>
-        <w:t>; gateway machine is having problem</w:t>
-      </w:r>
-      <w:r>
-        <w:rPr>
-          <w:rFonts w:ascii="Century Gothic" w:hAnsi="Century Gothic"/>
-        </w:rPr>
-        <w:t xml:space="preserve">; </w:t>
-      </w:r>
-      <w:r>
-        <w:rPr>
-          <w:rFonts w:ascii="Century Gothic" w:hAnsi="Century Gothic"/>
-        </w:rPr>
-        <w:t>the server, while acting as a gateway or proxy, received an invalid response from the upstream server it accessed in attempting to fulfill the request.</w:t>
-      </w:r>
-    </w:p>
-    <w:p>
-      <w:pPr>
-        <w:pStyle w:val="ListParagraph"/>
-        <w:numPr>
-          <w:ilvl w:val="0"/>
-          <w:numId w:val="31"/>
-        </w:numPr>
-        <w:rPr>
-          <w:rFonts w:ascii="Century Gothic" w:hAnsi="Century Gothic"/>
-        </w:rPr>
-      </w:pPr>
-      <w:r>
-        <w:rPr>
-          <w:rFonts w:ascii="Century Gothic" w:hAnsi="Century Gothic"/>
-        </w:rPr>
-        <w:t>503 – Service Unavailable</w:t>
-      </w:r>
-      <w:r>
-        <w:rPr>
-          <w:rFonts w:ascii="Century Gothic" w:hAnsi="Century Gothic"/>
-        </w:rPr>
-        <w:t>; when server is under maintenance</w:t>
-      </w:r>
-      <w:r>
-        <w:rPr>
-          <w:rFonts w:ascii="Century Gothic" w:hAnsi="Century Gothic"/>
-        </w:rPr>
-        <w:t xml:space="preserve"> or temporary overloaded</w:t>
-      </w:r>
-      <w:r>
-        <w:rPr>
-          <w:rFonts w:ascii="Century Gothic" w:hAnsi="Century Gothic"/>
-        </w:rPr>
-        <w:t>.</w:t>
-      </w:r>
-    </w:p>
-    <w:p>
-      <w:pPr>
-        <w:pStyle w:val="ListParagraph"/>
-        <w:numPr>
-          <w:ilvl w:val="0"/>
-          <w:numId w:val="31"/>
-        </w:numPr>
-        <w:rPr>
-          <w:rFonts w:ascii="Century Gothic" w:hAnsi="Century Gothic"/>
-        </w:rPr>
-      </w:pPr>
-      <w:r>
-        <w:rPr>
-          <w:rFonts w:ascii="Century Gothic" w:hAnsi="Century Gothic"/>
-        </w:rPr>
-        <w:t>504 – Gateway Timeout</w:t>
-      </w:r>
-      <w:r>
-        <w:rPr>
-          <w:rFonts w:ascii="Century Gothic" w:hAnsi="Century Gothic"/>
-        </w:rPr>
-        <w:t xml:space="preserve">; </w:t>
-      </w:r>
-      <w:r>
-        <w:rPr>
-          <w:rFonts w:ascii="Century Gothic" w:hAnsi="Century Gothic"/>
-        </w:rPr>
-        <w:t>the server was acting as a gateway or proxy and did not receive a timely response from the upstream server.</w:t>
-      </w:r>
-    </w:p>
-    <w:p>
-      <w:pPr>
-        <w:pStyle w:val="ListParagraph"/>
-        <w:numPr>
-          <w:ilvl w:val="0"/>
-          <w:numId w:val="31"/>
-        </w:numPr>
-        <w:rPr>
-          <w:rFonts w:ascii="Century Gothic" w:hAnsi="Century Gothic"/>
-        </w:rPr>
-      </w:pPr>
-      <w:r>
-        <w:rPr>
-          <w:rFonts w:ascii="Century Gothic" w:hAnsi="Century Gothic"/>
-        </w:rPr>
-        <w:t xml:space="preserve">505 – HTTP Version not </w:t>
-      </w:r>
-      <w:r>
-        <w:rPr>
-          <w:rFonts w:ascii="Century Gothic" w:hAnsi="Century Gothic"/>
-        </w:rPr>
-        <w:t>found; t</w:t>
-      </w:r>
-      <w:r>
-        <w:rPr>
-          <w:rFonts w:ascii="Century Gothic" w:hAnsi="Century Gothic"/>
-        </w:rPr>
-        <w:t>he server does not support the HTTP protocol version used in the request.</w:t>
-      </w:r>
-    </w:p>
-    <w:p>
-      <w:pPr>
-        <w:rPr>
-          <w:rFonts w:ascii="Century Gothic" w:hAnsi="Century Gothic"/>
-        </w:rPr>
-      </w:pPr>
-      <w:r>
-        <w:rPr>
-          <w:rFonts w:ascii="Century Gothic" w:hAnsi="Century Gothic"/>
-        </w:rPr>
-        <w:t xml:space="preserve">If ever need ng definition </w:t>
-      </w:r>
-      <w:proofErr w:type="spellStart"/>
-      <w:r>
-        <w:rPr>
-          <w:rFonts w:ascii="Century Gothic" w:hAnsi="Century Gothic"/>
-        </w:rPr>
-        <w:t>sa</w:t>
-      </w:r>
-      <w:proofErr w:type="spellEnd"/>
-      <w:r>
-        <w:rPr>
-          <w:rFonts w:ascii="Century Gothic" w:hAnsi="Century Gothic"/>
-        </w:rPr>
-        <w:t xml:space="preserve"> </w:t>
-      </w:r>
-      <w:proofErr w:type="spellStart"/>
-      <w:r>
-        <w:rPr>
-          <w:rFonts w:ascii="Century Gothic" w:hAnsi="Century Gothic"/>
-        </w:rPr>
-        <w:t>mga</w:t>
-      </w:r>
-      <w:proofErr w:type="spellEnd"/>
-      <w:r>
-        <w:rPr>
-          <w:rFonts w:ascii="Century Gothic" w:hAnsi="Century Gothic"/>
-        </w:rPr>
-        <w:t xml:space="preserve"> </w:t>
+        <w:t xml:space="preserve">If ever need ng definition sa mga </w:t>
       </w:r>
       <w:r>
         <w:rPr>
@@ -7311,70 +4618,20 @@
         <w:rPr>
           <w:rFonts w:ascii="Century Gothic" w:hAnsi="Century Gothic"/>
         </w:rPr>
-        <w:t xml:space="preserve">terms, </w:t>
-      </w:r>
-      <w:proofErr w:type="spellStart"/>
-      <w:r>
-        <w:rPr>
-          <w:rFonts w:ascii="Century Gothic" w:hAnsi="Century Gothic"/>
-        </w:rPr>
-        <w:t>pwede</w:t>
-      </w:r>
-      <w:proofErr w:type="spellEnd"/>
-      <w:r>
-        <w:rPr>
-          <w:rFonts w:ascii="Century Gothic" w:hAnsi="Century Gothic"/>
-        </w:rPr>
-        <w:t xml:space="preserve"> </w:t>
-      </w:r>
-      <w:proofErr w:type="spellStart"/>
-      <w:proofErr w:type="gramStart"/>
-      <w:r>
-        <w:rPr>
-          <w:rFonts w:ascii="Century Gothic" w:hAnsi="Century Gothic"/>
-        </w:rPr>
-        <w:t>dito</w:t>
-      </w:r>
-      <w:proofErr w:type="spellEnd"/>
-      <w:r>
-        <w:rPr>
-          <w:rFonts w:ascii="Century Gothic" w:hAnsi="Century Gothic"/>
-        </w:rPr>
-        <w:t xml:space="preserve"> :D</w:t>
-      </w:r>
-      <w:proofErr w:type="gramEnd"/>
-      <w:r>
-        <w:rPr>
-          <w:rFonts w:ascii="Century Gothic" w:hAnsi="Century Gothic"/>
-        </w:rPr>
-        <w:t xml:space="preserve"> :) </w:t>
-      </w:r>
-    </w:p>
-    <w:p>
-      <w:pPr>
-        <w:rPr>
-          <w:rFonts w:ascii="Century Gothic" w:hAnsi="Century Gothic"/>
-        </w:rPr>
-      </w:pPr>
-      <w:r>
-        <w:rPr>
-          <w:rFonts w:ascii="Century Gothic" w:hAnsi="Century Gothic"/>
-        </w:rPr>
-        <w:t xml:space="preserve">HTTP 1.1 RFC </w:t>
-      </w:r>
-      <w:proofErr w:type="gramStart"/>
-      <w:r>
-        <w:rPr>
-          <w:rFonts w:ascii="Century Gothic" w:hAnsi="Century Gothic"/>
-        </w:rPr>
-        <w:t>2616 :</w:t>
-      </w:r>
-      <w:proofErr w:type="gramEnd"/>
-      <w:r>
-        <w:rPr>
-          <w:rFonts w:ascii="Century Gothic" w:hAnsi="Century Gothic"/>
-        </w:rPr>
-        <w:t xml:space="preserve"> Header Field Definitions</w:t>
+        <w:t xml:space="preserve">terms, pwede dito :D :) </w:t>
+      </w:r>
+    </w:p>
+    <w:p>
+      <w:pPr>
+        <w:rPr>
+          <w:rFonts w:ascii="Century Gothic" w:hAnsi="Century Gothic"/>
+        </w:rPr>
+      </w:pPr>
+      <w:r>
+        <w:rPr>
+          <w:rFonts w:ascii="Century Gothic" w:hAnsi="Century Gothic"/>
+        </w:rPr>
+        <w:t>HTTP 1.1 RFC 2616 : Header Field Definitions</w:t>
       </w:r>
     </w:p>
     <w:p>
@@ -13917,7 +11174,7 @@
   <a:extraClrSchemeLst/>
   <a:extLst>
     <a:ext uri="{05A4C25C-085E-4340-85A3-A5531E510DB2}">
-      <thm15:themeFamily xmlns="" xmlns:thm15="http://schemas.microsoft.com/office/thememl/2012/main" name="Office Theme" id="{62F939B6-93AF-4DB8-9C6B-D6C7DFDC589F}" vid="{4A3C46E8-61CC-4603-A589-7422A47A8E4A}"/>
+      <thm15:themeFamily xmlns:thm15="http://schemas.microsoft.com/office/thememl/2012/main" xmlns="" name="Office Theme" id="{62F939B6-93AF-4DB8-9C6B-D6C7DFDC589F}" vid="{4A3C46E8-61CC-4603-A589-7422A47A8E4A}"/>
     </a:ext>
   </a:extLst>
 </a:theme>

--- a/glossary.docx
+++ b/glossary.docx
@@ -12,471 +12,874 @@
         <w:rPr>
           <w:rFonts w:ascii="Century Gothic" w:hAnsi="Century Gothic"/>
         </w:rPr>
-        <w:t>Internet</w:t>
-      </w:r>
-      <w:r>
-        <w:rPr>
-          <w:rFonts w:ascii="Century Gothic" w:hAnsi="Century Gothic"/>
-        </w:rPr>
-        <w:t xml:space="preserve"> - </w:t>
-      </w:r>
-      <w:r>
-        <w:rPr>
-          <w:rFonts w:ascii="Century Gothic" w:hAnsi="Century Gothic"/>
-        </w:rPr>
-        <w:t>global network of networks</w:t>
-      </w:r>
-    </w:p>
-    <w:p>
-      <w:pPr>
-        <w:rPr>
-          <w:rFonts w:ascii="Century Gothic" w:hAnsi="Century Gothic"/>
-        </w:rPr>
-      </w:pPr>
-      <w:r>
-        <w:rPr>
-          <w:rFonts w:ascii="Century Gothic" w:hAnsi="Century Gothic"/>
-        </w:rPr>
-        <w:t>Inter</w:t>
-      </w:r>
-      <w:r>
-        <w:rPr>
-          <w:rFonts w:ascii="Century Gothic" w:hAnsi="Century Gothic"/>
-        </w:rPr>
-        <w:t>– outside the boundary</w:t>
-      </w:r>
-    </w:p>
-    <w:p>
-      <w:pPr>
-        <w:rPr>
-          <w:rFonts w:ascii="Century Gothic" w:hAnsi="Century Gothic"/>
-        </w:rPr>
-      </w:pPr>
-      <w:r>
-        <w:rPr>
-          <w:rFonts w:ascii="Century Gothic" w:hAnsi="Century Gothic"/>
-        </w:rPr>
-        <w:t>Network</w:t>
-      </w:r>
-      <w:r>
-        <w:rPr>
-          <w:rFonts w:ascii="Century Gothic" w:hAnsi="Century Gothic"/>
-        </w:rPr>
-        <w:t xml:space="preserve"> – interconnection of devices </w:t>
-      </w:r>
-    </w:p>
-    <w:p>
-      <w:pPr>
-        <w:rPr>
-          <w:rFonts w:ascii="Century Gothic" w:hAnsi="Century Gothic"/>
-        </w:rPr>
-      </w:pPr>
-      <w:r>
-        <w:rPr>
-          <w:rFonts w:ascii="Century Gothic" w:hAnsi="Century Gothic"/>
-        </w:rPr>
-        <w:t>Nodes</w:t>
-      </w:r>
-      <w:r>
-        <w:rPr>
-          <w:rFonts w:ascii="Century Gothic" w:hAnsi="Century Gothic"/>
-        </w:rPr>
-        <w:t xml:space="preserve"> – actual devices</w:t>
-      </w:r>
-    </w:p>
-    <w:p>
-      <w:pPr>
-        <w:rPr>
-          <w:rFonts w:ascii="Century Gothic" w:hAnsi="Century Gothic"/>
-        </w:rPr>
-      </w:pPr>
-      <w:r>
-        <w:rPr>
-          <w:rFonts w:ascii="Century Gothic" w:hAnsi="Century Gothic"/>
-        </w:rPr>
-        <w:t>Interconnection</w:t>
-      </w:r>
-      <w:r>
-        <w:rPr>
-          <w:rFonts w:ascii="Century Gothic" w:hAnsi="Century Gothic"/>
-        </w:rPr>
-        <w:t xml:space="preserve"> technology – </w:t>
-      </w:r>
-      <w:r>
-        <w:rPr>
-          <w:rFonts w:ascii="Century Gothic" w:hAnsi="Century Gothic"/>
-        </w:rPr>
-        <w:t>coaxial, fiber</w:t>
-      </w:r>
-      <w:r>
-        <w:rPr>
-          <w:rFonts w:ascii="Century Gothic" w:hAnsi="Century Gothic"/>
-        </w:rPr>
-        <w:t>, UTP</w:t>
-      </w:r>
-      <w:r>
-        <w:rPr>
-          <w:rFonts w:ascii="Century Gothic" w:hAnsi="Century Gothic"/>
-        </w:rPr>
-        <w:t xml:space="preserve">, </w:t>
-      </w:r>
-      <w:r>
-        <w:rPr>
-          <w:rFonts w:ascii="Century Gothic" w:hAnsi="Century Gothic"/>
-        </w:rPr>
-        <w:t>infrared</w:t>
-      </w:r>
-    </w:p>
-    <w:p>
-      <w:pPr>
-        <w:rPr>
-          <w:rFonts w:ascii="Century Gothic" w:hAnsi="Century Gothic"/>
-        </w:rPr>
-      </w:pPr>
-      <w:r>
-        <w:rPr>
-          <w:rFonts w:ascii="Century Gothic" w:hAnsi="Century Gothic"/>
-        </w:rPr>
-        <w:t>Protocols</w:t>
-      </w:r>
-      <w:r>
-        <w:rPr>
-          <w:rFonts w:ascii="Century Gothic" w:hAnsi="Century Gothic"/>
-        </w:rPr>
-        <w:t xml:space="preserve"> </w:t>
-      </w:r>
-      <w:r>
-        <w:rPr>
-          <w:rFonts w:ascii="Century Gothic" w:hAnsi="Century Gothic"/>
-        </w:rPr>
-        <w:t>- a</w:t>
-      </w:r>
-      <w:r>
-        <w:rPr>
-          <w:rFonts w:ascii="Century Gothic" w:hAnsi="Century Gothic"/>
-        </w:rPr>
-        <w:t xml:space="preserve"> set of technical rules for the transmission and receipt of information between computers</w:t>
-      </w:r>
-    </w:p>
-    <w:p>
-      <w:pPr>
-        <w:rPr>
-          <w:rFonts w:ascii="Century Gothic" w:hAnsi="Century Gothic"/>
-        </w:rPr>
-      </w:pPr>
-      <w:r>
-        <w:rPr>
-          <w:rFonts w:ascii="Century Gothic" w:hAnsi="Century Gothic"/>
-        </w:rPr>
-        <w:t>Device</w:t>
-      </w:r>
-      <w:r>
-        <w:rPr>
-          <w:rFonts w:ascii="Century Gothic" w:hAnsi="Century Gothic"/>
-        </w:rPr>
-        <w:t xml:space="preserve"> drivers</w:t>
-      </w:r>
-      <w:r>
-        <w:rPr>
-          <w:rFonts w:ascii="Century Gothic" w:hAnsi="Century Gothic"/>
-        </w:rPr>
-        <w:t xml:space="preserve"> - </w:t>
-      </w:r>
-      <w:r>
-        <w:rPr>
-          <w:rFonts w:ascii="Century Gothic" w:hAnsi="Century Gothic"/>
-        </w:rPr>
-        <w:t>a program that controls a particular type of device that is attached to your computer.</w:t>
-      </w:r>
-    </w:p>
-    <w:p>
-      <w:pPr>
-        <w:rPr>
-          <w:rFonts w:ascii="Century Gothic" w:hAnsi="Century Gothic"/>
-        </w:rPr>
-      </w:pPr>
-      <w:r>
-        <w:rPr>
-          <w:rFonts w:ascii="Century Gothic" w:hAnsi="Century Gothic"/>
-        </w:rPr>
-        <w:t>IP – Internet Protocol</w:t>
-      </w:r>
-    </w:p>
-    <w:p>
-      <w:pPr>
-        <w:rPr>
-          <w:rFonts w:ascii="Century Gothic" w:hAnsi="Century Gothic"/>
-        </w:rPr>
-      </w:pPr>
-      <w:r>
-        <w:rPr>
-          <w:rFonts w:ascii="Century Gothic" w:hAnsi="Century Gothic"/>
-        </w:rPr>
-        <w:t>IPv6 -</w:t>
-      </w:r>
-      <w:r>
-        <w:t xml:space="preserve"> </w:t>
-      </w:r>
-      <w:r>
-        <w:rPr>
-          <w:rFonts w:ascii="Century Gothic" w:hAnsi="Century Gothic"/>
-        </w:rPr>
-        <w:t>is the sixth revision to the Internet Protocol and the successor to IPv4.</w:t>
-      </w:r>
-      <w:r>
-        <w:rPr>
-          <w:rFonts w:ascii="Century Gothic" w:hAnsi="Century Gothic"/>
-        </w:rPr>
-        <w:t xml:space="preserve"> It tilizes 128-</w:t>
-      </w:r>
-      <w:r>
-        <w:rPr>
-          <w:rFonts w:ascii="Century Gothic" w:hAnsi="Century Gothic"/>
-        </w:rPr>
-        <w:t>bit</w:t>
-      </w:r>
-      <w:r>
-        <w:rPr>
-          <w:rFonts w:ascii="Century Gothic" w:hAnsi="Century Gothic"/>
-        </w:rPr>
-        <w:t xml:space="preserve"> addresses.</w:t>
-      </w:r>
-    </w:p>
-    <w:p>
-      <w:pPr>
-        <w:rPr>
-          <w:rFonts w:ascii="Century Gothic" w:hAnsi="Century Gothic"/>
-        </w:rPr>
-      </w:pPr>
-      <w:r>
-        <w:rPr>
-          <w:rFonts w:ascii="Century Gothic" w:hAnsi="Century Gothic"/>
-        </w:rPr>
-        <w:t xml:space="preserve">IPv4 - </w:t>
-      </w:r>
-      <w:r>
-        <w:rPr>
-          <w:rFonts w:ascii="Century Gothic" w:hAnsi="Century Gothic"/>
-        </w:rPr>
-        <w:t>Internet Protocol version 4. It is the underlying technology that makes it possible for us to connect our devices to the web.</w:t>
-      </w:r>
-      <w:r>
-        <w:rPr>
-          <w:rFonts w:ascii="Century Gothic" w:hAnsi="Century Gothic"/>
-        </w:rPr>
-        <w:t xml:space="preserve"> It utilizes 32-bit addresses.</w:t>
-      </w:r>
-    </w:p>
-    <w:p>
-      <w:pPr>
-        <w:rPr>
-          <w:rFonts w:ascii="Century Gothic" w:hAnsi="Century Gothic"/>
-        </w:rPr>
-      </w:pPr>
-      <w:r>
-        <w:rPr>
-          <w:rFonts w:ascii="Century Gothic" w:hAnsi="Century Gothic"/>
-        </w:rPr>
-        <w:t xml:space="preserve">DARPA </w:t>
-      </w:r>
-      <w:r>
-        <w:rPr>
-          <w:rFonts w:ascii="Century Gothic" w:hAnsi="Century Gothic"/>
-        </w:rPr>
-        <w:t xml:space="preserve">- </w:t>
-      </w:r>
-      <w:r>
-        <w:rPr>
-          <w:rFonts w:ascii="Century Gothic" w:hAnsi="Century Gothic"/>
-        </w:rPr>
-        <w:t>Defense Advanced Research Project Agency</w:t>
-      </w:r>
-    </w:p>
-    <w:p>
-      <w:pPr>
-        <w:rPr>
-          <w:rFonts w:ascii="Century Gothic" w:hAnsi="Century Gothic"/>
-        </w:rPr>
-      </w:pPr>
-      <w:r>
-        <w:rPr>
-          <w:rFonts w:ascii="Century Gothic" w:hAnsi="Century Gothic"/>
-        </w:rPr>
-        <w:t>IoT- Internet of things</w:t>
-      </w:r>
-    </w:p>
-    <w:p>
-      <w:pPr>
-        <w:rPr>
-          <w:rFonts w:ascii="Century Gothic" w:hAnsi="Century Gothic"/>
-        </w:rPr>
-      </w:pPr>
-      <w:r>
-        <w:rPr>
-          <w:rFonts w:ascii="Century Gothic" w:hAnsi="Century Gothic"/>
-        </w:rPr>
-        <w:t>Email</w:t>
-      </w:r>
-      <w:r>
-        <w:rPr>
-          <w:rFonts w:ascii="Century Gothic" w:hAnsi="Century Gothic"/>
-        </w:rPr>
-        <w:t xml:space="preserve"> </w:t>
-      </w:r>
-      <w:r>
-        <w:rPr>
-          <w:rFonts w:ascii="Century Gothic" w:hAnsi="Century Gothic"/>
-        </w:rPr>
-        <w:t>– electronic mail</w:t>
-      </w:r>
-    </w:p>
-    <w:p>
-      <w:pPr>
-        <w:rPr>
-          <w:rFonts w:ascii="Century Gothic" w:hAnsi="Century Gothic"/>
-        </w:rPr>
-      </w:pPr>
-      <w:r>
-        <w:rPr>
-          <w:rFonts w:ascii="Century Gothic" w:hAnsi="Century Gothic"/>
-        </w:rPr>
-        <w:t>Circuit Switch Connection</w:t>
-      </w:r>
-      <w:r>
-        <w:rPr>
-          <w:rFonts w:ascii="Century Gothic" w:hAnsi="Century Gothic"/>
-        </w:rPr>
-        <w:t xml:space="preserve"> - </w:t>
-      </w:r>
-      <w:r>
-        <w:rPr>
-          <w:rFonts w:ascii="Century Gothic" w:hAnsi="Century Gothic"/>
-        </w:rPr>
-        <w:t>Establish circuit and maintain it to communicate</w:t>
-      </w:r>
-      <w:r>
-        <w:rPr>
-          <w:rFonts w:ascii="Century Gothic" w:hAnsi="Century Gothic"/>
-        </w:rPr>
-        <w:t xml:space="preserve">; </w:t>
-      </w:r>
-      <w:r>
-        <w:rPr>
-          <w:rFonts w:ascii="Century Gothic" w:hAnsi="Century Gothic"/>
-        </w:rPr>
-        <w:t>Not scalable</w:t>
-      </w:r>
-    </w:p>
-    <w:p>
-      <w:pPr>
-        <w:rPr>
-          <w:rFonts w:ascii="Century Gothic" w:hAnsi="Century Gothic"/>
-        </w:rPr>
-      </w:pPr>
-      <w:r>
-        <w:rPr>
-          <w:rFonts w:ascii="Century Gothic" w:hAnsi="Century Gothic"/>
-        </w:rPr>
-        <w:t>Store and Forward</w:t>
-      </w:r>
-      <w:r>
-        <w:rPr>
-          <w:rFonts w:ascii="Century Gothic" w:hAnsi="Century Gothic"/>
-        </w:rPr>
-        <w:t xml:space="preserve"> - </w:t>
-      </w:r>
-      <w:r>
-        <w:rPr>
-          <w:rFonts w:ascii="Century Gothic" w:hAnsi="Century Gothic"/>
-        </w:rPr>
-        <w:t>Send messages to the next hub until destination is reached</w:t>
-      </w:r>
-    </w:p>
-    <w:p>
-      <w:pPr>
-        <w:rPr>
-          <w:rFonts w:ascii="Century Gothic" w:hAnsi="Century Gothic"/>
-        </w:rPr>
-      </w:pPr>
-      <w:r>
-        <w:rPr>
-          <w:rFonts w:ascii="Century Gothic" w:hAnsi="Century Gothic"/>
-        </w:rPr>
-        <w:t>Wide Area Information Services (WAIS)</w:t>
-      </w:r>
-      <w:r>
-        <w:rPr>
-          <w:rFonts w:ascii="Century Gothic" w:hAnsi="Century Gothic"/>
-        </w:rPr>
-        <w:t xml:space="preserve"> - </w:t>
-      </w:r>
-      <w:r>
-        <w:rPr>
-          <w:rFonts w:ascii="Century Gothic" w:hAnsi="Century Gothic"/>
-        </w:rPr>
-        <w:t>Connected to servers from different locations to get data from each server periodically and index these data</w:t>
-      </w:r>
-    </w:p>
-    <w:p>
-      <w:pPr>
-        <w:rPr>
-          <w:rFonts w:ascii="Century Gothic" w:hAnsi="Century Gothic"/>
-        </w:rPr>
-      </w:pPr>
-      <w:r>
-        <w:rPr>
-          <w:rFonts w:ascii="Century Gothic" w:hAnsi="Century Gothic"/>
-        </w:rPr>
-        <w:t>Gopher Protocol</w:t>
-      </w:r>
-      <w:r>
-        <w:rPr>
-          <w:rFonts w:ascii="Century Gothic" w:hAnsi="Century Gothic"/>
-        </w:rPr>
-        <w:t xml:space="preserve"> - </w:t>
-      </w:r>
-      <w:r>
-        <w:rPr>
-          <w:rFonts w:ascii="Century Gothic" w:hAnsi="Century Gothic"/>
-        </w:rPr>
-        <w:t>Distributing, searching and retrieving documents over the internet</w:t>
-      </w:r>
-      <w:r>
-        <w:rPr>
-          <w:rFonts w:ascii="Century Gothic" w:hAnsi="Century Gothic"/>
-        </w:rPr>
-        <w:t xml:space="preserve">; </w:t>
-      </w:r>
-      <w:r>
-        <w:rPr>
-          <w:rFonts w:ascii="Century Gothic" w:hAnsi="Century Gothic"/>
-        </w:rPr>
-        <w:t>Hierarchy is involved with the index having sub-indexes</w:t>
-      </w:r>
-    </w:p>
-    <w:p>
-      <w:pPr>
-        <w:rPr>
-          <w:rFonts w:ascii="Century Gothic" w:hAnsi="Century Gothic"/>
-        </w:rPr>
-      </w:pPr>
-      <w:r>
-        <w:rPr>
-          <w:rFonts w:ascii="Century Gothic" w:hAnsi="Century Gothic"/>
-        </w:rPr>
-        <w:t>Usenet</w:t>
-      </w:r>
-      <w:r>
-        <w:rPr>
-          <w:rFonts w:ascii="Century Gothic" w:hAnsi="Century Gothic"/>
-        </w:rPr>
-        <w:t xml:space="preserve"> - </w:t>
-      </w:r>
-      <w:r>
-        <w:rPr>
-          <w:rFonts w:ascii="Century Gothic" w:hAnsi="Century Gothic"/>
-        </w:rPr>
-        <w:t>Similar to an online discussion group</w:t>
+        <w:t>A Response Header Field (server):</w:t>
+      </w:r>
+    </w:p>
+    <w:p>
+      <w:pPr>
+        <w:rPr>
+          <w:rFonts w:ascii="Century Gothic" w:hAnsi="Century Gothic"/>
+        </w:rPr>
+      </w:pPr>
+      <w:r>
+        <w:rPr>
+          <w:rFonts w:ascii="Century Gothic" w:hAnsi="Century Gothic"/>
+        </w:rPr>
+        <w:t>Absolute URL - Scheme and domain name are always required</w:t>
+      </w:r>
+    </w:p>
+    <w:p>
+      <w:pPr>
+        <w:rPr>
+          <w:rFonts w:ascii="Century Gothic" w:hAnsi="Century Gothic"/>
+        </w:rPr>
+      </w:pPr>
+      <w:r>
+        <w:rPr>
+          <w:rFonts w:ascii="Century Gothic" w:hAnsi="Century Gothic"/>
+        </w:rPr>
+        <w:t>Accept – a Request Header Field (client) for specifying acceptable file type; server responds with negotiation, accept if other type can be delivered.</w:t>
+      </w:r>
+    </w:p>
+    <w:p>
+      <w:pPr>
+        <w:rPr>
+          <w:rFonts w:ascii="Century Gothic" w:hAnsi="Century Gothic"/>
+        </w:rPr>
+      </w:pPr>
+      <w:r>
+        <w:rPr>
+          <w:rFonts w:ascii="Century Gothic" w:hAnsi="Century Gothic"/>
+        </w:rPr>
+        <w:t>Accept-Charset – a Request Header Field (client) that indicates which character sets are acceptable for the response</w:t>
+      </w:r>
+    </w:p>
+    <w:p>
+      <w:pPr>
+        <w:rPr>
+          <w:rFonts w:ascii="Century Gothic" w:hAnsi="Century Gothic"/>
+        </w:rPr>
+      </w:pPr>
+      <w:proofErr w:type="gramStart"/>
+      <w:r>
+        <w:rPr>
+          <w:rFonts w:ascii="Century Gothic" w:hAnsi="Century Gothic"/>
+        </w:rPr>
+        <w:t>Accept-Encoding – a Request Header Field (client) that restricts the content-</w:t>
+      </w:r>
+      <w:proofErr w:type="spellStart"/>
+      <w:r>
+        <w:rPr>
+          <w:rFonts w:ascii="Century Gothic" w:hAnsi="Century Gothic"/>
+        </w:rPr>
+        <w:t>codings</w:t>
+      </w:r>
+      <w:proofErr w:type="spellEnd"/>
+      <w:r>
+        <w:rPr>
+          <w:rFonts w:ascii="Century Gothic" w:hAnsi="Century Gothic"/>
+        </w:rPr>
+        <w:t xml:space="preserve"> that are acceptable in the response.</w:t>
+      </w:r>
+      <w:proofErr w:type="gramEnd"/>
+    </w:p>
+    <w:p>
+      <w:pPr>
+        <w:rPr>
+          <w:rFonts w:ascii="Century Gothic" w:hAnsi="Century Gothic"/>
+        </w:rPr>
+      </w:pPr>
+      <w:r>
+        <w:rPr>
+          <w:rFonts w:ascii="Century Gothic" w:hAnsi="Century Gothic"/>
+        </w:rPr>
+        <w:t>Accept-Language – a Request Header Field (client) that restricts the set of natural languages that are preferred as a response to the request.</w:t>
+      </w:r>
+    </w:p>
+    <w:p>
+      <w:pPr>
+        <w:rPr>
+          <w:rFonts w:ascii="Century Gothic" w:hAnsi="Century Gothic"/>
+        </w:rPr>
+      </w:pPr>
+      <w:r>
+        <w:rPr>
+          <w:rFonts w:ascii="Century Gothic" w:hAnsi="Century Gothic"/>
+        </w:rPr>
+        <w:t>Accept-Ranges – A Response Header Field (server) that allows partial resources</w:t>
+      </w:r>
+    </w:p>
+    <w:p>
+      <w:pPr>
+        <w:rPr>
+          <w:rFonts w:ascii="Century Gothic" w:hAnsi="Century Gothic"/>
+        </w:rPr>
+      </w:pPr>
+      <w:r>
+        <w:rPr>
+          <w:rFonts w:ascii="Century Gothic" w:hAnsi="Century Gothic"/>
+        </w:rPr>
+        <w:t>Accept-Ranges – a Response Header Field where you can give specific bytes</w:t>
+      </w:r>
+    </w:p>
+    <w:p>
+      <w:pPr>
+        <w:rPr>
+          <w:rFonts w:ascii="Century Gothic" w:hAnsi="Century Gothic"/>
+        </w:rPr>
+      </w:pPr>
+      <w:r>
+        <w:rPr>
+          <w:rFonts w:ascii="Century Gothic" w:hAnsi="Century Gothic"/>
+        </w:rPr>
+        <w:t>Age – A Response Header Field (server) that shows how long ago the response has been generated</w:t>
+      </w:r>
+    </w:p>
+    <w:p>
+      <w:pPr>
+        <w:rPr>
+          <w:rFonts w:ascii="Century Gothic" w:hAnsi="Century Gothic"/>
+        </w:rPr>
+      </w:pPr>
+      <w:r>
+        <w:rPr>
+          <w:rFonts w:ascii="Century Gothic" w:hAnsi="Century Gothic"/>
+        </w:rPr>
+        <w:t>Age – a Response Header Field for how long the response from fetching in the origin server or in the cache</w:t>
+      </w:r>
+    </w:p>
+    <w:p>
+      <w:pPr>
+        <w:rPr>
+          <w:rFonts w:ascii="Century Gothic" w:hAnsi="Century Gothic"/>
+        </w:rPr>
+      </w:pPr>
+      <w:r>
+        <w:rPr>
+          <w:rFonts w:ascii="Century Gothic" w:hAnsi="Century Gothic"/>
+        </w:rPr>
+        <w:t>Allow – An Entity Header Field that allows methods to be called</w:t>
+      </w:r>
+    </w:p>
+    <w:p>
+      <w:pPr>
+        <w:rPr>
+          <w:rFonts w:ascii="Century Gothic" w:hAnsi="Century Gothic"/>
+        </w:rPr>
+      </w:pPr>
+      <w:r>
+        <w:rPr>
+          <w:rFonts w:ascii="Century Gothic" w:hAnsi="Century Gothic"/>
+        </w:rPr>
+        <w:t xml:space="preserve">An Entity Header Field: </w:t>
+      </w:r>
+    </w:p>
+    <w:p>
+      <w:pPr>
+        <w:rPr>
+          <w:rFonts w:ascii="Century Gothic" w:hAnsi="Century Gothic"/>
+        </w:rPr>
+      </w:pPr>
+      <w:r>
+        <w:rPr>
+          <w:rFonts w:ascii="Century Gothic" w:hAnsi="Century Gothic"/>
+        </w:rPr>
+        <w:t xml:space="preserve">Authentication/ authorization - </w:t>
+      </w:r>
+    </w:p>
+    <w:p>
+      <w:pPr>
+        <w:rPr>
+          <w:rFonts w:ascii="Century Gothic" w:hAnsi="Century Gothic"/>
+        </w:rPr>
+      </w:pPr>
+      <w:r>
+        <w:rPr>
+          <w:rFonts w:ascii="Century Gothic" w:hAnsi="Century Gothic"/>
+        </w:rPr>
+        <w:t>Authority - User information/ information credentials</w:t>
+      </w:r>
+    </w:p>
+    <w:p>
+      <w:pPr>
+        <w:rPr>
+          <w:rFonts w:ascii="Century Gothic" w:hAnsi="Century Gothic"/>
+        </w:rPr>
+      </w:pPr>
+      <w:r>
+        <w:rPr>
+          <w:rFonts w:ascii="Century Gothic" w:hAnsi="Century Gothic"/>
+        </w:rPr>
+        <w:t>Authorization - a Request Header Field (client) that ensures protection from unauthorized access; When proper credentials are entered, another request will be sent with authorization; Without authorization, www-authenticate challenge will be sent and a pop-up authorization will appear</w:t>
+      </w:r>
+    </w:p>
+    <w:p>
+      <w:pPr>
+        <w:rPr>
+          <w:rFonts w:ascii="Century Gothic" w:hAnsi="Century Gothic"/>
+        </w:rPr>
+      </w:pPr>
+      <w:r>
+        <w:rPr>
+          <w:rFonts w:ascii="Century Gothic" w:hAnsi="Century Gothic"/>
+        </w:rPr>
+        <w:t xml:space="preserve">Cache control – storage for easy and fast access </w:t>
+      </w:r>
+    </w:p>
+    <w:p>
+      <w:pPr>
+        <w:rPr>
+          <w:rFonts w:ascii="Century Gothic" w:hAnsi="Century Gothic"/>
+        </w:rPr>
+      </w:pPr>
+      <w:r>
+        <w:rPr>
+          <w:rFonts w:ascii="Century Gothic" w:hAnsi="Century Gothic"/>
+        </w:rPr>
+        <w:t>Cacheable Methods - Requests that generate cache</w:t>
+      </w:r>
+    </w:p>
+    <w:p>
+      <w:pPr>
+        <w:rPr>
+          <w:rFonts w:ascii="Century Gothic" w:hAnsi="Century Gothic"/>
+        </w:rPr>
+      </w:pPr>
+      <w:r>
+        <w:rPr>
+          <w:rFonts w:ascii="Century Gothic" w:hAnsi="Century Gothic"/>
+        </w:rPr>
+        <w:t>Cache-control – a General Header Field used for controlling cache and telling whether a resource needs to be cached or not</w:t>
+      </w:r>
+    </w:p>
+    <w:p>
+      <w:pPr>
+        <w:rPr>
+          <w:rFonts w:ascii="Century Gothic" w:hAnsi="Century Gothic"/>
+        </w:rPr>
+      </w:pPr>
+      <w:r>
+        <w:rPr>
+          <w:rFonts w:ascii="Century Gothic" w:hAnsi="Century Gothic"/>
+        </w:rPr>
+        <w:t xml:space="preserve">Circuit Switch Connection - Establish circuit and maintain it to communicate; </w:t>
+      </w:r>
+      <w:proofErr w:type="gramStart"/>
+      <w:r>
+        <w:rPr>
+          <w:rFonts w:ascii="Century Gothic" w:hAnsi="Century Gothic"/>
+        </w:rPr>
+        <w:t>Not</w:t>
+      </w:r>
+      <w:proofErr w:type="gramEnd"/>
+      <w:r>
+        <w:rPr>
+          <w:rFonts w:ascii="Century Gothic" w:hAnsi="Century Gothic"/>
+        </w:rPr>
+        <w:t xml:space="preserve"> scalable</w:t>
+      </w:r>
+    </w:p>
+    <w:p>
+      <w:pPr>
+        <w:rPr>
+          <w:rFonts w:ascii="Century Gothic" w:hAnsi="Century Gothic"/>
+        </w:rPr>
+      </w:pPr>
+      <w:r>
+        <w:rPr>
+          <w:rFonts w:ascii="Century Gothic" w:hAnsi="Century Gothic"/>
+        </w:rPr>
+        <w:t>Clients - user agent; Web browsers, web crawlers/spiders, other end user tools and applications; any application that communicates with HTTP protocol</w:t>
+      </w:r>
+    </w:p>
+    <w:p>
+      <w:pPr>
+        <w:rPr>
+          <w:rFonts w:ascii="Century Gothic" w:hAnsi="Century Gothic"/>
+        </w:rPr>
+      </w:pPr>
+      <w:r>
+        <w:rPr>
+          <w:rFonts w:ascii="Century Gothic" w:hAnsi="Century Gothic"/>
+        </w:rPr>
+        <w:lastRenderedPageBreak/>
+        <w:t>Client-server protocol negotiation – asking server if it can handle higher version and if yes, the server will upgrade</w:t>
+      </w:r>
+    </w:p>
+    <w:p>
+      <w:pPr>
+        <w:rPr>
+          <w:rFonts w:ascii="Century Gothic" w:hAnsi="Century Gothic"/>
+        </w:rPr>
+      </w:pPr>
+      <w:r>
+        <w:rPr>
+          <w:rFonts w:ascii="Century Gothic" w:hAnsi="Century Gothic"/>
+        </w:rPr>
+        <w:t>CONNECT - Establishment of an encryption tunnel to communicate with https; Converts the request connection to a transparent TCP/IP tunnel</w:t>
+      </w:r>
+    </w:p>
+    <w:p>
+      <w:pPr>
+        <w:rPr>
+          <w:rFonts w:ascii="Century Gothic" w:hAnsi="Century Gothic"/>
+        </w:rPr>
+      </w:pPr>
+      <w:r>
+        <w:rPr>
+          <w:rFonts w:ascii="Century Gothic" w:hAnsi="Century Gothic"/>
+        </w:rPr>
+        <w:t>Connection – a General Header Field to control whether connection is persistent or not and allows the sender to specify options that are desired for that particular connection</w:t>
+      </w:r>
+    </w:p>
+    <w:p>
+      <w:pPr>
+        <w:rPr>
+          <w:rFonts w:ascii="Century Gothic" w:hAnsi="Century Gothic"/>
+        </w:rPr>
+      </w:pPr>
+      <w:r>
+        <w:rPr>
+          <w:rFonts w:ascii="Century Gothic" w:hAnsi="Century Gothic"/>
+        </w:rPr>
+        <w:t xml:space="preserve">Content media type – (MIME: Multipurpose Internet Mail Extension) specification; </w:t>
+      </w:r>
+    </w:p>
+    <w:p>
+      <w:pPr>
+        <w:rPr>
+          <w:rFonts w:ascii="Century Gothic" w:hAnsi="Century Gothic"/>
+        </w:rPr>
+      </w:pPr>
+      <w:r>
+        <w:rPr>
+          <w:rFonts w:ascii="Century Gothic" w:hAnsi="Century Gothic"/>
+        </w:rPr>
+        <w:t>Content negotiation – talk to tell what the recipient can handle</w:t>
+      </w:r>
+    </w:p>
+    <w:p>
+      <w:pPr>
+        <w:rPr>
+          <w:rFonts w:ascii="Century Gothic" w:hAnsi="Century Gothic"/>
+        </w:rPr>
+      </w:pPr>
+      <w:r>
+        <w:rPr>
+          <w:rFonts w:ascii="Century Gothic" w:hAnsi="Century Gothic"/>
+        </w:rPr>
+        <w:t xml:space="preserve">Content/ transfer coding - </w:t>
+      </w:r>
+    </w:p>
+    <w:p>
+      <w:pPr>
+        <w:rPr>
+          <w:rFonts w:ascii="Century Gothic" w:hAnsi="Century Gothic"/>
+        </w:rPr>
+      </w:pPr>
+      <w:r>
+        <w:rPr>
+          <w:rFonts w:ascii="Century Gothic" w:hAnsi="Century Gothic"/>
+        </w:rPr>
+        <w:t>Content-Encoding – An Entity Header Field that shows when server changed form of entity</w:t>
+      </w:r>
+    </w:p>
+    <w:p>
+      <w:pPr>
+        <w:rPr>
+          <w:rFonts w:ascii="Century Gothic" w:hAnsi="Century Gothic"/>
+        </w:rPr>
+      </w:pPr>
+      <w:r>
+        <w:rPr>
+          <w:rFonts w:ascii="Century Gothic" w:hAnsi="Century Gothic"/>
+        </w:rPr>
+        <w:t>Content-Language – An Entity Header Field that shows language characteristics; for accessibility purposes</w:t>
+      </w:r>
+    </w:p>
+    <w:p>
+      <w:pPr>
+        <w:rPr>
+          <w:rFonts w:ascii="Century Gothic" w:hAnsi="Century Gothic"/>
+        </w:rPr>
+      </w:pPr>
+      <w:r>
+        <w:rPr>
+          <w:rFonts w:ascii="Century Gothic" w:hAnsi="Century Gothic"/>
+        </w:rPr>
+        <w:t>Content-Length – An Entity Header Field that shows size of payload</w:t>
+      </w:r>
+    </w:p>
+    <w:p>
+      <w:pPr>
+        <w:rPr>
+          <w:rFonts w:ascii="Century Gothic" w:hAnsi="Century Gothic"/>
+        </w:rPr>
+      </w:pPr>
+      <w:r>
+        <w:rPr>
+          <w:rFonts w:ascii="Century Gothic" w:hAnsi="Century Gothic"/>
+        </w:rPr>
+        <w:t xml:space="preserve">Content-Location – An Entity Header Field that </w:t>
+      </w:r>
+      <w:proofErr w:type="gramStart"/>
+      <w:r>
+        <w:rPr>
+          <w:rFonts w:ascii="Century Gothic" w:hAnsi="Century Gothic"/>
+        </w:rPr>
+        <w:t>shows when content is</w:t>
+      </w:r>
+      <w:proofErr w:type="gramEnd"/>
+      <w:r>
+        <w:rPr>
+          <w:rFonts w:ascii="Century Gothic" w:hAnsi="Century Gothic"/>
+        </w:rPr>
+        <w:t xml:space="preserve"> from somewhere else; actual location of the resource</w:t>
+      </w:r>
+    </w:p>
+    <w:p>
+      <w:pPr>
+        <w:rPr>
+          <w:rFonts w:ascii="Century Gothic" w:hAnsi="Century Gothic"/>
+        </w:rPr>
+      </w:pPr>
+      <w:r>
+        <w:rPr>
+          <w:rFonts w:ascii="Century Gothic" w:hAnsi="Century Gothic"/>
+        </w:rPr>
+        <w:t>Content-MD5 (deprecated header) - An Entity Header Field that …</w:t>
+      </w:r>
+    </w:p>
+    <w:p>
+      <w:pPr>
+        <w:rPr>
+          <w:rFonts w:ascii="Century Gothic" w:hAnsi="Century Gothic"/>
+        </w:rPr>
+      </w:pPr>
+      <w:r>
+        <w:rPr>
+          <w:rFonts w:ascii="Century Gothic" w:hAnsi="Century Gothic"/>
+        </w:rPr>
+        <w:t>Content-Range – An Entity Header Field when doing range request</w:t>
+      </w:r>
+    </w:p>
+    <w:p>
+      <w:pPr>
+        <w:rPr>
+          <w:rFonts w:ascii="Century Gothic" w:hAnsi="Century Gothic"/>
+        </w:rPr>
+      </w:pPr>
+      <w:r>
+        <w:rPr>
+          <w:rFonts w:ascii="Century Gothic" w:hAnsi="Century Gothic"/>
+        </w:rPr>
+        <w:t>Content-Type – MIME type; An Entity Header Field that …</w:t>
+      </w:r>
+    </w:p>
+    <w:p>
+      <w:pPr>
+        <w:rPr>
+          <w:rFonts w:ascii="Century Gothic" w:hAnsi="Century Gothic"/>
+        </w:rPr>
+      </w:pPr>
+      <w:r>
+        <w:rPr>
+          <w:rFonts w:ascii="Century Gothic" w:hAnsi="Century Gothic"/>
+        </w:rPr>
+        <w:t>COPY – creates a duplicate of the source resource</w:t>
+      </w:r>
+    </w:p>
+    <w:p>
+      <w:pPr>
+        <w:rPr>
+          <w:rFonts w:ascii="Century Gothic" w:hAnsi="Century Gothic"/>
+        </w:rPr>
+      </w:pPr>
+      <w:r>
+        <w:rPr>
+          <w:rFonts w:ascii="Century Gothic" w:hAnsi="Century Gothic"/>
+        </w:rPr>
+        <w:t xml:space="preserve">CRLF – </w:t>
+      </w:r>
+    </w:p>
+    <w:p>
+      <w:pPr>
+        <w:rPr>
+          <w:rFonts w:ascii="Century Gothic" w:hAnsi="Century Gothic"/>
+        </w:rPr>
+      </w:pPr>
+      <w:r>
+        <w:rPr>
+          <w:rFonts w:ascii="Century Gothic" w:hAnsi="Century Gothic"/>
+        </w:rPr>
+        <w:t>DARPA - Defense Advanced Research Project Agency</w:t>
+      </w:r>
+    </w:p>
+    <w:p>
+      <w:pPr>
+        <w:rPr>
+          <w:rFonts w:ascii="Century Gothic" w:hAnsi="Century Gothic"/>
+        </w:rPr>
+      </w:pPr>
+      <w:r>
+        <w:rPr>
+          <w:rFonts w:ascii="Century Gothic" w:hAnsi="Century Gothic"/>
+        </w:rPr>
+        <w:t xml:space="preserve">Date – a General Header Field that represents the date and time at which the request was generated </w:t>
+      </w:r>
+    </w:p>
+    <w:p>
+      <w:pPr>
+        <w:rPr>
+          <w:rFonts w:ascii="Century Gothic" w:hAnsi="Century Gothic"/>
+        </w:rPr>
+      </w:pPr>
+      <w:r>
+        <w:rPr>
+          <w:rFonts w:ascii="Century Gothic" w:hAnsi="Century Gothic"/>
+        </w:rPr>
+        <w:t>DELETE - Remove the resource associated with the specified URI; Like PUT, the method is not allowed by default</w:t>
+      </w:r>
+    </w:p>
+    <w:p>
+      <w:pPr>
+        <w:rPr>
+          <w:rFonts w:ascii="Century Gothic" w:hAnsi="Century Gothic"/>
+        </w:rPr>
+      </w:pPr>
+      <w:proofErr w:type="gramStart"/>
+      <w:r>
+        <w:rPr>
+          <w:rFonts w:ascii="Century Gothic" w:hAnsi="Century Gothic"/>
+        </w:rPr>
+        <w:t>Device drivers - a program that controls a particular type of device that is attached to your computer.</w:t>
+      </w:r>
+      <w:proofErr w:type="gramEnd"/>
+    </w:p>
+    <w:p>
+      <w:pPr>
+        <w:rPr>
+          <w:rFonts w:ascii="Century Gothic" w:hAnsi="Century Gothic"/>
+        </w:rPr>
+      </w:pPr>
+      <w:r>
+        <w:rPr>
+          <w:rFonts w:ascii="Century Gothic" w:hAnsi="Century Gothic"/>
+        </w:rPr>
+        <w:t>Email – electronic mail</w:t>
+      </w:r>
+    </w:p>
+    <w:p>
+      <w:pPr>
+        <w:rPr>
+          <w:rFonts w:ascii="Century Gothic" w:hAnsi="Century Gothic"/>
+        </w:rPr>
+      </w:pPr>
+      <w:r>
+        <w:rPr>
+          <w:rFonts w:ascii="Century Gothic" w:hAnsi="Century Gothic"/>
+        </w:rPr>
+        <w:t>Entity Headers –</w:t>
+      </w:r>
+    </w:p>
+    <w:p>
+      <w:pPr>
+        <w:rPr>
+          <w:rFonts w:ascii="Century Gothic" w:hAnsi="Century Gothic"/>
+        </w:rPr>
+      </w:pPr>
+      <w:proofErr w:type="spellStart"/>
+      <w:r>
+        <w:rPr>
+          <w:rFonts w:ascii="Century Gothic" w:hAnsi="Century Gothic"/>
+        </w:rPr>
+        <w:t>ETag</w:t>
+      </w:r>
+      <w:proofErr w:type="spellEnd"/>
+      <w:r>
+        <w:rPr>
+          <w:rFonts w:ascii="Century Gothic" w:hAnsi="Century Gothic"/>
+        </w:rPr>
+        <w:t xml:space="preserve"> – a Response Header Field for identifier</w:t>
+      </w:r>
+    </w:p>
+    <w:p>
+      <w:pPr>
+        <w:rPr>
+          <w:rFonts w:ascii="Century Gothic" w:hAnsi="Century Gothic"/>
+        </w:rPr>
+      </w:pPr>
+      <w:proofErr w:type="spellStart"/>
+      <w:r>
+        <w:rPr>
+          <w:rFonts w:ascii="Century Gothic" w:hAnsi="Century Gothic"/>
+        </w:rPr>
+        <w:t>ETag</w:t>
+      </w:r>
+      <w:proofErr w:type="spellEnd"/>
+      <w:r>
+        <w:rPr>
+          <w:rFonts w:ascii="Century Gothic" w:hAnsi="Century Gothic"/>
+        </w:rPr>
+        <w:t xml:space="preserve"> (entity tag) - A Response Header Field (server) that …</w:t>
+      </w:r>
+    </w:p>
+    <w:p>
+      <w:pPr>
+        <w:rPr>
+          <w:rFonts w:ascii="Century Gothic" w:hAnsi="Century Gothic"/>
+        </w:rPr>
+      </w:pPr>
+      <w:r>
+        <w:rPr>
+          <w:rFonts w:ascii="Century Gothic" w:hAnsi="Century Gothic"/>
+        </w:rPr>
+        <w:lastRenderedPageBreak/>
+        <w:t>Expect – a Request Header Field (client) for two-face connection; Indicates that particular server behaviors are required by the client; If any of the expectations cannot be met the server must respond with a 417 (Expectation Failed).</w:t>
+      </w:r>
+    </w:p>
+    <w:p>
+      <w:pPr>
+        <w:rPr>
+          <w:rFonts w:ascii="Century Gothic" w:hAnsi="Century Gothic"/>
+        </w:rPr>
+      </w:pPr>
+      <w:r>
+        <w:rPr>
+          <w:rFonts w:ascii="Century Gothic" w:hAnsi="Century Gothic"/>
+        </w:rPr>
+        <w:t xml:space="preserve">Expires – An Entity Header Field for controlling cache access; cache-control; (e.g. max-age </w:t>
+      </w:r>
+      <w:proofErr w:type="gramStart"/>
+      <w:r>
+        <w:rPr>
+          <w:rFonts w:ascii="Century Gothic" w:hAnsi="Century Gothic"/>
+        </w:rPr>
+        <w:t>= ??)</w:t>
+      </w:r>
+      <w:proofErr w:type="gramEnd"/>
+    </w:p>
+    <w:p>
+      <w:pPr>
+        <w:rPr>
+          <w:rFonts w:ascii="Century Gothic" w:hAnsi="Century Gothic"/>
+        </w:rPr>
+      </w:pPr>
+      <w:r>
+        <w:rPr>
+          <w:rFonts w:ascii="Century Gothic" w:hAnsi="Century Gothic"/>
+        </w:rPr>
+        <w:t>Extension Methods</w:t>
+      </w:r>
+    </w:p>
+    <w:p>
+      <w:pPr>
+        <w:rPr>
+          <w:rFonts w:ascii="Century Gothic" w:hAnsi="Century Gothic"/>
+        </w:rPr>
+      </w:pPr>
+      <w:r>
+        <w:rPr>
+          <w:rFonts w:ascii="Century Gothic" w:hAnsi="Century Gothic"/>
+        </w:rPr>
+        <w:t>Fragment identifier – “bookmark”</w:t>
+      </w:r>
+    </w:p>
+    <w:p>
+      <w:pPr>
+        <w:rPr>
+          <w:rFonts w:ascii="Century Gothic" w:hAnsi="Century Gothic"/>
+        </w:rPr>
+      </w:pPr>
+      <w:r>
+        <w:rPr>
+          <w:rFonts w:ascii="Century Gothic" w:hAnsi="Century Gothic"/>
+        </w:rPr>
+        <w:t>From – a Request Header Field (client) that contains contact credentials of sender – an internet e-mail address; May be used for logging purposes and as a means for identifying the source of invalid or unwanted requests.</w:t>
+      </w:r>
+    </w:p>
+    <w:p>
+      <w:pPr>
+        <w:rPr>
+          <w:rFonts w:ascii="Century Gothic" w:hAnsi="Century Gothic"/>
+        </w:rPr>
+      </w:pPr>
+      <w:r>
+        <w:rPr>
+          <w:rFonts w:ascii="Century Gothic" w:hAnsi="Century Gothic"/>
+        </w:rPr>
+        <w:t>Gateway tunnel - blind relay between two points; forwards communication without knowing what it does; can be used for authentication</w:t>
+      </w:r>
+    </w:p>
+    <w:p>
+      <w:pPr>
+        <w:rPr>
+          <w:rFonts w:ascii="Century Gothic" w:hAnsi="Century Gothic"/>
+        </w:rPr>
+      </w:pPr>
+      <w:r>
+        <w:rPr>
+          <w:rFonts w:ascii="Century Gothic" w:hAnsi="Century Gothic"/>
+        </w:rPr>
+        <w:t xml:space="preserve">General Headers – </w:t>
+      </w:r>
+    </w:p>
+    <w:p>
+      <w:pPr>
+        <w:rPr>
+          <w:rFonts w:ascii="Century Gothic" w:hAnsi="Century Gothic"/>
+        </w:rPr>
+      </w:pPr>
+      <w:r>
+        <w:rPr>
+          <w:rFonts w:ascii="Century Gothic" w:hAnsi="Century Gothic"/>
+        </w:rPr>
+        <w:t>GET - Transfer a current selected representation of the resource identified by the request URI; Requests data from a specified resource; Most commonly used method; Must be supported by all compliant general-purpose servers; Can be stored; Can be bookmarked; Must never be utilized when managing delicate information; Are ought to be utilized just to recover information; Asks for have length limitations; Remains in the browser history</w:t>
+      </w:r>
+    </w:p>
+    <w:p>
+      <w:pPr>
+        <w:rPr>
+          <w:rFonts w:ascii="Century Gothic" w:hAnsi="Century Gothic"/>
+        </w:rPr>
+      </w:pPr>
+      <w:r>
+        <w:rPr>
+          <w:rFonts w:ascii="Century Gothic" w:hAnsi="Century Gothic"/>
+        </w:rPr>
+        <w:t>Gopher Protocol - Distributing, searching and retrieving documents over the internet; Hierarchy is involved with the index having sub-indexes</w:t>
+      </w:r>
+    </w:p>
+    <w:p>
+      <w:pPr>
+        <w:rPr>
+          <w:rFonts w:ascii="Century Gothic" w:hAnsi="Century Gothic"/>
+        </w:rPr>
+      </w:pPr>
+      <w:r>
+        <w:rPr>
+          <w:rFonts w:ascii="Century Gothic" w:hAnsi="Century Gothic"/>
+        </w:rPr>
+        <w:t xml:space="preserve">HEAD - Same as GET but the entity is not sent; </w:t>
+      </w:r>
+      <w:proofErr w:type="gramStart"/>
+      <w:r>
+        <w:rPr>
+          <w:rFonts w:ascii="Century Gothic" w:hAnsi="Century Gothic"/>
+        </w:rPr>
+        <w:t>Used</w:t>
+      </w:r>
+      <w:proofErr w:type="gramEnd"/>
+      <w:r>
+        <w:rPr>
+          <w:rFonts w:ascii="Century Gothic" w:hAnsi="Century Gothic"/>
+        </w:rPr>
+        <w:t xml:space="preserve"> to retrieve metadata about the entity; Must also be supported by all</w:t>
+      </w:r>
+    </w:p>
+    <w:p>
+      <w:pPr>
+        <w:rPr>
+          <w:rFonts w:ascii="Century Gothic" w:hAnsi="Century Gothic"/>
+        </w:rPr>
+      </w:pPr>
+      <w:r>
+        <w:rPr>
+          <w:rFonts w:ascii="Century Gothic" w:hAnsi="Century Gothic"/>
+        </w:rPr>
+        <w:t>Host – a Request Header Field (client) that is required in HTTP 1.1; Specifies the internet host and port number of the resource being requested. This enables the origin server to distinguish among resources while servicing requests for multiple host names on a single IP address</w:t>
+      </w:r>
+    </w:p>
+    <w:p>
+      <w:pPr>
+        <w:rPr>
+          <w:rFonts w:ascii="Century Gothic" w:hAnsi="Century Gothic"/>
+        </w:rPr>
+      </w:pPr>
+      <w:r>
+        <w:rPr>
+          <w:rFonts w:ascii="Century Gothic" w:hAnsi="Century Gothic"/>
+        </w:rPr>
+        <w:t>Host - domain name (resolved to an IP address using DNS) of the server where the resource resides, or will be created</w:t>
+      </w:r>
+    </w:p>
+    <w:p>
+      <w:pPr>
+        <w:rPr>
+          <w:rFonts w:ascii="Century Gothic" w:hAnsi="Century Gothic"/>
+        </w:rPr>
+      </w:pPr>
+      <w:r>
+        <w:rPr>
+          <w:rFonts w:ascii="Century Gothic" w:hAnsi="Century Gothic"/>
+        </w:rPr>
+        <w:t>HTTP Message Headers</w:t>
+      </w:r>
+    </w:p>
+    <w:p>
+      <w:pPr>
+        <w:rPr>
+          <w:rFonts w:ascii="Century Gothic" w:hAnsi="Century Gothic"/>
+        </w:rPr>
+      </w:pPr>
+      <w:r>
+        <w:rPr>
+          <w:rFonts w:ascii="Century Gothic" w:hAnsi="Century Gothic"/>
+        </w:rPr>
+        <w:t xml:space="preserve">HTTP protocol version – </w:t>
+      </w:r>
+    </w:p>
+    <w:p>
+      <w:pPr>
+        <w:rPr>
+          <w:rFonts w:ascii="Century Gothic" w:hAnsi="Century Gothic"/>
+        </w:rPr>
+      </w:pPr>
+      <w:r>
+        <w:rPr>
+          <w:rFonts w:ascii="Century Gothic" w:hAnsi="Century Gothic"/>
+        </w:rPr>
+        <w:t>HTTP protocol version – shows what HTTP version of the Client uses</w:t>
+      </w:r>
+    </w:p>
+    <w:p>
+      <w:pPr>
+        <w:rPr>
+          <w:rFonts w:ascii="Century Gothic" w:hAnsi="Century Gothic"/>
+        </w:rPr>
+      </w:pPr>
+      <w:r>
+        <w:rPr>
+          <w:rFonts w:ascii="Century Gothic" w:hAnsi="Century Gothic"/>
+        </w:rPr>
+        <w:t>HTTP Resource Accessing - HTTP resources are identified using URIs (Uniform Resource Identifier), which tells what the resource is, or more, specifically HTTP URL (Uniform Resource Locator), which tells where the resource is.</w:t>
+      </w:r>
+    </w:p>
+    <w:p>
+      <w:pPr>
+        <w:rPr>
+          <w:rFonts w:ascii="Century Gothic" w:hAnsi="Century Gothic"/>
+        </w:rPr>
+      </w:pPr>
+      <w:r>
+        <w:rPr>
+          <w:rFonts w:ascii="Century Gothic" w:hAnsi="Century Gothic"/>
+        </w:rPr>
+        <w:lastRenderedPageBreak/>
+        <w:t xml:space="preserve">HTTP Response Message – </w:t>
+      </w:r>
+    </w:p>
+    <w:p>
+      <w:pPr>
+        <w:rPr>
+          <w:rFonts w:ascii="Century Gothic" w:hAnsi="Century Gothic"/>
+        </w:rPr>
+      </w:pPr>
+      <w:r>
+        <w:rPr>
+          <w:rFonts w:ascii="Century Gothic" w:hAnsi="Century Gothic"/>
+        </w:rPr>
+        <w:t>HTTP Status Codes - return values and its corresponding description</w:t>
       </w:r>
     </w:p>
     <w:p>
@@ -502,280 +905,7 @@
         <w:rPr>
           <w:rFonts w:ascii="Century Gothic" w:hAnsi="Century Gothic"/>
         </w:rPr>
-        <w:t xml:space="preserve">Universal Resource Locator – </w:t>
-      </w:r>
-    </w:p>
-    <w:p>
-      <w:pPr>
-        <w:rPr>
-          <w:rFonts w:ascii="Century Gothic" w:hAnsi="Century Gothic"/>
-        </w:rPr>
-      </w:pPr>
-      <w:r>
-        <w:rPr>
-          <w:rFonts w:ascii="Century Gothic" w:hAnsi="Century Gothic"/>
-        </w:rPr>
-        <w:t>Universal Resource Identifier</w:t>
-      </w:r>
-    </w:p>
-    <w:p>
-      <w:pPr>
-        <w:rPr>
-          <w:rFonts w:ascii="Century Gothic" w:hAnsi="Century Gothic"/>
-        </w:rPr>
-      </w:pPr>
-      <w:r>
-        <w:rPr>
-          <w:rFonts w:ascii="Century Gothic" w:hAnsi="Century Gothic"/>
-        </w:rPr>
-        <w:t>World Wide Web (WWW)</w:t>
-      </w:r>
-      <w:r>
-        <w:rPr>
-          <w:rFonts w:ascii="Century Gothic" w:hAnsi="Century Gothic"/>
-        </w:rPr>
-        <w:t xml:space="preserve"> - </w:t>
-      </w:r>
-      <w:r>
-        <w:rPr>
-          <w:rFonts w:ascii="Century Gothic" w:hAnsi="Century Gothic"/>
-        </w:rPr>
-        <w:t>Information system that allows documents to be connected to other documents</w:t>
-      </w:r>
-      <w:r>
-        <w:rPr>
-          <w:rFonts w:ascii="Century Gothic" w:hAnsi="Century Gothic"/>
-        </w:rPr>
-        <w:t xml:space="preserve">; </w:t>
-      </w:r>
-      <w:r>
-        <w:rPr>
-          <w:rFonts w:ascii="Century Gothic" w:hAnsi="Century Gothic"/>
-        </w:rPr>
-        <w:t>an</w:t>
-      </w:r>
-      <w:r>
-        <w:rPr>
-          <w:rFonts w:ascii="Century Gothic" w:hAnsi="Century Gothic"/>
-        </w:rPr>
-        <w:t xml:space="preserve"> arrangement of web servers that </w:t>
-      </w:r>
-      <w:r>
-        <w:rPr>
-          <w:rFonts w:ascii="Century Gothic" w:hAnsi="Century Gothic"/>
-        </w:rPr>
-        <w:t>boost</w:t>
-      </w:r>
-      <w:r>
-        <w:rPr>
-          <w:rFonts w:ascii="Century Gothic" w:hAnsi="Century Gothic"/>
-        </w:rPr>
-        <w:t xml:space="preserve"> particularly designed records</w:t>
-      </w:r>
-    </w:p>
-    <w:p>
-      <w:pPr>
-        <w:rPr>
-          <w:rFonts w:ascii="Century Gothic" w:hAnsi="Century Gothic"/>
-        </w:rPr>
-      </w:pPr>
-      <w:r>
-        <w:rPr>
-          <w:rFonts w:ascii="Century Gothic" w:hAnsi="Century Gothic"/>
-        </w:rPr>
-        <w:t>Web Server</w:t>
-      </w:r>
-      <w:r>
-        <w:rPr>
-          <w:rFonts w:ascii="Century Gothic" w:hAnsi="Century Gothic"/>
-        </w:rPr>
-        <w:t xml:space="preserve"> - </w:t>
-      </w:r>
-      <w:r>
-        <w:rPr>
-          <w:rFonts w:ascii="Century Gothic" w:hAnsi="Century Gothic"/>
-        </w:rPr>
-        <w:t>Hosts web resources</w:t>
-      </w:r>
-      <w:r>
-        <w:rPr>
-          <w:rFonts w:ascii="Century Gothic" w:hAnsi="Century Gothic"/>
-        </w:rPr>
-        <w:t xml:space="preserve">; </w:t>
-      </w:r>
-      <w:r>
-        <w:rPr>
-          <w:rFonts w:ascii="Century Gothic" w:hAnsi="Century Gothic"/>
-        </w:rPr>
-        <w:t>Listens for requests</w:t>
-      </w:r>
-    </w:p>
-    <w:p>
-      <w:pPr>
-        <w:rPr>
-          <w:rFonts w:ascii="Century Gothic" w:hAnsi="Century Gothic"/>
-        </w:rPr>
-      </w:pPr>
-      <w:r>
-        <w:rPr>
-          <w:rFonts w:ascii="Century Gothic" w:hAnsi="Century Gothic"/>
-        </w:rPr>
-        <w:lastRenderedPageBreak/>
-        <w:t>Web Client</w:t>
-      </w:r>
-      <w:r>
-        <w:rPr>
-          <w:rFonts w:ascii="Century Gothic" w:hAnsi="Century Gothic"/>
-        </w:rPr>
-        <w:t xml:space="preserve"> - </w:t>
-      </w:r>
-      <w:r>
-        <w:rPr>
-          <w:rFonts w:ascii="Century Gothic" w:hAnsi="Century Gothic"/>
-        </w:rPr>
-        <w:t>Example is web browser</w:t>
-      </w:r>
-      <w:r>
-        <w:rPr>
-          <w:rFonts w:ascii="Century Gothic" w:hAnsi="Century Gothic"/>
-        </w:rPr>
-        <w:t xml:space="preserve">; </w:t>
-      </w:r>
-      <w:r>
-        <w:rPr>
-          <w:rFonts w:ascii="Century Gothic" w:hAnsi="Century Gothic"/>
-        </w:rPr>
-        <w:t>Gives requests to web servers</w:t>
-      </w:r>
-      <w:r>
-        <w:rPr>
-          <w:rFonts w:ascii="Century Gothic" w:hAnsi="Century Gothic"/>
-        </w:rPr>
-        <w:t xml:space="preserve">; </w:t>
-      </w:r>
-      <w:r>
-        <w:rPr>
-          <w:rFonts w:ascii="Century Gothic" w:hAnsi="Century Gothic"/>
-        </w:rPr>
-        <w:t>Follows HTTP to communicate with the server</w:t>
-      </w:r>
-    </w:p>
-    <w:p>
-      <w:pPr>
-        <w:rPr>
-          <w:rFonts w:ascii="Century Gothic" w:hAnsi="Century Gothic"/>
-        </w:rPr>
-      </w:pPr>
-      <w:r>
-        <w:rPr>
-          <w:rFonts w:ascii="Century Gothic" w:hAnsi="Century Gothic"/>
-        </w:rPr>
-        <w:t>Semantic Web</w:t>
-      </w:r>
-      <w:r>
-        <w:rPr>
-          <w:rFonts w:ascii="Century Gothic" w:hAnsi="Century Gothic"/>
-        </w:rPr>
-        <w:t xml:space="preserve"> - </w:t>
-      </w:r>
-      <w:r>
-        <w:rPr>
-          <w:rFonts w:ascii="Century Gothic" w:hAnsi="Century Gothic"/>
-        </w:rPr>
-        <w:t>Next step in the evolution of the web</w:t>
-      </w:r>
-      <w:r>
-        <w:rPr>
-          <w:rFonts w:ascii="Century Gothic" w:hAnsi="Century Gothic"/>
-        </w:rPr>
-        <w:t xml:space="preserve">; </w:t>
-      </w:r>
-      <w:r>
-        <w:rPr>
-          <w:rFonts w:ascii="Century Gothic" w:hAnsi="Century Gothic"/>
-        </w:rPr>
-        <w:t>Makes use of artificial intelligence to understand the question given by user</w:t>
-      </w:r>
-    </w:p>
-    <w:p>
-      <w:pPr>
-        <w:rPr>
-          <w:rFonts w:ascii="Century Gothic" w:hAnsi="Century Gothic"/>
-        </w:rPr>
-      </w:pPr>
-      <w:r>
-        <w:rPr>
-          <w:rFonts w:ascii="Century Gothic" w:hAnsi="Century Gothic"/>
-        </w:rPr>
-        <w:t>Hypertext Transfer Protocol (HTTP)</w:t>
-      </w:r>
-      <w:r>
-        <w:rPr>
-          <w:rFonts w:ascii="Century Gothic" w:hAnsi="Century Gothic"/>
-        </w:rPr>
-        <w:t xml:space="preserve"> - </w:t>
-      </w:r>
-      <w:r>
-        <w:rPr>
-          <w:rFonts w:ascii="Century Gothic" w:hAnsi="Century Gothic"/>
-        </w:rPr>
-        <w:t xml:space="preserve">Application layer communications protocol used to access </w:t>
-      </w:r>
-      <w:r>
-        <w:rPr>
-          <w:rFonts w:ascii="Century Gothic" w:hAnsi="Century Gothic"/>
-        </w:rPr>
-        <w:t>resources; Standard</w:t>
-      </w:r>
-      <w:r>
-        <w:rPr>
-          <w:rFonts w:ascii="Century Gothic" w:hAnsi="Century Gothic"/>
-        </w:rPr>
-        <w:t xml:space="preserve"> way of communicating through applications</w:t>
-      </w:r>
-    </w:p>
-    <w:p>
-      <w:pPr>
-        <w:rPr>
-          <w:rFonts w:ascii="Century Gothic" w:hAnsi="Century Gothic"/>
-        </w:rPr>
-      </w:pPr>
-      <w:r>
-        <w:rPr>
-          <w:rFonts w:ascii="Century Gothic" w:hAnsi="Century Gothic"/>
-        </w:rPr>
-        <w:t>W</w:t>
-      </w:r>
-      <w:r>
-        <w:rPr>
-          <w:rFonts w:ascii="Century Gothic" w:hAnsi="Century Gothic"/>
-        </w:rPr>
-        <w:t xml:space="preserve">3C (World Wide Web Consortium) </w:t>
-      </w:r>
-      <w:r>
-        <w:rPr>
-          <w:rFonts w:ascii="Century Gothic" w:hAnsi="Century Gothic"/>
-        </w:rPr>
-        <w:t xml:space="preserve">– </w:t>
-      </w:r>
-    </w:p>
-    <w:p>
-      <w:pPr>
-        <w:rPr>
-          <w:rFonts w:ascii="Century Gothic" w:hAnsi="Century Gothic"/>
-        </w:rPr>
-      </w:pPr>
-      <w:r>
-        <w:rPr>
-          <w:rFonts w:ascii="Century Gothic" w:hAnsi="Century Gothic"/>
-        </w:rPr>
-        <w:t>IETF (internet Engineering Task</w:t>
-      </w:r>
-      <w:r>
-        <w:rPr>
-          <w:rFonts w:ascii="Century Gothic" w:hAnsi="Century Gothic"/>
-        </w:rPr>
-        <w:t xml:space="preserve"> Force) - </w:t>
+        <w:t>Hypertext Transfer Protocol (HTTP) - Application layer communications protocol used to access resources; Standard way of communicating through applications</w:t>
       </w:r>
     </w:p>
     <w:p>
@@ -789,1407 +919,6 @@
           <w:rFonts w:ascii="Century Gothic" w:hAnsi="Century Gothic"/>
         </w:rPr>
         <w:t>IANA – allocates certain ports to certain applications</w:t>
-      </w:r>
-    </w:p>
-    <w:p>
-      <w:pPr>
-        <w:rPr>
-          <w:rFonts w:ascii="Century Gothic" w:hAnsi="Century Gothic"/>
-        </w:rPr>
-      </w:pPr>
-      <w:r>
-        <w:rPr>
-          <w:rFonts w:ascii="Century Gothic" w:hAnsi="Century Gothic"/>
-        </w:rPr>
-        <w:t xml:space="preserve">Socket - </w:t>
-      </w:r>
-      <w:r>
-        <w:rPr>
-          <w:rFonts w:ascii="Century Gothic" w:hAnsi="Century Gothic"/>
-        </w:rPr>
-        <w:t>IP Address and Port number</w:t>
-      </w:r>
-    </w:p>
-    <w:p>
-      <w:pPr>
-        <w:rPr>
-          <w:rFonts w:ascii="Century Gothic" w:hAnsi="Century Gothic"/>
-        </w:rPr>
-      </w:pPr>
-      <w:r>
-        <w:rPr>
-          <w:rFonts w:ascii="Century Gothic" w:hAnsi="Century Gothic"/>
-        </w:rPr>
-        <w:t>SSL/TLS – takes HTTP traffic and transmits it in an encrypted form</w:t>
-      </w:r>
-    </w:p>
-    <w:p>
-      <w:pPr>
-        <w:rPr>
-          <w:rFonts w:ascii="Century Gothic" w:hAnsi="Century Gothic"/>
-        </w:rPr>
-      </w:pPr>
-      <w:r>
-        <w:rPr>
-          <w:rFonts w:ascii="Century Gothic" w:hAnsi="Century Gothic"/>
-        </w:rPr>
-        <w:t xml:space="preserve">Clients - </w:t>
-      </w:r>
-      <w:r>
-        <w:rPr>
-          <w:rFonts w:ascii="Century Gothic" w:hAnsi="Century Gothic"/>
-        </w:rPr>
-        <w:t>user agent</w:t>
-      </w:r>
-      <w:r>
-        <w:rPr>
-          <w:rFonts w:ascii="Century Gothic" w:hAnsi="Century Gothic"/>
-        </w:rPr>
-        <w:t xml:space="preserve">; </w:t>
-      </w:r>
-      <w:r>
-        <w:rPr>
-          <w:rFonts w:ascii="Century Gothic" w:hAnsi="Century Gothic"/>
-        </w:rPr>
-        <w:t>Web browsers, web crawlers/spiders, other end user tools and applications</w:t>
-      </w:r>
-      <w:r>
-        <w:rPr>
-          <w:rFonts w:ascii="Century Gothic" w:hAnsi="Century Gothic"/>
-        </w:rPr>
-        <w:t>; any</w:t>
-      </w:r>
-      <w:r>
-        <w:rPr>
-          <w:rFonts w:ascii="Century Gothic" w:hAnsi="Century Gothic"/>
-        </w:rPr>
-        <w:t xml:space="preserve"> application that communicates with HTTP protocol</w:t>
-      </w:r>
-    </w:p>
-    <w:p>
-      <w:pPr>
-        <w:rPr>
-          <w:rFonts w:ascii="Century Gothic" w:hAnsi="Century Gothic"/>
-        </w:rPr>
-      </w:pPr>
-      <w:r>
-        <w:rPr>
-          <w:rFonts w:ascii="Century Gothic" w:hAnsi="Century Gothic"/>
-        </w:rPr>
-        <w:t xml:space="preserve">Origin server </w:t>
-      </w:r>
-      <w:r>
-        <w:rPr>
-          <w:rFonts w:ascii="Century Gothic" w:hAnsi="Century Gothic"/>
-        </w:rPr>
-        <w:t>– where</w:t>
-      </w:r>
-      <w:r>
-        <w:rPr>
-          <w:rFonts w:ascii="Century Gothic" w:hAnsi="Century Gothic"/>
-        </w:rPr>
-        <w:t xml:space="preserve"> original </w:t>
-      </w:r>
-      <w:r>
-        <w:rPr>
-          <w:rFonts w:ascii="Century Gothic" w:hAnsi="Century Gothic"/>
-        </w:rPr>
-        <w:t xml:space="preserve">resources are actually </w:t>
-      </w:r>
-      <w:r>
-        <w:rPr>
-          <w:rFonts w:ascii="Century Gothic" w:hAnsi="Century Gothic"/>
-        </w:rPr>
-        <w:t>stored</w:t>
-      </w:r>
-    </w:p>
-    <w:p>
-      <w:pPr>
-        <w:rPr>
-          <w:rFonts w:ascii="Century Gothic" w:hAnsi="Century Gothic"/>
-        </w:rPr>
-      </w:pPr>
-      <w:r>
-        <w:rPr>
-          <w:rFonts w:ascii="Century Gothic" w:hAnsi="Century Gothic"/>
-        </w:rPr>
-        <w:t>Proxy server</w:t>
-      </w:r>
-      <w:r>
-        <w:rPr>
-          <w:rFonts w:ascii="Century Gothic" w:hAnsi="Century Gothic"/>
-        </w:rPr>
-        <w:t xml:space="preserve"> – checks authentication; forwards requests and gives back requests</w:t>
-      </w:r>
-      <w:r>
-        <w:rPr>
-          <w:rFonts w:ascii="Century Gothic" w:hAnsi="Century Gothic"/>
-        </w:rPr>
-        <w:t xml:space="preserve"> </w:t>
-      </w:r>
-    </w:p>
-    <w:p>
-      <w:pPr>
-        <w:rPr>
-          <w:rFonts w:ascii="Century Gothic" w:hAnsi="Century Gothic"/>
-        </w:rPr>
-      </w:pPr>
-      <w:r>
-        <w:rPr>
-          <w:rFonts w:ascii="Century Gothic" w:hAnsi="Century Gothic"/>
-        </w:rPr>
-        <w:t>G</w:t>
-      </w:r>
-      <w:r>
-        <w:rPr>
-          <w:rFonts w:ascii="Century Gothic" w:hAnsi="Century Gothic"/>
-        </w:rPr>
-        <w:t>ateway</w:t>
-      </w:r>
-      <w:r>
-        <w:rPr>
-          <w:rFonts w:ascii="Century Gothic" w:hAnsi="Century Gothic"/>
-        </w:rPr>
-        <w:t xml:space="preserve"> tunnel</w:t>
-      </w:r>
-      <w:r>
-        <w:rPr>
-          <w:rFonts w:ascii="Century Gothic" w:hAnsi="Century Gothic"/>
-        </w:rPr>
-        <w:t xml:space="preserve"> - </w:t>
-      </w:r>
-      <w:r>
-        <w:rPr>
-          <w:rFonts w:ascii="Century Gothic" w:hAnsi="Century Gothic"/>
-        </w:rPr>
-        <w:t>blind relay between two points</w:t>
-      </w:r>
-      <w:r>
-        <w:rPr>
-          <w:rFonts w:ascii="Century Gothic" w:hAnsi="Century Gothic"/>
-        </w:rPr>
-        <w:t>; forwards communication without knowing what it does</w:t>
-      </w:r>
-      <w:r>
-        <w:rPr>
-          <w:rFonts w:ascii="Century Gothic" w:hAnsi="Century Gothic"/>
-        </w:rPr>
-        <w:t xml:space="preserve">; </w:t>
-      </w:r>
-      <w:r>
-        <w:rPr>
-          <w:rFonts w:ascii="Century Gothic" w:hAnsi="Century Gothic"/>
-        </w:rPr>
-        <w:t>can be used for authentication</w:t>
-      </w:r>
-    </w:p>
-    <w:p>
-      <w:pPr>
-        <w:rPr>
-          <w:rFonts w:ascii="Century Gothic" w:hAnsi="Century Gothic"/>
-        </w:rPr>
-      </w:pPr>
-      <w:r>
-        <w:rPr>
-          <w:rFonts w:ascii="Century Gothic" w:hAnsi="Century Gothic"/>
-        </w:rPr>
-        <w:t>Uses request-response protocol</w:t>
-      </w:r>
-      <w:r>
-        <w:rPr>
-          <w:rFonts w:ascii="Century Gothic" w:hAnsi="Century Gothic"/>
-        </w:rPr>
-        <w:t xml:space="preserve"> – </w:t>
-      </w:r>
-      <w:r>
-        <w:rPr>
-          <w:rFonts w:ascii="Century Gothic" w:hAnsi="Century Gothic"/>
-        </w:rPr>
-        <w:t>Client sends an HTTP request message to server (pull protocol)</w:t>
-      </w:r>
-      <w:r>
-        <w:rPr>
-          <w:rFonts w:ascii="Century Gothic" w:hAnsi="Century Gothic"/>
-        </w:rPr>
-        <w:t xml:space="preserve">; </w:t>
-      </w:r>
-      <w:r>
-        <w:rPr>
-          <w:rFonts w:ascii="Century Gothic" w:hAnsi="Century Gothic"/>
-        </w:rPr>
-        <w:t>Server volunteers new information via notifications (push protocol)</w:t>
-      </w:r>
-      <w:r>
-        <w:rPr>
-          <w:rFonts w:ascii="Century Gothic" w:hAnsi="Century Gothic"/>
-        </w:rPr>
-        <w:t xml:space="preserve">; </w:t>
-      </w:r>
-      <w:r>
-        <w:rPr>
-          <w:rFonts w:ascii="Century Gothic" w:hAnsi="Century Gothic"/>
-        </w:rPr>
-        <w:t>Checks server at regular intervals (polling)</w:t>
-      </w:r>
-      <w:r>
-        <w:rPr>
-          <w:rFonts w:ascii="Century Gothic" w:hAnsi="Century Gothic"/>
-        </w:rPr>
-        <w:t xml:space="preserve">; </w:t>
-      </w:r>
-      <w:r>
-        <w:rPr>
-          <w:rFonts w:ascii="Century Gothic" w:hAnsi="Century Gothic"/>
-        </w:rPr>
-        <w:t>Server processes the request and replies with HTTP response message</w:t>
-      </w:r>
-      <w:r>
-        <w:rPr>
-          <w:rFonts w:ascii="Century Gothic" w:hAnsi="Century Gothic"/>
-        </w:rPr>
-        <w:t xml:space="preserve">; </w:t>
-      </w:r>
-      <w:r>
-        <w:rPr>
-          <w:rFonts w:ascii="Century Gothic" w:hAnsi="Century Gothic"/>
-        </w:rPr>
-        <w:t>In HTTP 2, server can push resources to client without client requesting</w:t>
-      </w:r>
-      <w:r>
-        <w:rPr>
-          <w:rFonts w:ascii="Century Gothic" w:hAnsi="Century Gothic"/>
-        </w:rPr>
-        <w:t>.</w:t>
-      </w:r>
-    </w:p>
-    <w:p>
-      <w:pPr>
-        <w:rPr>
-          <w:rFonts w:ascii="Century Gothic" w:hAnsi="Century Gothic"/>
-        </w:rPr>
-      </w:pPr>
-      <w:r>
-        <w:rPr>
-          <w:rFonts w:ascii="Century Gothic" w:hAnsi="Century Gothic"/>
-        </w:rPr>
-        <w:t>Stateless communication</w:t>
-      </w:r>
-      <w:r>
-        <w:rPr>
-          <w:rFonts w:ascii="Century Gothic" w:hAnsi="Century Gothic"/>
-        </w:rPr>
-        <w:t xml:space="preserve"> – A communication where it d</w:t>
-      </w:r>
-      <w:r>
-        <w:rPr>
-          <w:rFonts w:ascii="Century Gothic" w:hAnsi="Century Gothic"/>
-        </w:rPr>
-        <w:t>o</w:t>
-      </w:r>
-      <w:r>
-        <w:rPr>
-          <w:rFonts w:ascii="Century Gothic" w:hAnsi="Century Gothic"/>
-        </w:rPr>
-        <w:t>es</w:t>
-      </w:r>
-      <w:r>
-        <w:rPr>
-          <w:rFonts w:ascii="Century Gothic" w:hAnsi="Century Gothic"/>
-        </w:rPr>
-        <w:t xml:space="preserve"> not keep information about clients in between requests</w:t>
-      </w:r>
-    </w:p>
-    <w:p>
-      <w:pPr>
-        <w:rPr>
-          <w:rFonts w:ascii="Century Gothic" w:hAnsi="Century Gothic"/>
-        </w:rPr>
-      </w:pPr>
-      <w:r>
-        <w:rPr>
-          <w:rFonts w:ascii="Century Gothic" w:hAnsi="Century Gothic"/>
-        </w:rPr>
-        <w:t xml:space="preserve">Cache control – storage for easy and fast access </w:t>
-      </w:r>
-    </w:p>
-    <w:p>
-      <w:pPr>
-        <w:rPr>
-          <w:rFonts w:ascii="Century Gothic" w:hAnsi="Century Gothic"/>
-        </w:rPr>
-      </w:pPr>
-      <w:r>
-        <w:rPr>
-          <w:rFonts w:ascii="Century Gothic" w:hAnsi="Century Gothic"/>
-        </w:rPr>
-        <w:t xml:space="preserve">Content media type </w:t>
-      </w:r>
-      <w:r>
-        <w:rPr>
-          <w:rFonts w:ascii="Century Gothic" w:hAnsi="Century Gothic"/>
-        </w:rPr>
-        <w:t xml:space="preserve">– </w:t>
-      </w:r>
-      <w:r>
-        <w:rPr>
-          <w:rFonts w:ascii="Century Gothic" w:hAnsi="Century Gothic"/>
-        </w:rPr>
-        <w:t>(MIME</w:t>
-      </w:r>
-      <w:r>
-        <w:rPr>
-          <w:rFonts w:ascii="Century Gothic" w:hAnsi="Century Gothic"/>
-        </w:rPr>
-        <w:t>: Multipurpose Internet Mail Extension</w:t>
-      </w:r>
-      <w:r>
-        <w:rPr>
-          <w:rFonts w:ascii="Century Gothic" w:hAnsi="Century Gothic"/>
-        </w:rPr>
-        <w:t>) specification</w:t>
-      </w:r>
-      <w:r>
-        <w:rPr>
-          <w:rFonts w:ascii="Century Gothic" w:hAnsi="Century Gothic"/>
-        </w:rPr>
-        <w:t xml:space="preserve">; </w:t>
-      </w:r>
-    </w:p>
-    <w:p>
-      <w:pPr>
-        <w:rPr>
-          <w:rFonts w:ascii="Century Gothic" w:hAnsi="Century Gothic"/>
-        </w:rPr>
-      </w:pPr>
-      <w:r>
-        <w:rPr>
-          <w:rFonts w:ascii="Century Gothic" w:hAnsi="Century Gothic"/>
-        </w:rPr>
-        <w:t>Language and character set specification</w:t>
-      </w:r>
-      <w:r>
-        <w:rPr>
-          <w:rFonts w:ascii="Century Gothic" w:hAnsi="Century Gothic"/>
-        </w:rPr>
-        <w:t xml:space="preserve"> - </w:t>
-      </w:r>
-    </w:p>
-    <w:p>
-      <w:pPr>
-        <w:rPr>
-          <w:rFonts w:ascii="Century Gothic" w:hAnsi="Century Gothic"/>
-        </w:rPr>
-      </w:pPr>
-      <w:r>
-        <w:rPr>
-          <w:rFonts w:ascii="Century Gothic" w:hAnsi="Century Gothic"/>
-        </w:rPr>
-        <w:t>Content/ transfer coding</w:t>
-      </w:r>
-      <w:r>
-        <w:rPr>
-          <w:rFonts w:ascii="Century Gothic" w:hAnsi="Century Gothic"/>
-        </w:rPr>
-        <w:t xml:space="preserve"> - </w:t>
-      </w:r>
-    </w:p>
-    <w:p>
-      <w:pPr>
-        <w:rPr>
-          <w:rFonts w:ascii="Century Gothic" w:hAnsi="Century Gothic"/>
-        </w:rPr>
-      </w:pPr>
-      <w:r>
-        <w:rPr>
-          <w:rFonts w:ascii="Century Gothic" w:hAnsi="Century Gothic"/>
-        </w:rPr>
-        <w:t>Content negotiation – talk to tell what the recipient can handle</w:t>
-      </w:r>
-    </w:p>
-    <w:p>
-      <w:pPr>
-        <w:rPr>
-          <w:rFonts w:ascii="Century Gothic" w:hAnsi="Century Gothic"/>
-        </w:rPr>
-      </w:pPr>
-      <w:r>
-        <w:rPr>
-          <w:rFonts w:ascii="Century Gothic" w:hAnsi="Century Gothic"/>
-        </w:rPr>
-        <w:t>Client-server protocol negotiation – asking server if it can handle higher version and if yes, the server will upgrade</w:t>
-      </w:r>
-    </w:p>
-    <w:p>
-      <w:pPr>
-        <w:rPr>
-          <w:rFonts w:ascii="Century Gothic" w:hAnsi="Century Gothic"/>
-        </w:rPr>
-      </w:pPr>
-      <w:r>
-        <w:rPr>
-          <w:rFonts w:ascii="Century Gothic" w:hAnsi="Century Gothic"/>
-        </w:rPr>
-        <w:t>Persistent connections – telling the server to not close the connection for further requests</w:t>
-      </w:r>
-    </w:p>
-    <w:p>
-      <w:pPr>
-        <w:rPr>
-          <w:rFonts w:ascii="Century Gothic" w:hAnsi="Century Gothic"/>
-        </w:rPr>
-      </w:pPr>
-      <w:r>
-        <w:rPr>
-          <w:rFonts w:ascii="Century Gothic" w:hAnsi="Century Gothic"/>
-        </w:rPr>
-        <w:lastRenderedPageBreak/>
-        <w:t>Request pipelining – sending requests one after another</w:t>
-      </w:r>
-    </w:p>
-    <w:p>
-      <w:pPr>
-        <w:rPr>
-          <w:rFonts w:ascii="Century Gothic" w:hAnsi="Century Gothic"/>
-        </w:rPr>
-      </w:pPr>
-      <w:r>
-        <w:rPr>
-          <w:rFonts w:ascii="Century Gothic" w:hAnsi="Century Gothic"/>
-        </w:rPr>
-        <w:t>Authentication/ authorization</w:t>
-      </w:r>
-      <w:r>
-        <w:rPr>
-          <w:rFonts w:ascii="Century Gothic" w:hAnsi="Century Gothic"/>
-        </w:rPr>
-        <w:t xml:space="preserve"> - </w:t>
-      </w:r>
-    </w:p>
-    <w:p>
-      <w:pPr>
-        <w:rPr>
-          <w:rFonts w:ascii="Century Gothic" w:hAnsi="Century Gothic"/>
-        </w:rPr>
-      </w:pPr>
-      <w:r>
-        <w:rPr>
-          <w:rFonts w:ascii="Century Gothic" w:hAnsi="Century Gothic"/>
-        </w:rPr>
-        <w:t>HTTP Resource Accessing</w:t>
-      </w:r>
-      <w:r>
-        <w:rPr>
-          <w:rFonts w:ascii="Century Gothic" w:hAnsi="Century Gothic"/>
-        </w:rPr>
-        <w:t xml:space="preserve"> - </w:t>
-      </w:r>
-      <w:r>
-        <w:rPr>
-          <w:rFonts w:ascii="Century Gothic" w:hAnsi="Century Gothic"/>
-        </w:rPr>
-        <w:t>HTTP resources are identified using URIs</w:t>
-      </w:r>
-      <w:r>
-        <w:rPr>
-          <w:rFonts w:ascii="Century Gothic" w:hAnsi="Century Gothic"/>
-        </w:rPr>
-        <w:t xml:space="preserve"> </w:t>
-      </w:r>
-      <w:r>
-        <w:rPr>
-          <w:rFonts w:ascii="Century Gothic" w:hAnsi="Century Gothic"/>
-        </w:rPr>
-        <w:t>(Uniform Resource Identifier)</w:t>
-      </w:r>
-      <w:r>
-        <w:rPr>
-          <w:rFonts w:ascii="Century Gothic" w:hAnsi="Century Gothic"/>
-        </w:rPr>
-        <w:t>, which tells what the resource is, or more, specifically HTTP URL</w:t>
-      </w:r>
-      <w:r>
-        <w:rPr>
-          <w:rFonts w:ascii="Century Gothic" w:hAnsi="Century Gothic"/>
-        </w:rPr>
-        <w:t xml:space="preserve"> (Uniform Resource Locator)</w:t>
-      </w:r>
-      <w:r>
-        <w:rPr>
-          <w:rFonts w:ascii="Century Gothic" w:hAnsi="Century Gothic"/>
-        </w:rPr>
-        <w:t>, which tells where the resource is</w:t>
-      </w:r>
-      <w:r>
-        <w:rPr>
-          <w:rFonts w:ascii="Century Gothic" w:hAnsi="Century Gothic"/>
-        </w:rPr>
-        <w:t>.</w:t>
-      </w:r>
-    </w:p>
-    <w:p>
-      <w:pPr>
-        <w:rPr>
-          <w:rFonts w:ascii="Century Gothic" w:hAnsi="Century Gothic"/>
-        </w:rPr>
-      </w:pPr>
-      <w:r>
-        <w:rPr>
-          <w:rFonts w:ascii="Century Gothic" w:hAnsi="Century Gothic"/>
-        </w:rPr>
-        <w:t>Scheme (http or https)</w:t>
-      </w:r>
-      <w:r>
-        <w:rPr>
-          <w:rFonts w:ascii="Century Gothic" w:hAnsi="Century Gothic"/>
-        </w:rPr>
-        <w:t xml:space="preserve"> – </w:t>
-      </w:r>
-    </w:p>
-    <w:p>
-      <w:pPr>
-        <w:rPr>
-          <w:rFonts w:ascii="Century Gothic" w:hAnsi="Century Gothic"/>
-        </w:rPr>
-      </w:pPr>
-      <w:r>
-        <w:rPr>
-          <w:rFonts w:ascii="Century Gothic" w:hAnsi="Century Gothic"/>
-        </w:rPr>
-        <w:t>Authority</w:t>
-      </w:r>
-      <w:r>
-        <w:rPr>
-          <w:rFonts w:ascii="Century Gothic" w:hAnsi="Century Gothic"/>
-        </w:rPr>
-        <w:t xml:space="preserve"> - </w:t>
-      </w:r>
-      <w:r>
-        <w:rPr>
-          <w:rFonts w:ascii="Century Gothic" w:hAnsi="Century Gothic"/>
-        </w:rPr>
-        <w:t>User information/ information credentials</w:t>
-      </w:r>
-    </w:p>
-    <w:p>
-      <w:pPr>
-        <w:rPr>
-          <w:rFonts w:ascii="Century Gothic" w:hAnsi="Century Gothic"/>
-        </w:rPr>
-      </w:pPr>
-      <w:r>
-        <w:rPr>
-          <w:rFonts w:ascii="Century Gothic" w:hAnsi="Century Gothic"/>
-        </w:rPr>
-        <w:t>Host</w:t>
-      </w:r>
-      <w:r>
-        <w:rPr>
-          <w:rFonts w:ascii="Century Gothic" w:hAnsi="Century Gothic"/>
-        </w:rPr>
-        <w:t xml:space="preserve"> </w:t>
-      </w:r>
-      <w:r>
-        <w:rPr>
-          <w:rFonts w:ascii="Century Gothic" w:hAnsi="Century Gothic"/>
-        </w:rPr>
-        <w:t>-</w:t>
-      </w:r>
-      <w:r>
-        <w:rPr>
-          <w:rFonts w:ascii="Century Gothic" w:hAnsi="Century Gothic"/>
-        </w:rPr>
-        <w:t xml:space="preserve"> </w:t>
-      </w:r>
-      <w:r>
-        <w:rPr>
-          <w:rFonts w:ascii="Century Gothic" w:hAnsi="Century Gothic"/>
-        </w:rPr>
-        <w:t>domain name (resolved to an IP address using DNS) of the server where the resource resides, or will be created</w:t>
-      </w:r>
-    </w:p>
-    <w:p>
-      <w:pPr>
-        <w:rPr>
-          <w:rFonts w:ascii="Century Gothic" w:hAnsi="Century Gothic"/>
-        </w:rPr>
-      </w:pPr>
-      <w:r>
-        <w:rPr>
-          <w:rFonts w:ascii="Century Gothic" w:hAnsi="Century Gothic"/>
-        </w:rPr>
-        <w:t xml:space="preserve">Port number </w:t>
-      </w:r>
-      <w:r>
-        <w:rPr>
-          <w:rFonts w:ascii="Century Gothic" w:hAnsi="Century Gothic"/>
-        </w:rPr>
-        <w:t xml:space="preserve">(HTTP) </w:t>
-      </w:r>
-      <w:r>
-        <w:rPr>
-          <w:rFonts w:ascii="Century Gothic" w:hAnsi="Century Gothic"/>
-        </w:rPr>
-        <w:t>– default is 80</w:t>
-      </w:r>
-    </w:p>
-    <w:p>
-      <w:pPr>
-        <w:rPr>
-          <w:rFonts w:ascii="Century Gothic" w:hAnsi="Century Gothic"/>
-        </w:rPr>
-      </w:pPr>
-      <w:r>
-        <w:rPr>
-          <w:rFonts w:ascii="Century Gothic" w:hAnsi="Century Gothic"/>
-        </w:rPr>
-        <w:t>Path to resource (resolved relative to the document root) – may refer to a static or dynamic resource</w:t>
-      </w:r>
-    </w:p>
-    <w:p>
-      <w:pPr>
-        <w:rPr>
-          <w:rFonts w:ascii="Century Gothic" w:hAnsi="Century Gothic"/>
-        </w:rPr>
-      </w:pPr>
-      <w:r>
-        <w:rPr>
-          <w:rFonts w:ascii="Century Gothic" w:hAnsi="Century Gothic"/>
-        </w:rPr>
-        <w:t xml:space="preserve">Query – typically provided as key = value pairs, with ampersand separators between key/ value pairs, and may be URL-encoded </w:t>
-      </w:r>
-    </w:p>
-    <w:p>
-      <w:pPr>
-        <w:rPr>
-          <w:rFonts w:ascii="Century Gothic" w:hAnsi="Century Gothic"/>
-        </w:rPr>
-      </w:pPr>
-      <w:r>
-        <w:rPr>
-          <w:rFonts w:ascii="Century Gothic" w:hAnsi="Century Gothic"/>
-        </w:rPr>
-        <w:t>Fragment identifier – “bookmark”</w:t>
-      </w:r>
-    </w:p>
-    <w:p>
-      <w:pPr>
-        <w:rPr>
-          <w:rFonts w:ascii="Century Gothic" w:hAnsi="Century Gothic"/>
-        </w:rPr>
-      </w:pPr>
-      <w:r>
-        <w:rPr>
-          <w:rFonts w:ascii="Century Gothic" w:hAnsi="Century Gothic"/>
-        </w:rPr>
-        <w:t>Absolute URL</w:t>
-      </w:r>
-      <w:r>
-        <w:rPr>
-          <w:rFonts w:ascii="Century Gothic" w:hAnsi="Century Gothic"/>
-        </w:rPr>
-        <w:t xml:space="preserve"> - </w:t>
-      </w:r>
-      <w:r>
-        <w:rPr>
-          <w:rFonts w:ascii="Century Gothic" w:hAnsi="Century Gothic"/>
-        </w:rPr>
-        <w:t>Scheme and domain name are always required</w:t>
-      </w:r>
-    </w:p>
-    <w:p>
-      <w:pPr>
-        <w:rPr>
-          <w:rFonts w:ascii="Century Gothic" w:hAnsi="Century Gothic"/>
-        </w:rPr>
-      </w:pPr>
-      <w:r>
-        <w:rPr>
-          <w:rFonts w:ascii="Century Gothic" w:hAnsi="Century Gothic"/>
-        </w:rPr>
-        <w:t>Relative URL</w:t>
-      </w:r>
-      <w:r>
-        <w:rPr>
-          <w:rFonts w:ascii="Century Gothic" w:hAnsi="Century Gothic"/>
-        </w:rPr>
-        <w:t xml:space="preserve"> - </w:t>
-      </w:r>
-      <w:r>
-        <w:rPr>
-          <w:rFonts w:ascii="Century Gothic" w:hAnsi="Century Gothic"/>
-        </w:rPr>
-        <w:t>Scheme, user info, and domain name can be omitted</w:t>
-      </w:r>
-    </w:p>
-    <w:p>
-      <w:pPr>
-        <w:rPr>
-          <w:rFonts w:ascii="Century Gothic" w:hAnsi="Century Gothic"/>
-        </w:rPr>
-      </w:pPr>
-    </w:p>
-    <w:p>
-      <w:pPr>
-        <w:rPr>
-          <w:rFonts w:ascii="Century Gothic" w:hAnsi="Century Gothic"/>
-        </w:rPr>
-      </w:pPr>
-      <w:r>
-        <w:rPr>
-          <w:rFonts w:ascii="Century Gothic" w:hAnsi="Century Gothic"/>
-        </w:rPr>
-        <w:t>GET</w:t>
-      </w:r>
-      <w:r>
-        <w:rPr>
-          <w:rFonts w:ascii="Century Gothic" w:hAnsi="Century Gothic"/>
-        </w:rPr>
-        <w:t xml:space="preserve"> - </w:t>
-      </w:r>
-      <w:r>
-        <w:rPr>
-          <w:rFonts w:ascii="Century Gothic" w:hAnsi="Century Gothic"/>
-        </w:rPr>
-        <w:t>Transfer a current selected representation of the resource identified by the request URI</w:t>
-      </w:r>
-      <w:r>
-        <w:rPr>
-          <w:rFonts w:ascii="Century Gothic" w:hAnsi="Century Gothic"/>
-        </w:rPr>
-        <w:t xml:space="preserve">; </w:t>
-      </w:r>
-      <w:r>
-        <w:rPr>
-          <w:rFonts w:ascii="Century Gothic" w:hAnsi="Century Gothic"/>
-        </w:rPr>
-        <w:t>Requests data from a specified resource</w:t>
-      </w:r>
-      <w:r>
-        <w:rPr>
-          <w:rFonts w:ascii="Century Gothic" w:hAnsi="Century Gothic"/>
-        </w:rPr>
-        <w:t xml:space="preserve">; </w:t>
-      </w:r>
-      <w:r>
-        <w:rPr>
-          <w:rFonts w:ascii="Century Gothic" w:hAnsi="Century Gothic"/>
-        </w:rPr>
-        <w:t>Most commonly used method</w:t>
-      </w:r>
-      <w:r>
-        <w:rPr>
-          <w:rFonts w:ascii="Century Gothic" w:hAnsi="Century Gothic"/>
-        </w:rPr>
-        <w:t xml:space="preserve">; </w:t>
-      </w:r>
-      <w:r>
-        <w:rPr>
-          <w:rFonts w:ascii="Century Gothic" w:hAnsi="Century Gothic"/>
-        </w:rPr>
-        <w:t>Must be supported by all co</w:t>
-      </w:r>
-      <w:r>
-        <w:rPr>
-          <w:rFonts w:ascii="Century Gothic" w:hAnsi="Century Gothic"/>
-        </w:rPr>
-        <w:t xml:space="preserve">mpliant general-purpose servers; </w:t>
-      </w:r>
-      <w:r>
-        <w:rPr>
-          <w:rFonts w:ascii="Century Gothic" w:hAnsi="Century Gothic"/>
-        </w:rPr>
-        <w:t>Can be stored</w:t>
-      </w:r>
-      <w:r>
-        <w:rPr>
-          <w:rFonts w:ascii="Century Gothic" w:hAnsi="Century Gothic"/>
-        </w:rPr>
-        <w:t xml:space="preserve">; </w:t>
-      </w:r>
-      <w:r>
-        <w:rPr>
-          <w:rFonts w:ascii="Century Gothic" w:hAnsi="Century Gothic"/>
-        </w:rPr>
-        <w:t>Can be bookmarked</w:t>
-      </w:r>
-      <w:r>
-        <w:rPr>
-          <w:rFonts w:ascii="Century Gothic" w:hAnsi="Century Gothic"/>
-        </w:rPr>
-        <w:t xml:space="preserve">; </w:t>
-      </w:r>
-      <w:r>
-        <w:rPr>
-          <w:rFonts w:ascii="Century Gothic" w:hAnsi="Century Gothic"/>
-        </w:rPr>
-        <w:t>Must never be utilized when managing delicate information</w:t>
-      </w:r>
-      <w:r>
-        <w:rPr>
-          <w:rFonts w:ascii="Century Gothic" w:hAnsi="Century Gothic"/>
-        </w:rPr>
-        <w:t xml:space="preserve">; </w:t>
-      </w:r>
-      <w:r>
-        <w:rPr>
-          <w:rFonts w:ascii="Century Gothic" w:hAnsi="Century Gothic"/>
-        </w:rPr>
-        <w:t>Are ought to be utilized just to recover information</w:t>
-      </w:r>
-      <w:r>
-        <w:rPr>
-          <w:rFonts w:ascii="Century Gothic" w:hAnsi="Century Gothic"/>
-        </w:rPr>
-        <w:t xml:space="preserve">; </w:t>
-      </w:r>
-      <w:r>
-        <w:rPr>
-          <w:rFonts w:ascii="Century Gothic" w:hAnsi="Century Gothic"/>
-        </w:rPr>
-        <w:t>Asks for have length limitations</w:t>
-      </w:r>
-      <w:r>
-        <w:rPr>
-          <w:rFonts w:ascii="Century Gothic" w:hAnsi="Century Gothic"/>
-        </w:rPr>
-        <w:t xml:space="preserve">; </w:t>
-      </w:r>
-      <w:r>
-        <w:rPr>
-          <w:rFonts w:ascii="Century Gothic" w:hAnsi="Century Gothic"/>
-        </w:rPr>
-        <w:t>Remains in the browser history</w:t>
-      </w:r>
-    </w:p>
-    <w:p>
-      <w:pPr>
-        <w:rPr>
-          <w:rFonts w:ascii="Century Gothic" w:hAnsi="Century Gothic"/>
-        </w:rPr>
-      </w:pPr>
-      <w:r>
-        <w:rPr>
-          <w:rFonts w:ascii="Century Gothic" w:hAnsi="Century Gothic"/>
-        </w:rPr>
-        <w:t>HEAD</w:t>
-      </w:r>
-      <w:r>
-        <w:rPr>
-          <w:rFonts w:ascii="Century Gothic" w:hAnsi="Century Gothic"/>
-        </w:rPr>
-        <w:t xml:space="preserve"> - </w:t>
-      </w:r>
-      <w:r>
-        <w:rPr>
-          <w:rFonts w:ascii="Century Gothic" w:hAnsi="Century Gothic"/>
-        </w:rPr>
-        <w:t>Same as GET but the entity is not sent</w:t>
-      </w:r>
-      <w:r>
-        <w:rPr>
-          <w:rFonts w:ascii="Century Gothic" w:hAnsi="Century Gothic"/>
-        </w:rPr>
-        <w:t xml:space="preserve">; </w:t>
-      </w:r>
-      <w:r>
-        <w:rPr>
-          <w:rFonts w:ascii="Century Gothic" w:hAnsi="Century Gothic"/>
-        </w:rPr>
-        <w:t>Used to retrieve metadata about the entity</w:t>
-      </w:r>
-      <w:r>
-        <w:rPr>
-          <w:rFonts w:ascii="Century Gothic" w:hAnsi="Century Gothic"/>
-        </w:rPr>
-        <w:t xml:space="preserve">; </w:t>
-      </w:r>
-      <w:r>
-        <w:rPr>
-          <w:rFonts w:ascii="Century Gothic" w:hAnsi="Century Gothic"/>
-        </w:rPr>
-        <w:t>Must also be supported by all</w:t>
-      </w:r>
-    </w:p>
-    <w:p>
-      <w:pPr>
-        <w:rPr>
-          <w:rFonts w:ascii="Century Gothic" w:hAnsi="Century Gothic"/>
-        </w:rPr>
-      </w:pPr>
-      <w:r>
-        <w:rPr>
-          <w:rFonts w:ascii="Century Gothic" w:hAnsi="Century Gothic"/>
-        </w:rPr>
-        <w:t>POST</w:t>
-      </w:r>
-      <w:r>
-        <w:rPr>
-          <w:rFonts w:ascii="Century Gothic" w:hAnsi="Century Gothic"/>
-        </w:rPr>
-        <w:t xml:space="preserve"> - </w:t>
-      </w:r>
-      <w:r>
-        <w:rPr>
-          <w:rFonts w:ascii="Century Gothic" w:hAnsi="Century Gothic"/>
-        </w:rPr>
-        <w:t>Performing resource-specific processing of entities enclosed in the message body</w:t>
-      </w:r>
-      <w:r>
-        <w:rPr>
-          <w:rFonts w:ascii="Century Gothic" w:hAnsi="Century Gothic"/>
-        </w:rPr>
-        <w:t xml:space="preserve">; </w:t>
-      </w:r>
-      <w:r>
-        <w:rPr>
-          <w:rFonts w:ascii="Century Gothic" w:hAnsi="Century Gothic"/>
-        </w:rPr>
-        <w:t>Submits data to be processed to a specified resource</w:t>
-      </w:r>
-      <w:r>
-        <w:rPr>
-          <w:rFonts w:ascii="Century Gothic" w:hAnsi="Century Gothic"/>
-        </w:rPr>
-        <w:t xml:space="preserve">; </w:t>
-      </w:r>
-      <w:r>
-        <w:rPr>
-          <w:rFonts w:ascii="Century Gothic" w:hAnsi="Century Gothic"/>
-        </w:rPr>
-        <w:t>Has a payload</w:t>
-      </w:r>
-      <w:r>
-        <w:rPr>
-          <w:rFonts w:ascii="Century Gothic" w:hAnsi="Century Gothic"/>
-        </w:rPr>
-        <w:t xml:space="preserve">; </w:t>
-      </w:r>
-      <w:r>
-        <w:rPr>
-          <w:rFonts w:ascii="Century Gothic" w:hAnsi="Century Gothic"/>
-        </w:rPr>
-        <w:t>Are never cached</w:t>
-      </w:r>
-      <w:r>
-        <w:rPr>
-          <w:rFonts w:ascii="Century Gothic" w:hAnsi="Century Gothic"/>
-        </w:rPr>
-        <w:t xml:space="preserve">; </w:t>
-      </w:r>
-      <w:r>
-        <w:rPr>
-          <w:rFonts w:ascii="Century Gothic" w:hAnsi="Century Gothic"/>
-        </w:rPr>
-        <w:t>Cannot be bookmarked</w:t>
-      </w:r>
-      <w:r>
-        <w:rPr>
-          <w:rFonts w:ascii="Century Gothic" w:hAnsi="Century Gothic"/>
-        </w:rPr>
-        <w:t xml:space="preserve">; </w:t>
-      </w:r>
-      <w:r>
-        <w:rPr>
-          <w:rFonts w:ascii="Century Gothic" w:hAnsi="Century Gothic"/>
-        </w:rPr>
-        <w:t>Do not remain in the browser history</w:t>
-      </w:r>
-      <w:r>
-        <w:rPr>
-          <w:rFonts w:ascii="Century Gothic" w:hAnsi="Century Gothic"/>
-        </w:rPr>
-        <w:t xml:space="preserve">; </w:t>
-      </w:r>
-      <w:r>
-        <w:rPr>
-          <w:rFonts w:ascii="Century Gothic" w:hAnsi="Century Gothic"/>
-        </w:rPr>
-        <w:t>No restrictions on the data length</w:t>
-      </w:r>
-    </w:p>
-    <w:p>
-      <w:pPr>
-        <w:rPr>
-          <w:rFonts w:ascii="Century Gothic" w:hAnsi="Century Gothic"/>
-        </w:rPr>
-      </w:pPr>
-      <w:r>
-        <w:rPr>
-          <w:rFonts w:ascii="Century Gothic" w:hAnsi="Century Gothic"/>
-        </w:rPr>
-        <w:t>PUT</w:t>
-      </w:r>
-      <w:r>
-        <w:rPr>
-          <w:rFonts w:ascii="Century Gothic" w:hAnsi="Century Gothic"/>
-        </w:rPr>
-        <w:t xml:space="preserve"> - </w:t>
-      </w:r>
-      <w:r>
-        <w:rPr>
-          <w:rFonts w:ascii="Century Gothic" w:hAnsi="Century Gothic"/>
-        </w:rPr>
-        <w:t>Store the enclosed entity in the message body under a specified URI</w:t>
-      </w:r>
-      <w:r>
-        <w:rPr>
-          <w:rFonts w:ascii="Century Gothic" w:hAnsi="Century Gothic"/>
-        </w:rPr>
-        <w:t xml:space="preserve">; </w:t>
-      </w:r>
-      <w:r>
-        <w:rPr>
-          <w:rFonts w:ascii="Century Gothic" w:hAnsi="Century Gothic"/>
-        </w:rPr>
-        <w:t>By default, the method is not allowed</w:t>
-      </w:r>
-      <w:r>
-        <w:rPr>
-          <w:rFonts w:ascii="Century Gothic" w:hAnsi="Century Gothic"/>
-        </w:rPr>
-        <w:t xml:space="preserve">; </w:t>
-      </w:r>
-      <w:r>
-        <w:rPr>
-          <w:rFonts w:ascii="Century Gothic" w:hAnsi="Century Gothic"/>
-        </w:rPr>
-        <w:t>When allowed, authentication must be provided</w:t>
-      </w:r>
-      <w:r>
-        <w:rPr>
-          <w:rFonts w:ascii="Century Gothic" w:hAnsi="Century Gothic"/>
-        </w:rPr>
-        <w:t xml:space="preserve">; </w:t>
-      </w:r>
-      <w:r>
-        <w:rPr>
-          <w:rFonts w:ascii="Century Gothic" w:hAnsi="Century Gothic"/>
-        </w:rPr>
-        <w:t>Uploads a representation of the specified URI</w:t>
-      </w:r>
-    </w:p>
-    <w:p>
-      <w:pPr>
-        <w:rPr>
-          <w:rFonts w:ascii="Century Gothic" w:hAnsi="Century Gothic"/>
-        </w:rPr>
-      </w:pPr>
-    </w:p>
-    <w:p>
-      <w:pPr>
-        <w:rPr>
-          <w:rFonts w:ascii="Century Gothic" w:hAnsi="Century Gothic"/>
-        </w:rPr>
-      </w:pPr>
-      <w:r>
-        <w:rPr>
-          <w:rFonts w:ascii="Century Gothic" w:hAnsi="Century Gothic"/>
-        </w:rPr>
-        <w:lastRenderedPageBreak/>
-        <w:t>DELETE</w:t>
-      </w:r>
-      <w:r>
-        <w:rPr>
-          <w:rFonts w:ascii="Century Gothic" w:hAnsi="Century Gothic"/>
-        </w:rPr>
-        <w:t xml:space="preserve"> - </w:t>
-      </w:r>
-      <w:r>
-        <w:rPr>
-          <w:rFonts w:ascii="Century Gothic" w:hAnsi="Century Gothic"/>
-        </w:rPr>
-        <w:t>Remove the resource associated with the specified URI</w:t>
-      </w:r>
-      <w:r>
-        <w:rPr>
-          <w:rFonts w:ascii="Century Gothic" w:hAnsi="Century Gothic"/>
-        </w:rPr>
-        <w:t xml:space="preserve">; </w:t>
-      </w:r>
-      <w:r>
-        <w:rPr>
-          <w:rFonts w:ascii="Century Gothic" w:hAnsi="Century Gothic"/>
-        </w:rPr>
-        <w:t>Like PUT, the method is not allowed by default</w:t>
-      </w:r>
-    </w:p>
-    <w:p>
-      <w:pPr>
-        <w:rPr>
-          <w:rFonts w:ascii="Century Gothic" w:hAnsi="Century Gothic"/>
-        </w:rPr>
-      </w:pPr>
-      <w:r>
-        <w:rPr>
-          <w:rFonts w:ascii="Century Gothic" w:hAnsi="Century Gothic"/>
-        </w:rPr>
-        <w:t>OPTIONS</w:t>
-      </w:r>
-      <w:r>
-        <w:rPr>
-          <w:rFonts w:ascii="Century Gothic" w:hAnsi="Century Gothic"/>
-        </w:rPr>
-        <w:t xml:space="preserve"> - </w:t>
-      </w:r>
-      <w:r>
-        <w:rPr>
-          <w:rFonts w:ascii="Century Gothic" w:hAnsi="Century Gothic"/>
-        </w:rPr>
-        <w:t>Request information on what can be d</w:t>
-      </w:r>
-      <w:r>
-        <w:rPr>
-          <w:rFonts w:ascii="Century Gothic" w:hAnsi="Century Gothic"/>
-        </w:rPr>
-        <w:t xml:space="preserve">one with the resource specified; </w:t>
-      </w:r>
-      <w:r>
-        <w:rPr>
-          <w:rFonts w:ascii="Century Gothic" w:hAnsi="Century Gothic"/>
-        </w:rPr>
-        <w:t>Returns the HTTP methods that the server supports</w:t>
-      </w:r>
-    </w:p>
-    <w:p>
-      <w:pPr>
-        <w:rPr>
-          <w:rFonts w:ascii="Century Gothic" w:hAnsi="Century Gothic"/>
-        </w:rPr>
-      </w:pPr>
-      <w:r>
-        <w:rPr>
-          <w:rFonts w:ascii="Century Gothic" w:hAnsi="Century Gothic"/>
-        </w:rPr>
-        <w:t>TRACE</w:t>
-      </w:r>
-      <w:r>
-        <w:rPr>
-          <w:rFonts w:ascii="Century Gothic" w:hAnsi="Century Gothic"/>
-        </w:rPr>
-        <w:t xml:space="preserve"> - </w:t>
-      </w:r>
-      <w:r>
-        <w:rPr>
-          <w:rFonts w:ascii="Century Gothic" w:hAnsi="Century Gothic"/>
-        </w:rPr>
-        <w:t>Perform or request a loopback of th</w:t>
-      </w:r>
-      <w:r>
-        <w:rPr>
-          <w:rFonts w:ascii="Century Gothic" w:hAnsi="Century Gothic"/>
-        </w:rPr>
-        <w:t xml:space="preserve">e requested message (echo back); </w:t>
-      </w:r>
-      <w:r>
-        <w:rPr>
-          <w:rFonts w:ascii="Century Gothic" w:hAnsi="Century Gothic"/>
-        </w:rPr>
-        <w:t>Typically used for testing/diagnosis of the request/response chain</w:t>
-      </w:r>
-      <w:r>
-        <w:rPr>
-          <w:rFonts w:ascii="Century Gothic" w:hAnsi="Century Gothic"/>
-        </w:rPr>
-        <w:t xml:space="preserve">; </w:t>
-      </w:r>
-      <w:r>
-        <w:rPr>
-          <w:rFonts w:ascii="Century Gothic" w:hAnsi="Century Gothic"/>
-        </w:rPr>
-        <w:t>Allows the customer to perceive what is being gotten at the flip side of the demand chain and use the data for testing</w:t>
-      </w:r>
-    </w:p>
-    <w:p>
-      <w:pPr>
-        <w:rPr>
-          <w:rFonts w:ascii="Century Gothic" w:hAnsi="Century Gothic"/>
-        </w:rPr>
-      </w:pPr>
-      <w:r>
-        <w:rPr>
-          <w:rFonts w:ascii="Century Gothic" w:hAnsi="Century Gothic"/>
-        </w:rPr>
-        <w:t>CONNECT</w:t>
-      </w:r>
-      <w:r>
-        <w:rPr>
-          <w:rFonts w:ascii="Century Gothic" w:hAnsi="Century Gothic"/>
-        </w:rPr>
-        <w:t xml:space="preserve"> - </w:t>
-      </w:r>
-      <w:r>
-        <w:rPr>
-          <w:rFonts w:ascii="Century Gothic" w:hAnsi="Century Gothic"/>
-        </w:rPr>
-        <w:t>Establishment of an encryption t</w:t>
-      </w:r>
-      <w:r>
-        <w:rPr>
-          <w:rFonts w:ascii="Century Gothic" w:hAnsi="Century Gothic"/>
-        </w:rPr>
-        <w:t xml:space="preserve">unnel to communicate with https; </w:t>
-      </w:r>
-      <w:r>
-        <w:rPr>
-          <w:rFonts w:ascii="Century Gothic" w:hAnsi="Century Gothic"/>
-        </w:rPr>
-        <w:t>Converts the request connection to a transparent TCP/IP tunnel</w:t>
-      </w:r>
-    </w:p>
-    <w:p>
-      <w:pPr>
-        <w:rPr>
-          <w:rFonts w:ascii="Century Gothic" w:hAnsi="Century Gothic"/>
-        </w:rPr>
-      </w:pPr>
-      <w:r>
-        <w:rPr>
-          <w:rFonts w:ascii="Century Gothic" w:hAnsi="Century Gothic"/>
-        </w:rPr>
-        <w:t>Extension Methods</w:t>
-      </w:r>
-    </w:p>
-    <w:p>
-      <w:pPr>
-        <w:rPr>
-          <w:rFonts w:ascii="Century Gothic" w:hAnsi="Century Gothic"/>
-        </w:rPr>
-      </w:pPr>
-    </w:p>
-    <w:p>
-      <w:pPr>
-        <w:rPr>
-          <w:rFonts w:ascii="Century Gothic" w:hAnsi="Century Gothic"/>
-        </w:rPr>
-      </w:pPr>
-      <w:r>
-        <w:rPr>
-          <w:rFonts w:ascii="Century Gothic" w:hAnsi="Century Gothic"/>
-        </w:rPr>
-        <w:t>WebDAV</w:t>
-      </w:r>
-    </w:p>
-    <w:p>
-      <w:pPr>
-        <w:rPr>
-          <w:rFonts w:ascii="Century Gothic" w:hAnsi="Century Gothic"/>
-        </w:rPr>
-      </w:pPr>
-    </w:p>
-    <w:p>
-      <w:pPr>
-        <w:rPr>
-          <w:rFonts w:ascii="Century Gothic" w:hAnsi="Century Gothic"/>
-        </w:rPr>
-      </w:pPr>
-      <w:r>
-        <w:rPr>
-          <w:rFonts w:ascii="Century Gothic" w:hAnsi="Century Gothic"/>
-        </w:rPr>
-        <w:t>PROPFIND - method recovers properties characterized on the asset recognized by the Request-URI</w:t>
-      </w:r>
-    </w:p>
-    <w:p>
-      <w:pPr>
-        <w:rPr>
-          <w:rFonts w:ascii="Century Gothic" w:hAnsi="Century Gothic"/>
-        </w:rPr>
-      </w:pPr>
-      <w:r>
-        <w:rPr>
-          <w:rFonts w:ascii="Century Gothic" w:hAnsi="Century Gothic"/>
-        </w:rPr>
-        <w:t>PROPPATCH – method forms guidelines indicated in the demand body to set and additionally or expel properties characterized on the asset recognized by the Demand URI</w:t>
-      </w:r>
-    </w:p>
-    <w:p>
-      <w:pPr>
-        <w:rPr>
-          <w:rFonts w:ascii="Century Gothic" w:hAnsi="Century Gothic"/>
-        </w:rPr>
-      </w:pPr>
-      <w:r>
-        <w:rPr>
-          <w:rFonts w:ascii="Century Gothic" w:hAnsi="Century Gothic"/>
-        </w:rPr>
-        <w:t>MKCOL – make collection (new folder)</w:t>
-      </w:r>
-    </w:p>
-    <w:p>
-      <w:pPr>
-        <w:rPr>
-          <w:rFonts w:ascii="Century Gothic" w:hAnsi="Century Gothic"/>
-        </w:rPr>
-      </w:pPr>
-      <w:r>
-        <w:rPr>
-          <w:rFonts w:ascii="Century Gothic" w:hAnsi="Century Gothic"/>
-        </w:rPr>
-        <w:t>COPY – creates a duplicate of the source resource</w:t>
-      </w:r>
-    </w:p>
-    <w:p>
-      <w:pPr>
-        <w:rPr>
-          <w:rFonts w:ascii="Century Gothic" w:hAnsi="Century Gothic"/>
-        </w:rPr>
-      </w:pPr>
-      <w:r>
-        <w:rPr>
-          <w:rFonts w:ascii="Century Gothic" w:hAnsi="Century Gothic"/>
-        </w:rPr>
-        <w:t>MOVE – does not guarantee the ability to move a resource to a particular destination</w:t>
-      </w:r>
-    </w:p>
-    <w:p>
-      <w:pPr>
-        <w:rPr>
-          <w:rFonts w:ascii="Century Gothic" w:hAnsi="Century Gothic"/>
-        </w:rPr>
-      </w:pPr>
-      <w:r>
-        <w:rPr>
-          <w:rFonts w:ascii="Century Gothic" w:hAnsi="Century Gothic"/>
-        </w:rPr>
-        <w:t>LOCK - lock resources</w:t>
-      </w:r>
-    </w:p>
-    <w:p>
-      <w:pPr>
-        <w:rPr>
-          <w:rFonts w:ascii="Century Gothic" w:hAnsi="Century Gothic"/>
-        </w:rPr>
-      </w:pPr>
-      <w:r>
-        <w:rPr>
-          <w:rFonts w:ascii="Century Gothic" w:hAnsi="Century Gothic"/>
-        </w:rPr>
-        <w:t>UNLOCK – unlock resources</w:t>
-      </w:r>
-    </w:p>
-    <w:p>
-      <w:pPr>
-        <w:rPr>
-          <w:rFonts w:ascii="Century Gothic" w:hAnsi="Century Gothic"/>
-        </w:rPr>
-      </w:pPr>
-      <w:r>
-        <w:rPr>
-          <w:rFonts w:ascii="Century Gothic" w:hAnsi="Century Gothic"/>
-        </w:rPr>
-        <w:t>Safe Methods</w:t>
-      </w:r>
-      <w:r>
-        <w:rPr>
-          <w:rFonts w:ascii="Century Gothic" w:hAnsi="Century Gothic"/>
-        </w:rPr>
-        <w:t xml:space="preserve">- </w:t>
-      </w:r>
-      <w:r>
-        <w:rPr>
-          <w:rFonts w:ascii="Century Gothic" w:hAnsi="Century Gothic"/>
-        </w:rPr>
-        <w:t>Doesn’t change the resources</w:t>
       </w:r>
     </w:p>
     <w:p>
@@ -2205,44 +934,695 @@
         <w:rPr>
           <w:rFonts w:ascii="Century Gothic" w:hAnsi="Century Gothic"/>
         </w:rPr>
-        <w:t>Idempotent Methods</w:t>
-      </w:r>
-      <w:r>
-        <w:rPr>
-          <w:rFonts w:ascii="Century Gothic" w:hAnsi="Century Gothic"/>
-        </w:rPr>
-        <w:t xml:space="preserve"> - </w:t>
-      </w:r>
-      <w:r>
-        <w:rPr>
-          <w:rFonts w:ascii="Century Gothic" w:hAnsi="Century Gothic"/>
-        </w:rPr>
-        <w:t>Repeated request result to the same response</w:t>
-      </w:r>
-    </w:p>
-    <w:p>
-      <w:pPr>
-        <w:rPr>
-          <w:rFonts w:ascii="Century Gothic" w:hAnsi="Century Gothic"/>
-        </w:rPr>
-      </w:pPr>
-      <w:r>
-        <w:rPr>
-          <w:rFonts w:ascii="Century Gothic" w:hAnsi="Century Gothic"/>
-        </w:rPr>
-        <w:t>Cacheable Methods</w:t>
-      </w:r>
-      <w:r>
-        <w:rPr>
-          <w:rFonts w:ascii="Century Gothic" w:hAnsi="Century Gothic"/>
-        </w:rPr>
-        <w:t xml:space="preserve"> - </w:t>
-      </w:r>
-      <w:r>
-        <w:rPr>
-          <w:rFonts w:ascii="Century Gothic" w:hAnsi="Century Gothic"/>
-        </w:rPr>
-        <w:t>Requests that generate cache</w:t>
+        <w:t>Idempotent Methods - Repeated request result to the same response</w:t>
+      </w:r>
+    </w:p>
+    <w:p>
+      <w:pPr>
+        <w:rPr>
+          <w:rFonts w:ascii="Century Gothic" w:hAnsi="Century Gothic"/>
+        </w:rPr>
+      </w:pPr>
+      <w:r>
+        <w:rPr>
+          <w:rFonts w:ascii="Century Gothic" w:hAnsi="Century Gothic"/>
+        </w:rPr>
+        <w:t xml:space="preserve">IETF (internet Engineering Task Force) - </w:t>
+      </w:r>
+    </w:p>
+    <w:p>
+      <w:pPr>
+        <w:rPr>
+          <w:rFonts w:ascii="Century Gothic" w:hAnsi="Century Gothic"/>
+        </w:rPr>
+      </w:pPr>
+      <w:r>
+        <w:rPr>
+          <w:rFonts w:ascii="Century Gothic" w:hAnsi="Century Gothic"/>
+        </w:rPr>
+        <w:t>If-Match – a Request Header Field (client) that compares the file in the cache and server to check if file is unmodified to avoid state entity.</w:t>
+      </w:r>
+    </w:p>
+    <w:p>
+      <w:pPr>
+        <w:rPr>
+          <w:rFonts w:ascii="Century Gothic" w:hAnsi="Century Gothic"/>
+        </w:rPr>
+      </w:pPr>
+      <w:r>
+        <w:rPr>
+          <w:rFonts w:ascii="Century Gothic" w:hAnsi="Century Gothic"/>
+        </w:rPr>
+        <w:t xml:space="preserve">If-None-Match – a Request Header Field (client) that requests the server to perform the requested method only if one of the given value in a tag matches the given entity tags represented by the </w:t>
+      </w:r>
+      <w:proofErr w:type="spellStart"/>
+      <w:r>
+        <w:rPr>
+          <w:rFonts w:ascii="Century Gothic" w:hAnsi="Century Gothic"/>
+        </w:rPr>
+        <w:t>Etag</w:t>
+      </w:r>
+      <w:proofErr w:type="spellEnd"/>
+      <w:r>
+        <w:rPr>
+          <w:rFonts w:ascii="Century Gothic" w:hAnsi="Century Gothic"/>
+        </w:rPr>
+        <w:t>; Used to update caches or to prevent to upload a new resource when one is already existing</w:t>
+      </w:r>
+    </w:p>
+    <w:p>
+      <w:pPr>
+        <w:rPr>
+          <w:rFonts w:ascii="Century Gothic" w:hAnsi="Century Gothic"/>
+        </w:rPr>
+      </w:pPr>
+      <w:r>
+        <w:rPr>
+          <w:rFonts w:ascii="Century Gothic" w:hAnsi="Century Gothic"/>
+        </w:rPr>
+        <w:t>If-Range – “is what I have a portion of what you have”; a Request Header Field (client) that can be used with a conditional GET to request only the portion of the entity that is missing; allows the client to “short circuit” the second request</w:t>
+      </w:r>
+    </w:p>
+    <w:p>
+      <w:pPr>
+        <w:rPr>
+          <w:rFonts w:ascii="Century Gothic" w:hAnsi="Century Gothic"/>
+        </w:rPr>
+      </w:pPr>
+      <w:r>
+        <w:rPr>
+          <w:rFonts w:ascii="Century Gothic" w:hAnsi="Century Gothic"/>
+        </w:rPr>
+        <w:t xml:space="preserve">If-unmodified-since – </w:t>
+      </w:r>
+    </w:p>
+    <w:p>
+      <w:pPr>
+        <w:rPr>
+          <w:rFonts w:ascii="Century Gothic" w:hAnsi="Century Gothic"/>
+        </w:rPr>
+      </w:pPr>
+      <w:r>
+        <w:rPr>
+          <w:rFonts w:ascii="Century Gothic" w:hAnsi="Century Gothic"/>
+        </w:rPr>
+        <w:t>If-Unmodified-Since – a Request Header Field (client) that is used with a method to make it conditional; Expects the entity to be transmitted only if it has not been modified after the given date</w:t>
+      </w:r>
+    </w:p>
+    <w:p>
+      <w:pPr>
+        <w:rPr>
+          <w:rFonts w:ascii="Century Gothic" w:hAnsi="Century Gothic"/>
+        </w:rPr>
+      </w:pPr>
+      <w:r>
+        <w:rPr>
+          <w:rFonts w:ascii="Century Gothic" w:hAnsi="Century Gothic"/>
+        </w:rPr>
+        <w:t>Inter– outside the boundary</w:t>
+      </w:r>
+    </w:p>
+    <w:p>
+      <w:pPr>
+        <w:rPr>
+          <w:rFonts w:ascii="Century Gothic" w:hAnsi="Century Gothic"/>
+        </w:rPr>
+      </w:pPr>
+      <w:r>
+        <w:rPr>
+          <w:rFonts w:ascii="Century Gothic" w:hAnsi="Century Gothic"/>
+        </w:rPr>
+        <w:t>Interconnection technology – coaxial, fiber, UTP, infrared</w:t>
+      </w:r>
+    </w:p>
+    <w:p>
+      <w:pPr>
+        <w:rPr>
+          <w:rFonts w:ascii="Century Gothic" w:hAnsi="Century Gothic"/>
+        </w:rPr>
+      </w:pPr>
+      <w:r>
+        <w:rPr>
+          <w:rFonts w:ascii="Century Gothic" w:hAnsi="Century Gothic"/>
+        </w:rPr>
+        <w:t>Internet - global network of networks</w:t>
+      </w:r>
+    </w:p>
+    <w:p>
+      <w:pPr>
+        <w:rPr>
+          <w:rFonts w:ascii="Century Gothic" w:hAnsi="Century Gothic"/>
+        </w:rPr>
+      </w:pPr>
+      <w:proofErr w:type="spellStart"/>
+      <w:r>
+        <w:rPr>
+          <w:rFonts w:ascii="Century Gothic" w:hAnsi="Century Gothic"/>
+        </w:rPr>
+        <w:t>IoT</w:t>
+      </w:r>
+      <w:proofErr w:type="spellEnd"/>
+      <w:r>
+        <w:rPr>
+          <w:rFonts w:ascii="Century Gothic" w:hAnsi="Century Gothic"/>
+        </w:rPr>
+        <w:t>- Internet of things</w:t>
+      </w:r>
+    </w:p>
+    <w:p>
+      <w:pPr>
+        <w:rPr>
+          <w:rFonts w:ascii="Century Gothic" w:hAnsi="Century Gothic"/>
+        </w:rPr>
+      </w:pPr>
+      <w:r>
+        <w:rPr>
+          <w:rFonts w:ascii="Century Gothic" w:hAnsi="Century Gothic"/>
+        </w:rPr>
+        <w:t>IP – Internet Protocol</w:t>
+      </w:r>
+    </w:p>
+    <w:p>
+      <w:pPr>
+        <w:rPr>
+          <w:rFonts w:ascii="Century Gothic" w:hAnsi="Century Gothic"/>
+        </w:rPr>
+      </w:pPr>
+      <w:proofErr w:type="gramStart"/>
+      <w:r>
+        <w:rPr>
+          <w:rFonts w:ascii="Century Gothic" w:hAnsi="Century Gothic"/>
+        </w:rPr>
+        <w:t>IPv4 - Internet Protocol version 4.</w:t>
+      </w:r>
+      <w:proofErr w:type="gramEnd"/>
+      <w:r>
+        <w:rPr>
+          <w:rFonts w:ascii="Century Gothic" w:hAnsi="Century Gothic"/>
+        </w:rPr>
+        <w:t xml:space="preserve"> It is the underlying technology that makes it possible for us to connect our devices to the web. It utilizes 32-bit addresses.</w:t>
+      </w:r>
+    </w:p>
+    <w:p>
+      <w:pPr>
+        <w:rPr>
+          <w:rFonts w:ascii="Century Gothic" w:hAnsi="Century Gothic"/>
+        </w:rPr>
+      </w:pPr>
+      <w:r>
+        <w:rPr>
+          <w:rFonts w:ascii="Century Gothic" w:hAnsi="Century Gothic"/>
+        </w:rPr>
+        <w:t>IPv6 -</w:t>
+      </w:r>
+      <w:r>
+        <w:t xml:space="preserve"> </w:t>
+      </w:r>
+      <w:r>
+        <w:rPr>
+          <w:rFonts w:ascii="Century Gothic" w:hAnsi="Century Gothic"/>
+        </w:rPr>
+        <w:t xml:space="preserve">is the sixth revision to the Internet Protocol and the successor to IPv4. It </w:t>
+      </w:r>
+      <w:proofErr w:type="spellStart"/>
+      <w:r>
+        <w:rPr>
+          <w:rFonts w:ascii="Century Gothic" w:hAnsi="Century Gothic"/>
+        </w:rPr>
+        <w:t>tilizes</w:t>
+      </w:r>
+      <w:proofErr w:type="spellEnd"/>
+      <w:r>
+        <w:rPr>
+          <w:rFonts w:ascii="Century Gothic" w:hAnsi="Century Gothic"/>
+        </w:rPr>
+        <w:t xml:space="preserve"> 128-bit addresses.</w:t>
+      </w:r>
+    </w:p>
+    <w:p>
+      <w:pPr>
+        <w:rPr>
+          <w:rFonts w:ascii="Century Gothic" w:hAnsi="Century Gothic"/>
+        </w:rPr>
+      </w:pPr>
+      <w:r>
+        <w:rPr>
+          <w:rFonts w:ascii="Century Gothic" w:hAnsi="Century Gothic"/>
+        </w:rPr>
+        <w:t xml:space="preserve">Language and character set specification - </w:t>
+      </w:r>
+    </w:p>
+    <w:p>
+      <w:pPr>
+        <w:rPr>
+          <w:rFonts w:ascii="Century Gothic" w:hAnsi="Century Gothic"/>
+        </w:rPr>
+      </w:pPr>
+      <w:r>
+        <w:rPr>
+          <w:rFonts w:ascii="Century Gothic" w:hAnsi="Century Gothic"/>
+        </w:rPr>
+        <w:t>Last-Modified – An Entity Header Field that shows possible reference value to check if resource is fresh</w:t>
+      </w:r>
+    </w:p>
+    <w:p>
+      <w:pPr>
+        <w:rPr>
+          <w:rFonts w:ascii="Century Gothic" w:hAnsi="Century Gothic"/>
+        </w:rPr>
+      </w:pPr>
+      <w:r>
+        <w:rPr>
+          <w:rFonts w:ascii="Century Gothic" w:hAnsi="Century Gothic"/>
+        </w:rPr>
+        <w:lastRenderedPageBreak/>
+        <w:t>Location – A Response Header Field (server) for redirection. If present, the server will fetch the latest resource from location</w:t>
+      </w:r>
+    </w:p>
+    <w:p>
+      <w:pPr>
+        <w:rPr>
+          <w:rFonts w:ascii="Century Gothic" w:hAnsi="Century Gothic"/>
+        </w:rPr>
+      </w:pPr>
+      <w:r>
+        <w:rPr>
+          <w:rFonts w:ascii="Century Gothic" w:hAnsi="Century Gothic"/>
+        </w:rPr>
+        <w:t>Location – a Response Header Field for redirection</w:t>
+      </w:r>
+    </w:p>
+    <w:p>
+      <w:pPr>
+        <w:rPr>
+          <w:rFonts w:ascii="Century Gothic" w:hAnsi="Century Gothic"/>
+        </w:rPr>
+      </w:pPr>
+      <w:r>
+        <w:rPr>
+          <w:rFonts w:ascii="Century Gothic" w:hAnsi="Century Gothic"/>
+        </w:rPr>
+        <w:t>LOCK - lock resources</w:t>
+      </w:r>
+    </w:p>
+    <w:p>
+      <w:pPr>
+        <w:rPr>
+          <w:rFonts w:ascii="Century Gothic" w:hAnsi="Century Gothic"/>
+        </w:rPr>
+      </w:pPr>
+      <w:r>
+        <w:rPr>
+          <w:rFonts w:ascii="Century Gothic" w:hAnsi="Century Gothic"/>
+        </w:rPr>
+        <w:t>Max-Forwards – a Request Header Field (client) for tracing and limiting a trace; Limit the number of proxies or gateways that can forward the request to the next inbound server; Contains a decimal integer indicating the remaining number of times a request message may be forwarded</w:t>
+      </w:r>
+    </w:p>
+    <w:p>
+      <w:pPr>
+        <w:rPr>
+          <w:rFonts w:ascii="Century Gothic" w:hAnsi="Century Gothic"/>
+        </w:rPr>
+      </w:pPr>
+      <w:r>
+        <w:rPr>
+          <w:rFonts w:ascii="Century Gothic" w:hAnsi="Century Gothic"/>
+        </w:rPr>
+        <w:t>Message body – a.k.a. payload; optional</w:t>
+      </w:r>
+    </w:p>
+    <w:p>
+      <w:pPr>
+        <w:rPr>
+          <w:rFonts w:ascii="Century Gothic" w:hAnsi="Century Gothic"/>
+        </w:rPr>
+      </w:pPr>
+      <w:r>
+        <w:rPr>
+          <w:rFonts w:ascii="Century Gothic" w:hAnsi="Century Gothic"/>
+        </w:rPr>
+        <w:t xml:space="preserve">Message headers – </w:t>
+      </w:r>
+    </w:p>
+    <w:p>
+      <w:pPr>
+        <w:rPr>
+          <w:rFonts w:ascii="Century Gothic" w:hAnsi="Century Gothic"/>
+        </w:rPr>
+      </w:pPr>
+      <w:r>
+        <w:rPr>
+          <w:rFonts w:ascii="Century Gothic" w:hAnsi="Century Gothic"/>
+        </w:rPr>
+        <w:t>MKCOL – make collection (new folder)</w:t>
+      </w:r>
+    </w:p>
+    <w:p>
+      <w:pPr>
+        <w:rPr>
+          <w:rFonts w:ascii="Century Gothic" w:hAnsi="Century Gothic"/>
+        </w:rPr>
+      </w:pPr>
+      <w:r>
+        <w:rPr>
+          <w:rFonts w:ascii="Century Gothic" w:hAnsi="Century Gothic"/>
+        </w:rPr>
+        <w:t>MOVE – does not guarantee the ability to move a resource to a particular destination</w:t>
+      </w:r>
+    </w:p>
+    <w:p>
+      <w:pPr>
+        <w:rPr>
+          <w:rFonts w:ascii="Century Gothic" w:hAnsi="Century Gothic"/>
+        </w:rPr>
+      </w:pPr>
+      <w:r>
+        <w:rPr>
+          <w:rFonts w:ascii="Century Gothic" w:hAnsi="Century Gothic"/>
+        </w:rPr>
+        <w:t xml:space="preserve">Network – interconnection of devices </w:t>
+      </w:r>
+    </w:p>
+    <w:p>
+      <w:pPr>
+        <w:rPr>
+          <w:rFonts w:ascii="Century Gothic" w:hAnsi="Century Gothic"/>
+        </w:rPr>
+      </w:pPr>
+      <w:r>
+        <w:rPr>
+          <w:rFonts w:ascii="Century Gothic" w:hAnsi="Century Gothic"/>
+        </w:rPr>
+        <w:t>Nodes – actual devices</w:t>
+      </w:r>
+    </w:p>
+    <w:p>
+      <w:pPr>
+        <w:rPr>
+          <w:rFonts w:ascii="Century Gothic" w:hAnsi="Century Gothic"/>
+        </w:rPr>
+      </w:pPr>
+      <w:r>
+        <w:rPr>
+          <w:rFonts w:ascii="Century Gothic" w:hAnsi="Century Gothic"/>
+        </w:rPr>
+        <w:t>OPTIONS - Request information on what can be done with the resource specified; Returns the HTTP methods that the server supports</w:t>
+      </w:r>
+    </w:p>
+    <w:p>
+      <w:pPr>
+        <w:rPr>
+          <w:rFonts w:ascii="Century Gothic" w:hAnsi="Century Gothic"/>
+        </w:rPr>
+      </w:pPr>
+      <w:r>
+        <w:rPr>
+          <w:rFonts w:ascii="Century Gothic" w:hAnsi="Century Gothic"/>
+        </w:rPr>
+        <w:t>Origin server – where original resources are actually stored</w:t>
+      </w:r>
+    </w:p>
+    <w:p>
+      <w:pPr>
+        <w:rPr>
+          <w:rFonts w:ascii="Century Gothic" w:hAnsi="Century Gothic"/>
+        </w:rPr>
+      </w:pPr>
+      <w:r>
+        <w:rPr>
+          <w:rFonts w:ascii="Century Gothic" w:hAnsi="Century Gothic"/>
+        </w:rPr>
+        <w:t>Path to resource (resolved relative to the document root) – may refer to a static or dynamic resource</w:t>
+      </w:r>
+    </w:p>
+    <w:p>
+      <w:pPr>
+        <w:rPr>
+          <w:rFonts w:ascii="Century Gothic" w:hAnsi="Century Gothic"/>
+        </w:rPr>
+      </w:pPr>
+      <w:r>
+        <w:rPr>
+          <w:rFonts w:ascii="Century Gothic" w:hAnsi="Century Gothic"/>
+        </w:rPr>
+        <w:t>Persistent connections – telling the server to not close the connection for further requests</w:t>
+      </w:r>
+    </w:p>
+    <w:p>
+      <w:pPr>
+        <w:rPr>
+          <w:rFonts w:ascii="Century Gothic" w:hAnsi="Century Gothic"/>
+        </w:rPr>
+      </w:pPr>
+      <w:r>
+        <w:rPr>
+          <w:rFonts w:ascii="Century Gothic" w:hAnsi="Century Gothic"/>
+        </w:rPr>
+        <w:t>Port number (HTTP) – default is 80</w:t>
+      </w:r>
+    </w:p>
+    <w:p>
+      <w:pPr>
+        <w:rPr>
+          <w:rFonts w:ascii="Century Gothic" w:hAnsi="Century Gothic"/>
+        </w:rPr>
+      </w:pPr>
+      <w:r>
+        <w:rPr>
+          <w:rFonts w:ascii="Century Gothic" w:hAnsi="Century Gothic"/>
+        </w:rPr>
+        <w:t>POST - Performing resource-specific processing of entities enclosed in the message body; Submits data to be processed to a specified resource; Has a payload; Are never cached; Cannot be bookmarked; Do not remain in the browser history; No restrictions on the data length</w:t>
+      </w:r>
+    </w:p>
+    <w:p>
+      <w:pPr>
+        <w:rPr>
+          <w:rFonts w:ascii="Century Gothic" w:hAnsi="Century Gothic"/>
+        </w:rPr>
+      </w:pPr>
+      <w:r>
+        <w:rPr>
+          <w:rFonts w:ascii="Century Gothic" w:hAnsi="Century Gothic"/>
+        </w:rPr>
+        <w:t>Pragma – a General Header Field that is from an older version, a generic directive, and indicates that something is cacheable; used to include implementation specific directives that might apply to any recipient along the request/response chain.</w:t>
+      </w:r>
+    </w:p>
+    <w:p>
+      <w:pPr>
+        <w:rPr>
+          <w:rFonts w:ascii="Century Gothic" w:hAnsi="Century Gothic"/>
+        </w:rPr>
+      </w:pPr>
+      <w:r>
+        <w:rPr>
+          <w:rFonts w:ascii="Century Gothic" w:hAnsi="Century Gothic"/>
+        </w:rPr>
+        <w:t>PROPFIND - method recovers properties characterized on the asset recognized by the Request-URI</w:t>
+      </w:r>
+    </w:p>
+    <w:p>
+      <w:pPr>
+        <w:rPr>
+          <w:rFonts w:ascii="Century Gothic" w:hAnsi="Century Gothic"/>
+        </w:rPr>
+      </w:pPr>
+      <w:r>
+        <w:rPr>
+          <w:rFonts w:ascii="Century Gothic" w:hAnsi="Century Gothic"/>
+        </w:rPr>
+        <w:t>PROPPATCH – method forms guidelines indicated in the demand body to set and additionally or expel properties characterized on the asset recognized by the Demand URI</w:t>
+      </w:r>
+    </w:p>
+    <w:p>
+      <w:pPr>
+        <w:rPr>
+          <w:rFonts w:ascii="Century Gothic" w:hAnsi="Century Gothic"/>
+        </w:rPr>
+      </w:pPr>
+      <w:r>
+        <w:rPr>
+          <w:rFonts w:ascii="Century Gothic" w:hAnsi="Century Gothic"/>
+        </w:rPr>
+        <w:lastRenderedPageBreak/>
+        <w:t>Protocols - a set of technical rules for the transmission and receipt of information between computers</w:t>
+      </w:r>
+    </w:p>
+    <w:p>
+      <w:pPr>
+        <w:rPr>
+          <w:rFonts w:ascii="Century Gothic" w:hAnsi="Century Gothic"/>
+        </w:rPr>
+      </w:pPr>
+      <w:r>
+        <w:rPr>
+          <w:rFonts w:ascii="Century Gothic" w:hAnsi="Century Gothic"/>
+        </w:rPr>
+        <w:t>Proxy authentication- a Response Header Field for authentication to access a proxy</w:t>
+      </w:r>
+    </w:p>
+    <w:p>
+      <w:pPr>
+        <w:rPr>
+          <w:rFonts w:ascii="Century Gothic" w:hAnsi="Century Gothic"/>
+        </w:rPr>
+      </w:pPr>
+      <w:r>
+        <w:rPr>
+          <w:rFonts w:ascii="Century Gothic" w:hAnsi="Century Gothic"/>
+        </w:rPr>
+        <w:t>Proxy Authorization – a Request Header Field (client) that allows the client to identify itself (or its user) to a proxy which requires authentication; Consists of credentials containing the authentication information of the user agent for the proxy and/or realm of the resource being requested.</w:t>
+      </w:r>
+    </w:p>
+    <w:p>
+      <w:pPr>
+        <w:rPr>
+          <w:rFonts w:ascii="Century Gothic" w:hAnsi="Century Gothic"/>
+        </w:rPr>
+      </w:pPr>
+      <w:r>
+        <w:rPr>
+          <w:rFonts w:ascii="Century Gothic" w:hAnsi="Century Gothic"/>
+        </w:rPr>
+        <w:t xml:space="preserve">Proxy server – checks authentication; forwards requests and gives back requests </w:t>
+      </w:r>
+    </w:p>
+    <w:p>
+      <w:pPr>
+        <w:rPr>
+          <w:rFonts w:ascii="Century Gothic" w:hAnsi="Century Gothic"/>
+        </w:rPr>
+      </w:pPr>
+      <w:r>
+        <w:rPr>
+          <w:rFonts w:ascii="Century Gothic" w:hAnsi="Century Gothic"/>
+        </w:rPr>
+        <w:t>Proxy-Authenticate - A Response Header Field (server) that …</w:t>
+      </w:r>
+    </w:p>
+    <w:p>
+      <w:pPr>
+        <w:rPr>
+          <w:rFonts w:ascii="Century Gothic" w:hAnsi="Century Gothic"/>
+        </w:rPr>
+      </w:pPr>
+      <w:r>
+        <w:rPr>
+          <w:rFonts w:ascii="Century Gothic" w:hAnsi="Century Gothic"/>
+        </w:rPr>
+        <w:t xml:space="preserve">PUT - Store the enclosed entity in the message body under a specified URI; </w:t>
+      </w:r>
+      <w:proofErr w:type="gramStart"/>
+      <w:r>
+        <w:rPr>
+          <w:rFonts w:ascii="Century Gothic" w:hAnsi="Century Gothic"/>
+        </w:rPr>
+        <w:t>By</w:t>
+      </w:r>
+      <w:proofErr w:type="gramEnd"/>
+      <w:r>
+        <w:rPr>
+          <w:rFonts w:ascii="Century Gothic" w:hAnsi="Century Gothic"/>
+        </w:rPr>
+        <w:t xml:space="preserve"> default, the method is not allowed; When allowed, authentication must be provided; Uploads a representation of the specified URI</w:t>
+      </w:r>
+    </w:p>
+    <w:p>
+      <w:pPr>
+        <w:rPr>
+          <w:rFonts w:ascii="Century Gothic" w:hAnsi="Century Gothic"/>
+        </w:rPr>
+      </w:pPr>
+      <w:r>
+        <w:rPr>
+          <w:rFonts w:ascii="Century Gothic" w:hAnsi="Century Gothic"/>
+        </w:rPr>
+        <w:t xml:space="preserve">Query – typically provided as key = value pairs, with ampersand separators between key/ value pairs, and may be URL-encoded </w:t>
+      </w:r>
+    </w:p>
+    <w:p>
+      <w:pPr>
+        <w:rPr>
+          <w:rFonts w:ascii="Century Gothic" w:hAnsi="Century Gothic"/>
+        </w:rPr>
+      </w:pPr>
+      <w:r>
+        <w:rPr>
+          <w:rFonts w:ascii="Century Gothic" w:hAnsi="Century Gothic"/>
+        </w:rPr>
+        <w:t xml:space="preserve">Ranges – a Request Header Field (client) for Specifying portions of the resource the client wants to receive </w:t>
+      </w:r>
+    </w:p>
+    <w:p>
+      <w:pPr>
+        <w:rPr>
+          <w:rFonts w:ascii="Century Gothic" w:hAnsi="Century Gothic"/>
+        </w:rPr>
+      </w:pPr>
+      <w:r>
+        <w:rPr>
+          <w:rFonts w:ascii="Century Gothic" w:hAnsi="Century Gothic"/>
+        </w:rPr>
+        <w:t>Reason phrase – descriptive meaning of the status code</w:t>
+      </w:r>
+    </w:p>
+    <w:p>
+      <w:pPr>
+        <w:rPr>
+          <w:rFonts w:ascii="Century Gothic" w:hAnsi="Century Gothic"/>
+        </w:rPr>
+      </w:pPr>
+      <w:proofErr w:type="spellStart"/>
+      <w:r>
+        <w:rPr>
+          <w:rFonts w:ascii="Century Gothic" w:hAnsi="Century Gothic"/>
+        </w:rPr>
+        <w:t>Referer</w:t>
+      </w:r>
+      <w:proofErr w:type="spellEnd"/>
+      <w:r>
+        <w:rPr>
+          <w:rFonts w:ascii="Century Gothic" w:hAnsi="Century Gothic"/>
+        </w:rPr>
+        <w:t xml:space="preserve"> – a Request Header Field (client) that specifies the address (URI) where the request was originated; to check where traffic is coming from</w:t>
+      </w:r>
+    </w:p>
+    <w:p>
+      <w:pPr>
+        <w:rPr>
+          <w:rFonts w:ascii="Century Gothic" w:hAnsi="Century Gothic"/>
+        </w:rPr>
+      </w:pPr>
+      <w:r>
+        <w:rPr>
+          <w:rFonts w:ascii="Century Gothic" w:hAnsi="Century Gothic"/>
+        </w:rPr>
+        <w:t>Relative URL - Scheme, user info, and domain name can be omitted</w:t>
+      </w:r>
+    </w:p>
+    <w:p>
+      <w:pPr>
+        <w:rPr>
+          <w:rFonts w:ascii="Century Gothic" w:hAnsi="Century Gothic"/>
+        </w:rPr>
+      </w:pPr>
+      <w:r>
+        <w:rPr>
+          <w:rFonts w:ascii="Century Gothic" w:hAnsi="Century Gothic"/>
+        </w:rPr>
+        <w:t>Request Header Fields – information about the request and the client</w:t>
+      </w:r>
+    </w:p>
+    <w:p>
+      <w:pPr>
+        <w:rPr>
+          <w:rFonts w:ascii="Century Gothic" w:hAnsi="Century Gothic"/>
+        </w:rPr>
+      </w:pPr>
+      <w:r>
+        <w:rPr>
+          <w:rFonts w:ascii="Century Gothic" w:hAnsi="Century Gothic"/>
+        </w:rPr>
+        <w:t>Request Header Fields (client):</w:t>
       </w:r>
     </w:p>
     <w:p>
@@ -2268,6 +1648,19 @@
         <w:rPr>
           <w:rFonts w:ascii="Century Gothic" w:hAnsi="Century Gothic"/>
         </w:rPr>
+        <w:t>Request pipelining – sending requests one after another</w:t>
+      </w:r>
+    </w:p>
+    <w:p>
+      <w:pPr>
+        <w:rPr>
+          <w:rFonts w:ascii="Century Gothic" w:hAnsi="Century Gothic"/>
+        </w:rPr>
+      </w:pPr>
+      <w:r>
+        <w:rPr>
+          <w:rFonts w:ascii="Century Gothic" w:hAnsi="Century Gothic"/>
+        </w:rPr>
         <w:t>Request URI – location of the requested resource</w:t>
       </w:r>
     </w:p>
@@ -2281,53 +1674,63 @@
         <w:rPr>
           <w:rFonts w:ascii="Century Gothic" w:hAnsi="Century Gothic"/>
         </w:rPr>
-        <w:t>HTTP protocol version</w:t>
-      </w:r>
-      <w:r>
-        <w:rPr>
-          <w:rFonts w:ascii="Century Gothic" w:hAnsi="Century Gothic"/>
-        </w:rPr>
-        <w:t xml:space="preserve"> – shows what HTTP version of the Client uses</w:t>
-      </w:r>
-    </w:p>
-    <w:p>
-      <w:pPr>
-        <w:rPr>
-          <w:rFonts w:ascii="Century Gothic" w:hAnsi="Century Gothic"/>
-        </w:rPr>
-      </w:pPr>
-      <w:r>
-        <w:rPr>
-          <w:rFonts w:ascii="Century Gothic" w:hAnsi="Century Gothic"/>
-        </w:rPr>
-        <w:t>Request Header Fields – information about the request and the client</w:t>
-      </w:r>
-    </w:p>
-    <w:p>
-      <w:pPr>
-        <w:pStyle w:val="ListParagraph"/>
-        <w:numPr>
-          <w:ilvl w:val="0"/>
-          <w:numId w:val="23"/>
-        </w:numPr>
-        <w:rPr>
-          <w:rFonts w:ascii="Century Gothic" w:hAnsi="Century Gothic"/>
-        </w:rPr>
-      </w:pPr>
-      <w:r>
-        <w:rPr>
-          <w:rFonts w:ascii="Century Gothic" w:hAnsi="Century Gothic"/>
-        </w:rPr>
-        <w:t>Accept-Charset</w:t>
-      </w:r>
-    </w:p>
-    <w:p>
-      <w:pPr>
-        <w:pStyle w:val="ListParagraph"/>
-        <w:numPr>
-          <w:ilvl w:val="0"/>
-          <w:numId w:val="23"/>
-        </w:numPr>
+        <w:t xml:space="preserve">Response Header Fields – </w:t>
+      </w:r>
+    </w:p>
+    <w:p>
+      <w:pPr>
+        <w:rPr>
+          <w:rFonts w:ascii="Century Gothic" w:hAnsi="Century Gothic"/>
+        </w:rPr>
+      </w:pPr>
+      <w:r>
+        <w:rPr>
+          <w:rFonts w:ascii="Century Gothic" w:hAnsi="Century Gothic"/>
+        </w:rPr>
+        <w:t xml:space="preserve">Response Headers – </w:t>
+      </w:r>
+    </w:p>
+    <w:p>
+      <w:pPr>
+        <w:rPr>
+          <w:rFonts w:ascii="Century Gothic" w:hAnsi="Century Gothic"/>
+        </w:rPr>
+      </w:pPr>
+      <w:r>
+        <w:rPr>
+          <w:rFonts w:ascii="Century Gothic" w:hAnsi="Century Gothic"/>
+        </w:rPr>
+        <w:t>Retry-After – A Response Header Field (server) that shows the amount of time the client has to wait before trying again</w:t>
+      </w:r>
+    </w:p>
+    <w:p>
+      <w:pPr>
+        <w:rPr>
+          <w:rFonts w:ascii="Century Gothic" w:hAnsi="Century Gothic"/>
+        </w:rPr>
+      </w:pPr>
+      <w:r>
+        <w:rPr>
+          <w:rFonts w:ascii="Century Gothic" w:hAnsi="Century Gothic"/>
+        </w:rPr>
+        <w:t>Retry-After – a Response Header Field where it is used when under maintenance of a web server; timeouts; indicate to a client that the server is currently not available; 503 Service not Available</w:t>
+      </w:r>
+    </w:p>
+    <w:p>
+      <w:pPr>
+        <w:rPr>
+          <w:rFonts w:ascii="Century Gothic" w:hAnsi="Century Gothic"/>
+        </w:rPr>
+      </w:pPr>
+      <w:r>
+        <w:rPr>
+          <w:rFonts w:ascii="Century Gothic" w:hAnsi="Century Gothic"/>
+        </w:rPr>
+        <w:t>Safe Methods- Doesn’t change the resources</w:t>
+      </w:r>
+    </w:p>
+    <w:p>
+      <w:pPr>
         <w:rPr>
           <w:rFonts w:ascii="Century Gothic" w:hAnsi="Century Gothic"/>
         </w:rPr>
@@ -2337,2360 +1740,424 @@
           <w:rFonts w:ascii="Century Gothic" w:hAnsi="Century Gothic"/>
         </w:rPr>
         <w:lastRenderedPageBreak/>
-        <w:t>Accept-Encoding</w:t>
-      </w:r>
-    </w:p>
-    <w:p>
-      <w:pPr>
-        <w:pStyle w:val="ListParagraph"/>
-        <w:numPr>
-          <w:ilvl w:val="0"/>
-          <w:numId w:val="23"/>
-        </w:numPr>
-        <w:rPr>
-          <w:rFonts w:ascii="Century Gothic" w:hAnsi="Century Gothic"/>
-        </w:rPr>
-      </w:pPr>
-      <w:r>
-        <w:rPr>
-          <w:rFonts w:ascii="Century Gothic" w:hAnsi="Century Gothic"/>
-        </w:rPr>
-        <w:t>Accept-Language</w:t>
-      </w:r>
-    </w:p>
-    <w:p>
-      <w:pPr>
-        <w:pStyle w:val="ListParagraph"/>
-        <w:numPr>
-          <w:ilvl w:val="0"/>
-          <w:numId w:val="23"/>
-        </w:numPr>
-        <w:rPr>
-          <w:rFonts w:ascii="Century Gothic" w:hAnsi="Century Gothic"/>
-        </w:rPr>
-      </w:pPr>
-      <w:r>
-        <w:rPr>
-          <w:rFonts w:ascii="Century Gothic" w:hAnsi="Century Gothic"/>
-        </w:rPr>
-        <w:t>Authorization</w:t>
-      </w:r>
-    </w:p>
-    <w:p>
-      <w:pPr>
-        <w:pStyle w:val="ListParagraph"/>
-        <w:numPr>
-          <w:ilvl w:val="0"/>
-          <w:numId w:val="23"/>
-        </w:numPr>
-        <w:rPr>
-          <w:rFonts w:ascii="Century Gothic" w:hAnsi="Century Gothic"/>
-        </w:rPr>
-      </w:pPr>
-      <w:r>
-        <w:rPr>
-          <w:rFonts w:ascii="Century Gothic" w:hAnsi="Century Gothic"/>
-        </w:rPr>
-        <w:t>Expect</w:t>
-      </w:r>
-    </w:p>
-    <w:p>
-      <w:pPr>
-        <w:pStyle w:val="ListParagraph"/>
-        <w:numPr>
-          <w:ilvl w:val="0"/>
-          <w:numId w:val="23"/>
-        </w:numPr>
-        <w:rPr>
-          <w:rFonts w:ascii="Century Gothic" w:hAnsi="Century Gothic"/>
-        </w:rPr>
-      </w:pPr>
-      <w:r>
-        <w:rPr>
-          <w:rFonts w:ascii="Century Gothic" w:hAnsi="Century Gothic"/>
-        </w:rPr>
-        <w:t>From</w:t>
-      </w:r>
-    </w:p>
-    <w:p>
-      <w:pPr>
-        <w:pStyle w:val="ListParagraph"/>
-        <w:numPr>
-          <w:ilvl w:val="0"/>
-          <w:numId w:val="23"/>
-        </w:numPr>
-        <w:rPr>
-          <w:rFonts w:ascii="Century Gothic" w:hAnsi="Century Gothic"/>
-        </w:rPr>
-      </w:pPr>
-      <w:r>
-        <w:rPr>
-          <w:rFonts w:ascii="Century Gothic" w:hAnsi="Century Gothic"/>
-        </w:rPr>
-        <w:t>Host</w:t>
-      </w:r>
-    </w:p>
-    <w:p>
-      <w:pPr>
-        <w:pStyle w:val="ListParagraph"/>
-        <w:numPr>
-          <w:ilvl w:val="0"/>
-          <w:numId w:val="23"/>
-        </w:numPr>
-        <w:rPr>
-          <w:rFonts w:ascii="Century Gothic" w:hAnsi="Century Gothic"/>
-        </w:rPr>
-      </w:pPr>
-      <w:r>
-        <w:rPr>
-          <w:rFonts w:ascii="Century Gothic" w:hAnsi="Century Gothic"/>
-        </w:rPr>
-        <w:t>If-Match</w:t>
-      </w:r>
-    </w:p>
-    <w:p>
-      <w:pPr>
-        <w:pStyle w:val="ListParagraph"/>
-        <w:numPr>
-          <w:ilvl w:val="0"/>
-          <w:numId w:val="23"/>
-        </w:numPr>
-        <w:rPr>
-          <w:rFonts w:ascii="Century Gothic" w:hAnsi="Century Gothic"/>
-        </w:rPr>
-      </w:pPr>
-      <w:r>
-        <w:rPr>
-          <w:rFonts w:ascii="Century Gothic" w:hAnsi="Century Gothic"/>
-        </w:rPr>
-        <w:t>If-none-match</w:t>
-      </w:r>
-    </w:p>
-    <w:p>
-      <w:pPr>
-        <w:pStyle w:val="ListParagraph"/>
-        <w:numPr>
-          <w:ilvl w:val="0"/>
-          <w:numId w:val="23"/>
-        </w:numPr>
-        <w:rPr>
-          <w:rFonts w:ascii="Century Gothic" w:hAnsi="Century Gothic"/>
-        </w:rPr>
-      </w:pPr>
-      <w:r>
-        <w:rPr>
-          <w:rFonts w:ascii="Century Gothic" w:hAnsi="Century Gothic"/>
-        </w:rPr>
-        <w:t>Range</w:t>
-      </w:r>
-    </w:p>
-    <w:p>
-      <w:pPr>
-        <w:pStyle w:val="ListParagraph"/>
-        <w:numPr>
-          <w:ilvl w:val="0"/>
-          <w:numId w:val="23"/>
-        </w:numPr>
-        <w:rPr>
-          <w:rFonts w:ascii="Century Gothic" w:hAnsi="Century Gothic"/>
-        </w:rPr>
-      </w:pPr>
-      <w:r>
-        <w:rPr>
-          <w:rFonts w:ascii="Century Gothic" w:hAnsi="Century Gothic"/>
-        </w:rPr>
-        <w:t>If-range</w:t>
-      </w:r>
-    </w:p>
-    <w:p>
-      <w:pPr>
-        <w:pStyle w:val="ListParagraph"/>
-        <w:numPr>
-          <w:ilvl w:val="0"/>
-          <w:numId w:val="23"/>
-        </w:numPr>
-        <w:rPr>
-          <w:rFonts w:ascii="Century Gothic" w:hAnsi="Century Gothic"/>
-        </w:rPr>
-      </w:pPr>
-      <w:r>
-        <w:rPr>
-          <w:rFonts w:ascii="Century Gothic" w:hAnsi="Century Gothic"/>
-        </w:rPr>
-        <w:t>If-modified-since</w:t>
-      </w:r>
-    </w:p>
-    <w:p>
-      <w:pPr>
-        <w:pStyle w:val="ListParagraph"/>
-        <w:numPr>
-          <w:ilvl w:val="0"/>
-          <w:numId w:val="23"/>
-        </w:numPr>
-        <w:rPr>
-          <w:rFonts w:ascii="Century Gothic" w:hAnsi="Century Gothic"/>
-        </w:rPr>
-      </w:pPr>
-      <w:r>
-        <w:rPr>
-          <w:rFonts w:ascii="Century Gothic" w:hAnsi="Century Gothic"/>
-        </w:rPr>
-        <w:t>If-unmodified-since</w:t>
-      </w:r>
-    </w:p>
-    <w:p>
-      <w:pPr>
-        <w:pStyle w:val="ListParagraph"/>
-        <w:numPr>
-          <w:ilvl w:val="0"/>
-          <w:numId w:val="23"/>
-        </w:numPr>
-        <w:rPr>
-          <w:rFonts w:ascii="Century Gothic" w:hAnsi="Century Gothic"/>
-        </w:rPr>
-      </w:pPr>
-      <w:r>
-        <w:rPr>
-          <w:rFonts w:ascii="Century Gothic" w:hAnsi="Century Gothic"/>
-        </w:rPr>
-        <w:t>Max-forwards</w:t>
-      </w:r>
-    </w:p>
-    <w:p>
-      <w:pPr>
-        <w:pStyle w:val="ListParagraph"/>
-        <w:numPr>
-          <w:ilvl w:val="0"/>
-          <w:numId w:val="23"/>
-        </w:numPr>
-        <w:rPr>
-          <w:rFonts w:ascii="Century Gothic" w:hAnsi="Century Gothic"/>
-        </w:rPr>
-      </w:pPr>
-      <w:r>
-        <w:rPr>
-          <w:rFonts w:ascii="Century Gothic" w:hAnsi="Century Gothic"/>
-        </w:rPr>
-        <w:t>Proxy-authorization</w:t>
-      </w:r>
-    </w:p>
-    <w:p>
-      <w:pPr>
-        <w:pStyle w:val="ListParagraph"/>
-        <w:numPr>
-          <w:ilvl w:val="0"/>
-          <w:numId w:val="23"/>
-        </w:numPr>
-        <w:rPr>
-          <w:rFonts w:ascii="Century Gothic" w:hAnsi="Century Gothic"/>
-        </w:rPr>
-      </w:pPr>
-      <w:r>
-        <w:rPr>
-          <w:rFonts w:ascii="Century Gothic" w:hAnsi="Century Gothic"/>
-        </w:rPr>
-        <w:t>Referer</w:t>
-      </w:r>
-    </w:p>
-    <w:p>
-      <w:pPr>
-        <w:pStyle w:val="ListParagraph"/>
-        <w:numPr>
-          <w:ilvl w:val="0"/>
-          <w:numId w:val="23"/>
-        </w:numPr>
-        <w:rPr>
-          <w:rFonts w:ascii="Century Gothic" w:hAnsi="Century Gothic"/>
-        </w:rPr>
-      </w:pPr>
-      <w:r>
-        <w:rPr>
-          <w:rFonts w:ascii="Century Gothic" w:hAnsi="Century Gothic"/>
-        </w:rPr>
-        <w:t>TE</w:t>
-      </w:r>
-    </w:p>
-    <w:p>
-      <w:pPr>
-        <w:pStyle w:val="ListParagraph"/>
-        <w:numPr>
-          <w:ilvl w:val="0"/>
-          <w:numId w:val="23"/>
-        </w:numPr>
-        <w:rPr>
-          <w:rFonts w:ascii="Century Gothic" w:hAnsi="Century Gothic"/>
-        </w:rPr>
-      </w:pPr>
-      <w:r>
-        <w:rPr>
-          <w:rFonts w:ascii="Century Gothic" w:hAnsi="Century Gothic"/>
-        </w:rPr>
-        <w:t>User-agent</w:t>
-      </w:r>
-    </w:p>
-    <w:p>
-      <w:pPr>
-        <w:pStyle w:val="ListParagraph"/>
-        <w:numPr>
-          <w:ilvl w:val="0"/>
-          <w:numId w:val="12"/>
-        </w:numPr>
-        <w:rPr>
-          <w:rFonts w:ascii="Century Gothic" w:hAnsi="Century Gothic"/>
-        </w:rPr>
-      </w:pPr>
-      <w:r>
-        <w:rPr>
-          <w:rFonts w:ascii="Century Gothic" w:hAnsi="Century Gothic"/>
-        </w:rPr>
-        <w:t xml:space="preserve">Message headers </w:t>
-      </w:r>
-    </w:p>
-    <w:p>
-      <w:pPr>
-        <w:pStyle w:val="ListParagraph"/>
-        <w:numPr>
-          <w:ilvl w:val="0"/>
-          <w:numId w:val="17"/>
-        </w:numPr>
-        <w:rPr>
-          <w:rFonts w:ascii="Century Gothic" w:hAnsi="Century Gothic"/>
-        </w:rPr>
-      </w:pPr>
-      <w:r>
-        <w:rPr>
-          <w:rFonts w:ascii="Century Gothic" w:hAnsi="Century Gothic"/>
-        </w:rPr>
-        <w:t>HTTP 1.1 requires at least the host request header to be provided</w:t>
-      </w:r>
-    </w:p>
-    <w:p>
-      <w:pPr>
-        <w:pStyle w:val="ListParagraph"/>
-        <w:numPr>
-          <w:ilvl w:val="0"/>
-          <w:numId w:val="17"/>
-        </w:numPr>
-        <w:rPr>
-          <w:rFonts w:ascii="Century Gothic" w:hAnsi="Century Gothic"/>
-        </w:rPr>
-      </w:pPr>
-      <w:r>
-        <w:rPr>
-          <w:rFonts w:ascii="Century Gothic" w:hAnsi="Century Gothic"/>
-        </w:rPr>
-        <w:t>Empty line (CRLF)</w:t>
-      </w:r>
-    </w:p>
-    <w:p>
-      <w:pPr>
-        <w:pStyle w:val="ListParagraph"/>
-        <w:numPr>
-          <w:ilvl w:val="0"/>
-          <w:numId w:val="17"/>
-        </w:numPr>
-        <w:rPr>
-          <w:rFonts w:ascii="Century Gothic" w:hAnsi="Century Gothic"/>
-        </w:rPr>
-      </w:pPr>
-      <w:r>
-        <w:rPr>
-          <w:rFonts w:ascii="Century Gothic" w:hAnsi="Century Gothic"/>
-        </w:rPr>
-        <w:t>Message body a.k.a. payload – optional</w:t>
-      </w:r>
-    </w:p>
-    <w:p>
-      <w:pPr>
-        <w:rPr>
-          <w:rFonts w:ascii="Century Gothic" w:hAnsi="Century Gothic"/>
-        </w:rPr>
-      </w:pPr>
-      <w:r>
-        <w:rPr>
-          <w:rFonts w:ascii="Century Gothic" w:hAnsi="Century Gothic"/>
-        </w:rPr>
-        <w:t>HTTP Response Message</w:t>
-      </w:r>
-    </w:p>
-    <w:p>
-      <w:pPr>
-        <w:pStyle w:val="ListParagraph"/>
-        <w:numPr>
-          <w:ilvl w:val="0"/>
-          <w:numId w:val="12"/>
-        </w:numPr>
-        <w:spacing w:after="200" w:line="276" w:lineRule="auto"/>
-        <w:rPr>
-          <w:rFonts w:ascii="Century Gothic" w:hAnsi="Century Gothic"/>
-        </w:rPr>
-      </w:pPr>
-      <w:r>
-        <w:rPr>
-          <w:rFonts w:ascii="Century Gothic" w:hAnsi="Century Gothic"/>
-        </w:rPr>
-        <w:t>Request and response have the same structure</w:t>
-      </w:r>
-    </w:p>
-    <w:p>
-      <w:pPr>
-        <w:pStyle w:val="ListParagraph"/>
-        <w:numPr>
-          <w:ilvl w:val="0"/>
-          <w:numId w:val="12"/>
-        </w:numPr>
-        <w:rPr>
-          <w:rFonts w:ascii="Century Gothic" w:hAnsi="Century Gothic"/>
-        </w:rPr>
-      </w:pPr>
-      <w:r>
-        <w:rPr>
-          <w:rFonts w:ascii="Century Gothic" w:hAnsi="Century Gothic"/>
-        </w:rPr>
-        <w:t>Response Header Fields</w:t>
-      </w:r>
-    </w:p>
-    <w:p>
-      <w:pPr>
-        <w:pStyle w:val="ListParagraph"/>
-        <w:numPr>
-          <w:ilvl w:val="0"/>
-          <w:numId w:val="24"/>
-        </w:numPr>
-        <w:rPr>
-          <w:rFonts w:ascii="Century Gothic" w:hAnsi="Century Gothic"/>
-        </w:rPr>
-      </w:pPr>
-      <w:r>
-        <w:rPr>
-          <w:rFonts w:ascii="Century Gothic" w:hAnsi="Century Gothic"/>
-        </w:rPr>
-        <w:t>Accept-Ranges</w:t>
-      </w:r>
-      <w:r>
-        <w:rPr>
-          <w:rFonts w:ascii="Century Gothic" w:hAnsi="Century Gothic"/>
-        </w:rPr>
-        <w:t xml:space="preserve"> - you can give specific bytes</w:t>
-      </w:r>
-    </w:p>
-    <w:p>
-      <w:pPr>
-        <w:pStyle w:val="ListParagraph"/>
-        <w:numPr>
-          <w:ilvl w:val="0"/>
-          <w:numId w:val="24"/>
-        </w:numPr>
-        <w:rPr>
-          <w:rFonts w:ascii="Century Gothic" w:hAnsi="Century Gothic"/>
-        </w:rPr>
-      </w:pPr>
-      <w:r>
-        <w:rPr>
-          <w:rFonts w:ascii="Century Gothic" w:hAnsi="Century Gothic"/>
-        </w:rPr>
-        <w:t>Age</w:t>
-      </w:r>
-      <w:r>
-        <w:rPr>
-          <w:rFonts w:ascii="Century Gothic" w:hAnsi="Century Gothic"/>
-        </w:rPr>
-        <w:t xml:space="preserve"> -</w:t>
-      </w:r>
-      <w:r>
-        <w:rPr>
-          <w:rFonts w:ascii="Century Gothic" w:hAnsi="Century Gothic"/>
-        </w:rPr>
-        <w:t xml:space="preserve"> </w:t>
-      </w:r>
-      <w:r>
-        <w:rPr>
-          <w:rFonts w:ascii="Century Gothic" w:hAnsi="Century Gothic"/>
-        </w:rPr>
-        <w:t xml:space="preserve"> </w:t>
-      </w:r>
-      <w:r>
-        <w:rPr>
-          <w:rFonts w:ascii="Century Gothic" w:hAnsi="Century Gothic"/>
-        </w:rPr>
-        <w:t xml:space="preserve">how long the </w:t>
-      </w:r>
-      <w:r>
-        <w:rPr>
-          <w:rFonts w:ascii="Century Gothic" w:hAnsi="Century Gothic"/>
-        </w:rPr>
-        <w:t xml:space="preserve">response from fetching in the origin server or in the </w:t>
-      </w:r>
-      <w:r>
-        <w:rPr>
-          <w:rFonts w:ascii="Century Gothic" w:hAnsi="Century Gothic"/>
-        </w:rPr>
-        <w:tab/>
-        <w:t>cache</w:t>
-      </w:r>
-    </w:p>
-    <w:p>
-      <w:pPr>
-        <w:pStyle w:val="ListParagraph"/>
-        <w:numPr>
-          <w:ilvl w:val="0"/>
-          <w:numId w:val="24"/>
-        </w:numPr>
-        <w:rPr>
-          <w:rFonts w:ascii="Century Gothic" w:hAnsi="Century Gothic"/>
-        </w:rPr>
-      </w:pPr>
-      <w:r>
-        <w:rPr>
-          <w:rFonts w:ascii="Century Gothic" w:hAnsi="Century Gothic"/>
-        </w:rPr>
-        <w:t xml:space="preserve">ETag </w:t>
-      </w:r>
-      <w:r>
-        <w:rPr>
-          <w:rFonts w:ascii="Century Gothic" w:hAnsi="Century Gothic"/>
-        </w:rPr>
-        <w:t>-an identifier</w:t>
-      </w:r>
-    </w:p>
-    <w:p>
-      <w:pPr>
-        <w:pStyle w:val="ListParagraph"/>
-        <w:numPr>
-          <w:ilvl w:val="0"/>
-          <w:numId w:val="24"/>
-        </w:numPr>
-        <w:rPr>
-          <w:rFonts w:ascii="Century Gothic" w:hAnsi="Century Gothic"/>
-        </w:rPr>
-      </w:pPr>
-      <w:r>
-        <w:rPr>
-          <w:rFonts w:ascii="Century Gothic" w:hAnsi="Century Gothic"/>
-        </w:rPr>
-        <w:t>Location</w:t>
-      </w:r>
-      <w:r>
-        <w:rPr>
-          <w:rFonts w:ascii="Century Gothic" w:hAnsi="Century Gothic"/>
-        </w:rPr>
-        <w:t>-for redirection</w:t>
-      </w:r>
-    </w:p>
-    <w:p>
-      <w:pPr>
-        <w:pStyle w:val="ListParagraph"/>
-        <w:numPr>
-          <w:ilvl w:val="0"/>
-          <w:numId w:val="24"/>
-        </w:numPr>
-        <w:rPr>
-          <w:rFonts w:ascii="Century Gothic" w:hAnsi="Century Gothic"/>
-        </w:rPr>
-      </w:pPr>
-      <w:r>
-        <w:rPr>
-          <w:rFonts w:ascii="Century Gothic" w:hAnsi="Century Gothic"/>
-        </w:rPr>
-        <w:t>Proxy authentication</w:t>
-      </w:r>
-      <w:r>
-        <w:rPr>
-          <w:rFonts w:ascii="Century Gothic" w:hAnsi="Century Gothic"/>
-        </w:rPr>
-        <w:t xml:space="preserve">- </w:t>
-      </w:r>
-      <w:r>
-        <w:rPr>
-          <w:rFonts w:ascii="Century Gothic" w:hAnsi="Century Gothic"/>
-        </w:rPr>
-        <w:t xml:space="preserve"> authentication to access a proxy</w:t>
-      </w:r>
-    </w:p>
-    <w:p>
-      <w:pPr>
-        <w:pStyle w:val="ListParagraph"/>
-        <w:numPr>
-          <w:ilvl w:val="0"/>
-          <w:numId w:val="24"/>
-        </w:numPr>
-        <w:rPr>
-          <w:rFonts w:ascii="Century Gothic" w:hAnsi="Century Gothic"/>
-        </w:rPr>
-      </w:pPr>
-      <w:r>
-        <w:rPr>
-          <w:rFonts w:ascii="Century Gothic" w:hAnsi="Century Gothic"/>
-        </w:rPr>
-        <w:t xml:space="preserve">Retry-After – when maintenance of a </w:t>
-      </w:r>
-      <w:r>
-        <w:rPr>
-          <w:rFonts w:ascii="Century Gothic" w:hAnsi="Century Gothic"/>
-        </w:rPr>
-        <w:t>web server; timeouts</w:t>
-      </w:r>
-    </w:p>
-    <w:p>
-      <w:pPr>
-        <w:pStyle w:val="ListParagraph"/>
-        <w:numPr>
-          <w:ilvl w:val="0"/>
-          <w:numId w:val="24"/>
-        </w:numPr>
-        <w:rPr>
-          <w:rFonts w:ascii="Century Gothic" w:hAnsi="Century Gothic"/>
-        </w:rPr>
-      </w:pPr>
-      <w:r>
-        <w:rPr>
-          <w:rFonts w:ascii="Century Gothic" w:hAnsi="Century Gothic"/>
-        </w:rPr>
-        <w:tab/>
-        <w:t>- indicate</w:t>
-      </w:r>
-      <w:r>
-        <w:rPr>
-          <w:rFonts w:ascii="Century Gothic" w:hAnsi="Century Gothic"/>
-        </w:rPr>
-        <w:t xml:space="preserve"> to a client that the server is</w:t>
-      </w:r>
-      <w:r>
-        <w:rPr>
-          <w:rFonts w:ascii="Century Gothic" w:hAnsi="Century Gothic"/>
-        </w:rPr>
-        <w:t xml:space="preserve"> currently not available </w:t>
-      </w:r>
-    </w:p>
-    <w:p>
-      <w:pPr>
-        <w:pStyle w:val="ListParagraph"/>
-        <w:numPr>
-          <w:ilvl w:val="0"/>
-          <w:numId w:val="24"/>
-        </w:numPr>
-        <w:rPr>
-          <w:rFonts w:ascii="Century Gothic" w:hAnsi="Century Gothic"/>
-        </w:rPr>
-      </w:pPr>
-      <w:r>
-        <w:rPr>
-          <w:rFonts w:ascii="Century Gothic" w:hAnsi="Century Gothic"/>
-        </w:rPr>
-        <w:tab/>
-        <w:t>-503 Service no</w:t>
-      </w:r>
-      <w:r>
-        <w:rPr>
-          <w:rFonts w:ascii="Century Gothic" w:hAnsi="Century Gothic"/>
-        </w:rPr>
-        <w:t>t</w:t>
-      </w:r>
-      <w:r>
-        <w:rPr>
-          <w:rFonts w:ascii="Century Gothic" w:hAnsi="Century Gothic"/>
-        </w:rPr>
-        <w:t xml:space="preserve"> Available</w:t>
-      </w:r>
-    </w:p>
-    <w:p>
-      <w:pPr>
-        <w:pStyle w:val="ListParagraph"/>
-        <w:numPr>
-          <w:ilvl w:val="0"/>
-          <w:numId w:val="24"/>
-        </w:numPr>
-        <w:rPr>
-          <w:rFonts w:ascii="Century Gothic" w:hAnsi="Century Gothic"/>
-        </w:rPr>
-      </w:pPr>
-      <w:r>
-        <w:rPr>
-          <w:rFonts w:ascii="Century Gothic" w:hAnsi="Century Gothic"/>
-        </w:rPr>
-        <w:t>Server – displays what server</w:t>
-      </w:r>
-      <w:r>
-        <w:rPr>
-          <w:rFonts w:ascii="Century Gothic" w:hAnsi="Century Gothic"/>
-        </w:rPr>
-        <w:t xml:space="preserve"> . </w:t>
-      </w:r>
-    </w:p>
-    <w:p>
-      <w:pPr>
-        <w:pStyle w:val="ListParagraph"/>
-        <w:numPr>
-          <w:ilvl w:val="0"/>
-          <w:numId w:val="24"/>
-        </w:numPr>
-        <w:rPr>
-          <w:rFonts w:ascii="Century Gothic" w:hAnsi="Century Gothic"/>
-        </w:rPr>
-      </w:pPr>
-      <w:r>
-        <w:rPr>
-          <w:rFonts w:ascii="Century Gothic" w:hAnsi="Century Gothic"/>
-        </w:rPr>
-        <w:tab/>
-        <w:t>-</w:t>
-      </w:r>
-      <w:r>
-        <w:rPr>
-          <w:rFonts w:ascii="Century Gothic" w:hAnsi="Century Gothic"/>
-        </w:rPr>
-        <w:t xml:space="preserve">Example Apache, Amazon s3 , sffe </w:t>
-      </w:r>
-    </w:p>
-    <w:p>
-      <w:pPr>
-        <w:pStyle w:val="ListParagraph"/>
-        <w:numPr>
-          <w:ilvl w:val="0"/>
-          <w:numId w:val="24"/>
-        </w:numPr>
-        <w:rPr>
-          <w:rFonts w:ascii="Century Gothic" w:hAnsi="Century Gothic"/>
-        </w:rPr>
-      </w:pPr>
-      <w:r>
-        <w:rPr>
-          <w:rFonts w:ascii="Century Gothic" w:hAnsi="Century Gothic"/>
-        </w:rPr>
-        <w:t>Vary – changing header values</w:t>
-      </w:r>
-      <w:r>
-        <w:rPr>
-          <w:rFonts w:ascii="Century Gothic" w:hAnsi="Century Gothic"/>
-        </w:rPr>
-        <w:t>. Used in content negotiations.</w:t>
-      </w:r>
-    </w:p>
-    <w:p>
-      <w:pPr>
-        <w:pStyle w:val="ListParagraph"/>
-        <w:numPr>
-          <w:ilvl w:val="0"/>
-          <w:numId w:val="24"/>
-        </w:numPr>
-        <w:rPr>
-          <w:rFonts w:ascii="Century Gothic" w:hAnsi="Century Gothic"/>
-        </w:rPr>
-      </w:pPr>
+        <w:t xml:space="preserve">Scheme (http or https) – </w:t>
+      </w:r>
+    </w:p>
+    <w:p>
+      <w:pPr>
+        <w:rPr>
+          <w:rFonts w:ascii="Century Gothic" w:hAnsi="Century Gothic"/>
+        </w:rPr>
+      </w:pPr>
+      <w:r>
+        <w:rPr>
+          <w:rFonts w:ascii="Century Gothic" w:hAnsi="Century Gothic"/>
+        </w:rPr>
+        <w:t>Semantic Web - Next step in the evolution of the web; Makes use of artificial intelligence to understand the question given by user</w:t>
+      </w:r>
+    </w:p>
+    <w:p>
+      <w:pPr>
+        <w:rPr>
+          <w:rFonts w:ascii="Century Gothic" w:hAnsi="Century Gothic"/>
+        </w:rPr>
+      </w:pPr>
+      <w:r>
+        <w:rPr>
+          <w:rFonts w:ascii="Century Gothic" w:hAnsi="Century Gothic"/>
+        </w:rPr>
+        <w:t>Server – A Response Header Field (server) that shows information about the server</w:t>
+      </w:r>
+    </w:p>
+    <w:p>
+      <w:pPr>
+        <w:rPr>
+          <w:rFonts w:ascii="Century Gothic" w:hAnsi="Century Gothic"/>
+        </w:rPr>
+      </w:pPr>
+      <w:r>
+        <w:rPr>
+          <w:rFonts w:ascii="Century Gothic" w:hAnsi="Century Gothic"/>
+        </w:rPr>
+        <w:t xml:space="preserve">Server – a Response Header Field that displays what server. </w:t>
+      </w:r>
+    </w:p>
+    <w:p>
+      <w:pPr>
+        <w:rPr>
+          <w:rFonts w:ascii="Century Gothic" w:hAnsi="Century Gothic"/>
+        </w:rPr>
+      </w:pPr>
+      <w:r>
+        <w:rPr>
+          <w:rFonts w:ascii="Century Gothic" w:hAnsi="Century Gothic"/>
+        </w:rPr>
+        <w:t>Socket - IP Address and Port number</w:t>
+      </w:r>
+    </w:p>
+    <w:p>
+      <w:pPr>
+        <w:rPr>
+          <w:rFonts w:ascii="Century Gothic" w:hAnsi="Century Gothic"/>
+        </w:rPr>
+      </w:pPr>
+      <w:r>
+        <w:rPr>
+          <w:rFonts w:ascii="Century Gothic" w:hAnsi="Century Gothic"/>
+        </w:rPr>
+        <w:t>SSL/TLS – takes HTTP traffic and transmits it in an encrypted form</w:t>
+      </w:r>
+    </w:p>
+    <w:p>
+      <w:pPr>
+        <w:rPr>
+          <w:rFonts w:ascii="Century Gothic" w:hAnsi="Century Gothic"/>
+        </w:rPr>
+      </w:pPr>
+      <w:r>
+        <w:rPr>
+          <w:rFonts w:ascii="Century Gothic" w:hAnsi="Century Gothic"/>
+        </w:rPr>
+        <w:t>Stateless communication – A communication where it does not keep information about clients in between requests</w:t>
+      </w:r>
+    </w:p>
+    <w:p>
+      <w:pPr>
+        <w:rPr>
+          <w:rFonts w:ascii="Century Gothic" w:hAnsi="Century Gothic"/>
+        </w:rPr>
+      </w:pPr>
+      <w:r>
+        <w:rPr>
+          <w:rFonts w:ascii="Century Gothic" w:hAnsi="Century Gothic"/>
+        </w:rPr>
+        <w:t>Status code – 3-digit code that designates the status</w:t>
+      </w:r>
+    </w:p>
+    <w:p>
+      <w:pPr>
+        <w:rPr>
+          <w:rFonts w:ascii="Century Gothic" w:hAnsi="Century Gothic"/>
+        </w:rPr>
+      </w:pPr>
+      <w:r>
+        <w:rPr>
+          <w:rFonts w:ascii="Century Gothic" w:hAnsi="Century Gothic"/>
+        </w:rPr>
+        <w:t xml:space="preserve">Status line (CRLF) – </w:t>
+      </w:r>
+    </w:p>
+    <w:p>
+      <w:pPr>
+        <w:rPr>
+          <w:rFonts w:ascii="Century Gothic" w:hAnsi="Century Gothic"/>
+        </w:rPr>
+      </w:pPr>
+      <w:r>
+        <w:rPr>
+          <w:rFonts w:ascii="Century Gothic" w:hAnsi="Century Gothic"/>
+        </w:rPr>
+        <w:t>Store and Forward - Send messages to the next hub until destination is reached</w:t>
+      </w:r>
+    </w:p>
+    <w:p>
+      <w:pPr>
+        <w:rPr>
+          <w:rFonts w:ascii="Century Gothic" w:hAnsi="Century Gothic"/>
+        </w:rPr>
+      </w:pPr>
+      <w:r>
+        <w:rPr>
+          <w:rFonts w:ascii="Century Gothic" w:hAnsi="Century Gothic"/>
+        </w:rPr>
+        <w:t>TE – trailer encoding; a Request Header Field (client) that specifies the transfer encodings the user agent is willing to accept</w:t>
+      </w:r>
+    </w:p>
+    <w:p>
+      <w:pPr>
+        <w:rPr>
+          <w:rFonts w:ascii="Century Gothic" w:hAnsi="Century Gothic"/>
+        </w:rPr>
+      </w:pPr>
+      <w:r>
+        <w:rPr>
+          <w:rFonts w:ascii="Century Gothic" w:hAnsi="Century Gothic"/>
+        </w:rPr>
+        <w:t>TRACE - Perform or request a loopback of the requested message (echo back); Typically used for testing/diagnosis of the request/response chain; Allows the customer to perceive what is being gotten at the flip side of the demand chain and use the data for testing</w:t>
+      </w:r>
+    </w:p>
+    <w:p>
+      <w:pPr>
+        <w:rPr>
+          <w:rFonts w:ascii="Century Gothic" w:hAnsi="Century Gothic"/>
+        </w:rPr>
+      </w:pPr>
+      <w:r>
+        <w:rPr>
+          <w:rFonts w:ascii="Century Gothic" w:hAnsi="Century Gothic"/>
+        </w:rPr>
+        <w:t>Trailer – a General Header Field that indicates that a header is present at the end of the data to supply metadata that might be dynamically generated while the message body is sent.</w:t>
+      </w:r>
+    </w:p>
+    <w:p>
+      <w:pPr>
+        <w:rPr>
+          <w:rFonts w:ascii="Century Gothic" w:hAnsi="Century Gothic"/>
+        </w:rPr>
+      </w:pPr>
+      <w:r>
+        <w:rPr>
+          <w:rFonts w:ascii="Century Gothic" w:hAnsi="Century Gothic"/>
+        </w:rPr>
+        <w:t>Transfer-encoding – a General Header Field that indicates what type of transformation has been applied to the message body to safely transfer it between the sender and the recipient.</w:t>
+      </w:r>
+    </w:p>
+    <w:p>
+      <w:pPr>
+        <w:rPr>
+          <w:rFonts w:ascii="Century Gothic" w:hAnsi="Century Gothic"/>
+        </w:rPr>
+      </w:pPr>
+      <w:r>
+        <w:rPr>
+          <w:rFonts w:ascii="Century Gothic" w:hAnsi="Century Gothic"/>
+        </w:rPr>
+        <w:t>Universal Resource Identifier</w:t>
+      </w:r>
+    </w:p>
+    <w:p>
+      <w:pPr>
+        <w:rPr>
+          <w:rFonts w:ascii="Century Gothic" w:hAnsi="Century Gothic"/>
+        </w:rPr>
+      </w:pPr>
+      <w:r>
+        <w:rPr>
+          <w:rFonts w:ascii="Century Gothic" w:hAnsi="Century Gothic"/>
+        </w:rPr>
+        <w:t xml:space="preserve">Universal Resource Locator – </w:t>
+      </w:r>
+    </w:p>
+    <w:p>
+      <w:pPr>
+        <w:rPr>
+          <w:rFonts w:ascii="Century Gothic" w:hAnsi="Century Gothic"/>
+        </w:rPr>
+      </w:pPr>
+      <w:r>
+        <w:rPr>
+          <w:rFonts w:ascii="Century Gothic" w:hAnsi="Century Gothic"/>
+        </w:rPr>
+        <w:t>UNLOCK – unlock resources</w:t>
+      </w:r>
+    </w:p>
+    <w:p>
+      <w:pPr>
+        <w:rPr>
+          <w:rFonts w:ascii="Century Gothic" w:hAnsi="Century Gothic"/>
+        </w:rPr>
+      </w:pPr>
+      <w:r>
+        <w:rPr>
+          <w:rFonts w:ascii="Century Gothic" w:hAnsi="Century Gothic"/>
+        </w:rPr>
+        <w:t>Upgrade – a General Header Field used for protocol negotiation *; Allows the client to upgrade or change to a different protocol on the same connection.</w:t>
+      </w:r>
+    </w:p>
+    <w:p>
+      <w:pPr>
+        <w:rPr>
+          <w:rFonts w:ascii="Century Gothic" w:hAnsi="Century Gothic"/>
+        </w:rPr>
+      </w:pPr>
+      <w:r>
+        <w:rPr>
+          <w:rFonts w:ascii="Century Gothic" w:hAnsi="Century Gothic"/>
+        </w:rPr>
+        <w:t>Usenet - Similar to an online discussion group</w:t>
+      </w:r>
+    </w:p>
+    <w:p>
+      <w:pPr>
+        <w:rPr>
+          <w:rFonts w:ascii="Century Gothic" w:hAnsi="Century Gothic"/>
+        </w:rPr>
+      </w:pPr>
+      <w:r>
+        <w:rPr>
+          <w:rFonts w:ascii="Century Gothic" w:hAnsi="Century Gothic"/>
+        </w:rPr>
+        <w:t>User-Agent – a Request Header Field (client) that contains additional information about the clients, identity</w:t>
+      </w:r>
+    </w:p>
+    <w:p>
+      <w:pPr>
+        <w:rPr>
+          <w:rFonts w:ascii="Century Gothic" w:hAnsi="Century Gothic"/>
+        </w:rPr>
+      </w:pPr>
+      <w:r>
+        <w:rPr>
+          <w:rFonts w:ascii="Century Gothic" w:hAnsi="Century Gothic"/>
+        </w:rPr>
+        <w:lastRenderedPageBreak/>
+        <w:t>Uses request-response protocol – Client sends an HTTP request message to server (pull protocol); Server volunteers new information via notifications (push protocol); Checks server at regular intervals (polling); Server processes the request and replies with HTTP response message; In HTTP 2, server can push resources to client without client requesting.</w:t>
+      </w:r>
+    </w:p>
+    <w:p>
+      <w:pPr>
+        <w:rPr>
+          <w:rFonts w:ascii="Century Gothic" w:hAnsi="Century Gothic"/>
+        </w:rPr>
+      </w:pPr>
+      <w:r>
+        <w:rPr>
+          <w:rFonts w:ascii="Century Gothic" w:hAnsi="Century Gothic"/>
+        </w:rPr>
+        <w:t>Vary – A Response Header Field (server) for content negotiation</w:t>
+      </w:r>
+    </w:p>
+    <w:p>
+      <w:pPr>
+        <w:rPr>
+          <w:rFonts w:ascii="Century Gothic" w:hAnsi="Century Gothic"/>
+        </w:rPr>
+      </w:pPr>
+      <w:r>
+        <w:rPr>
+          <w:rFonts w:ascii="Century Gothic" w:hAnsi="Century Gothic"/>
+        </w:rPr>
+        <w:t>Vary – a Response Header Field where changing header values that is used in content negotiations.</w:t>
+      </w:r>
+    </w:p>
+    <w:p>
+      <w:pPr>
+        <w:rPr>
+          <w:rFonts w:ascii="Century Gothic" w:hAnsi="Century Gothic"/>
+        </w:rPr>
+      </w:pPr>
+      <w:r>
+        <w:rPr>
+          <w:rFonts w:ascii="Century Gothic" w:hAnsi="Century Gothic"/>
+        </w:rPr>
+        <w:t>Via – a General Header Field to indicate where the request passed through; Used for tracking message forwards, avoiding request loops, and identifying the protocol capabilities of senders along the request/response chain.</w:t>
+      </w:r>
+    </w:p>
+    <w:p>
+      <w:pPr>
+        <w:rPr>
+          <w:rFonts w:ascii="Century Gothic" w:hAnsi="Century Gothic"/>
+        </w:rPr>
+      </w:pPr>
+      <w:r>
+        <w:rPr>
+          <w:rFonts w:ascii="Century Gothic" w:hAnsi="Century Gothic"/>
+        </w:rPr>
+        <w:t xml:space="preserve">W3C (World Wide Web Consortium) – </w:t>
+      </w:r>
+    </w:p>
+    <w:p>
+      <w:pPr>
+        <w:rPr>
+          <w:rFonts w:ascii="Century Gothic" w:hAnsi="Century Gothic"/>
+        </w:rPr>
+      </w:pPr>
+      <w:r>
+        <w:rPr>
+          <w:rFonts w:ascii="Century Gothic" w:hAnsi="Century Gothic"/>
+        </w:rPr>
+        <w:t>Warning – a General Header Field that carries additional information about the status or transformation of a message error in the message *</w:t>
+      </w:r>
+    </w:p>
+    <w:p>
+      <w:pPr>
+        <w:rPr>
+          <w:rFonts w:ascii="Century Gothic" w:hAnsi="Century Gothic"/>
+        </w:rPr>
+      </w:pPr>
+      <w:r>
+        <w:rPr>
+          <w:rFonts w:ascii="Century Gothic" w:hAnsi="Century Gothic"/>
+        </w:rPr>
+        <w:t>Web Client - Example is web browser; Gives requests to web servers; Follows HTTP to communicate with the server</w:t>
+      </w:r>
+    </w:p>
+    <w:p>
+      <w:pPr>
+        <w:rPr>
+          <w:rFonts w:ascii="Century Gothic" w:hAnsi="Century Gothic"/>
+        </w:rPr>
+      </w:pPr>
+      <w:r>
+        <w:rPr>
+          <w:rFonts w:ascii="Century Gothic" w:hAnsi="Century Gothic"/>
+        </w:rPr>
+        <w:t>Web Server - Hosts web resources; Listens for requests</w:t>
+      </w:r>
+    </w:p>
+    <w:p>
+      <w:pPr>
+        <w:rPr>
+          <w:rFonts w:ascii="Century Gothic" w:hAnsi="Century Gothic"/>
+        </w:rPr>
+      </w:pPr>
+      <w:r>
+        <w:rPr>
+          <w:rFonts w:ascii="Century Gothic" w:hAnsi="Century Gothic"/>
+        </w:rPr>
+        <w:t xml:space="preserve">WebDAV - </w:t>
+      </w:r>
+    </w:p>
+    <w:p>
+      <w:pPr>
+        <w:rPr>
+          <w:rFonts w:ascii="Century Gothic" w:hAnsi="Century Gothic"/>
+        </w:rPr>
+      </w:pPr>
+      <w:r>
+        <w:rPr>
+          <w:rFonts w:ascii="Century Gothic" w:hAnsi="Century Gothic"/>
+        </w:rPr>
+        <w:t>Wide Area Information Services (WAIS) - Connected to servers from different locations to get data from each server periodically and index these data</w:t>
+      </w:r>
+    </w:p>
+    <w:p>
+      <w:pPr>
+        <w:rPr>
+          <w:rFonts w:ascii="Century Gothic" w:hAnsi="Century Gothic"/>
+        </w:rPr>
+      </w:pPr>
+      <w:r>
+        <w:rPr>
+          <w:rFonts w:ascii="Century Gothic" w:hAnsi="Century Gothic"/>
+        </w:rPr>
+        <w:t>World Wide Web (WWW) - Information system that allows documents to be connected to other documents; an arrangement of web servers that boost particularly designed records</w:t>
+      </w:r>
+    </w:p>
+    <w:p>
+      <w:pPr>
+        <w:rPr>
+          <w:rFonts w:ascii="Century Gothic" w:hAnsi="Century Gothic"/>
+        </w:rPr>
+      </w:pPr>
+      <w:proofErr w:type="gramStart"/>
       <w:r>
         <w:rPr>
           <w:rFonts w:ascii="Century Gothic" w:hAnsi="Century Gothic"/>
         </w:rPr>
         <w:t>www-Authentication</w:t>
       </w:r>
-      <w:r>
-        <w:rPr>
-          <w:rFonts w:ascii="Century Gothic" w:hAnsi="Century Gothic"/>
-        </w:rPr>
-        <w:t xml:space="preserve"> -</w:t>
-      </w:r>
-      <w:r>
-        <w:rPr>
-          <w:rFonts w:ascii="Century Gothic" w:hAnsi="Century Gothic"/>
-        </w:rPr>
-        <w:t xml:space="preserve"> authentication to access a site</w:t>
-      </w:r>
-    </w:p>
-    <w:p>
-      <w:pPr>
-        <w:pStyle w:val="ListParagraph"/>
-        <w:numPr>
-          <w:ilvl w:val="0"/>
-          <w:numId w:val="12"/>
-        </w:numPr>
-        <w:rPr>
-          <w:rFonts w:ascii="Century Gothic" w:hAnsi="Century Gothic"/>
-        </w:rPr>
-      </w:pPr>
-      <w:r>
-        <w:rPr>
-          <w:rFonts w:ascii="Century Gothic" w:hAnsi="Century Gothic"/>
-        </w:rPr>
-        <w:t>Status line (CRLF)</w:t>
-      </w:r>
-    </w:p>
-    <w:p>
-      <w:pPr>
-        <w:pStyle w:val="ListParagraph"/>
-        <w:numPr>
-          <w:ilvl w:val="0"/>
-          <w:numId w:val="18"/>
-        </w:numPr>
-        <w:rPr>
-          <w:rFonts w:ascii="Century Gothic" w:hAnsi="Century Gothic"/>
-        </w:rPr>
-      </w:pPr>
-      <w:r>
-        <w:rPr>
-          <w:rFonts w:ascii="Century Gothic" w:hAnsi="Century Gothic"/>
-        </w:rPr>
-        <w:t>HTTP protocol version</w:t>
-      </w:r>
-    </w:p>
-    <w:p>
-      <w:pPr>
-        <w:pStyle w:val="ListParagraph"/>
-        <w:numPr>
-          <w:ilvl w:val="0"/>
-          <w:numId w:val="18"/>
-        </w:numPr>
-        <w:rPr>
-          <w:rFonts w:ascii="Century Gothic" w:hAnsi="Century Gothic"/>
-        </w:rPr>
-      </w:pPr>
-      <w:r>
-        <w:rPr>
-          <w:rFonts w:ascii="Century Gothic" w:hAnsi="Century Gothic"/>
-        </w:rPr>
-        <w:t>Status code – 3-digit code that designates the status</w:t>
-      </w:r>
-    </w:p>
-    <w:p>
-      <w:pPr>
-        <w:pStyle w:val="ListParagraph"/>
-        <w:numPr>
-          <w:ilvl w:val="0"/>
-          <w:numId w:val="18"/>
-        </w:numPr>
-        <w:rPr>
-          <w:rFonts w:ascii="Century Gothic" w:hAnsi="Century Gothic"/>
-        </w:rPr>
-      </w:pPr>
-      <w:r>
-        <w:rPr>
-          <w:rFonts w:ascii="Century Gothic" w:hAnsi="Century Gothic"/>
-        </w:rPr>
-        <w:t>Reason</w:t>
-      </w:r>
-      <w:r>
-        <w:rPr>
-          <w:rFonts w:ascii="Century Gothic" w:hAnsi="Century Gothic"/>
-        </w:rPr>
-        <w:t xml:space="preserve"> phrase – descriptive meaning of</w:t>
-      </w:r>
-      <w:r>
-        <w:rPr>
-          <w:rFonts w:ascii="Century Gothic" w:hAnsi="Century Gothic"/>
-        </w:rPr>
-        <w:t xml:space="preserve"> the status code</w:t>
-      </w:r>
-    </w:p>
-    <w:p>
-      <w:pPr>
-        <w:pStyle w:val="ListParagraph"/>
-        <w:numPr>
-          <w:ilvl w:val="0"/>
-          <w:numId w:val="19"/>
-        </w:numPr>
-        <w:rPr>
-          <w:rFonts w:ascii="Century Gothic" w:hAnsi="Century Gothic"/>
-        </w:rPr>
-      </w:pPr>
-      <w:r>
-        <w:rPr>
-          <w:rFonts w:ascii="Century Gothic" w:hAnsi="Century Gothic"/>
-        </w:rPr>
-        <w:t>1xx (info</w:t>
-      </w:r>
-      <w:r>
-        <w:rPr>
-          <w:rFonts w:ascii="Century Gothic" w:hAnsi="Century Gothic"/>
-        </w:rPr>
-        <w:t xml:space="preserve">rmational </w:t>
-      </w:r>
-      <w:r>
-        <w:rPr>
-          <w:rFonts w:ascii="Century Gothic" w:hAnsi="Century Gothic"/>
-        </w:rPr>
-        <w:t>), 2xx (success), 3xx (redirection), 4xx (client</w:t>
-      </w:r>
-      <w:r>
-        <w:rPr>
-          <w:rFonts w:ascii="Century Gothic" w:hAnsi="Century Gothic"/>
-        </w:rPr>
-        <w:t xml:space="preserve"> error</w:t>
-      </w:r>
-      <w:r>
-        <w:rPr>
-          <w:rFonts w:ascii="Century Gothic" w:hAnsi="Century Gothic"/>
-        </w:rPr>
-        <w:t>), 5xx (server</w:t>
-      </w:r>
-      <w:r>
-        <w:rPr>
-          <w:rFonts w:ascii="Century Gothic" w:hAnsi="Century Gothic"/>
-        </w:rPr>
-        <w:t xml:space="preserve"> error</w:t>
-      </w:r>
-      <w:r>
-        <w:rPr>
-          <w:rFonts w:ascii="Century Gothic" w:hAnsi="Century Gothic"/>
-        </w:rPr>
-        <w:t>)</w:t>
-      </w:r>
-    </w:p>
-    <w:p>
-      <w:pPr>
-        <w:pStyle w:val="ListParagraph"/>
-        <w:numPr>
-          <w:ilvl w:val="0"/>
-          <w:numId w:val="12"/>
-        </w:numPr>
-        <w:rPr>
-          <w:rFonts w:ascii="Century Gothic" w:hAnsi="Century Gothic"/>
-        </w:rPr>
-      </w:pPr>
-      <w:r>
-        <w:rPr>
-          <w:rFonts w:ascii="Century Gothic" w:hAnsi="Century Gothic"/>
-        </w:rPr>
-        <w:lastRenderedPageBreak/>
-        <w:t>Message headers</w:t>
-      </w:r>
-      <w:r>
-        <w:rPr>
-          <w:rFonts w:ascii="Century Gothic" w:hAnsi="Century Gothic"/>
-        </w:rPr>
-        <w:t xml:space="preserve"> </w:t>
-      </w:r>
-      <w:r>
-        <w:rPr>
-          <w:rFonts w:ascii="Century Gothic" w:hAnsi="Century Gothic"/>
-        </w:rPr>
-        <w:t>(gen</w:t>
-      </w:r>
-      <w:r>
-        <w:rPr>
-          <w:rFonts w:ascii="Century Gothic" w:hAnsi="Century Gothic"/>
-        </w:rPr>
-        <w:t>eral, response and / or entity h</w:t>
-      </w:r>
-      <w:r>
-        <w:rPr>
-          <w:rFonts w:ascii="Century Gothic" w:hAnsi="Century Gothic"/>
-        </w:rPr>
-        <w:t>eaders)</w:t>
-      </w:r>
-    </w:p>
-    <w:p>
-      <w:pPr>
-        <w:pStyle w:val="ListParagraph"/>
-        <w:numPr>
-          <w:ilvl w:val="0"/>
-          <w:numId w:val="12"/>
-        </w:numPr>
-        <w:rPr>
-          <w:rFonts w:ascii="Century Gothic" w:hAnsi="Century Gothic"/>
-        </w:rPr>
-      </w:pPr>
-      <w:r>
-        <w:rPr>
-          <w:rFonts w:ascii="Century Gothic" w:hAnsi="Century Gothic"/>
-        </w:rPr>
-        <w:t>Empty line</w:t>
-      </w:r>
-    </w:p>
-    <w:p>
-      <w:pPr>
-        <w:pStyle w:val="ListParagraph"/>
-        <w:numPr>
-          <w:ilvl w:val="0"/>
-          <w:numId w:val="12"/>
-        </w:numPr>
-        <w:rPr>
-          <w:rFonts w:ascii="Century Gothic" w:hAnsi="Century Gothic"/>
-        </w:rPr>
-      </w:pPr>
-      <w:r>
-        <w:rPr>
-          <w:rFonts w:ascii="Century Gothic" w:hAnsi="Century Gothic"/>
-        </w:rPr>
-        <w:t>Message body – optional</w:t>
-      </w:r>
-    </w:p>
-    <w:p>
-      <w:pPr>
-        <w:rPr>
-          <w:rFonts w:ascii="Century Gothic" w:hAnsi="Century Gothic"/>
-        </w:rPr>
-      </w:pPr>
-    </w:p>
-    <w:p>
-      <w:pPr>
-        <w:rPr>
-          <w:rFonts w:ascii="Century Gothic" w:hAnsi="Century Gothic"/>
-        </w:rPr>
-      </w:pPr>
-      <w:r>
-        <w:rPr>
-          <w:rFonts w:ascii="Century Gothic" w:hAnsi="Century Gothic"/>
-        </w:rPr>
-        <w:t>HTTP Message Headers</w:t>
-      </w:r>
-    </w:p>
-    <w:p>
-      <w:pPr>
-        <w:rPr>
-          <w:rFonts w:ascii="Century Gothic" w:hAnsi="Century Gothic"/>
-        </w:rPr>
-      </w:pPr>
-      <w:r>
-        <w:rPr>
-          <w:rFonts w:ascii="Century Gothic" w:hAnsi="Century Gothic"/>
-        </w:rPr>
-        <w:t>General Header Fields</w:t>
-      </w:r>
-      <w:r>
-        <w:rPr>
-          <w:rFonts w:ascii="Century Gothic" w:hAnsi="Century Gothic"/>
-        </w:rPr>
-        <w:t xml:space="preserve"> </w:t>
-      </w:r>
-      <w:r>
-        <w:rPr>
-          <w:rFonts w:ascii="Century Gothic" w:hAnsi="Century Gothic"/>
-        </w:rPr>
-        <w:t>(client &amp; server)</w:t>
-      </w:r>
-      <w:r>
-        <w:rPr>
-          <w:rFonts w:ascii="Century Gothic" w:hAnsi="Century Gothic"/>
-        </w:rPr>
-        <w:t>:</w:t>
-      </w:r>
-    </w:p>
-    <w:p>
-      <w:pPr>
-        <w:rPr>
-          <w:rFonts w:ascii="Century Gothic" w:hAnsi="Century Gothic"/>
-        </w:rPr>
-      </w:pPr>
-      <w:r>
-        <w:rPr>
-          <w:rFonts w:ascii="Century Gothic" w:hAnsi="Century Gothic"/>
-        </w:rPr>
-        <w:t xml:space="preserve">Cache-control – </w:t>
-      </w:r>
-      <w:r>
-        <w:rPr>
-          <w:rFonts w:ascii="Century Gothic" w:hAnsi="Century Gothic"/>
-        </w:rPr>
-        <w:t xml:space="preserve">used for </w:t>
-      </w:r>
-      <w:r>
-        <w:rPr>
-          <w:rFonts w:ascii="Century Gothic" w:hAnsi="Century Gothic"/>
-        </w:rPr>
-        <w:t>controlling cache and telling whether a resource need</w:t>
-      </w:r>
-      <w:r>
-        <w:rPr>
-          <w:rFonts w:ascii="Century Gothic" w:hAnsi="Century Gothic"/>
-        </w:rPr>
-        <w:t>s</w:t>
-      </w:r>
-      <w:r>
-        <w:rPr>
-          <w:rFonts w:ascii="Century Gothic" w:hAnsi="Century Gothic"/>
-        </w:rPr>
-        <w:t xml:space="preserve"> to be cached or not</w:t>
-      </w:r>
-    </w:p>
-    <w:p>
-      <w:pPr>
-        <w:rPr>
-          <w:rFonts w:ascii="Century Gothic" w:hAnsi="Century Gothic"/>
-        </w:rPr>
-      </w:pPr>
-      <w:r>
-        <w:rPr>
-          <w:rFonts w:ascii="Century Gothic" w:hAnsi="Century Gothic"/>
-        </w:rPr>
-        <w:t>Connection – C</w:t>
-      </w:r>
-      <w:r>
-        <w:rPr>
-          <w:rFonts w:ascii="Century Gothic" w:hAnsi="Century Gothic"/>
-        </w:rPr>
-        <w:t>ontrol whether connection is persistent or not</w:t>
-      </w:r>
-      <w:r>
-        <w:rPr>
-          <w:rFonts w:ascii="Century Gothic" w:hAnsi="Century Gothic"/>
-        </w:rPr>
-        <w:t xml:space="preserve"> and allows the sender to specify options that are desired for that particular connection</w:t>
-      </w:r>
-    </w:p>
-    <w:p>
-      <w:pPr>
-        <w:rPr>
-          <w:rFonts w:ascii="Century Gothic" w:hAnsi="Century Gothic"/>
-        </w:rPr>
-      </w:pPr>
-      <w:r>
-        <w:rPr>
-          <w:rFonts w:ascii="Century Gothic" w:hAnsi="Century Gothic"/>
-        </w:rPr>
-        <w:t xml:space="preserve">Date – </w:t>
-      </w:r>
-      <w:r>
-        <w:rPr>
-          <w:rFonts w:ascii="Century Gothic" w:hAnsi="Century Gothic"/>
-        </w:rPr>
-        <w:t xml:space="preserve">represents the date and time at which </w:t>
-      </w:r>
-      <w:r>
-        <w:rPr>
-          <w:rFonts w:ascii="Century Gothic" w:hAnsi="Century Gothic"/>
-        </w:rPr>
-        <w:t>the request was generated</w:t>
-      </w:r>
-      <w:r>
-        <w:rPr>
-          <w:rFonts w:ascii="Century Gothic" w:hAnsi="Century Gothic"/>
-        </w:rPr>
-        <w:t xml:space="preserve"> </w:t>
-      </w:r>
-    </w:p>
-    <w:p>
-      <w:pPr>
-        <w:rPr>
-          <w:rFonts w:ascii="Century Gothic" w:hAnsi="Century Gothic"/>
-        </w:rPr>
-      </w:pPr>
-      <w:r>
-        <w:rPr>
-          <w:rFonts w:ascii="Century Gothic" w:hAnsi="Century Gothic"/>
-        </w:rPr>
-        <w:t xml:space="preserve">Pragma – from older version, generic </w:t>
-      </w:r>
-      <w:r>
-        <w:rPr>
-          <w:rFonts w:ascii="Century Gothic" w:hAnsi="Century Gothic"/>
-        </w:rPr>
-        <w:t xml:space="preserve">directive, </w:t>
-      </w:r>
+      <w:proofErr w:type="gramEnd"/>
+      <w:r>
+        <w:rPr>
+          <w:rFonts w:ascii="Century Gothic" w:hAnsi="Century Gothic"/>
+        </w:rPr>
+        <w:t xml:space="preserve"> - a Response Header Field for authentication to access a site</w:t>
+      </w:r>
+    </w:p>
+    <w:p>
       <w:bookmarkStart w:id="0" w:name="_GoBack"/>
       <w:bookmarkEnd w:id="0"/>
-      <w:r>
-        <w:rPr>
-          <w:rFonts w:ascii="Century Gothic" w:hAnsi="Century Gothic"/>
-        </w:rPr>
-        <w:t>indicate</w:t>
-      </w:r>
-      <w:r>
-        <w:rPr>
-          <w:rFonts w:ascii="Century Gothic" w:hAnsi="Century Gothic"/>
-        </w:rPr>
-        <w:t>s</w:t>
-      </w:r>
-      <w:r>
-        <w:rPr>
-          <w:rFonts w:ascii="Century Gothic" w:hAnsi="Century Gothic"/>
-        </w:rPr>
-        <w:t xml:space="preserve"> that something is cacheable</w:t>
-      </w:r>
-      <w:r>
-        <w:rPr>
-          <w:rFonts w:ascii="Century Gothic" w:hAnsi="Century Gothic"/>
-        </w:rPr>
-        <w:t xml:space="preserve">; </w:t>
-      </w:r>
-      <w:r>
-        <w:rPr>
-          <w:rFonts w:ascii="Century Gothic" w:hAnsi="Century Gothic"/>
-        </w:rPr>
-        <w:t>Used to include implementation specific directives that might apply to any recipient along the request/response chain.</w:t>
-      </w:r>
-    </w:p>
-    <w:p>
-      <w:pPr>
-        <w:rPr>
-          <w:rFonts w:ascii="Century Gothic" w:hAnsi="Century Gothic"/>
-        </w:rPr>
-      </w:pPr>
-      <w:r>
-        <w:rPr>
-          <w:rFonts w:ascii="Century Gothic" w:hAnsi="Century Gothic"/>
-        </w:rPr>
-        <w:t xml:space="preserve">Trailer – </w:t>
-      </w:r>
-      <w:r>
-        <w:rPr>
-          <w:rFonts w:ascii="Century Gothic" w:hAnsi="Century Gothic"/>
-        </w:rPr>
-        <w:t xml:space="preserve">indicates that a </w:t>
-      </w:r>
-      <w:r>
-        <w:rPr>
-          <w:rFonts w:ascii="Century Gothic" w:hAnsi="Century Gothic"/>
-        </w:rPr>
-        <w:t xml:space="preserve">header </w:t>
-      </w:r>
-      <w:r>
-        <w:rPr>
-          <w:rFonts w:ascii="Century Gothic" w:hAnsi="Century Gothic"/>
-        </w:rPr>
-        <w:t xml:space="preserve">is present </w:t>
-      </w:r>
-      <w:r>
-        <w:rPr>
-          <w:rFonts w:ascii="Century Gothic" w:hAnsi="Century Gothic"/>
-        </w:rPr>
-        <w:t>at the end of the data</w:t>
-      </w:r>
-      <w:r>
-        <w:rPr>
-          <w:rFonts w:ascii="Century Gothic" w:hAnsi="Century Gothic"/>
-        </w:rPr>
-        <w:t xml:space="preserve"> </w:t>
-      </w:r>
-      <w:r>
-        <w:rPr>
-          <w:rFonts w:ascii="Century Gothic" w:hAnsi="Century Gothic"/>
-        </w:rPr>
-        <w:t>to supply metadata that might be dynamically generated while the message body is sent.</w:t>
-      </w:r>
-    </w:p>
-    <w:p>
-      <w:pPr>
-        <w:rPr>
-          <w:rFonts w:ascii="Century Gothic" w:hAnsi="Century Gothic"/>
-        </w:rPr>
-      </w:pPr>
-      <w:r>
-        <w:rPr>
-          <w:rFonts w:ascii="Century Gothic" w:hAnsi="Century Gothic"/>
-        </w:rPr>
-        <w:t>Transfer-encoding</w:t>
-      </w:r>
-      <w:r>
-        <w:rPr>
-          <w:rFonts w:ascii="Century Gothic" w:hAnsi="Century Gothic"/>
-        </w:rPr>
-        <w:t xml:space="preserve"> – indicates what type of transformation has been applied to the message body to safely transfer it between the sender and the recipient.</w:t>
-      </w:r>
-    </w:p>
-    <w:p>
-      <w:pPr>
-        <w:rPr>
-          <w:rFonts w:ascii="Century Gothic" w:hAnsi="Century Gothic"/>
-        </w:rPr>
-      </w:pPr>
-      <w:r>
-        <w:rPr>
-          <w:rFonts w:ascii="Century Gothic" w:hAnsi="Century Gothic"/>
-        </w:rPr>
-        <w:t xml:space="preserve">Upgrade – </w:t>
-      </w:r>
-      <w:r>
-        <w:rPr>
-          <w:rFonts w:ascii="Century Gothic" w:hAnsi="Century Gothic"/>
-        </w:rPr>
-        <w:t xml:space="preserve">used </w:t>
-      </w:r>
-      <w:r>
-        <w:rPr>
-          <w:rFonts w:ascii="Century Gothic" w:hAnsi="Century Gothic"/>
-        </w:rPr>
-        <w:t>for protocol negotiation</w:t>
-      </w:r>
-      <w:r>
-        <w:rPr>
-          <w:rFonts w:ascii="Century Gothic" w:hAnsi="Century Gothic"/>
-        </w:rPr>
-        <w:t xml:space="preserve"> *</w:t>
-      </w:r>
-      <w:r>
-        <w:rPr>
-          <w:rFonts w:ascii="Century Gothic" w:hAnsi="Century Gothic"/>
-        </w:rPr>
-        <w:t xml:space="preserve">; </w:t>
-      </w:r>
-      <w:r>
-        <w:rPr>
-          <w:rFonts w:ascii="Century Gothic" w:hAnsi="Century Gothic"/>
-        </w:rPr>
-        <w:t>Allows the client to upgrade or change to a different protocol on the same connection.</w:t>
-      </w:r>
-    </w:p>
-    <w:p>
-      <w:pPr>
-        <w:rPr>
-          <w:rFonts w:ascii="Century Gothic" w:hAnsi="Century Gothic"/>
-        </w:rPr>
-      </w:pPr>
-      <w:r>
-        <w:rPr>
-          <w:rFonts w:ascii="Century Gothic" w:hAnsi="Century Gothic"/>
-        </w:rPr>
-        <w:t xml:space="preserve">Via – </w:t>
-      </w:r>
-      <w:r>
-        <w:rPr>
-          <w:rFonts w:ascii="Century Gothic" w:hAnsi="Century Gothic"/>
-        </w:rPr>
-        <w:t>indicate</w:t>
-      </w:r>
-      <w:r>
-        <w:rPr>
-          <w:rFonts w:ascii="Century Gothic" w:hAnsi="Century Gothic"/>
-        </w:rPr>
-        <w:t xml:space="preserve"> where the request passed through</w:t>
-      </w:r>
-      <w:r>
-        <w:rPr>
-          <w:rFonts w:ascii="Century Gothic" w:hAnsi="Century Gothic"/>
-        </w:rPr>
-        <w:t xml:space="preserve">; </w:t>
-      </w:r>
-      <w:r>
-        <w:rPr>
-          <w:rFonts w:ascii="Century Gothic" w:hAnsi="Century Gothic"/>
-        </w:rPr>
-        <w:t>Used for tracking message forwards, avoiding request loops, and identifying the protocol capabilities of senders along the request/response chain.</w:t>
-      </w:r>
-    </w:p>
-    <w:p>
-      <w:pPr>
-        <w:rPr>
-          <w:rFonts w:ascii="Century Gothic" w:hAnsi="Century Gothic"/>
-        </w:rPr>
-      </w:pPr>
-      <w:r>
-        <w:rPr>
-          <w:rFonts w:ascii="Century Gothic" w:hAnsi="Century Gothic"/>
-        </w:rPr>
-        <w:t xml:space="preserve">Warning – </w:t>
-      </w:r>
-      <w:r>
-        <w:rPr>
-          <w:rFonts w:ascii="Century Gothic" w:hAnsi="Century Gothic"/>
-        </w:rPr>
-        <w:t xml:space="preserve">carry additional information about the status or transformation of a message </w:t>
-      </w:r>
-      <w:r>
-        <w:rPr>
-          <w:rFonts w:ascii="Century Gothic" w:hAnsi="Century Gothic"/>
-        </w:rPr>
-        <w:t>error in the message</w:t>
-      </w:r>
-      <w:r>
-        <w:rPr>
-          <w:rFonts w:ascii="Century Gothic" w:hAnsi="Century Gothic"/>
-        </w:rPr>
-        <w:t xml:space="preserve"> *</w:t>
-      </w:r>
-    </w:p>
-    <w:p>
-      <w:pPr>
-        <w:rPr>
-          <w:rFonts w:ascii="Century Gothic" w:hAnsi="Century Gothic"/>
-        </w:rPr>
-      </w:pPr>
-      <w:r>
-        <w:rPr>
-          <w:rFonts w:ascii="Century Gothic" w:hAnsi="Century Gothic"/>
-        </w:rPr>
-        <w:t>Request Header Fields (client)</w:t>
-      </w:r>
-      <w:r>
-        <w:rPr>
-          <w:rFonts w:ascii="Century Gothic" w:hAnsi="Century Gothic"/>
-        </w:rPr>
-        <w:t>:</w:t>
-      </w:r>
-    </w:p>
-    <w:p>
-      <w:pPr>
-        <w:rPr>
-          <w:rFonts w:ascii="Century Gothic" w:hAnsi="Century Gothic"/>
-        </w:rPr>
-      </w:pPr>
-      <w:r>
-        <w:rPr>
-          <w:rFonts w:ascii="Century Gothic" w:hAnsi="Century Gothic"/>
-        </w:rPr>
-        <w:t>Accept – specifying acceptable file type; server responds with negotiation, accept if other type can be delivered</w:t>
-      </w:r>
-      <w:r>
-        <w:rPr>
-          <w:rFonts w:ascii="Century Gothic" w:hAnsi="Century Gothic"/>
-        </w:rPr>
-        <w:t>.</w:t>
-      </w:r>
-    </w:p>
-    <w:p>
-      <w:pPr>
-        <w:rPr>
-          <w:rFonts w:ascii="Century Gothic" w:hAnsi="Century Gothic"/>
-        </w:rPr>
-      </w:pPr>
-      <w:r>
-        <w:rPr>
-          <w:rFonts w:ascii="Century Gothic" w:hAnsi="Century Gothic"/>
-        </w:rPr>
-        <w:t>Accept-Charset</w:t>
-      </w:r>
-      <w:r>
-        <w:rPr>
-          <w:rFonts w:ascii="Century Gothic" w:hAnsi="Century Gothic"/>
-        </w:rPr>
-        <w:t xml:space="preserve"> – indicates which character sets are acceptable for the response</w:t>
-      </w:r>
-    </w:p>
-    <w:p>
-      <w:pPr>
-        <w:rPr>
-          <w:rFonts w:ascii="Century Gothic" w:hAnsi="Century Gothic"/>
-        </w:rPr>
-      </w:pPr>
-      <w:r>
-        <w:rPr>
-          <w:rFonts w:ascii="Century Gothic" w:hAnsi="Century Gothic"/>
-        </w:rPr>
-        <w:t xml:space="preserve">Accept-Encoding </w:t>
-      </w:r>
-      <w:r>
-        <w:rPr>
-          <w:rFonts w:ascii="Century Gothic" w:hAnsi="Century Gothic"/>
-        </w:rPr>
-        <w:t>–restricts the content-codings that are acceptable in the response.</w:t>
-      </w:r>
-    </w:p>
-    <w:p>
-      <w:pPr>
-        <w:rPr>
-          <w:rFonts w:ascii="Century Gothic" w:hAnsi="Century Gothic"/>
-        </w:rPr>
-      </w:pPr>
-      <w:r>
-        <w:rPr>
-          <w:rFonts w:ascii="Century Gothic" w:hAnsi="Century Gothic"/>
-        </w:rPr>
-        <w:t>Accept-Language</w:t>
-      </w:r>
-      <w:r>
-        <w:rPr>
-          <w:rFonts w:ascii="Century Gothic" w:hAnsi="Century Gothic"/>
-        </w:rPr>
-        <w:t xml:space="preserve"> – restricts the set of natural languages that are preferred as a response to the request.</w:t>
-      </w:r>
-    </w:p>
-    <w:p>
-      <w:pPr>
-        <w:rPr>
-          <w:rFonts w:ascii="Century Gothic" w:hAnsi="Century Gothic"/>
-        </w:rPr>
-      </w:pPr>
-      <w:r>
-        <w:rPr>
-          <w:rFonts w:ascii="Century Gothic" w:hAnsi="Century Gothic"/>
-        </w:rPr>
-        <w:lastRenderedPageBreak/>
-        <w:t>Authorization</w:t>
-      </w:r>
-      <w:r>
-        <w:rPr>
-          <w:rFonts w:ascii="Century Gothic" w:hAnsi="Century Gothic"/>
-        </w:rPr>
-        <w:t xml:space="preserve"> - </w:t>
-      </w:r>
-      <w:r>
-        <w:rPr>
-          <w:rFonts w:ascii="Century Gothic" w:hAnsi="Century Gothic"/>
-        </w:rPr>
-        <w:t>Ensure protection from unauthorized access</w:t>
-      </w:r>
-      <w:r>
-        <w:rPr>
-          <w:rFonts w:ascii="Century Gothic" w:hAnsi="Century Gothic"/>
-        </w:rPr>
-        <w:t xml:space="preserve">; </w:t>
-      </w:r>
-      <w:r>
-        <w:rPr>
-          <w:rFonts w:ascii="Century Gothic" w:hAnsi="Century Gothic"/>
-        </w:rPr>
-        <w:t>When proper credentials are entered, another request will be sent with authorization</w:t>
-      </w:r>
-      <w:r>
-        <w:rPr>
-          <w:rFonts w:ascii="Century Gothic" w:hAnsi="Century Gothic"/>
-        </w:rPr>
-        <w:t xml:space="preserve">; </w:t>
-      </w:r>
-      <w:r>
-        <w:rPr>
-          <w:rFonts w:ascii="Century Gothic" w:hAnsi="Century Gothic"/>
-        </w:rPr>
-        <w:t>Without authorization, www-authenticate challenge will be sent and a pop-up authorization will appear</w:t>
-      </w:r>
-    </w:p>
-    <w:p>
-      <w:pPr>
-        <w:rPr>
-          <w:rFonts w:ascii="Century Gothic" w:hAnsi="Century Gothic"/>
-        </w:rPr>
-      </w:pPr>
-      <w:r>
-        <w:rPr>
-          <w:rFonts w:ascii="Century Gothic" w:hAnsi="Century Gothic"/>
-        </w:rPr>
-        <w:t xml:space="preserve">Proxy Authorization – </w:t>
-      </w:r>
-      <w:r>
-        <w:rPr>
-          <w:rFonts w:ascii="Century Gothic" w:hAnsi="Century Gothic"/>
-        </w:rPr>
-        <w:t>allows the client to identify itself (or its user) to a proxy which requires authentication</w:t>
-      </w:r>
-      <w:r>
-        <w:rPr>
-          <w:rFonts w:ascii="Century Gothic" w:hAnsi="Century Gothic"/>
-        </w:rPr>
-        <w:t xml:space="preserve">; </w:t>
-      </w:r>
-      <w:r>
-        <w:rPr>
-          <w:rFonts w:ascii="Century Gothic" w:hAnsi="Century Gothic"/>
-        </w:rPr>
-        <w:t>Consists of credentials containing the authentication information of the user agent for the proxy and/or realm of the resource being requested.</w:t>
-      </w:r>
-    </w:p>
-    <w:p>
-      <w:pPr>
-        <w:rPr>
-          <w:rFonts w:ascii="Century Gothic" w:hAnsi="Century Gothic"/>
-        </w:rPr>
-      </w:pPr>
-      <w:r>
-        <w:rPr>
-          <w:rFonts w:ascii="Century Gothic" w:hAnsi="Century Gothic"/>
-        </w:rPr>
-        <w:t>Expect – for two-face connection</w:t>
-      </w:r>
-      <w:r>
-        <w:rPr>
-          <w:rFonts w:ascii="Century Gothic" w:hAnsi="Century Gothic"/>
-        </w:rPr>
-        <w:t xml:space="preserve">; </w:t>
-      </w:r>
-      <w:r>
-        <w:rPr>
-          <w:rFonts w:ascii="Century Gothic" w:hAnsi="Century Gothic"/>
-        </w:rPr>
-        <w:t>Indicates that particular server behav</w:t>
-      </w:r>
-      <w:r>
-        <w:rPr>
-          <w:rFonts w:ascii="Century Gothic" w:hAnsi="Century Gothic"/>
-        </w:rPr>
-        <w:t xml:space="preserve">iors are required by the client; </w:t>
-      </w:r>
-      <w:r>
-        <w:rPr>
-          <w:rFonts w:ascii="Century Gothic" w:hAnsi="Century Gothic"/>
-        </w:rPr>
-        <w:t>If any of the expectations cannot be met the server must respond with a 417 (Expectation Failed).</w:t>
-      </w:r>
-    </w:p>
-    <w:p>
-      <w:pPr>
-        <w:rPr>
-          <w:rFonts w:ascii="Century Gothic" w:hAnsi="Century Gothic"/>
-        </w:rPr>
-      </w:pPr>
-      <w:r>
-        <w:rPr>
-          <w:rFonts w:ascii="Century Gothic" w:hAnsi="Century Gothic"/>
-        </w:rPr>
-        <w:t>From – con</w:t>
-      </w:r>
-      <w:r>
-        <w:rPr>
-          <w:rFonts w:ascii="Century Gothic" w:hAnsi="Century Gothic"/>
-        </w:rPr>
-        <w:t>tains con</w:t>
-      </w:r>
-      <w:r>
-        <w:rPr>
-          <w:rFonts w:ascii="Century Gothic" w:hAnsi="Century Gothic"/>
-        </w:rPr>
-        <w:t>tact credentials of sender</w:t>
-      </w:r>
-      <w:r>
-        <w:rPr>
-          <w:rFonts w:ascii="Century Gothic" w:hAnsi="Century Gothic"/>
-        </w:rPr>
-        <w:t xml:space="preserve"> – an internet e-mail address</w:t>
-      </w:r>
-      <w:r>
-        <w:rPr>
-          <w:rFonts w:ascii="Century Gothic" w:hAnsi="Century Gothic"/>
-        </w:rPr>
-        <w:t xml:space="preserve">; </w:t>
-      </w:r>
-      <w:r>
-        <w:rPr>
-          <w:rFonts w:ascii="Century Gothic" w:hAnsi="Century Gothic"/>
-        </w:rPr>
-        <w:t>May be used for logging purposes and as a means for identifying the source of invalid or unwanted requests.</w:t>
-      </w:r>
-    </w:p>
-    <w:p>
-      <w:pPr>
-        <w:rPr>
-          <w:rFonts w:ascii="Century Gothic" w:hAnsi="Century Gothic"/>
-        </w:rPr>
-      </w:pPr>
-      <w:r>
-        <w:rPr>
-          <w:rFonts w:ascii="Century Gothic" w:hAnsi="Century Gothic"/>
-        </w:rPr>
-        <w:t>Host – required in HTTP 1.1</w:t>
-      </w:r>
-      <w:r>
-        <w:rPr>
-          <w:rFonts w:ascii="Century Gothic" w:hAnsi="Century Gothic"/>
-        </w:rPr>
-        <w:t>;</w:t>
-      </w:r>
-      <w:r>
-        <w:rPr>
-          <w:rFonts w:ascii="Century Gothic" w:hAnsi="Century Gothic"/>
-        </w:rPr>
-        <w:t xml:space="preserve"> Specifies the internet host and port number of the resource being requested. This enables the origin server to distinguish among resources while servicing requests for multiple host names on a single IP address</w:t>
-      </w:r>
-    </w:p>
-    <w:p>
-      <w:pPr>
-        <w:rPr>
-          <w:rFonts w:ascii="Century Gothic" w:hAnsi="Century Gothic"/>
-        </w:rPr>
-      </w:pPr>
-      <w:r>
-        <w:rPr>
-          <w:rFonts w:ascii="Century Gothic" w:hAnsi="Century Gothic"/>
-        </w:rPr>
-        <w:t>If-Match – comparing the file in the cache and server to check if file is unmodified to avoid state entity.</w:t>
-      </w:r>
-    </w:p>
-    <w:p>
-      <w:pPr>
-        <w:rPr>
-          <w:rFonts w:ascii="Century Gothic" w:hAnsi="Century Gothic"/>
-        </w:rPr>
-      </w:pPr>
-      <w:r>
-        <w:rPr>
-          <w:rFonts w:ascii="Century Gothic" w:hAnsi="Century Gothic"/>
-        </w:rPr>
-        <w:t>If</w:t>
-      </w:r>
-      <w:r>
-        <w:rPr>
-          <w:rFonts w:ascii="Century Gothic" w:hAnsi="Century Gothic"/>
-        </w:rPr>
-        <w:t>-None-Match – requests the server to perform the requested method only if one of the given value in a tag matches the given entity tags represented by the Etag</w:t>
-      </w:r>
-      <w:r>
-        <w:rPr>
-          <w:rFonts w:ascii="Century Gothic" w:hAnsi="Century Gothic"/>
-        </w:rPr>
-        <w:t xml:space="preserve">; </w:t>
-      </w:r>
-      <w:r>
-        <w:rPr>
-          <w:rFonts w:ascii="Century Gothic" w:hAnsi="Century Gothic"/>
-        </w:rPr>
-        <w:t>Used to update caches or to prevent to upload a new resource when one is already existing</w:t>
-      </w:r>
-    </w:p>
-    <w:p>
-      <w:pPr>
-        <w:rPr>
-          <w:rFonts w:ascii="Century Gothic" w:hAnsi="Century Gothic"/>
-        </w:rPr>
-      </w:pPr>
-      <w:r>
-        <w:rPr>
-          <w:rFonts w:ascii="Century Gothic" w:hAnsi="Century Gothic"/>
-        </w:rPr>
-        <w:t>If-Range – “is what I have a portion of what you have”</w:t>
-      </w:r>
-      <w:r>
-        <w:rPr>
-          <w:rFonts w:ascii="Century Gothic" w:hAnsi="Century Gothic"/>
-        </w:rPr>
-        <w:t xml:space="preserve">; </w:t>
-      </w:r>
-      <w:r>
-        <w:rPr>
-          <w:rFonts w:ascii="Century Gothic" w:hAnsi="Century Gothic"/>
-        </w:rPr>
-        <w:t>Can be used with a conditional GET to request only the portion of the entity that is missing</w:t>
-      </w:r>
-      <w:r>
-        <w:rPr>
-          <w:rFonts w:ascii="Century Gothic" w:hAnsi="Century Gothic"/>
-        </w:rPr>
-        <w:t xml:space="preserve">; </w:t>
-      </w:r>
-      <w:r>
-        <w:rPr>
-          <w:rFonts w:ascii="Century Gothic" w:hAnsi="Century Gothic"/>
-        </w:rPr>
-        <w:t>Allows the client to “short circuit” the second request</w:t>
-      </w:r>
-    </w:p>
-    <w:p>
-      <w:pPr>
-        <w:rPr>
-          <w:rFonts w:ascii="Century Gothic" w:hAnsi="Century Gothic"/>
-        </w:rPr>
-      </w:pPr>
-      <w:r>
-        <w:rPr>
-          <w:rFonts w:ascii="Century Gothic" w:hAnsi="Century Gothic"/>
-        </w:rPr>
-        <w:t>If-Unmodified-Since</w:t>
-      </w:r>
-      <w:r>
-        <w:rPr>
-          <w:rFonts w:ascii="Century Gothic" w:hAnsi="Century Gothic"/>
-        </w:rPr>
-        <w:t xml:space="preserve"> – used with a method to make it conditional</w:t>
-      </w:r>
-      <w:r>
-        <w:rPr>
-          <w:rFonts w:ascii="Century Gothic" w:hAnsi="Century Gothic"/>
-        </w:rPr>
-        <w:t xml:space="preserve">; </w:t>
-      </w:r>
-      <w:r>
-        <w:rPr>
-          <w:rFonts w:ascii="Century Gothic" w:hAnsi="Century Gothic"/>
-        </w:rPr>
-        <w:t>Expects the entity to be transmitted only if it has not been modified after the given date</w:t>
-      </w:r>
-    </w:p>
-    <w:p>
-      <w:pPr>
-        <w:rPr>
-          <w:rFonts w:ascii="Century Gothic" w:hAnsi="Century Gothic"/>
-        </w:rPr>
-      </w:pPr>
-      <w:r>
-        <w:rPr>
-          <w:rFonts w:ascii="Century Gothic" w:hAnsi="Century Gothic"/>
-        </w:rPr>
-        <w:t xml:space="preserve">Ranges – </w:t>
-      </w:r>
-      <w:r>
-        <w:rPr>
-          <w:rFonts w:ascii="Century Gothic" w:hAnsi="Century Gothic"/>
-        </w:rPr>
-        <w:t>Specifying portions of the resource the client wants to receive</w:t>
-      </w:r>
-      <w:r>
-        <w:rPr>
-          <w:rFonts w:ascii="Century Gothic" w:hAnsi="Century Gothic"/>
-        </w:rPr>
-        <w:t xml:space="preserve"> </w:t>
-      </w:r>
-    </w:p>
-    <w:p>
-      <w:pPr>
-        <w:rPr>
-          <w:rFonts w:ascii="Century Gothic" w:hAnsi="Century Gothic"/>
-        </w:rPr>
-      </w:pPr>
-      <w:r>
-        <w:rPr>
-          <w:rFonts w:ascii="Century Gothic" w:hAnsi="Century Gothic"/>
-        </w:rPr>
-        <w:t>Max-Forwards – for tracing and limiting a trac</w:t>
-      </w:r>
-      <w:r>
-        <w:rPr>
-          <w:rFonts w:ascii="Century Gothic" w:hAnsi="Century Gothic"/>
-        </w:rPr>
-        <w:t xml:space="preserve">e; </w:t>
-      </w:r>
-      <w:r>
-        <w:rPr>
-          <w:rFonts w:ascii="Century Gothic" w:hAnsi="Century Gothic"/>
-        </w:rPr>
-        <w:t>Limit the number of proxies or gateways that can forward the request to the next inbound server</w:t>
-      </w:r>
-      <w:r>
-        <w:rPr>
-          <w:rFonts w:ascii="Century Gothic" w:hAnsi="Century Gothic"/>
-        </w:rPr>
-        <w:t xml:space="preserve">; </w:t>
-      </w:r>
-      <w:r>
-        <w:rPr>
-          <w:rFonts w:ascii="Century Gothic" w:hAnsi="Century Gothic"/>
-        </w:rPr>
-        <w:t>Contains a decimal integer indicating the remaining number of times a request message may be forwarded</w:t>
-      </w:r>
-    </w:p>
-    <w:p>
-      <w:pPr>
-        <w:rPr>
-          <w:rFonts w:ascii="Century Gothic" w:hAnsi="Century Gothic"/>
-        </w:rPr>
-      </w:pPr>
-      <w:r>
-        <w:rPr>
-          <w:rFonts w:ascii="Century Gothic" w:hAnsi="Century Gothic"/>
-        </w:rPr>
-        <w:t xml:space="preserve">Referer – </w:t>
-      </w:r>
-      <w:r>
-        <w:rPr>
-          <w:rFonts w:ascii="Century Gothic" w:hAnsi="Century Gothic"/>
-        </w:rPr>
-        <w:t xml:space="preserve">specify the address (URI) </w:t>
-      </w:r>
-      <w:r>
-        <w:rPr>
-          <w:rFonts w:ascii="Century Gothic" w:hAnsi="Century Gothic"/>
-        </w:rPr>
-        <w:t>where the request</w:t>
-      </w:r>
-      <w:r>
-        <w:rPr>
-          <w:rFonts w:ascii="Century Gothic" w:hAnsi="Century Gothic"/>
-        </w:rPr>
-        <w:t xml:space="preserve"> was</w:t>
-      </w:r>
-      <w:r>
-        <w:rPr>
-          <w:rFonts w:ascii="Century Gothic" w:hAnsi="Century Gothic"/>
-        </w:rPr>
-        <w:t xml:space="preserve"> originated; to check where traffic is coming from</w:t>
-      </w:r>
-    </w:p>
-    <w:p>
-      <w:pPr>
-        <w:rPr>
-          <w:rFonts w:ascii="Century Gothic" w:hAnsi="Century Gothic"/>
-        </w:rPr>
-      </w:pPr>
-      <w:r>
-        <w:rPr>
-          <w:rFonts w:ascii="Century Gothic" w:hAnsi="Century Gothic"/>
-        </w:rPr>
-        <w:t>TE – trailer encoding</w:t>
-      </w:r>
-      <w:r>
-        <w:rPr>
-          <w:rFonts w:ascii="Century Gothic" w:hAnsi="Century Gothic"/>
-        </w:rPr>
-        <w:t>; specifies</w:t>
-      </w:r>
-      <w:r>
-        <w:rPr>
-          <w:rFonts w:ascii="Century Gothic" w:hAnsi="Century Gothic"/>
-        </w:rPr>
-        <w:t xml:space="preserve"> the transfer encodings the user agent is willing to accepts</w:t>
-      </w:r>
-    </w:p>
-    <w:p>
-      <w:pPr>
-        <w:rPr>
-          <w:rFonts w:ascii="Century Gothic" w:hAnsi="Century Gothic"/>
-        </w:rPr>
-      </w:pPr>
-      <w:r>
-        <w:rPr>
-          <w:rFonts w:ascii="Century Gothic" w:hAnsi="Century Gothic"/>
-        </w:rPr>
-        <w:t xml:space="preserve">User-Agent – </w:t>
-      </w:r>
-      <w:r>
-        <w:rPr>
-          <w:rFonts w:ascii="Century Gothic" w:hAnsi="Century Gothic"/>
-        </w:rPr>
-        <w:t>contains additional information</w:t>
-      </w:r>
-      <w:r>
-        <w:rPr>
-          <w:rFonts w:ascii="Century Gothic" w:hAnsi="Century Gothic"/>
-        </w:rPr>
-        <w:t xml:space="preserve"> about the clients, identity</w:t>
-      </w:r>
-    </w:p>
-    <w:p>
-      <w:pPr>
-        <w:rPr>
-          <w:rFonts w:ascii="Century Gothic" w:hAnsi="Century Gothic"/>
-        </w:rPr>
-      </w:pPr>
-    </w:p>
-    <w:p>
-      <w:pPr>
-        <w:rPr>
-          <w:rFonts w:ascii="Century Gothic" w:hAnsi="Century Gothic"/>
-        </w:rPr>
-      </w:pPr>
-    </w:p>
-    <w:p>
-      <w:pPr>
-        <w:rPr>
-          <w:rFonts w:ascii="Century Gothic" w:hAnsi="Century Gothic"/>
-        </w:rPr>
-      </w:pPr>
-      <w:r>
-        <w:rPr>
-          <w:rFonts w:ascii="Century Gothic" w:hAnsi="Century Gothic"/>
-        </w:rPr>
-        <w:lastRenderedPageBreak/>
-        <w:t>Response Header Fields (server)</w:t>
-      </w:r>
-      <w:r>
-        <w:rPr>
-          <w:rFonts w:ascii="Century Gothic" w:hAnsi="Century Gothic"/>
-        </w:rPr>
-        <w:t>:</w:t>
-      </w:r>
-    </w:p>
-    <w:p>
-      <w:pPr>
-        <w:rPr>
-          <w:rFonts w:ascii="Century Gothic" w:hAnsi="Century Gothic"/>
-        </w:rPr>
-      </w:pPr>
-      <w:r>
-        <w:rPr>
-          <w:rFonts w:ascii="Century Gothic" w:hAnsi="Century Gothic"/>
-        </w:rPr>
-        <w:t>Accept-Ranges – allows partial resources</w:t>
-      </w:r>
-    </w:p>
-    <w:p>
-      <w:pPr>
-        <w:rPr>
-          <w:rFonts w:ascii="Century Gothic" w:hAnsi="Century Gothic"/>
-        </w:rPr>
-      </w:pPr>
-      <w:r>
-        <w:rPr>
-          <w:rFonts w:ascii="Century Gothic" w:hAnsi="Century Gothic"/>
-        </w:rPr>
-        <w:t>Age – how long ago the response has been generated</w:t>
-      </w:r>
-    </w:p>
-    <w:p>
-      <w:pPr>
-        <w:rPr>
-          <w:rFonts w:ascii="Century Gothic" w:hAnsi="Century Gothic"/>
-        </w:rPr>
-      </w:pPr>
-      <w:r>
-        <w:rPr>
-          <w:rFonts w:ascii="Century Gothic" w:hAnsi="Century Gothic"/>
-        </w:rPr>
-        <w:t xml:space="preserve">ETag (entity tag) </w:t>
-      </w:r>
-    </w:p>
-    <w:p>
-      <w:pPr>
-        <w:rPr>
-          <w:rFonts w:ascii="Century Gothic" w:hAnsi="Century Gothic"/>
-        </w:rPr>
-      </w:pPr>
-      <w:r>
-        <w:rPr>
-          <w:rFonts w:ascii="Century Gothic" w:hAnsi="Century Gothic"/>
-        </w:rPr>
-        <w:t>Location – for redirection. If present, the server will fetch the latest resource from location</w:t>
-      </w:r>
-    </w:p>
-    <w:p>
-      <w:pPr>
-        <w:rPr>
-          <w:rFonts w:ascii="Century Gothic" w:hAnsi="Century Gothic"/>
-        </w:rPr>
-      </w:pPr>
-      <w:r>
-        <w:rPr>
-          <w:rFonts w:ascii="Century Gothic" w:hAnsi="Century Gothic"/>
-        </w:rPr>
-        <w:t>Proxy-Authenticate</w:t>
-      </w:r>
-    </w:p>
-    <w:p>
-      <w:pPr>
-        <w:rPr>
-          <w:rFonts w:ascii="Century Gothic" w:hAnsi="Century Gothic"/>
-        </w:rPr>
-      </w:pPr>
-      <w:r>
-        <w:rPr>
-          <w:rFonts w:ascii="Century Gothic" w:hAnsi="Century Gothic"/>
-        </w:rPr>
-        <w:t>Retry-After – amount of time the client has to wait before trying again</w:t>
-      </w:r>
-    </w:p>
-    <w:p>
-      <w:pPr>
-        <w:rPr>
-          <w:rFonts w:ascii="Century Gothic" w:hAnsi="Century Gothic"/>
-        </w:rPr>
-      </w:pPr>
-      <w:r>
-        <w:rPr>
-          <w:rFonts w:ascii="Century Gothic" w:hAnsi="Century Gothic"/>
-        </w:rPr>
-        <w:t>Server – information about the server</w:t>
-      </w:r>
-    </w:p>
-    <w:p>
-      <w:pPr>
-        <w:rPr>
-          <w:rFonts w:ascii="Century Gothic" w:hAnsi="Century Gothic"/>
-        </w:rPr>
-      </w:pPr>
-      <w:r>
-        <w:rPr>
-          <w:rFonts w:ascii="Century Gothic" w:hAnsi="Century Gothic"/>
-        </w:rPr>
-        <w:t>Vary – for content negotiation</w:t>
-      </w:r>
-    </w:p>
-    <w:p>
-      <w:pPr>
-        <w:rPr>
-          <w:rFonts w:ascii="Century Gothic" w:hAnsi="Century Gothic"/>
-        </w:rPr>
-      </w:pPr>
-    </w:p>
-    <w:p>
-      <w:pPr>
-        <w:rPr>
-          <w:rFonts w:ascii="Century Gothic" w:hAnsi="Century Gothic"/>
-        </w:rPr>
-      </w:pPr>
-      <w:r>
-        <w:rPr>
-          <w:rFonts w:ascii="Century Gothic" w:hAnsi="Century Gothic"/>
-        </w:rPr>
-        <w:t>Entity Header Fields</w:t>
-      </w:r>
-      <w:r>
-        <w:rPr>
-          <w:rFonts w:ascii="Century Gothic" w:hAnsi="Century Gothic"/>
-        </w:rPr>
-        <w:t xml:space="preserve">: </w:t>
-      </w:r>
-    </w:p>
-    <w:p>
-      <w:pPr>
-        <w:rPr>
-          <w:rFonts w:ascii="Century Gothic" w:hAnsi="Century Gothic"/>
-        </w:rPr>
-      </w:pPr>
-      <w:r>
-        <w:rPr>
-          <w:rFonts w:ascii="Century Gothic" w:hAnsi="Century Gothic"/>
-        </w:rPr>
-        <w:t>Allow – methods that can be called</w:t>
-      </w:r>
-    </w:p>
-    <w:p>
-      <w:pPr>
-        <w:rPr>
-          <w:rFonts w:ascii="Century Gothic" w:hAnsi="Century Gothic"/>
-        </w:rPr>
-      </w:pPr>
-      <w:r>
-        <w:rPr>
-          <w:rFonts w:ascii="Century Gothic" w:hAnsi="Century Gothic"/>
-        </w:rPr>
-        <w:t>Content-Encoding – when server changed form of entity</w:t>
-      </w:r>
-    </w:p>
-    <w:p>
-      <w:pPr>
-        <w:rPr>
-          <w:rFonts w:ascii="Century Gothic" w:hAnsi="Century Gothic"/>
-        </w:rPr>
-      </w:pPr>
-      <w:r>
-        <w:rPr>
-          <w:rFonts w:ascii="Century Gothic" w:hAnsi="Century Gothic"/>
-        </w:rPr>
-        <w:t>Content-Language – language characteristics; for accessibility purposes</w:t>
-      </w:r>
-    </w:p>
-    <w:p>
-      <w:pPr>
-        <w:rPr>
-          <w:rFonts w:ascii="Century Gothic" w:hAnsi="Century Gothic"/>
-        </w:rPr>
-      </w:pPr>
-      <w:r>
-        <w:rPr>
-          <w:rFonts w:ascii="Century Gothic" w:hAnsi="Century Gothic"/>
-        </w:rPr>
-        <w:t>Content-Length – size of payload</w:t>
-      </w:r>
-    </w:p>
-    <w:p>
-      <w:pPr>
-        <w:rPr>
-          <w:rFonts w:ascii="Century Gothic" w:hAnsi="Century Gothic"/>
-        </w:rPr>
-      </w:pPr>
-      <w:r>
-        <w:rPr>
-          <w:rFonts w:ascii="Century Gothic" w:hAnsi="Century Gothic"/>
-        </w:rPr>
-        <w:t>Content-Location – when content is from somewhere else; actual location of the resource</w:t>
-      </w:r>
-    </w:p>
-    <w:p>
-      <w:pPr>
-        <w:rPr>
-          <w:rFonts w:ascii="Century Gothic" w:hAnsi="Century Gothic"/>
-        </w:rPr>
-      </w:pPr>
-      <w:r>
-        <w:rPr>
-          <w:rFonts w:ascii="Century Gothic" w:hAnsi="Century Gothic"/>
-        </w:rPr>
-        <w:t>Content-MD5 (deprecated header)</w:t>
-      </w:r>
-    </w:p>
-    <w:p>
-      <w:pPr>
-        <w:rPr>
-          <w:rFonts w:ascii="Century Gothic" w:hAnsi="Century Gothic"/>
-        </w:rPr>
-      </w:pPr>
-      <w:r>
-        <w:rPr>
-          <w:rFonts w:ascii="Century Gothic" w:hAnsi="Century Gothic"/>
-        </w:rPr>
-        <w:t>Content-Range – when doing range request</w:t>
-      </w:r>
-    </w:p>
-    <w:p>
-      <w:pPr>
-        <w:rPr>
-          <w:rFonts w:ascii="Century Gothic" w:hAnsi="Century Gothic"/>
-        </w:rPr>
-      </w:pPr>
-      <w:r>
-        <w:rPr>
-          <w:rFonts w:ascii="Century Gothic" w:hAnsi="Century Gothic"/>
-        </w:rPr>
-        <w:t>Content-Type – MIME type</w:t>
-      </w:r>
-    </w:p>
-    <w:p>
-      <w:pPr>
-        <w:rPr>
-          <w:rFonts w:ascii="Century Gothic" w:hAnsi="Century Gothic"/>
-        </w:rPr>
-      </w:pPr>
-      <w:r>
-        <w:rPr>
-          <w:rFonts w:ascii="Century Gothic" w:hAnsi="Century Gothic"/>
-        </w:rPr>
-        <w:t>Expires – for controlling cache access; cache-control; (e.g. max-age = ??)</w:t>
-      </w:r>
-    </w:p>
-    <w:p>
-      <w:pPr>
-        <w:rPr>
-          <w:rFonts w:ascii="Century Gothic" w:hAnsi="Century Gothic"/>
-        </w:rPr>
-      </w:pPr>
-      <w:r>
-        <w:rPr>
-          <w:rFonts w:ascii="Century Gothic" w:hAnsi="Century Gothic"/>
-        </w:rPr>
-        <w:t>Last-Modified – possible reference value to check if resource is fresh</w:t>
-      </w:r>
-    </w:p>
-    <w:p>
-      <w:pPr>
-        <w:rPr>
-          <w:rFonts w:ascii="Century Gothic" w:hAnsi="Century Gothic"/>
-        </w:rPr>
-      </w:pPr>
-    </w:p>
-    <w:p>
-      <w:pPr>
-        <w:rPr>
-          <w:rFonts w:ascii="Century Gothic" w:hAnsi="Century Gothic"/>
-        </w:rPr>
-      </w:pPr>
-      <w:r>
-        <w:rPr>
-          <w:rFonts w:ascii="Century Gothic" w:hAnsi="Century Gothic"/>
-        </w:rPr>
-        <w:t>HTTP Status Codes</w:t>
-      </w:r>
-      <w:r>
-        <w:rPr>
-          <w:rFonts w:ascii="Century Gothic" w:hAnsi="Century Gothic"/>
-        </w:rPr>
-        <w:t xml:space="preserve"> </w:t>
-      </w:r>
-      <w:r>
-        <w:rPr>
-          <w:rFonts w:ascii="Century Gothic" w:hAnsi="Century Gothic"/>
-        </w:rPr>
-        <w:t>-</w:t>
-      </w:r>
-      <w:r>
-        <w:rPr>
-          <w:rFonts w:ascii="Century Gothic" w:hAnsi="Century Gothic"/>
-        </w:rPr>
-        <w:t xml:space="preserve"> </w:t>
-      </w:r>
-      <w:r>
-        <w:rPr>
-          <w:rFonts w:ascii="Century Gothic" w:hAnsi="Century Gothic"/>
-        </w:rPr>
-        <w:t>return values and its corresponding description</w:t>
-      </w:r>
-    </w:p>
-    <w:p>
-      <w:pPr>
-        <w:rPr>
-          <w:rFonts w:ascii="Century Gothic" w:hAnsi="Century Gothic"/>
-        </w:rPr>
-      </w:pPr>
-    </w:p>
-    <w:p>
-      <w:pPr>
-        <w:rPr>
-          <w:rFonts w:ascii="Century Gothic" w:hAnsi="Century Gothic"/>
-        </w:rPr>
-      </w:pPr>
-    </w:p>
-    <w:p>
-      <w:pPr>
-        <w:rPr>
-          <w:rFonts w:ascii="Century Gothic" w:hAnsi="Century Gothic"/>
-        </w:rPr>
-      </w:pPr>
-    </w:p>
-    <w:p>
-      <w:pPr>
-        <w:rPr>
-          <w:rFonts w:ascii="Century Gothic" w:hAnsi="Century Gothic"/>
-        </w:rPr>
-      </w:pPr>
-    </w:p>
-    <w:p>
-      <w:pPr>
-        <w:rPr>
-          <w:rFonts w:ascii="Century Gothic" w:hAnsi="Century Gothic"/>
-        </w:rPr>
-      </w:pPr>
-      <w:r>
-        <w:rPr>
-          <w:rFonts w:ascii="Century Gothic" w:hAnsi="Century Gothic"/>
-        </w:rPr>
-        <w:lastRenderedPageBreak/>
-        <w:t xml:space="preserve">If ever need ng definition sa mga </w:t>
-      </w:r>
-      <w:r>
-        <w:rPr>
-          <w:rFonts w:ascii="Century Gothic" w:hAnsi="Century Gothic"/>
-        </w:rPr>
-        <w:t xml:space="preserve">header field </w:t>
-      </w:r>
-      <w:r>
-        <w:rPr>
-          <w:rFonts w:ascii="Century Gothic" w:hAnsi="Century Gothic"/>
-        </w:rPr>
-        <w:t xml:space="preserve">terms, pwede dito :D :) </w:t>
-      </w:r>
-    </w:p>
-    <w:p>
-      <w:pPr>
-        <w:rPr>
-          <w:rFonts w:ascii="Century Gothic" w:hAnsi="Century Gothic"/>
-        </w:rPr>
-      </w:pPr>
-      <w:r>
-        <w:rPr>
-          <w:rFonts w:ascii="Century Gothic" w:hAnsi="Century Gothic"/>
-        </w:rPr>
-        <w:t>HTTP 1.1 RFC 2616 : Header Field Definitions</w:t>
-      </w:r>
-    </w:p>
-    <w:p>
-      <w:pPr>
-        <w:rPr>
-          <w:rFonts w:ascii="Century Gothic" w:hAnsi="Century Gothic"/>
-        </w:rPr>
-      </w:pPr>
-      <w:hyperlink r:id="rId6" w:history="1">
-        <w:r>
-          <w:rPr>
-            <w:rStyle w:val="Hyperlink"/>
-            <w:rFonts w:ascii="Century Gothic" w:hAnsi="Century Gothic"/>
-          </w:rPr>
-          <w:t>https://www.w3.org/Protocols/rfc2616/rfc2616-sec14.html</w:t>
-        </w:r>
-      </w:hyperlink>
-    </w:p>
-    <w:p>
-      <w:pPr>
-        <w:rPr>
-          <w:rFonts w:ascii="Century Gothic" w:hAnsi="Century Gothic"/>
-        </w:rPr>
-      </w:pPr>
-      <w:hyperlink r:id="rId7" w:history="1">
-        <w:r>
-          <w:rPr>
-            <w:rStyle w:val="Hyperlink"/>
-            <w:rFonts w:ascii="Century Gothic" w:hAnsi="Century Gothic"/>
-          </w:rPr>
-          <w:t>https://developer.mozilla.org/en-US/docs/Web/HTTP/Headers</w:t>
-        </w:r>
-      </w:hyperlink>
-    </w:p>
-    <w:p>
-      <w:pPr>
-        <w:rPr>
-          <w:rFonts w:ascii="Century Gothic" w:hAnsi="Century Gothic"/>
-        </w:rPr>
-      </w:pPr>
-      <w:r>
-        <w:rPr>
-          <w:rFonts w:ascii="Century Gothic" w:hAnsi="Century Gothic"/>
-        </w:rPr>
-        <w:t>https://tools.ietf.org/html/rfc7230#section-6.7</w:t>
-      </w:r>
-    </w:p>
-    <w:p>
-      <w:pPr>
-        <w:rPr>
-          <w:rFonts w:ascii="Century Gothic" w:hAnsi="Century Gothic"/>
-        </w:rPr>
-      </w:pPr>
-      <w:r>
-        <w:rPr>
-          <w:rFonts w:ascii="Century Gothic" w:hAnsi="Century Gothic"/>
-        </w:rPr>
-        <w:t>http://www.restapitutorial.com/httpstatuscodes.html</w:t>
-      </w:r>
     </w:p>
     <w:sectPr>
       <w:pgSz w:w="12240" w:h="15840"/>
@@ -11174,7 +8641,7 @@
   <a:extraClrSchemeLst/>
   <a:extLst>
     <a:ext uri="{05A4C25C-085E-4340-85A3-A5531E510DB2}">
-      <thm15:themeFamily xmlns:thm15="http://schemas.microsoft.com/office/thememl/2012/main" xmlns="" name="Office Theme" id="{62F939B6-93AF-4DB8-9C6B-D6C7DFDC589F}" vid="{4A3C46E8-61CC-4603-A589-7422A47A8E4A}"/>
+      <thm15:themeFamily xmlns="" xmlns:thm15="http://schemas.microsoft.com/office/thememl/2012/main" name="Office Theme" id="{62F939B6-93AF-4DB8-9C6B-D6C7DFDC589F}" vid="{4A3C46E8-61CC-4603-A589-7422A47A8E4A}"/>
     </a:ext>
   </a:extLst>
 </a:theme>

--- a/glossary.docx
+++ b/glossary.docx
@@ -1,6 +1,6 @@
 
 <file path=word/document.xml><?xml version="1.0" encoding="utf-8"?>
-<w:document xmlns:wpc="http://schemas.microsoft.com/office/word/2010/wordprocessingCanvas" xmlns:mc="http://schemas.openxmlformats.org/markup-compatibility/2006" xmlns:o="urn:schemas-microsoft-com:office:office" xmlns:r="http://schemas.openxmlformats.org/officeDocument/2006/relationships" xmlns:m="http://schemas.openxmlformats.org/officeDocument/2006/math" xmlns:v="urn:schemas-microsoft-com:vml" xmlns:wp14="http://schemas.microsoft.com/office/word/2010/wordprocessingDrawing" xmlns:wp="http://schemas.openxmlformats.org/drawingml/2006/wordprocessingDrawing" xmlns:w10="urn:schemas-microsoft-com:office:word" xmlns:w="http://schemas.openxmlformats.org/wordprocessingml/2006/main" xmlns:w14="http://schemas.microsoft.com/office/word/2010/wordml" xmlns:wpg="http://schemas.microsoft.com/office/word/2010/wordprocessingGroup" xmlns:wpi="http://schemas.microsoft.com/office/word/2010/wordprocessingInk" xmlns:wne="http://schemas.microsoft.com/office/word/2006/wordml" xmlns:wps="http://schemas.microsoft.com/office/word/2010/wordprocessingShape" mc:Ignorable="w14 wp14">
+<w:document xmlns:ve="http://schemas.openxmlformats.org/markup-compatibility/2006" xmlns:o="urn:schemas-microsoft-com:office:office" xmlns:r="http://schemas.openxmlformats.org/officeDocument/2006/relationships" xmlns:m="http://schemas.openxmlformats.org/officeDocument/2006/math" xmlns:v="urn:schemas-microsoft-com:vml" xmlns:wp="http://schemas.openxmlformats.org/drawingml/2006/wordprocessingDrawing" xmlns:w10="urn:schemas-microsoft-com:office:word" xmlns:w="http://schemas.openxmlformats.org/wordprocessingml/2006/main" xmlns:wne="http://schemas.microsoft.com/office/word/2006/wordml">
   <w:body>
     <w:p>
       <w:pPr>
@@ -12,6 +12,71 @@
         <w:rPr>
           <w:rFonts w:ascii="Century Gothic" w:hAnsi="Century Gothic"/>
         </w:rPr>
+        <w:t>1xx (Informational) - Continuing the process.</w:t>
+      </w:r>
+    </w:p>
+    <w:p>
+      <w:pPr>
+        <w:rPr>
+          <w:rFonts w:ascii="Century Gothic" w:hAnsi="Century Gothic"/>
+        </w:rPr>
+      </w:pPr>
+      <w:r>
+        <w:rPr>
+          <w:rFonts w:ascii="Century Gothic" w:hAnsi="Century Gothic"/>
+        </w:rPr>
+        <w:t>2xx (Success) - The process was successful and accepted.</w:t>
+      </w:r>
+    </w:p>
+    <w:p>
+      <w:pPr>
+        <w:rPr>
+          <w:rFonts w:ascii="Century Gothic" w:hAnsi="Century Gothic"/>
+        </w:rPr>
+      </w:pPr>
+      <w:r>
+        <w:rPr>
+          <w:rFonts w:ascii="Century Gothic" w:hAnsi="Century Gothic"/>
+        </w:rPr>
+        <w:t>3xx (Redirection) - There are additional steps needed in order to complete the request.</w:t>
+      </w:r>
+    </w:p>
+    <w:p>
+      <w:pPr>
+        <w:rPr>
+          <w:rFonts w:ascii="Century Gothic" w:hAnsi="Century Gothic"/>
+        </w:rPr>
+      </w:pPr>
+      <w:r>
+        <w:rPr>
+          <w:rFonts w:ascii="Century Gothic" w:hAnsi="Century Gothic"/>
+        </w:rPr>
+        <w:t>4xx (Client Error) - The request either contains syntax error or some request can't be completed.</w:t>
+      </w:r>
+    </w:p>
+    <w:p>
+      <w:pPr>
+        <w:rPr>
+          <w:rFonts w:ascii="Century Gothic" w:hAnsi="Century Gothic"/>
+        </w:rPr>
+      </w:pPr>
+      <w:r>
+        <w:rPr>
+          <w:rFonts w:ascii="Century Gothic" w:hAnsi="Century Gothic"/>
+        </w:rPr>
+        <w:t>5xx (Server Error) - Server didn't complete the valid request.</w:t>
+      </w:r>
+    </w:p>
+    <w:p>
+      <w:pPr>
+        <w:rPr>
+          <w:rFonts w:ascii="Century Gothic" w:hAnsi="Century Gothic"/>
+        </w:rPr>
+      </w:pPr>
+      <w:r>
+        <w:rPr>
+          <w:rFonts w:ascii="Century Gothic" w:hAnsi="Century Gothic"/>
+        </w:rPr>
         <w:t>A Response Header Field (server):</w:t>
       </w:r>
     </w:p>
@@ -60,7 +125,6 @@
           <w:rFonts w:ascii="Century Gothic" w:hAnsi="Century Gothic"/>
         </w:rPr>
       </w:pPr>
-      <w:proofErr w:type="gramStart"/>
       <w:r>
         <w:rPr>
           <w:rFonts w:ascii="Century Gothic" w:hAnsi="Century Gothic"/>
@@ -81,7 +145,6 @@
         </w:rPr>
         <w:t xml:space="preserve"> that are acceptable in the response.</w:t>
       </w:r>
-      <w:proofErr w:type="gramEnd"/>
     </w:p>
     <w:p>
       <w:pPr>
@@ -132,6 +195,32 @@
         <w:rPr>
           <w:rFonts w:ascii="Century Gothic" w:hAnsi="Century Gothic"/>
         </w:rPr>
+        <w:t xml:space="preserve">Advanced Research Projects Agency Network (ARPANET ) - Considered as the original internet and beginning of the net . </w:t>
+      </w:r>
+    </w:p>
+    <w:p>
+      <w:pPr>
+        <w:rPr>
+          <w:rFonts w:ascii="Century Gothic" w:hAnsi="Century Gothic"/>
+        </w:rPr>
+      </w:pPr>
+      <w:r>
+        <w:rPr>
+          <w:rFonts w:ascii="Century Gothic" w:hAnsi="Century Gothic"/>
+        </w:rPr>
+        <w:t xml:space="preserve">Advanced Research Projects Agency(ARPA) - Created by US government to gain advantage over the ongoing war against the Soviet Union and to create new technology. </w:t>
+      </w:r>
+    </w:p>
+    <w:p>
+      <w:pPr>
+        <w:rPr>
+          <w:rFonts w:ascii="Century Gothic" w:hAnsi="Century Gothic"/>
+        </w:rPr>
+      </w:pPr>
+      <w:r>
+        <w:rPr>
+          <w:rFonts w:ascii="Century Gothic" w:hAnsi="Century Gothic"/>
+        </w:rPr>
         <w:t>Age – A Response Header Field (server) that shows how long ago the response has been generated</w:t>
       </w:r>
     </w:p>
@@ -210,7 +299,14 @@
         <w:rPr>
           <w:rFonts w:ascii="Century Gothic" w:hAnsi="Century Gothic"/>
         </w:rPr>
-        <w:t>Authorization - a Request Header Field (client) that ensures protection from unauthorized access; When proper credentials are entered, another request will be sent with authorization; Without authorization, www-authenticate challenge will be sent and a pop-up authorization will appear</w:t>
+        <w:t xml:space="preserve">Authorization - a Request Header Field (client) that ensures protection from unauthorized access; When proper credentials are entered, another request will be </w:t>
+      </w:r>
+      <w:r>
+        <w:rPr>
+          <w:rFonts w:ascii="Century Gothic" w:hAnsi="Century Gothic"/>
+        </w:rPr>
+        <w:lastRenderedPageBreak/>
+        <w:t>sent with authorization; Without authorization, www-authenticate challenge will be sent and a pop-up authorization will appear</w:t>
       </w:r>
     </w:p>
     <w:p>
@@ -262,21 +358,19 @@
         <w:rPr>
           <w:rFonts w:ascii="Century Gothic" w:hAnsi="Century Gothic"/>
         </w:rPr>
-        <w:t xml:space="preserve">Circuit Switch Connection - Establish circuit and maintain it to communicate; </w:t>
-      </w:r>
-      <w:proofErr w:type="gramStart"/>
-      <w:r>
-        <w:rPr>
-          <w:rFonts w:ascii="Century Gothic" w:hAnsi="Century Gothic"/>
-        </w:rPr>
-        <w:t>Not</w:t>
-      </w:r>
-      <w:proofErr w:type="gramEnd"/>
-      <w:r>
-        <w:rPr>
-          <w:rFonts w:ascii="Century Gothic" w:hAnsi="Century Gothic"/>
-        </w:rPr>
-        <w:t xml:space="preserve"> scalable</w:t>
+        <w:t>Circuit Switch Connection - Establish circuit and maintain it to communicate</w:t>
+      </w:r>
+      <w:r>
+        <w:rPr>
+          <w:rFonts w:ascii="Century Gothic" w:hAnsi="Century Gothic"/>
+        </w:rPr>
+        <w:t xml:space="preserve"> </w:t>
+      </w:r>
+      <w:r>
+        <w:rPr>
+          <w:rFonts w:ascii="Century Gothic" w:hAnsi="Century Gothic"/>
+        </w:rPr>
+        <w:t>and it is not scalable.</w:t>
       </w:r>
     </w:p>
     <w:p>
@@ -302,216 +396,208 @@
         <w:rPr>
           <w:rFonts w:ascii="Century Gothic" w:hAnsi="Century Gothic"/>
         </w:rPr>
+        <w:t>Client-server protocol negotiation – asking server if it can handle higher version and if yes, the server will upgrade</w:t>
+      </w:r>
+    </w:p>
+    <w:p>
+      <w:pPr>
+        <w:rPr>
+          <w:rFonts w:ascii="Century Gothic" w:hAnsi="Century Gothic"/>
+        </w:rPr>
+      </w:pPr>
+      <w:r>
+        <w:rPr>
+          <w:rFonts w:ascii="Century Gothic" w:hAnsi="Century Gothic"/>
+        </w:rPr>
+        <w:t>CONNECT - Establishment of an encryption tunnel to communicate with https; Converts the request connection to a transparent TCP/IP tunnel</w:t>
+      </w:r>
+    </w:p>
+    <w:p>
+      <w:pPr>
+        <w:rPr>
+          <w:rFonts w:ascii="Century Gothic" w:hAnsi="Century Gothic"/>
+        </w:rPr>
+      </w:pPr>
+      <w:r>
+        <w:rPr>
+          <w:rFonts w:ascii="Century Gothic" w:hAnsi="Century Gothic"/>
+        </w:rPr>
+        <w:t>Connection – a General Header Field to control whether connection is persistent or not and allows the sender to specify options that are desired for that particular connection</w:t>
+      </w:r>
+    </w:p>
+    <w:p>
+      <w:pPr>
+        <w:rPr>
+          <w:rFonts w:ascii="Century Gothic" w:hAnsi="Century Gothic"/>
+        </w:rPr>
+      </w:pPr>
+      <w:r>
+        <w:rPr>
+          <w:rFonts w:ascii="Century Gothic" w:hAnsi="Century Gothic"/>
+        </w:rPr>
+        <w:t xml:space="preserve">Content media type – (MIME: Multipurpose Internet Mail Extension) specification; </w:t>
+      </w:r>
+    </w:p>
+    <w:p>
+      <w:pPr>
+        <w:rPr>
+          <w:rFonts w:ascii="Century Gothic" w:hAnsi="Century Gothic"/>
+        </w:rPr>
+      </w:pPr>
+      <w:r>
+        <w:rPr>
+          <w:rFonts w:ascii="Century Gothic" w:hAnsi="Century Gothic"/>
+        </w:rPr>
+        <w:t>Content negotiation – talk to tell what the recipient can handle</w:t>
+      </w:r>
+    </w:p>
+    <w:p>
+      <w:pPr>
+        <w:rPr>
+          <w:rFonts w:ascii="Century Gothic" w:hAnsi="Century Gothic"/>
+        </w:rPr>
+      </w:pPr>
+      <w:r>
+        <w:rPr>
+          <w:rFonts w:ascii="Century Gothic" w:hAnsi="Century Gothic"/>
+        </w:rPr>
+        <w:t xml:space="preserve">Content/ transfer coding - </w:t>
+      </w:r>
+    </w:p>
+    <w:p>
+      <w:pPr>
+        <w:rPr>
+          <w:rFonts w:ascii="Century Gothic" w:hAnsi="Century Gothic"/>
+        </w:rPr>
+      </w:pPr>
+      <w:r>
+        <w:rPr>
+          <w:rFonts w:ascii="Century Gothic" w:hAnsi="Century Gothic"/>
+        </w:rPr>
+        <w:t>Content-Encoding – An Entity Header Field that shows when server changed form of entity</w:t>
+      </w:r>
+    </w:p>
+    <w:p>
+      <w:pPr>
+        <w:rPr>
+          <w:rFonts w:ascii="Century Gothic" w:hAnsi="Century Gothic"/>
+        </w:rPr>
+      </w:pPr>
+      <w:r>
+        <w:rPr>
+          <w:rFonts w:ascii="Century Gothic" w:hAnsi="Century Gothic"/>
+        </w:rPr>
+        <w:t>Content-Language – An Entity Header Field that shows language characteristics; for accessibility purposes</w:t>
+      </w:r>
+    </w:p>
+    <w:p>
+      <w:pPr>
+        <w:rPr>
+          <w:rFonts w:ascii="Century Gothic" w:hAnsi="Century Gothic"/>
+        </w:rPr>
+      </w:pPr>
+      <w:r>
+        <w:rPr>
+          <w:rFonts w:ascii="Century Gothic" w:hAnsi="Century Gothic"/>
+        </w:rPr>
+        <w:t>Content-Length – An Entity Header Field that shows size of payload</w:t>
+      </w:r>
+    </w:p>
+    <w:p>
+      <w:pPr>
+        <w:rPr>
+          <w:rFonts w:ascii="Century Gothic" w:hAnsi="Century Gothic"/>
+        </w:rPr>
+      </w:pPr>
+      <w:r>
+        <w:rPr>
+          <w:rFonts w:ascii="Century Gothic" w:hAnsi="Century Gothic"/>
+        </w:rPr>
+        <w:t>Content-Location – An Entity Header Field that shows when content is from somewhere else; actual location of the resource</w:t>
+      </w:r>
+    </w:p>
+    <w:p>
+      <w:pPr>
+        <w:rPr>
+          <w:rFonts w:ascii="Century Gothic" w:hAnsi="Century Gothic"/>
+        </w:rPr>
+      </w:pPr>
+      <w:r>
+        <w:rPr>
+          <w:rFonts w:ascii="Century Gothic" w:hAnsi="Century Gothic"/>
+        </w:rPr>
+        <w:t>Content-MD5 (deprecated header) - An Entity Header Field that …</w:t>
+      </w:r>
+    </w:p>
+    <w:p>
+      <w:pPr>
+        <w:rPr>
+          <w:rFonts w:ascii="Century Gothic" w:hAnsi="Century Gothic"/>
+        </w:rPr>
+      </w:pPr>
+      <w:r>
+        <w:rPr>
+          <w:rFonts w:ascii="Century Gothic" w:hAnsi="Century Gothic"/>
+        </w:rPr>
+        <w:t>Content-Range – An Entity Header Field when doing range request</w:t>
+      </w:r>
+    </w:p>
+    <w:p>
+      <w:pPr>
+        <w:rPr>
+          <w:rFonts w:ascii="Century Gothic" w:hAnsi="Century Gothic"/>
+        </w:rPr>
+      </w:pPr>
+      <w:r>
+        <w:rPr>
+          <w:rFonts w:ascii="Century Gothic" w:hAnsi="Century Gothic"/>
+        </w:rPr>
+        <w:t>Content-Type – MIME type; An Entity Header Field that …</w:t>
+      </w:r>
+    </w:p>
+    <w:p>
+      <w:pPr>
+        <w:rPr>
+          <w:rFonts w:ascii="Century Gothic" w:hAnsi="Century Gothic"/>
+        </w:rPr>
+      </w:pPr>
+      <w:r>
+        <w:rPr>
+          <w:rFonts w:ascii="Century Gothic" w:hAnsi="Century Gothic"/>
+        </w:rPr>
+        <w:t>COPY – creates a duplicate of the source resource</w:t>
+      </w:r>
+    </w:p>
+    <w:p>
+      <w:pPr>
+        <w:rPr>
+          <w:rFonts w:ascii="Century Gothic" w:hAnsi="Century Gothic"/>
+        </w:rPr>
+      </w:pPr>
+      <w:r>
+        <w:rPr>
+          <w:rFonts w:ascii="Century Gothic" w:hAnsi="Century Gothic"/>
+        </w:rPr>
+        <w:t xml:space="preserve">CRLF – </w:t>
+      </w:r>
+      <w:r>
+        <w:rPr>
+          <w:rFonts w:ascii="Century Gothic" w:hAnsi="Century Gothic"/>
+        </w:rPr>
+        <w:t>act as terminator of a line. CR means carriage return where cursor return to the beginning of the line without going to the next line and LF means line feed where it will go to the next line without going back to the beginning of a line.</w:t>
+      </w:r>
+    </w:p>
+    <w:p>
+      <w:pPr>
+        <w:rPr>
+          <w:rFonts w:ascii="Century Gothic" w:hAnsi="Century Gothic"/>
+        </w:rPr>
+      </w:pPr>
+      <w:r>
+        <w:rPr>
+          <w:rFonts w:ascii="Century Gothic" w:hAnsi="Century Gothic"/>
+        </w:rPr>
         <w:lastRenderedPageBreak/>
-        <w:t>Client-server protocol negotiation – asking server if it can handle higher version and if yes, the server will upgrade</w:t>
-      </w:r>
-    </w:p>
-    <w:p>
-      <w:pPr>
-        <w:rPr>
-          <w:rFonts w:ascii="Century Gothic" w:hAnsi="Century Gothic"/>
-        </w:rPr>
-      </w:pPr>
-      <w:r>
-        <w:rPr>
-          <w:rFonts w:ascii="Century Gothic" w:hAnsi="Century Gothic"/>
-        </w:rPr>
-        <w:t>CONNECT - Establishment of an encryption tunnel to communicate with https; Converts the request connection to a transparent TCP/IP tunnel</w:t>
-      </w:r>
-    </w:p>
-    <w:p>
-      <w:pPr>
-        <w:rPr>
-          <w:rFonts w:ascii="Century Gothic" w:hAnsi="Century Gothic"/>
-        </w:rPr>
-      </w:pPr>
-      <w:r>
-        <w:rPr>
-          <w:rFonts w:ascii="Century Gothic" w:hAnsi="Century Gothic"/>
-        </w:rPr>
-        <w:t>Connection – a General Header Field to control whether connection is persistent or not and allows the sender to specify options that are desired for that particular connection</w:t>
-      </w:r>
-    </w:p>
-    <w:p>
-      <w:pPr>
-        <w:rPr>
-          <w:rFonts w:ascii="Century Gothic" w:hAnsi="Century Gothic"/>
-        </w:rPr>
-      </w:pPr>
-      <w:r>
-        <w:rPr>
-          <w:rFonts w:ascii="Century Gothic" w:hAnsi="Century Gothic"/>
-        </w:rPr>
-        <w:t xml:space="preserve">Content media type – (MIME: Multipurpose Internet Mail Extension) specification; </w:t>
-      </w:r>
-    </w:p>
-    <w:p>
-      <w:pPr>
-        <w:rPr>
-          <w:rFonts w:ascii="Century Gothic" w:hAnsi="Century Gothic"/>
-        </w:rPr>
-      </w:pPr>
-      <w:r>
-        <w:rPr>
-          <w:rFonts w:ascii="Century Gothic" w:hAnsi="Century Gothic"/>
-        </w:rPr>
-        <w:t>Content negotiation – talk to tell what the recipient can handle</w:t>
-      </w:r>
-    </w:p>
-    <w:p>
-      <w:pPr>
-        <w:rPr>
-          <w:rFonts w:ascii="Century Gothic" w:hAnsi="Century Gothic"/>
-        </w:rPr>
-      </w:pPr>
-      <w:r>
-        <w:rPr>
-          <w:rFonts w:ascii="Century Gothic" w:hAnsi="Century Gothic"/>
-        </w:rPr>
-        <w:t xml:space="preserve">Content/ transfer coding - </w:t>
-      </w:r>
-    </w:p>
-    <w:p>
-      <w:pPr>
-        <w:rPr>
-          <w:rFonts w:ascii="Century Gothic" w:hAnsi="Century Gothic"/>
-        </w:rPr>
-      </w:pPr>
-      <w:r>
-        <w:rPr>
-          <w:rFonts w:ascii="Century Gothic" w:hAnsi="Century Gothic"/>
-        </w:rPr>
-        <w:t>Content-Encoding – An Entity Header Field that shows when server changed form of entity</w:t>
-      </w:r>
-    </w:p>
-    <w:p>
-      <w:pPr>
-        <w:rPr>
-          <w:rFonts w:ascii="Century Gothic" w:hAnsi="Century Gothic"/>
-        </w:rPr>
-      </w:pPr>
-      <w:r>
-        <w:rPr>
-          <w:rFonts w:ascii="Century Gothic" w:hAnsi="Century Gothic"/>
-        </w:rPr>
-        <w:t>Content-Language – An Entity Header Field that shows language characteristics; for accessibility purposes</w:t>
-      </w:r>
-    </w:p>
-    <w:p>
-      <w:pPr>
-        <w:rPr>
-          <w:rFonts w:ascii="Century Gothic" w:hAnsi="Century Gothic"/>
-        </w:rPr>
-      </w:pPr>
-      <w:r>
-        <w:rPr>
-          <w:rFonts w:ascii="Century Gothic" w:hAnsi="Century Gothic"/>
-        </w:rPr>
-        <w:t>Content-Length – An Entity Header Field that shows size of payload</w:t>
-      </w:r>
-    </w:p>
-    <w:p>
-      <w:pPr>
-        <w:rPr>
-          <w:rFonts w:ascii="Century Gothic" w:hAnsi="Century Gothic"/>
-        </w:rPr>
-      </w:pPr>
-      <w:r>
-        <w:rPr>
-          <w:rFonts w:ascii="Century Gothic" w:hAnsi="Century Gothic"/>
-        </w:rPr>
-        <w:t xml:space="preserve">Content-Location – An Entity Header Field that </w:t>
-      </w:r>
-      <w:proofErr w:type="gramStart"/>
-      <w:r>
-        <w:rPr>
-          <w:rFonts w:ascii="Century Gothic" w:hAnsi="Century Gothic"/>
-        </w:rPr>
-        <w:t>shows when content is</w:t>
-      </w:r>
-      <w:proofErr w:type="gramEnd"/>
-      <w:r>
-        <w:rPr>
-          <w:rFonts w:ascii="Century Gothic" w:hAnsi="Century Gothic"/>
-        </w:rPr>
-        <w:t xml:space="preserve"> from somewhere else; actual location of the resource</w:t>
-      </w:r>
-    </w:p>
-    <w:p>
-      <w:pPr>
-        <w:rPr>
-          <w:rFonts w:ascii="Century Gothic" w:hAnsi="Century Gothic"/>
-        </w:rPr>
-      </w:pPr>
-      <w:r>
-        <w:rPr>
-          <w:rFonts w:ascii="Century Gothic" w:hAnsi="Century Gothic"/>
-        </w:rPr>
-        <w:t>Content-MD5 (deprecated header) - An Entity Header Field that …</w:t>
-      </w:r>
-    </w:p>
-    <w:p>
-      <w:pPr>
-        <w:rPr>
-          <w:rFonts w:ascii="Century Gothic" w:hAnsi="Century Gothic"/>
-        </w:rPr>
-      </w:pPr>
-      <w:r>
-        <w:rPr>
-          <w:rFonts w:ascii="Century Gothic" w:hAnsi="Century Gothic"/>
-        </w:rPr>
-        <w:t>Content-Range – An Entity Header Field when doing range request</w:t>
-      </w:r>
-    </w:p>
-    <w:p>
-      <w:pPr>
-        <w:rPr>
-          <w:rFonts w:ascii="Century Gothic" w:hAnsi="Century Gothic"/>
-        </w:rPr>
-      </w:pPr>
-      <w:r>
-        <w:rPr>
-          <w:rFonts w:ascii="Century Gothic" w:hAnsi="Century Gothic"/>
-        </w:rPr>
-        <w:t>Content-Type – MIME type; An Entity Header Field that …</w:t>
-      </w:r>
-    </w:p>
-    <w:p>
-      <w:pPr>
-        <w:rPr>
-          <w:rFonts w:ascii="Century Gothic" w:hAnsi="Century Gothic"/>
-        </w:rPr>
-      </w:pPr>
-      <w:r>
-        <w:rPr>
-          <w:rFonts w:ascii="Century Gothic" w:hAnsi="Century Gothic"/>
-        </w:rPr>
-        <w:t>COPY – creates a duplicate of the source resource</w:t>
-      </w:r>
-    </w:p>
-    <w:p>
-      <w:pPr>
-        <w:rPr>
-          <w:rFonts w:ascii="Century Gothic" w:hAnsi="Century Gothic"/>
-        </w:rPr>
-      </w:pPr>
-      <w:r>
-        <w:rPr>
-          <w:rFonts w:ascii="Century Gothic" w:hAnsi="Century Gothic"/>
-        </w:rPr>
-        <w:t xml:space="preserve">CRLF – </w:t>
-      </w:r>
-    </w:p>
-    <w:p>
-      <w:pPr>
-        <w:rPr>
-          <w:rFonts w:ascii="Century Gothic" w:hAnsi="Century Gothic"/>
-        </w:rPr>
-      </w:pPr>
-      <w:r>
-        <w:rPr>
-          <w:rFonts w:ascii="Century Gothic" w:hAnsi="Century Gothic"/>
-        </w:rPr>
         <w:t>DARPA - Defense Advanced Research Project Agency</w:t>
       </w:r>
     </w:p>
@@ -547,14 +633,12 @@
           <w:rFonts w:ascii="Century Gothic" w:hAnsi="Century Gothic"/>
         </w:rPr>
       </w:pPr>
-      <w:proofErr w:type="gramStart"/>
       <w:r>
         <w:rPr>
           <w:rFonts w:ascii="Century Gothic" w:hAnsi="Century Gothic"/>
         </w:rPr>
         <w:t>Device drivers - a program that controls a particular type of device that is attached to your computer.</w:t>
       </w:r>
-      <w:proofErr w:type="gramEnd"/>
     </w:p>
     <w:p>
       <w:pPr>
@@ -634,159 +718,137 @@
         <w:rPr>
           <w:rFonts w:ascii="Century Gothic" w:hAnsi="Century Gothic"/>
         </w:rPr>
+        <w:t>Expect – a Request Header Field (client) for two-face connection; Indicates that particular server behaviors are required by the client; If any of the expectations cannot be met the server must respond with a 417 (Expectation Failed).</w:t>
+      </w:r>
+    </w:p>
+    <w:p>
+      <w:pPr>
+        <w:rPr>
+          <w:rFonts w:ascii="Century Gothic" w:hAnsi="Century Gothic"/>
+        </w:rPr>
+      </w:pPr>
+      <w:r>
+        <w:rPr>
+          <w:rFonts w:ascii="Century Gothic" w:hAnsi="Century Gothic"/>
+        </w:rPr>
+        <w:t>Expires – An Entity Header Field for controlling cache access; cache-control; (e.g. max-age = ??)</w:t>
+      </w:r>
+    </w:p>
+    <w:p>
+      <w:pPr>
+        <w:rPr>
+          <w:rFonts w:ascii="Century Gothic" w:hAnsi="Century Gothic"/>
+        </w:rPr>
+      </w:pPr>
+      <w:r>
+        <w:rPr>
+          <w:rFonts w:ascii="Century Gothic" w:hAnsi="Century Gothic"/>
+        </w:rPr>
+        <w:t>Extension Methods</w:t>
+      </w:r>
+    </w:p>
+    <w:p>
+      <w:pPr>
+        <w:rPr>
+          <w:rFonts w:ascii="Century Gothic" w:hAnsi="Century Gothic"/>
+        </w:rPr>
+      </w:pPr>
+      <w:r>
+        <w:rPr>
+          <w:rFonts w:ascii="Century Gothic" w:hAnsi="Century Gothic"/>
+        </w:rPr>
+        <w:t>Fragment identifier – “bookmark”</w:t>
+      </w:r>
+    </w:p>
+    <w:p>
+      <w:pPr>
+        <w:rPr>
+          <w:rFonts w:ascii="Century Gothic" w:hAnsi="Century Gothic"/>
+        </w:rPr>
+      </w:pPr>
+      <w:r>
+        <w:rPr>
+          <w:rFonts w:ascii="Century Gothic" w:hAnsi="Century Gothic"/>
+        </w:rPr>
+        <w:t>From – a Request Header Field (client) that contains contact credentials of sender – an internet e-mail address; May be used for logging purposes and as a means for identifying the source of invalid or unwanted requests.</w:t>
+      </w:r>
+    </w:p>
+    <w:p>
+      <w:pPr>
+        <w:rPr>
+          <w:rFonts w:ascii="Century Gothic" w:hAnsi="Century Gothic"/>
+        </w:rPr>
+      </w:pPr>
+      <w:r>
+        <w:rPr>
+          <w:rFonts w:ascii="Century Gothic" w:hAnsi="Century Gothic"/>
+        </w:rPr>
+        <w:t>Gateway tunnel - blind relay between two points; forwards communication without knowing what it does; can be used for authentication</w:t>
+      </w:r>
+    </w:p>
+    <w:p>
+      <w:pPr>
+        <w:rPr>
+          <w:rFonts w:ascii="Century Gothic" w:hAnsi="Century Gothic"/>
+        </w:rPr>
+      </w:pPr>
+      <w:r>
+        <w:rPr>
+          <w:rFonts w:ascii="Century Gothic" w:hAnsi="Century Gothic"/>
+        </w:rPr>
+        <w:t xml:space="preserve">General Headers – </w:t>
+      </w:r>
+    </w:p>
+    <w:p>
+      <w:pPr>
+        <w:rPr>
+          <w:rFonts w:ascii="Century Gothic" w:hAnsi="Century Gothic"/>
+        </w:rPr>
+      </w:pPr>
+      <w:r>
+        <w:rPr>
+          <w:rFonts w:ascii="Century Gothic" w:hAnsi="Century Gothic"/>
+        </w:rPr>
+        <w:t>GET - Transfer a current selected representation of the resource identified by the request URI; Requests data from a specified resource; Most commonly used method; Must be supported by all compliant general-purpose servers; Can be stored; Can be bookmarked; Must never be utilized when managing delicate information; Are ought to be utilized just to recover information; Asks for have length limitations; Remains in the browser history</w:t>
+      </w:r>
+    </w:p>
+    <w:p>
+      <w:pPr>
+        <w:rPr>
+          <w:rFonts w:ascii="Century Gothic" w:hAnsi="Century Gothic"/>
+        </w:rPr>
+      </w:pPr>
+      <w:r>
+        <w:rPr>
+          <w:rFonts w:ascii="Century Gothic" w:hAnsi="Century Gothic"/>
+        </w:rPr>
+        <w:t>Gopher Protocol - Distributing, searching and retrieving documents over the internet; Hierarchy is involved with the index having sub-indexes</w:t>
+      </w:r>
+    </w:p>
+    <w:p>
+      <w:pPr>
+        <w:rPr>
+          <w:rFonts w:ascii="Century Gothic" w:hAnsi="Century Gothic"/>
+        </w:rPr>
+      </w:pPr>
+      <w:r>
+        <w:rPr>
+          <w:rFonts w:ascii="Century Gothic" w:hAnsi="Century Gothic"/>
+        </w:rPr>
+        <w:t>HEAD - Same as GET but the entity is not sent; Used to retrieve metadata about the entity; Must also be supported by all</w:t>
+      </w:r>
+    </w:p>
+    <w:p>
+      <w:pPr>
+        <w:rPr>
+          <w:rFonts w:ascii="Century Gothic" w:hAnsi="Century Gothic"/>
+        </w:rPr>
+      </w:pPr>
+      <w:r>
+        <w:rPr>
+          <w:rFonts w:ascii="Century Gothic" w:hAnsi="Century Gothic"/>
+        </w:rPr>
         <w:lastRenderedPageBreak/>
-        <w:t>Expect – a Request Header Field (client) for two-face connection; Indicates that particular server behaviors are required by the client; If any of the expectations cannot be met the server must respond with a 417 (Expectation Failed).</w:t>
-      </w:r>
-    </w:p>
-    <w:p>
-      <w:pPr>
-        <w:rPr>
-          <w:rFonts w:ascii="Century Gothic" w:hAnsi="Century Gothic"/>
-        </w:rPr>
-      </w:pPr>
-      <w:r>
-        <w:rPr>
-          <w:rFonts w:ascii="Century Gothic" w:hAnsi="Century Gothic"/>
-        </w:rPr>
-        <w:t xml:space="preserve">Expires – An Entity Header Field for controlling cache access; cache-control; (e.g. max-age </w:t>
-      </w:r>
-      <w:proofErr w:type="gramStart"/>
-      <w:r>
-        <w:rPr>
-          <w:rFonts w:ascii="Century Gothic" w:hAnsi="Century Gothic"/>
-        </w:rPr>
-        <w:t>= ??)</w:t>
-      </w:r>
-      <w:proofErr w:type="gramEnd"/>
-    </w:p>
-    <w:p>
-      <w:pPr>
-        <w:rPr>
-          <w:rFonts w:ascii="Century Gothic" w:hAnsi="Century Gothic"/>
-        </w:rPr>
-      </w:pPr>
-      <w:r>
-        <w:rPr>
-          <w:rFonts w:ascii="Century Gothic" w:hAnsi="Century Gothic"/>
-        </w:rPr>
-        <w:t>Extension Methods</w:t>
-      </w:r>
-    </w:p>
-    <w:p>
-      <w:pPr>
-        <w:rPr>
-          <w:rFonts w:ascii="Century Gothic" w:hAnsi="Century Gothic"/>
-        </w:rPr>
-      </w:pPr>
-      <w:r>
-        <w:rPr>
-          <w:rFonts w:ascii="Century Gothic" w:hAnsi="Century Gothic"/>
-        </w:rPr>
-        <w:t>Fragment identifier – “bookmark”</w:t>
-      </w:r>
-    </w:p>
-    <w:p>
-      <w:pPr>
-        <w:rPr>
-          <w:rFonts w:ascii="Century Gothic" w:hAnsi="Century Gothic"/>
-        </w:rPr>
-      </w:pPr>
-      <w:r>
-        <w:rPr>
-          <w:rFonts w:ascii="Century Gothic" w:hAnsi="Century Gothic"/>
-        </w:rPr>
-        <w:t>From – a Request Header Field (client) that contains contact credentials of sender – an internet e-mail address; May be used for logging purposes and as a means for identifying the source of invalid or unwanted requests.</w:t>
-      </w:r>
-    </w:p>
-    <w:p>
-      <w:pPr>
-        <w:rPr>
-          <w:rFonts w:ascii="Century Gothic" w:hAnsi="Century Gothic"/>
-        </w:rPr>
-      </w:pPr>
-      <w:r>
-        <w:rPr>
-          <w:rFonts w:ascii="Century Gothic" w:hAnsi="Century Gothic"/>
-        </w:rPr>
-        <w:t>Gateway tunnel - blind relay between two points; forwards communication without knowing what it does; can be used for authentication</w:t>
-      </w:r>
-    </w:p>
-    <w:p>
-      <w:pPr>
-        <w:rPr>
-          <w:rFonts w:ascii="Century Gothic" w:hAnsi="Century Gothic"/>
-        </w:rPr>
-      </w:pPr>
-      <w:r>
-        <w:rPr>
-          <w:rFonts w:ascii="Century Gothic" w:hAnsi="Century Gothic"/>
-        </w:rPr>
-        <w:t xml:space="preserve">General Headers – </w:t>
-      </w:r>
-    </w:p>
-    <w:p>
-      <w:pPr>
-        <w:rPr>
-          <w:rFonts w:ascii="Century Gothic" w:hAnsi="Century Gothic"/>
-        </w:rPr>
-      </w:pPr>
-      <w:r>
-        <w:rPr>
-          <w:rFonts w:ascii="Century Gothic" w:hAnsi="Century Gothic"/>
-        </w:rPr>
-        <w:t>GET - Transfer a current selected representation of the resource identified by the request URI; Requests data from a specified resource; Most commonly used method; Must be supported by all compliant general-purpose servers; Can be stored; Can be bookmarked; Must never be utilized when managing delicate information; Are ought to be utilized just to recover information; Asks for have length limitations; Remains in the browser history</w:t>
-      </w:r>
-    </w:p>
-    <w:p>
-      <w:pPr>
-        <w:rPr>
-          <w:rFonts w:ascii="Century Gothic" w:hAnsi="Century Gothic"/>
-        </w:rPr>
-      </w:pPr>
-      <w:r>
-        <w:rPr>
-          <w:rFonts w:ascii="Century Gothic" w:hAnsi="Century Gothic"/>
-        </w:rPr>
-        <w:t>Gopher Protocol - Distributing, searching and retrieving documents over the internet; Hierarchy is involved with the index having sub-indexes</w:t>
-      </w:r>
-    </w:p>
-    <w:p>
-      <w:pPr>
-        <w:rPr>
-          <w:rFonts w:ascii="Century Gothic" w:hAnsi="Century Gothic"/>
-        </w:rPr>
-      </w:pPr>
-      <w:r>
-        <w:rPr>
-          <w:rFonts w:ascii="Century Gothic" w:hAnsi="Century Gothic"/>
-        </w:rPr>
-        <w:t xml:space="preserve">HEAD - Same as GET but the entity is not sent; </w:t>
-      </w:r>
-      <w:proofErr w:type="gramStart"/>
-      <w:r>
-        <w:rPr>
-          <w:rFonts w:ascii="Century Gothic" w:hAnsi="Century Gothic"/>
-        </w:rPr>
-        <w:t>Used</w:t>
-      </w:r>
-      <w:proofErr w:type="gramEnd"/>
-      <w:r>
-        <w:rPr>
-          <w:rFonts w:ascii="Century Gothic" w:hAnsi="Century Gothic"/>
-        </w:rPr>
-        <w:t xml:space="preserve"> to retrieve metadata about the entity; Must also be supported by all</w:t>
-      </w:r>
-    </w:p>
-    <w:p>
-      <w:pPr>
-        <w:rPr>
-          <w:rFonts w:ascii="Century Gothic" w:hAnsi="Century Gothic"/>
-        </w:rPr>
-      </w:pPr>
-      <w:r>
-        <w:rPr>
-          <w:rFonts w:ascii="Century Gothic" w:hAnsi="Century Gothic"/>
-        </w:rPr>
         <w:t>Host – a Request Header Field (client) that is required in HTTP 1.1; Specifies the internet host and port number of the resource being requested. This enables the origin server to distinguish among resources while servicing requests for multiple host names on a single IP address</w:t>
       </w:r>
     </w:p>
@@ -865,7 +927,6 @@
         <w:rPr>
           <w:rFonts w:ascii="Century Gothic" w:hAnsi="Century Gothic"/>
         </w:rPr>
-        <w:lastRenderedPageBreak/>
         <w:t xml:space="preserve">HTTP Response Message – </w:t>
       </w:r>
     </w:p>
@@ -1039,20 +1100,72 @@
         <w:rPr>
           <w:rFonts w:ascii="Century Gothic" w:hAnsi="Century Gothic"/>
         </w:rPr>
-        <w:t>Inter– outside the boundary</w:t>
-      </w:r>
-    </w:p>
-    <w:p>
-      <w:pPr>
-        <w:rPr>
-          <w:rFonts w:ascii="Century Gothic" w:hAnsi="Century Gothic"/>
-        </w:rPr>
-      </w:pPr>
-      <w:r>
-        <w:rPr>
-          <w:rFonts w:ascii="Century Gothic" w:hAnsi="Century Gothic"/>
-        </w:rPr>
-        <w:t>Interconnection technology – coaxial, fiber, UTP, infrared</w:t>
+        <w:t xml:space="preserve">Inter- means outside the boundary </w:t>
+      </w:r>
+    </w:p>
+    <w:p>
+      <w:pPr>
+        <w:rPr>
+          <w:rFonts w:ascii="Century Gothic" w:hAnsi="Century Gothic"/>
+        </w:rPr>
+      </w:pPr>
+      <w:r>
+        <w:rPr>
+          <w:rFonts w:ascii="Century Gothic" w:hAnsi="Century Gothic"/>
+        </w:rPr>
+        <w:lastRenderedPageBreak/>
+        <w:t>Internetworking -</w:t>
+      </w:r>
+      <w:r>
+        <w:rPr>
+          <w:rFonts w:ascii="Century Gothic" w:hAnsi="Century Gothic"/>
+        </w:rPr>
+        <w:t xml:space="preserve"> a technique that uses device such as router to connect to a different network.                            </w:t>
+      </w:r>
+    </w:p>
+    <w:p>
+      <w:pPr>
+        <w:rPr>
+          <w:rFonts w:ascii="Century Gothic" w:hAnsi="Century Gothic"/>
+        </w:rPr>
+      </w:pPr>
+      <w:r>
+        <w:rPr>
+          <w:rFonts w:ascii="Century Gothic" w:hAnsi="Century Gothic"/>
+        </w:rPr>
+        <w:t xml:space="preserve">Interconnection technology – </w:t>
+      </w:r>
+      <w:r>
+        <w:rPr>
+          <w:rFonts w:ascii="Century Gothic" w:hAnsi="Century Gothic"/>
+        </w:rPr>
+        <w:t xml:space="preserve">establish connection between devices. Ex. </w:t>
+      </w:r>
+      <w:r>
+        <w:rPr>
+          <w:rFonts w:ascii="Century Gothic" w:hAnsi="Century Gothic"/>
+        </w:rPr>
+        <w:t xml:space="preserve"> </w:t>
+      </w:r>
+      <w:r>
+        <w:rPr>
+          <w:rFonts w:ascii="Century Gothic" w:hAnsi="Century Gothic"/>
+        </w:rPr>
+        <w:t xml:space="preserve">coaxial, </w:t>
+      </w:r>
+      <w:proofErr w:type="spellStart"/>
+      <w:r>
+        <w:rPr>
+          <w:rFonts w:ascii="Century Gothic" w:hAnsi="Century Gothic"/>
+        </w:rPr>
+        <w:t>fiber</w:t>
+      </w:r>
+      <w:proofErr w:type="spellEnd"/>
+      <w:r>
+        <w:rPr>
+          <w:rFonts w:ascii="Century Gothic" w:hAnsi="Century Gothic"/>
+        </w:rPr>
+        <w:t>, UTP, infrared</w:t>
       </w:r>
     </w:p>
     <w:p>
@@ -1108,19 +1221,11 @@
           <w:rFonts w:ascii="Century Gothic" w:hAnsi="Century Gothic"/>
         </w:rPr>
       </w:pPr>
-      <w:proofErr w:type="gramStart"/>
-      <w:r>
-        <w:rPr>
-          <w:rFonts w:ascii="Century Gothic" w:hAnsi="Century Gothic"/>
-        </w:rPr>
-        <w:t>IPv4 - Internet Protocol version 4.</w:t>
-      </w:r>
-      <w:proofErr w:type="gramEnd"/>
-      <w:r>
-        <w:rPr>
-          <w:rFonts w:ascii="Century Gothic" w:hAnsi="Century Gothic"/>
-        </w:rPr>
-        <w:t xml:space="preserve"> It is the underlying technology that makes it possible for us to connect our devices to the web. It utilizes 32-bit addresses.</w:t>
+      <w:r>
+        <w:rPr>
+          <w:rFonts w:ascii="Century Gothic" w:hAnsi="Century Gothic"/>
+        </w:rPr>
+        <w:t>IPv4 - Internet Protocol version 4. It is the underlying technology that makes it possible for us to connect our devices to the web. It utilizes 32-bit addresses.</w:t>
       </w:r>
     </w:p>
     <w:p>
@@ -1195,176 +1300,176 @@
         <w:rPr>
           <w:rFonts w:ascii="Century Gothic" w:hAnsi="Century Gothic"/>
         </w:rPr>
+        <w:t>Location – A Response Header Field (server) for redirection. If present, the server will fetch the latest resource from location</w:t>
+      </w:r>
+    </w:p>
+    <w:p>
+      <w:pPr>
+        <w:rPr>
+          <w:rFonts w:ascii="Century Gothic" w:hAnsi="Century Gothic"/>
+        </w:rPr>
+      </w:pPr>
+      <w:r>
+        <w:rPr>
+          <w:rFonts w:ascii="Century Gothic" w:hAnsi="Century Gothic"/>
+        </w:rPr>
+        <w:t>Location – a Response Header Field for redirection</w:t>
+      </w:r>
+    </w:p>
+    <w:p>
+      <w:pPr>
+        <w:rPr>
+          <w:rFonts w:ascii="Century Gothic" w:hAnsi="Century Gothic"/>
+        </w:rPr>
+      </w:pPr>
+      <w:r>
+        <w:rPr>
+          <w:rFonts w:ascii="Century Gothic" w:hAnsi="Century Gothic"/>
+        </w:rPr>
+        <w:t>LOCK - lock resources</w:t>
+      </w:r>
+    </w:p>
+    <w:p>
+      <w:pPr>
+        <w:rPr>
+          <w:rFonts w:ascii="Century Gothic" w:hAnsi="Century Gothic"/>
+        </w:rPr>
+      </w:pPr>
+      <w:r>
+        <w:rPr>
+          <w:rFonts w:ascii="Century Gothic" w:hAnsi="Century Gothic"/>
+        </w:rPr>
+        <w:t>Max-Forwards – a Request Header Field (client) for tracing and limiting a trace; Limit the number of proxies or gateways that can forward the request to the next inbound server; Contains a decimal integer indicating the remaining number of times a request message may be forwarded</w:t>
+      </w:r>
+    </w:p>
+    <w:p>
+      <w:pPr>
+        <w:rPr>
+          <w:rFonts w:ascii="Century Gothic" w:hAnsi="Century Gothic"/>
+        </w:rPr>
+      </w:pPr>
+      <w:r>
+        <w:rPr>
+          <w:rFonts w:ascii="Century Gothic" w:hAnsi="Century Gothic"/>
+        </w:rPr>
+        <w:t>Message body – a.k.a. payload; optional</w:t>
+      </w:r>
+    </w:p>
+    <w:p>
+      <w:pPr>
+        <w:rPr>
+          <w:rFonts w:ascii="Century Gothic" w:hAnsi="Century Gothic"/>
+        </w:rPr>
+      </w:pPr>
+      <w:r>
+        <w:rPr>
+          <w:rFonts w:ascii="Century Gothic" w:hAnsi="Century Gothic"/>
+        </w:rPr>
+        <w:t xml:space="preserve">Message headers – </w:t>
+      </w:r>
+    </w:p>
+    <w:p>
+      <w:pPr>
+        <w:rPr>
+          <w:rFonts w:ascii="Century Gothic" w:hAnsi="Century Gothic"/>
+        </w:rPr>
+      </w:pPr>
+      <w:r>
+        <w:rPr>
+          <w:rFonts w:ascii="Century Gothic" w:hAnsi="Century Gothic"/>
+        </w:rPr>
+        <w:t>MKCOL – make collection (new folder)</w:t>
+      </w:r>
+    </w:p>
+    <w:p>
+      <w:pPr>
+        <w:rPr>
+          <w:rFonts w:ascii="Century Gothic" w:hAnsi="Century Gothic"/>
+        </w:rPr>
+      </w:pPr>
+      <w:r>
+        <w:rPr>
+          <w:rFonts w:ascii="Century Gothic" w:hAnsi="Century Gothic"/>
+        </w:rPr>
+        <w:t>MOVE – does not guarantee the ability to move a resource to a particular destination</w:t>
+      </w:r>
+    </w:p>
+    <w:p>
+      <w:pPr>
+        <w:rPr>
+          <w:rFonts w:ascii="Century Gothic" w:hAnsi="Century Gothic"/>
+        </w:rPr>
+      </w:pPr>
+      <w:r>
+        <w:rPr>
+          <w:rFonts w:ascii="Century Gothic" w:hAnsi="Century Gothic"/>
+        </w:rPr>
+        <w:t xml:space="preserve">Network – interconnection of devices </w:t>
+      </w:r>
+    </w:p>
+    <w:p>
+      <w:pPr>
+        <w:rPr>
+          <w:rFonts w:ascii="Century Gothic" w:hAnsi="Century Gothic"/>
+        </w:rPr>
+      </w:pPr>
+      <w:r>
+        <w:rPr>
+          <w:rFonts w:ascii="Century Gothic" w:hAnsi="Century Gothic"/>
+        </w:rPr>
+        <w:t>Nodes – actual devices</w:t>
+      </w:r>
+    </w:p>
+    <w:p>
+      <w:pPr>
+        <w:rPr>
+          <w:rFonts w:ascii="Century Gothic" w:hAnsi="Century Gothic"/>
+        </w:rPr>
+      </w:pPr>
+      <w:r>
+        <w:rPr>
+          <w:rFonts w:ascii="Century Gothic" w:hAnsi="Century Gothic"/>
+        </w:rPr>
+        <w:t>OPTIONS - Request information on what can be done with the resource specified; Returns the HTTP methods that the server supports</w:t>
+      </w:r>
+    </w:p>
+    <w:p>
+      <w:pPr>
+        <w:rPr>
+          <w:rFonts w:ascii="Century Gothic" w:hAnsi="Century Gothic"/>
+        </w:rPr>
+      </w:pPr>
+      <w:r>
+        <w:rPr>
+          <w:rFonts w:ascii="Century Gothic" w:hAnsi="Century Gothic"/>
+        </w:rPr>
+        <w:t>Origin server – where original resources are actually stored</w:t>
+      </w:r>
+    </w:p>
+    <w:p>
+      <w:pPr>
+        <w:rPr>
+          <w:rFonts w:ascii="Century Gothic" w:hAnsi="Century Gothic"/>
+        </w:rPr>
+      </w:pPr>
+      <w:r>
+        <w:rPr>
+          <w:rFonts w:ascii="Century Gothic" w:hAnsi="Century Gothic"/>
+        </w:rPr>
+        <w:t>Path to resource (resolved relative to the document root) – may refer to a static or dynamic resource</w:t>
+      </w:r>
+    </w:p>
+    <w:p>
+      <w:pPr>
+        <w:rPr>
+          <w:rFonts w:ascii="Century Gothic" w:hAnsi="Century Gothic"/>
+        </w:rPr>
+      </w:pPr>
+      <w:r>
+        <w:rPr>
+          <w:rFonts w:ascii="Century Gothic" w:hAnsi="Century Gothic"/>
+        </w:rPr>
         <w:lastRenderedPageBreak/>
-        <w:t>Location – A Response Header Field (server) for redirection. If present, the server will fetch the latest resource from location</w:t>
-      </w:r>
-    </w:p>
-    <w:p>
-      <w:pPr>
-        <w:rPr>
-          <w:rFonts w:ascii="Century Gothic" w:hAnsi="Century Gothic"/>
-        </w:rPr>
-      </w:pPr>
-      <w:r>
-        <w:rPr>
-          <w:rFonts w:ascii="Century Gothic" w:hAnsi="Century Gothic"/>
-        </w:rPr>
-        <w:t>Location – a Response Header Field for redirection</w:t>
-      </w:r>
-    </w:p>
-    <w:p>
-      <w:pPr>
-        <w:rPr>
-          <w:rFonts w:ascii="Century Gothic" w:hAnsi="Century Gothic"/>
-        </w:rPr>
-      </w:pPr>
-      <w:r>
-        <w:rPr>
-          <w:rFonts w:ascii="Century Gothic" w:hAnsi="Century Gothic"/>
-        </w:rPr>
-        <w:t>LOCK - lock resources</w:t>
-      </w:r>
-    </w:p>
-    <w:p>
-      <w:pPr>
-        <w:rPr>
-          <w:rFonts w:ascii="Century Gothic" w:hAnsi="Century Gothic"/>
-        </w:rPr>
-      </w:pPr>
-      <w:r>
-        <w:rPr>
-          <w:rFonts w:ascii="Century Gothic" w:hAnsi="Century Gothic"/>
-        </w:rPr>
-        <w:t>Max-Forwards – a Request Header Field (client) for tracing and limiting a trace; Limit the number of proxies or gateways that can forward the request to the next inbound server; Contains a decimal integer indicating the remaining number of times a request message may be forwarded</w:t>
-      </w:r>
-    </w:p>
-    <w:p>
-      <w:pPr>
-        <w:rPr>
-          <w:rFonts w:ascii="Century Gothic" w:hAnsi="Century Gothic"/>
-        </w:rPr>
-      </w:pPr>
-      <w:r>
-        <w:rPr>
-          <w:rFonts w:ascii="Century Gothic" w:hAnsi="Century Gothic"/>
-        </w:rPr>
-        <w:t>Message body – a.k.a. payload; optional</w:t>
-      </w:r>
-    </w:p>
-    <w:p>
-      <w:pPr>
-        <w:rPr>
-          <w:rFonts w:ascii="Century Gothic" w:hAnsi="Century Gothic"/>
-        </w:rPr>
-      </w:pPr>
-      <w:r>
-        <w:rPr>
-          <w:rFonts w:ascii="Century Gothic" w:hAnsi="Century Gothic"/>
-        </w:rPr>
-        <w:t xml:space="preserve">Message headers – </w:t>
-      </w:r>
-    </w:p>
-    <w:p>
-      <w:pPr>
-        <w:rPr>
-          <w:rFonts w:ascii="Century Gothic" w:hAnsi="Century Gothic"/>
-        </w:rPr>
-      </w:pPr>
-      <w:r>
-        <w:rPr>
-          <w:rFonts w:ascii="Century Gothic" w:hAnsi="Century Gothic"/>
-        </w:rPr>
-        <w:t>MKCOL – make collection (new folder)</w:t>
-      </w:r>
-    </w:p>
-    <w:p>
-      <w:pPr>
-        <w:rPr>
-          <w:rFonts w:ascii="Century Gothic" w:hAnsi="Century Gothic"/>
-        </w:rPr>
-      </w:pPr>
-      <w:r>
-        <w:rPr>
-          <w:rFonts w:ascii="Century Gothic" w:hAnsi="Century Gothic"/>
-        </w:rPr>
-        <w:t>MOVE – does not guarantee the ability to move a resource to a particular destination</w:t>
-      </w:r>
-    </w:p>
-    <w:p>
-      <w:pPr>
-        <w:rPr>
-          <w:rFonts w:ascii="Century Gothic" w:hAnsi="Century Gothic"/>
-        </w:rPr>
-      </w:pPr>
-      <w:r>
-        <w:rPr>
-          <w:rFonts w:ascii="Century Gothic" w:hAnsi="Century Gothic"/>
-        </w:rPr>
-        <w:t xml:space="preserve">Network – interconnection of devices </w:t>
-      </w:r>
-    </w:p>
-    <w:p>
-      <w:pPr>
-        <w:rPr>
-          <w:rFonts w:ascii="Century Gothic" w:hAnsi="Century Gothic"/>
-        </w:rPr>
-      </w:pPr>
-      <w:r>
-        <w:rPr>
-          <w:rFonts w:ascii="Century Gothic" w:hAnsi="Century Gothic"/>
-        </w:rPr>
-        <w:t>Nodes – actual devices</w:t>
-      </w:r>
-    </w:p>
-    <w:p>
-      <w:pPr>
-        <w:rPr>
-          <w:rFonts w:ascii="Century Gothic" w:hAnsi="Century Gothic"/>
-        </w:rPr>
-      </w:pPr>
-      <w:r>
-        <w:rPr>
-          <w:rFonts w:ascii="Century Gothic" w:hAnsi="Century Gothic"/>
-        </w:rPr>
-        <w:t>OPTIONS - Request information on what can be done with the resource specified; Returns the HTTP methods that the server supports</w:t>
-      </w:r>
-    </w:p>
-    <w:p>
-      <w:pPr>
-        <w:rPr>
-          <w:rFonts w:ascii="Century Gothic" w:hAnsi="Century Gothic"/>
-        </w:rPr>
-      </w:pPr>
-      <w:r>
-        <w:rPr>
-          <w:rFonts w:ascii="Century Gothic" w:hAnsi="Century Gothic"/>
-        </w:rPr>
-        <w:t>Origin server – where original resources are actually stored</w:t>
-      </w:r>
-    </w:p>
-    <w:p>
-      <w:pPr>
-        <w:rPr>
-          <w:rFonts w:ascii="Century Gothic" w:hAnsi="Century Gothic"/>
-        </w:rPr>
-      </w:pPr>
-      <w:r>
-        <w:rPr>
-          <w:rFonts w:ascii="Century Gothic" w:hAnsi="Century Gothic"/>
-        </w:rPr>
-        <w:t>Path to resource (resolved relative to the document root) – may refer to a static or dynamic resource</w:t>
-      </w:r>
-    </w:p>
-    <w:p>
-      <w:pPr>
-        <w:rPr>
-          <w:rFonts w:ascii="Century Gothic" w:hAnsi="Century Gothic"/>
-        </w:rPr>
-      </w:pPr>
-      <w:r>
-        <w:rPr>
-          <w:rFonts w:ascii="Century Gothic" w:hAnsi="Century Gothic"/>
-        </w:rPr>
         <w:t>Persistent connections – telling the server to not close the connection for further requests</w:t>
       </w:r>
     </w:p>
@@ -1443,172 +1548,158 @@
         <w:rPr>
           <w:rFonts w:ascii="Century Gothic" w:hAnsi="Century Gothic"/>
         </w:rPr>
+        <w:t>Protocols - a set of technical rules for the transmission and receipt of information between computers</w:t>
+      </w:r>
+    </w:p>
+    <w:p>
+      <w:pPr>
+        <w:rPr>
+          <w:rFonts w:ascii="Century Gothic" w:hAnsi="Century Gothic"/>
+        </w:rPr>
+      </w:pPr>
+      <w:r>
+        <w:rPr>
+          <w:rFonts w:ascii="Century Gothic" w:hAnsi="Century Gothic"/>
+        </w:rPr>
+        <w:t>Proxy authentication- a Response Header Field for authentication to access a proxy</w:t>
+      </w:r>
+    </w:p>
+    <w:p>
+      <w:pPr>
+        <w:rPr>
+          <w:rFonts w:ascii="Century Gothic" w:hAnsi="Century Gothic"/>
+        </w:rPr>
+      </w:pPr>
+      <w:r>
+        <w:rPr>
+          <w:rFonts w:ascii="Century Gothic" w:hAnsi="Century Gothic"/>
+        </w:rPr>
+        <w:t>Proxy Authorization – a Request Header Field (client) that allows the client to identify itself (or its user) to a proxy which requires authentication; Consists of credentials containing the authentication information of the user agent for the proxy and/or realm of the resource being requested.</w:t>
+      </w:r>
+    </w:p>
+    <w:p>
+      <w:pPr>
+        <w:rPr>
+          <w:rFonts w:ascii="Century Gothic" w:hAnsi="Century Gothic"/>
+        </w:rPr>
+      </w:pPr>
+      <w:r>
+        <w:rPr>
+          <w:rFonts w:ascii="Century Gothic" w:hAnsi="Century Gothic"/>
+        </w:rPr>
+        <w:t xml:space="preserve">Proxy server – checks authentication; forwards requests and gives back requests </w:t>
+      </w:r>
+    </w:p>
+    <w:p>
+      <w:pPr>
+        <w:rPr>
+          <w:rFonts w:ascii="Century Gothic" w:hAnsi="Century Gothic"/>
+        </w:rPr>
+      </w:pPr>
+      <w:r>
+        <w:rPr>
+          <w:rFonts w:ascii="Century Gothic" w:hAnsi="Century Gothic"/>
+        </w:rPr>
+        <w:t>Proxy-Authenticate - A Response Header Field (server) that …</w:t>
+      </w:r>
+    </w:p>
+    <w:p>
+      <w:pPr>
+        <w:rPr>
+          <w:rFonts w:ascii="Century Gothic" w:hAnsi="Century Gothic"/>
+        </w:rPr>
+      </w:pPr>
+      <w:r>
+        <w:rPr>
+          <w:rFonts w:ascii="Century Gothic" w:hAnsi="Century Gothic"/>
+        </w:rPr>
+        <w:t>PUT - Store the enclosed entity in the message body under a specified URI; By default, the method is not allowed; When allowed, authentication must be provided; Uploads a representation of the specified URI</w:t>
+      </w:r>
+    </w:p>
+    <w:p>
+      <w:pPr>
+        <w:rPr>
+          <w:rFonts w:ascii="Century Gothic" w:hAnsi="Century Gothic"/>
+        </w:rPr>
+      </w:pPr>
+      <w:r>
+        <w:rPr>
+          <w:rFonts w:ascii="Century Gothic" w:hAnsi="Century Gothic"/>
+        </w:rPr>
+        <w:t xml:space="preserve">Query – typically provided as key = value pairs, with ampersand separators between key/ value pairs, and may be URL-encoded </w:t>
+      </w:r>
+    </w:p>
+    <w:p>
+      <w:pPr>
+        <w:rPr>
+          <w:rFonts w:ascii="Century Gothic" w:hAnsi="Century Gothic"/>
+        </w:rPr>
+      </w:pPr>
+      <w:r>
+        <w:rPr>
+          <w:rFonts w:ascii="Century Gothic" w:hAnsi="Century Gothic"/>
+        </w:rPr>
+        <w:t xml:space="preserve">Ranges – a Request Header Field (client) for Specifying portions of the resource the client wants to receive </w:t>
+      </w:r>
+    </w:p>
+    <w:p>
+      <w:pPr>
+        <w:rPr>
+          <w:rFonts w:ascii="Century Gothic" w:hAnsi="Century Gothic"/>
+        </w:rPr>
+      </w:pPr>
+      <w:r>
+        <w:rPr>
+          <w:rFonts w:ascii="Century Gothic" w:hAnsi="Century Gothic"/>
+        </w:rPr>
+        <w:t>Reason phrase – descriptive meaning of the status code</w:t>
+      </w:r>
+    </w:p>
+    <w:p>
+      <w:pPr>
+        <w:rPr>
+          <w:rFonts w:ascii="Century Gothic" w:hAnsi="Century Gothic"/>
+        </w:rPr>
+      </w:pPr>
+      <w:proofErr w:type="spellStart"/>
+      <w:r>
+        <w:rPr>
+          <w:rFonts w:ascii="Century Gothic" w:hAnsi="Century Gothic"/>
+        </w:rPr>
+        <w:t>Referer</w:t>
+      </w:r>
+      <w:proofErr w:type="spellEnd"/>
+      <w:r>
+        <w:rPr>
+          <w:rFonts w:ascii="Century Gothic" w:hAnsi="Century Gothic"/>
+        </w:rPr>
+        <w:t xml:space="preserve"> – a Request Header Field (client) that specifies the address (URI) where the request was originated; to check where traffic is coming from</w:t>
+      </w:r>
+    </w:p>
+    <w:p>
+      <w:pPr>
+        <w:rPr>
+          <w:rFonts w:ascii="Century Gothic" w:hAnsi="Century Gothic"/>
+        </w:rPr>
+      </w:pPr>
+      <w:r>
+        <w:rPr>
+          <w:rFonts w:ascii="Century Gothic" w:hAnsi="Century Gothic"/>
+        </w:rPr>
+        <w:t>Relative URL - Scheme, user info, and domain name can be omitted</w:t>
+      </w:r>
+    </w:p>
+    <w:p>
+      <w:pPr>
+        <w:rPr>
+          <w:rFonts w:ascii="Century Gothic" w:hAnsi="Century Gothic"/>
+        </w:rPr>
+      </w:pPr>
+      <w:r>
+        <w:rPr>
+          <w:rFonts w:ascii="Century Gothic" w:hAnsi="Century Gothic"/>
+        </w:rPr>
         <w:lastRenderedPageBreak/>
-        <w:t>Protocols - a set of technical rules for the transmission and receipt of information between computers</w:t>
-      </w:r>
-    </w:p>
-    <w:p>
-      <w:pPr>
-        <w:rPr>
-          <w:rFonts w:ascii="Century Gothic" w:hAnsi="Century Gothic"/>
-        </w:rPr>
-      </w:pPr>
-      <w:r>
-        <w:rPr>
-          <w:rFonts w:ascii="Century Gothic" w:hAnsi="Century Gothic"/>
-        </w:rPr>
-        <w:t>Proxy authentication- a Response Header Field for authentication to access a proxy</w:t>
-      </w:r>
-    </w:p>
-    <w:p>
-      <w:pPr>
-        <w:rPr>
-          <w:rFonts w:ascii="Century Gothic" w:hAnsi="Century Gothic"/>
-        </w:rPr>
-      </w:pPr>
-      <w:r>
-        <w:rPr>
-          <w:rFonts w:ascii="Century Gothic" w:hAnsi="Century Gothic"/>
-        </w:rPr>
-        <w:t>Proxy Authorization – a Request Header Field (client) that allows the client to identify itself (or its user) to a proxy which requires authentication; Consists of credentials containing the authentication information of the user agent for the proxy and/or realm of the resource being requested.</w:t>
-      </w:r>
-    </w:p>
-    <w:p>
-      <w:pPr>
-        <w:rPr>
-          <w:rFonts w:ascii="Century Gothic" w:hAnsi="Century Gothic"/>
-        </w:rPr>
-      </w:pPr>
-      <w:r>
-        <w:rPr>
-          <w:rFonts w:ascii="Century Gothic" w:hAnsi="Century Gothic"/>
-        </w:rPr>
-        <w:t xml:space="preserve">Proxy server – checks authentication; forwards requests and gives back requests </w:t>
-      </w:r>
-    </w:p>
-    <w:p>
-      <w:pPr>
-        <w:rPr>
-          <w:rFonts w:ascii="Century Gothic" w:hAnsi="Century Gothic"/>
-        </w:rPr>
-      </w:pPr>
-      <w:r>
-        <w:rPr>
-          <w:rFonts w:ascii="Century Gothic" w:hAnsi="Century Gothic"/>
-        </w:rPr>
-        <w:t>Proxy-Authenticate - A Response Header Field (server) that …</w:t>
-      </w:r>
-    </w:p>
-    <w:p>
-      <w:pPr>
-        <w:rPr>
-          <w:rFonts w:ascii="Century Gothic" w:hAnsi="Century Gothic"/>
-        </w:rPr>
-      </w:pPr>
-      <w:r>
-        <w:rPr>
-          <w:rFonts w:ascii="Century Gothic" w:hAnsi="Century Gothic"/>
-        </w:rPr>
-        <w:t xml:space="preserve">PUT - Store the enclosed entity in the message body under a specified URI; </w:t>
-      </w:r>
-      <w:proofErr w:type="gramStart"/>
-      <w:r>
-        <w:rPr>
-          <w:rFonts w:ascii="Century Gothic" w:hAnsi="Century Gothic"/>
-        </w:rPr>
-        <w:t>By</w:t>
-      </w:r>
-      <w:proofErr w:type="gramEnd"/>
-      <w:r>
-        <w:rPr>
-          <w:rFonts w:ascii="Century Gothic" w:hAnsi="Century Gothic"/>
-        </w:rPr>
-        <w:t xml:space="preserve"> default, the method is not allowed; When allowed, authentication must be provided; Uploads a representation of the specified URI</w:t>
-      </w:r>
-    </w:p>
-    <w:p>
-      <w:pPr>
-        <w:rPr>
-          <w:rFonts w:ascii="Century Gothic" w:hAnsi="Century Gothic"/>
-        </w:rPr>
-      </w:pPr>
-      <w:r>
-        <w:rPr>
-          <w:rFonts w:ascii="Century Gothic" w:hAnsi="Century Gothic"/>
-        </w:rPr>
-        <w:t xml:space="preserve">Query – typically provided as key = value pairs, with ampersand separators between key/ value pairs, and may be URL-encoded </w:t>
-      </w:r>
-    </w:p>
-    <w:p>
-      <w:pPr>
-        <w:rPr>
-          <w:rFonts w:ascii="Century Gothic" w:hAnsi="Century Gothic"/>
-        </w:rPr>
-      </w:pPr>
-      <w:r>
-        <w:rPr>
-          <w:rFonts w:ascii="Century Gothic" w:hAnsi="Century Gothic"/>
-        </w:rPr>
-        <w:t xml:space="preserve">Ranges – a Request Header Field (client) for Specifying portions of the resource the client wants to receive </w:t>
-      </w:r>
-    </w:p>
-    <w:p>
-      <w:pPr>
-        <w:rPr>
-          <w:rFonts w:ascii="Century Gothic" w:hAnsi="Century Gothic"/>
-        </w:rPr>
-      </w:pPr>
-      <w:r>
-        <w:rPr>
-          <w:rFonts w:ascii="Century Gothic" w:hAnsi="Century Gothic"/>
-        </w:rPr>
-        <w:t>Reason phrase – descriptive meaning of the status code</w:t>
-      </w:r>
-    </w:p>
-    <w:p>
-      <w:pPr>
-        <w:rPr>
-          <w:rFonts w:ascii="Century Gothic" w:hAnsi="Century Gothic"/>
-        </w:rPr>
-      </w:pPr>
-      <w:proofErr w:type="spellStart"/>
-      <w:r>
-        <w:rPr>
-          <w:rFonts w:ascii="Century Gothic" w:hAnsi="Century Gothic"/>
-        </w:rPr>
-        <w:t>Referer</w:t>
-      </w:r>
-      <w:proofErr w:type="spellEnd"/>
-      <w:r>
-        <w:rPr>
-          <w:rFonts w:ascii="Century Gothic" w:hAnsi="Century Gothic"/>
-        </w:rPr>
-        <w:t xml:space="preserve"> – a Request Header Field (client) that specifies the address (URI) where the request was originated; to check where traffic is coming from</w:t>
-      </w:r>
-    </w:p>
-    <w:p>
-      <w:pPr>
-        <w:rPr>
-          <w:rFonts w:ascii="Century Gothic" w:hAnsi="Century Gothic"/>
-        </w:rPr>
-      </w:pPr>
-      <w:r>
-        <w:rPr>
-          <w:rFonts w:ascii="Century Gothic" w:hAnsi="Century Gothic"/>
-        </w:rPr>
-        <w:t>Relative URL - Scheme, user info, and domain name can be omitted</w:t>
-      </w:r>
-    </w:p>
-    <w:p>
-      <w:pPr>
-        <w:rPr>
-          <w:rFonts w:ascii="Century Gothic" w:hAnsi="Century Gothic"/>
-        </w:rPr>
-      </w:pPr>
-      <w:r>
-        <w:rPr>
-          <w:rFonts w:ascii="Century Gothic" w:hAnsi="Century Gothic"/>
-        </w:rPr>
         <w:t>Request Header Fields – information about the request and the client</w:t>
       </w:r>
     </w:p>
@@ -1689,6 +1780,12 @@
         </w:rPr>
         <w:t xml:space="preserve">Response Headers – </w:t>
       </w:r>
+      <w:r>
+        <w:rPr>
+          <w:rFonts w:ascii="Century Gothic" w:hAnsi="Century Gothic"/>
+        </w:rPr>
+        <w:t xml:space="preserve">Response of the server after receiving the request message.         </w:t>
+      </w:r>
     </w:p>
     <w:p>
       <w:pPr>
@@ -1739,163 +1836,182 @@
         <w:rPr>
           <w:rFonts w:ascii="Century Gothic" w:hAnsi="Century Gothic"/>
         </w:rPr>
+        <w:t xml:space="preserve">Scheme (http or https) – </w:t>
+      </w:r>
+    </w:p>
+    <w:p>
+      <w:pPr>
+        <w:rPr>
+          <w:rFonts w:ascii="Century Gothic" w:hAnsi="Century Gothic"/>
+        </w:rPr>
+      </w:pPr>
+      <w:r>
+        <w:rPr>
+          <w:rFonts w:ascii="Century Gothic" w:hAnsi="Century Gothic"/>
+        </w:rPr>
+        <w:t>Semantic Web - Next step in the evolution of the web; Makes use of artificial intelligence to understand the question given by user</w:t>
+      </w:r>
+    </w:p>
+    <w:p>
+      <w:pPr>
+        <w:rPr>
+          <w:rFonts w:ascii="Century Gothic" w:hAnsi="Century Gothic"/>
+        </w:rPr>
+      </w:pPr>
+      <w:r>
+        <w:rPr>
+          <w:rFonts w:ascii="Century Gothic" w:hAnsi="Century Gothic"/>
+        </w:rPr>
+        <w:t>Server – A Response Header Field (server) that shows information about the server</w:t>
+      </w:r>
+    </w:p>
+    <w:p>
+      <w:pPr>
+        <w:rPr>
+          <w:rFonts w:ascii="Century Gothic" w:hAnsi="Century Gothic"/>
+        </w:rPr>
+      </w:pPr>
+      <w:r>
+        <w:rPr>
+          <w:rFonts w:ascii="Century Gothic" w:hAnsi="Century Gothic"/>
+        </w:rPr>
+        <w:t xml:space="preserve">Server – a Response Header Field that displays what server. </w:t>
+      </w:r>
+    </w:p>
+    <w:p>
+      <w:pPr>
+        <w:rPr>
+          <w:rFonts w:ascii="Century Gothic" w:hAnsi="Century Gothic"/>
+        </w:rPr>
+      </w:pPr>
+      <w:r>
+        <w:rPr>
+          <w:rFonts w:ascii="Century Gothic" w:hAnsi="Century Gothic"/>
+        </w:rPr>
+        <w:t>Socket - IP Address and Port number</w:t>
+      </w:r>
+    </w:p>
+    <w:p>
+      <w:pPr>
+        <w:rPr>
+          <w:rFonts w:ascii="Century Gothic" w:hAnsi="Century Gothic"/>
+        </w:rPr>
+      </w:pPr>
+      <w:r>
+        <w:rPr>
+          <w:rFonts w:ascii="Century Gothic" w:hAnsi="Century Gothic"/>
+        </w:rPr>
+        <w:t>SP - Space.</w:t>
+      </w:r>
+    </w:p>
+    <w:p>
+      <w:pPr>
+        <w:rPr>
+          <w:rFonts w:ascii="Century Gothic" w:hAnsi="Century Gothic"/>
+        </w:rPr>
+      </w:pPr>
+      <w:r>
+        <w:rPr>
+          <w:rFonts w:ascii="Century Gothic" w:hAnsi="Century Gothic"/>
+        </w:rPr>
+        <w:t>SSL/TLS – takes HTTP traffic and transmits it in an encrypted form</w:t>
+      </w:r>
+    </w:p>
+    <w:p>
+      <w:pPr>
+        <w:rPr>
+          <w:rFonts w:ascii="Century Gothic" w:hAnsi="Century Gothic"/>
+        </w:rPr>
+      </w:pPr>
+      <w:r>
+        <w:rPr>
+          <w:rFonts w:ascii="Century Gothic" w:hAnsi="Century Gothic"/>
+        </w:rPr>
+        <w:t>Stateless communication – A communication where it does not keep information about clients in between requests</w:t>
+      </w:r>
+    </w:p>
+    <w:p>
+      <w:pPr>
+        <w:rPr>
+          <w:rFonts w:ascii="Century Gothic" w:hAnsi="Century Gothic"/>
+        </w:rPr>
+      </w:pPr>
+      <w:r>
+        <w:rPr>
+          <w:rFonts w:ascii="Century Gothic" w:hAnsi="Century Gothic"/>
+        </w:rPr>
+        <w:t>Status code – 3-digit code that designates the status</w:t>
+      </w:r>
+    </w:p>
+    <w:p>
+      <w:pPr>
+        <w:rPr>
+          <w:rFonts w:ascii="Century Gothic" w:hAnsi="Century Gothic"/>
+        </w:rPr>
+      </w:pPr>
+      <w:r>
+        <w:rPr>
+          <w:rFonts w:ascii="Century Gothic" w:hAnsi="Century Gothic"/>
+        </w:rPr>
+        <w:t xml:space="preserve">Status line – </w:t>
+      </w:r>
+      <w:r>
+        <w:rPr>
+          <w:rFonts w:ascii="Century Gothic" w:hAnsi="Century Gothic"/>
+        </w:rPr>
+        <w:t xml:space="preserve">a combination of status code and reason phrase.  </w:t>
+      </w:r>
+    </w:p>
+    <w:p>
+      <w:pPr>
+        <w:rPr>
+          <w:rFonts w:ascii="Century Gothic" w:hAnsi="Century Gothic"/>
+        </w:rPr>
+      </w:pPr>
+      <w:r>
+        <w:rPr>
+          <w:rFonts w:ascii="Century Gothic" w:hAnsi="Century Gothic"/>
+        </w:rPr>
+        <w:t>Store and Forward - Send messages to the next hub until destination is reached</w:t>
+      </w:r>
+    </w:p>
+    <w:p>
+      <w:pPr>
+        <w:rPr>
+          <w:rFonts w:ascii="Century Gothic" w:hAnsi="Century Gothic"/>
+        </w:rPr>
+      </w:pPr>
+      <w:r>
+        <w:rPr>
+          <w:rFonts w:ascii="Century Gothic" w:hAnsi="Century Gothic"/>
+        </w:rPr>
+        <w:t>TE – trailer encoding; a Request Header Field (client) that specifies the transfer encodings the user agent is willing to accept</w:t>
+      </w:r>
+    </w:p>
+    <w:p>
+      <w:pPr>
+        <w:rPr>
+          <w:rFonts w:ascii="Century Gothic" w:hAnsi="Century Gothic"/>
+        </w:rPr>
+      </w:pPr>
+      <w:r>
+        <w:rPr>
+          <w:rFonts w:ascii="Century Gothic" w:hAnsi="Century Gothic"/>
+        </w:rPr>
+        <w:t>TRACE - Perform or request a loopback of the requested message (echo back); Typically used for testing/diagnosis of the request/response chain; Allows the customer to perceive what is being gotten at the flip side of the demand chain and use the data for testing</w:t>
+      </w:r>
+    </w:p>
+    <w:p>
+      <w:pPr>
+        <w:rPr>
+          <w:rFonts w:ascii="Century Gothic" w:hAnsi="Century Gothic"/>
+        </w:rPr>
+      </w:pPr>
+      <w:r>
+        <w:rPr>
+          <w:rFonts w:ascii="Century Gothic" w:hAnsi="Century Gothic"/>
+        </w:rPr>
         <w:lastRenderedPageBreak/>
-        <w:t xml:space="preserve">Scheme (http or https) – </w:t>
-      </w:r>
-    </w:p>
-    <w:p>
-      <w:pPr>
-        <w:rPr>
-          <w:rFonts w:ascii="Century Gothic" w:hAnsi="Century Gothic"/>
-        </w:rPr>
-      </w:pPr>
-      <w:r>
-        <w:rPr>
-          <w:rFonts w:ascii="Century Gothic" w:hAnsi="Century Gothic"/>
-        </w:rPr>
-        <w:t>Semantic Web - Next step in the evolution of the web; Makes use of artificial intelligence to understand the question given by user</w:t>
-      </w:r>
-    </w:p>
-    <w:p>
-      <w:pPr>
-        <w:rPr>
-          <w:rFonts w:ascii="Century Gothic" w:hAnsi="Century Gothic"/>
-        </w:rPr>
-      </w:pPr>
-      <w:r>
-        <w:rPr>
-          <w:rFonts w:ascii="Century Gothic" w:hAnsi="Century Gothic"/>
-        </w:rPr>
-        <w:t>Server – A Response Header Field (server) that shows information about the server</w:t>
-      </w:r>
-    </w:p>
-    <w:p>
-      <w:pPr>
-        <w:rPr>
-          <w:rFonts w:ascii="Century Gothic" w:hAnsi="Century Gothic"/>
-        </w:rPr>
-      </w:pPr>
-      <w:r>
-        <w:rPr>
-          <w:rFonts w:ascii="Century Gothic" w:hAnsi="Century Gothic"/>
-        </w:rPr>
-        <w:t xml:space="preserve">Server – a Response Header Field that displays what server. </w:t>
-      </w:r>
-    </w:p>
-    <w:p>
-      <w:pPr>
-        <w:rPr>
-          <w:rFonts w:ascii="Century Gothic" w:hAnsi="Century Gothic"/>
-        </w:rPr>
-      </w:pPr>
-      <w:r>
-        <w:rPr>
-          <w:rFonts w:ascii="Century Gothic" w:hAnsi="Century Gothic"/>
-        </w:rPr>
-        <w:t>Socket - IP Address and Port number</w:t>
-      </w:r>
-    </w:p>
-    <w:p>
-      <w:pPr>
-        <w:rPr>
-          <w:rFonts w:ascii="Century Gothic" w:hAnsi="Century Gothic"/>
-        </w:rPr>
-      </w:pPr>
-      <w:r>
-        <w:rPr>
-          <w:rFonts w:ascii="Century Gothic" w:hAnsi="Century Gothic"/>
-        </w:rPr>
-        <w:t>SSL/TLS – takes HTTP traffic and transmits it in an encrypted form</w:t>
-      </w:r>
-    </w:p>
-    <w:p>
-      <w:pPr>
-        <w:rPr>
-          <w:rFonts w:ascii="Century Gothic" w:hAnsi="Century Gothic"/>
-        </w:rPr>
-      </w:pPr>
-      <w:r>
-        <w:rPr>
-          <w:rFonts w:ascii="Century Gothic" w:hAnsi="Century Gothic"/>
-        </w:rPr>
-        <w:t>Stateless communication – A communication where it does not keep information about clients in between requests</w:t>
-      </w:r>
-    </w:p>
-    <w:p>
-      <w:pPr>
-        <w:rPr>
-          <w:rFonts w:ascii="Century Gothic" w:hAnsi="Century Gothic"/>
-        </w:rPr>
-      </w:pPr>
-      <w:r>
-        <w:rPr>
-          <w:rFonts w:ascii="Century Gothic" w:hAnsi="Century Gothic"/>
-        </w:rPr>
-        <w:t>Status code – 3-digit code that designates the status</w:t>
-      </w:r>
-    </w:p>
-    <w:p>
-      <w:pPr>
-        <w:rPr>
-          <w:rFonts w:ascii="Century Gothic" w:hAnsi="Century Gothic"/>
-        </w:rPr>
-      </w:pPr>
-      <w:r>
-        <w:rPr>
-          <w:rFonts w:ascii="Century Gothic" w:hAnsi="Century Gothic"/>
-        </w:rPr>
-        <w:t xml:space="preserve">Status line (CRLF) – </w:t>
-      </w:r>
-    </w:p>
-    <w:p>
-      <w:pPr>
-        <w:rPr>
-          <w:rFonts w:ascii="Century Gothic" w:hAnsi="Century Gothic"/>
-        </w:rPr>
-      </w:pPr>
-      <w:r>
-        <w:rPr>
-          <w:rFonts w:ascii="Century Gothic" w:hAnsi="Century Gothic"/>
-        </w:rPr>
-        <w:t>Store and Forward - Send messages to the next hub until destination is reached</w:t>
-      </w:r>
-    </w:p>
-    <w:p>
-      <w:pPr>
-        <w:rPr>
-          <w:rFonts w:ascii="Century Gothic" w:hAnsi="Century Gothic"/>
-        </w:rPr>
-      </w:pPr>
-      <w:r>
-        <w:rPr>
-          <w:rFonts w:ascii="Century Gothic" w:hAnsi="Century Gothic"/>
-        </w:rPr>
-        <w:t>TE – trailer encoding; a Request Header Field (client) that specifies the transfer encodings the user agent is willing to accept</w:t>
-      </w:r>
-    </w:p>
-    <w:p>
-      <w:pPr>
-        <w:rPr>
-          <w:rFonts w:ascii="Century Gothic" w:hAnsi="Century Gothic"/>
-        </w:rPr>
-      </w:pPr>
-      <w:r>
-        <w:rPr>
-          <w:rFonts w:ascii="Century Gothic" w:hAnsi="Century Gothic"/>
-        </w:rPr>
-        <w:t>TRACE - Perform or request a loopback of the requested message (echo back); Typically used for testing/diagnosis of the request/response chain; Allows the customer to perceive what is being gotten at the flip side of the demand chain and use the data for testing</w:t>
-      </w:r>
-    </w:p>
-    <w:p>
-      <w:pPr>
-        <w:rPr>
-          <w:rFonts w:ascii="Century Gothic" w:hAnsi="Century Gothic"/>
-        </w:rPr>
-      </w:pPr>
-      <w:r>
-        <w:rPr>
-          <w:rFonts w:ascii="Century Gothic" w:hAnsi="Century Gothic"/>
-        </w:rPr>
         <w:t>Trailer – a General Header Field that indicates that a header is present at the end of the data to supply metadata that might be dynamically generated while the message body is sent.</w:t>
       </w:r>
     </w:p>
@@ -1922,6 +2038,19 @@
         <w:rPr>
           <w:rFonts w:ascii="Century Gothic" w:hAnsi="Century Gothic"/>
         </w:rPr>
+        <w:t>Transmission Control Protocol / Internet Protocol (TCP/IP) - A protocol that is used by computers to communicate on the Internet. Version of IP are IPv4 and IPv6.</w:t>
+      </w:r>
+    </w:p>
+    <w:p>
+      <w:pPr>
+        <w:rPr>
+          <w:rFonts w:ascii="Century Gothic" w:hAnsi="Century Gothic"/>
+        </w:rPr>
+      </w:pPr>
+      <w:r>
+        <w:rPr>
+          <w:rFonts w:ascii="Century Gothic" w:hAnsi="Century Gothic"/>
+        </w:rPr>
         <w:t>Universal Resource Identifier</w:t>
       </w:r>
     </w:p>
@@ -2000,124 +2129,124 @@
         <w:rPr>
           <w:rFonts w:ascii="Century Gothic" w:hAnsi="Century Gothic"/>
         </w:rPr>
+        <w:t>Uses request-response protocol – Client sends an HTTP request message to server (pull protocol); Server volunteers new information via notifications (push protocol); Checks server at regular intervals (polling); Server processes the request and replies with HTTP response message; In HTTP 2, server can push resources to client without client requesting.</w:t>
+      </w:r>
+    </w:p>
+    <w:p>
+      <w:pPr>
+        <w:rPr>
+          <w:rFonts w:ascii="Century Gothic" w:hAnsi="Century Gothic"/>
+        </w:rPr>
+      </w:pPr>
+      <w:r>
+        <w:rPr>
+          <w:rFonts w:ascii="Century Gothic" w:hAnsi="Century Gothic"/>
+        </w:rPr>
+        <w:t>Vary – A Response Header Field (server) for content negotiation</w:t>
+      </w:r>
+    </w:p>
+    <w:p>
+      <w:pPr>
+        <w:rPr>
+          <w:rFonts w:ascii="Century Gothic" w:hAnsi="Century Gothic"/>
+        </w:rPr>
+      </w:pPr>
+      <w:r>
+        <w:rPr>
+          <w:rFonts w:ascii="Century Gothic" w:hAnsi="Century Gothic"/>
+        </w:rPr>
+        <w:t>Vary – a Response Header Field where changing header values that is used in content negotiations.</w:t>
+      </w:r>
+    </w:p>
+    <w:p>
+      <w:pPr>
+        <w:rPr>
+          <w:rFonts w:ascii="Century Gothic" w:hAnsi="Century Gothic"/>
+        </w:rPr>
+      </w:pPr>
+      <w:r>
+        <w:rPr>
+          <w:rFonts w:ascii="Century Gothic" w:hAnsi="Century Gothic"/>
+        </w:rPr>
+        <w:t>Via – a General Header Field to indicate where the request passed through; Used for tracking message forwards, avoiding request loops, and identifying the protocol capabilities of senders along the request/response chain.</w:t>
+      </w:r>
+    </w:p>
+    <w:p>
+      <w:pPr>
+        <w:rPr>
+          <w:rFonts w:ascii="Century Gothic" w:hAnsi="Century Gothic"/>
+        </w:rPr>
+      </w:pPr>
+      <w:r>
+        <w:rPr>
+          <w:rFonts w:ascii="Century Gothic" w:hAnsi="Century Gothic"/>
+        </w:rPr>
+        <w:t xml:space="preserve">W3C (World Wide Web Consortium) – </w:t>
+      </w:r>
+    </w:p>
+    <w:p>
+      <w:pPr>
+        <w:rPr>
+          <w:rFonts w:ascii="Century Gothic" w:hAnsi="Century Gothic"/>
+        </w:rPr>
+      </w:pPr>
+      <w:r>
+        <w:rPr>
+          <w:rFonts w:ascii="Century Gothic" w:hAnsi="Century Gothic"/>
+        </w:rPr>
+        <w:t>Warning – a General Header Field that carries additional information about the status or transformation of a message error in the message *</w:t>
+      </w:r>
+    </w:p>
+    <w:p>
+      <w:pPr>
+        <w:rPr>
+          <w:rFonts w:ascii="Century Gothic" w:hAnsi="Century Gothic"/>
+        </w:rPr>
+      </w:pPr>
+      <w:r>
+        <w:rPr>
+          <w:rFonts w:ascii="Century Gothic" w:hAnsi="Century Gothic"/>
+        </w:rPr>
+        <w:t>Web Client - Example is web browser; Gives requests to web servers; Follows HTTP to communicate with the server</w:t>
+      </w:r>
+    </w:p>
+    <w:p>
+      <w:pPr>
+        <w:rPr>
+          <w:rFonts w:ascii="Century Gothic" w:hAnsi="Century Gothic"/>
+        </w:rPr>
+      </w:pPr>
+      <w:r>
+        <w:rPr>
+          <w:rFonts w:ascii="Century Gothic" w:hAnsi="Century Gothic"/>
+        </w:rPr>
+        <w:t>Web Server - Hosts web resources; Listens for requests</w:t>
+      </w:r>
+    </w:p>
+    <w:p>
+      <w:pPr>
+        <w:rPr>
+          <w:rFonts w:ascii="Century Gothic" w:hAnsi="Century Gothic"/>
+        </w:rPr>
+      </w:pPr>
+      <w:r>
+        <w:rPr>
+          <w:rFonts w:ascii="Century Gothic" w:hAnsi="Century Gothic"/>
+        </w:rPr>
+        <w:t xml:space="preserve">WebDAV - </w:t>
+      </w:r>
+    </w:p>
+    <w:p>
+      <w:pPr>
+        <w:rPr>
+          <w:rFonts w:ascii="Century Gothic" w:hAnsi="Century Gothic"/>
+        </w:rPr>
+      </w:pPr>
+      <w:r>
+        <w:rPr>
+          <w:rFonts w:ascii="Century Gothic" w:hAnsi="Century Gothic"/>
+        </w:rPr>
         <w:lastRenderedPageBreak/>
-        <w:t>Uses request-response protocol – Client sends an HTTP request message to server (pull protocol); Server volunteers new information via notifications (push protocol); Checks server at regular intervals (polling); Server processes the request and replies with HTTP response message; In HTTP 2, server can push resources to client without client requesting.</w:t>
-      </w:r>
-    </w:p>
-    <w:p>
-      <w:pPr>
-        <w:rPr>
-          <w:rFonts w:ascii="Century Gothic" w:hAnsi="Century Gothic"/>
-        </w:rPr>
-      </w:pPr>
-      <w:r>
-        <w:rPr>
-          <w:rFonts w:ascii="Century Gothic" w:hAnsi="Century Gothic"/>
-        </w:rPr>
-        <w:t>Vary – A Response Header Field (server) for content negotiation</w:t>
-      </w:r>
-    </w:p>
-    <w:p>
-      <w:pPr>
-        <w:rPr>
-          <w:rFonts w:ascii="Century Gothic" w:hAnsi="Century Gothic"/>
-        </w:rPr>
-      </w:pPr>
-      <w:r>
-        <w:rPr>
-          <w:rFonts w:ascii="Century Gothic" w:hAnsi="Century Gothic"/>
-        </w:rPr>
-        <w:t>Vary – a Response Header Field where changing header values that is used in content negotiations.</w:t>
-      </w:r>
-    </w:p>
-    <w:p>
-      <w:pPr>
-        <w:rPr>
-          <w:rFonts w:ascii="Century Gothic" w:hAnsi="Century Gothic"/>
-        </w:rPr>
-      </w:pPr>
-      <w:r>
-        <w:rPr>
-          <w:rFonts w:ascii="Century Gothic" w:hAnsi="Century Gothic"/>
-        </w:rPr>
-        <w:t>Via – a General Header Field to indicate where the request passed through; Used for tracking message forwards, avoiding request loops, and identifying the protocol capabilities of senders along the request/response chain.</w:t>
-      </w:r>
-    </w:p>
-    <w:p>
-      <w:pPr>
-        <w:rPr>
-          <w:rFonts w:ascii="Century Gothic" w:hAnsi="Century Gothic"/>
-        </w:rPr>
-      </w:pPr>
-      <w:r>
-        <w:rPr>
-          <w:rFonts w:ascii="Century Gothic" w:hAnsi="Century Gothic"/>
-        </w:rPr>
-        <w:t xml:space="preserve">W3C (World Wide Web Consortium) – </w:t>
-      </w:r>
-    </w:p>
-    <w:p>
-      <w:pPr>
-        <w:rPr>
-          <w:rFonts w:ascii="Century Gothic" w:hAnsi="Century Gothic"/>
-        </w:rPr>
-      </w:pPr>
-      <w:r>
-        <w:rPr>
-          <w:rFonts w:ascii="Century Gothic" w:hAnsi="Century Gothic"/>
-        </w:rPr>
-        <w:t>Warning – a General Header Field that carries additional information about the status or transformation of a message error in the message *</w:t>
-      </w:r>
-    </w:p>
-    <w:p>
-      <w:pPr>
-        <w:rPr>
-          <w:rFonts w:ascii="Century Gothic" w:hAnsi="Century Gothic"/>
-        </w:rPr>
-      </w:pPr>
-      <w:r>
-        <w:rPr>
-          <w:rFonts w:ascii="Century Gothic" w:hAnsi="Century Gothic"/>
-        </w:rPr>
-        <w:t>Web Client - Example is web browser; Gives requests to web servers; Follows HTTP to communicate with the server</w:t>
-      </w:r>
-    </w:p>
-    <w:p>
-      <w:pPr>
-        <w:rPr>
-          <w:rFonts w:ascii="Century Gothic" w:hAnsi="Century Gothic"/>
-        </w:rPr>
-      </w:pPr>
-      <w:r>
-        <w:rPr>
-          <w:rFonts w:ascii="Century Gothic" w:hAnsi="Century Gothic"/>
-        </w:rPr>
-        <w:t>Web Server - Hosts web resources; Listens for requests</w:t>
-      </w:r>
-    </w:p>
-    <w:p>
-      <w:pPr>
-        <w:rPr>
-          <w:rFonts w:ascii="Century Gothic" w:hAnsi="Century Gothic"/>
-        </w:rPr>
-      </w:pPr>
-      <w:r>
-        <w:rPr>
-          <w:rFonts w:ascii="Century Gothic" w:hAnsi="Century Gothic"/>
-        </w:rPr>
-        <w:t xml:space="preserve">WebDAV - </w:t>
-      </w:r>
-    </w:p>
-    <w:p>
-      <w:pPr>
-        <w:rPr>
-          <w:rFonts w:ascii="Century Gothic" w:hAnsi="Century Gothic"/>
-        </w:rPr>
-      </w:pPr>
-      <w:r>
-        <w:rPr>
-          <w:rFonts w:ascii="Century Gothic" w:hAnsi="Century Gothic"/>
-        </w:rPr>
         <w:t>Wide Area Information Services (WAIS) - Connected to servers from different locations to get data from each server periodically and index these data</w:t>
       </w:r>
     </w:p>
@@ -2140,19 +2269,11 @@
           <w:rFonts w:ascii="Century Gothic" w:hAnsi="Century Gothic"/>
         </w:rPr>
       </w:pPr>
-      <w:proofErr w:type="gramStart"/>
-      <w:r>
-        <w:rPr>
-          <w:rFonts w:ascii="Century Gothic" w:hAnsi="Century Gothic"/>
-        </w:rPr>
-        <w:t>www-Authentication</w:t>
-      </w:r>
-      <w:proofErr w:type="gramEnd"/>
-      <w:r>
-        <w:rPr>
-          <w:rFonts w:ascii="Century Gothic" w:hAnsi="Century Gothic"/>
-        </w:rPr>
-        <w:t xml:space="preserve"> - a Response Header Field for authentication to access a site</w:t>
+      <w:r>
+        <w:rPr>
+          <w:rFonts w:ascii="Century Gothic" w:hAnsi="Century Gothic"/>
+        </w:rPr>
+        <w:t>www-Authentication - a Response Header Field for authentication to access a site</w:t>
       </w:r>
     </w:p>
     <w:p>
@@ -2170,7 +2291,7 @@
 </file>
 
 <file path=word/numbering.xml><?xml version="1.0" encoding="utf-8"?>
-<w:numbering xmlns:wpc="http://schemas.microsoft.com/office/word/2010/wordprocessingCanvas" xmlns:mc="http://schemas.openxmlformats.org/markup-compatibility/2006" xmlns:o="urn:schemas-microsoft-com:office:office" xmlns:r="http://schemas.openxmlformats.org/officeDocument/2006/relationships" xmlns:m="http://schemas.openxmlformats.org/officeDocument/2006/math" xmlns:v="urn:schemas-microsoft-com:vml" xmlns:wp14="http://schemas.microsoft.com/office/word/2010/wordprocessingDrawing" xmlns:wp="http://schemas.openxmlformats.org/drawingml/2006/wordprocessingDrawing" xmlns:w10="urn:schemas-microsoft-com:office:word" xmlns:w="http://schemas.openxmlformats.org/wordprocessingml/2006/main" xmlns:w14="http://schemas.microsoft.com/office/word/2010/wordml" xmlns:wpg="http://schemas.microsoft.com/office/word/2010/wordprocessingGroup" xmlns:wpi="http://schemas.microsoft.com/office/word/2010/wordprocessingInk" xmlns:wne="http://schemas.microsoft.com/office/word/2006/wordml" xmlns:wps="http://schemas.microsoft.com/office/word/2010/wordprocessingShape" mc:Ignorable="w14 wp14">
+<w:numbering xmlns:ve="http://schemas.openxmlformats.org/markup-compatibility/2006" xmlns:o="urn:schemas-microsoft-com:office:office" xmlns:r="http://schemas.openxmlformats.org/officeDocument/2006/relationships" xmlns:m="http://schemas.openxmlformats.org/officeDocument/2006/math" xmlns:v="urn:schemas-microsoft-com:vml" xmlns:wp="http://schemas.openxmlformats.org/drawingml/2006/wordprocessingDrawing" xmlns:w10="urn:schemas-microsoft-com:office:word" xmlns:w="http://schemas.openxmlformats.org/wordprocessingml/2006/main" xmlns:wne="http://schemas.microsoft.com/office/word/2006/wordml">
   <w:abstractNum w:abstractNumId="0">
     <w:nsid w:val="02DD0FDE"/>
     <w:multiLevelType w:val="hybridMultilevel"/>
@@ -7972,7 +8093,7 @@
 </file>
 
 <file path=word/styles.xml><?xml version="1.0" encoding="utf-8"?>
-<w:styles xmlns:mc="http://schemas.openxmlformats.org/markup-compatibility/2006" xmlns:r="http://schemas.openxmlformats.org/officeDocument/2006/relationships" xmlns:w="http://schemas.openxmlformats.org/wordprocessingml/2006/main" xmlns:w14="http://schemas.microsoft.com/office/word/2010/wordml" mc:Ignorable="w14">
+<w:styles xmlns:r="http://schemas.openxmlformats.org/officeDocument/2006/relationships" xmlns:w="http://schemas.openxmlformats.org/wordprocessingml/2006/main">
   <w:docDefaults>
     <w:rPrDefault>
       <w:rPr>
@@ -8143,6 +8264,7 @@
     <w:uiPriority w:val="99"/>
     <w:semiHidden/>
     <w:unhideWhenUsed/>
+    <w:qFormat/>
     <w:tblPr>
       <w:tblInd w:w="0" w:type="dxa"/>
       <w:tblCellMar>
@@ -8641,7 +8763,7 @@
   <a:extraClrSchemeLst/>
   <a:extLst>
     <a:ext uri="{05A4C25C-085E-4340-85A3-A5531E510DB2}">
-      <thm15:themeFamily xmlns="" xmlns:thm15="http://schemas.microsoft.com/office/thememl/2012/main" name="Office Theme" id="{62F939B6-93AF-4DB8-9C6B-D6C7DFDC589F}" vid="{4A3C46E8-61CC-4603-A589-7422A47A8E4A}"/>
+      <thm15:themeFamily xmlns:thm15="http://schemas.microsoft.com/office/thememl/2012/main" xmlns="" name="Office Theme" id="{62F939B6-93AF-4DB8-9C6B-D6C7DFDC589F}" vid="{4A3C46E8-61CC-4603-A589-7422A47A8E4A}"/>
     </a:ext>
   </a:extLst>
 </a:theme>
